--- a/Painter/畢製初稿.docx
+++ b/Painter/畢製初稿.docx
@@ -3344,7 +3344,6 @@
       <w:pPr>
         <w:widowControl/>
         <w:rPr>
-          <w:rFonts w:hint="eastAsia"/>
           <w:sz w:val="24"/>
           <w:szCs w:val="24"/>
           <w:lang w:eastAsia="zh-TW"/>
@@ -3397,12 +3396,13 @@
       </w:r>
       <w:r>
         <w:rPr>
-          <w:bCs/>
-          <w:sz w:val="24"/>
-          <w:szCs w:val="24"/>
-          <w:lang w:eastAsia="zh-TW"/>
-        </w:rPr>
-        <w:t>API</w:t>
+          <w:rFonts w:hint="eastAsia"/>
+          <w:bCs/>
+          <w:sz w:val="24"/>
+          <w:szCs w:val="24"/>
+          <w:lang w:eastAsia="zh-TW"/>
+        </w:rPr>
+        <w:t>程式</w:t>
       </w:r>
       <w:r>
         <w:rPr>
@@ -4590,6 +4590,16 @@
         </w:rPr>
         <w:tab/>
       </w:r>
+      <w:r>
+        <w:rPr>
+          <w:rFonts w:hint="eastAsia"/>
+          <w:bCs/>
+          <w:sz w:val="24"/>
+          <w:szCs w:val="24"/>
+          <w:lang w:eastAsia="zh-TW"/>
+        </w:rPr>
+        <w:t>不同於如今對於面的概念，</w:t>
+      </w:r>
       <w:proofErr w:type="gramStart"/>
       <w:r>
         <w:rPr>
@@ -4610,7 +4620,7 @@
           <w:szCs w:val="24"/>
           <w:lang w:eastAsia="zh-TW"/>
         </w:rPr>
-        <w:t>向量繪圖邏輯中，物件僅具備以下三種元素：繪製邏輯、點集合、顏色。主要由繪製邏輯設計外觀與行為，如脫拽、中心點定義、放大縮小之定</w:t>
+        <w:t>向量繪圖邏輯中，物件僅具備以下三種元素：繪製邏輯、點集合、顏色。由繪製邏輯設計外觀與行為，如脫拽、中心</w:t>
       </w:r>
       <w:r>
         <w:rPr>
@@ -4621,7 +4631,27 @@
           <w:lang w:eastAsia="zh-TW"/>
         </w:rPr>
         <w:lastRenderedPageBreak/>
-        <w:t>義、移動定義、與點之關係描述、合法存在條件等等。這種架構可以套用在</w:t>
+        <w:t>點定義、放大縮小之定義、移動定義、與點之關係描述、合法存在條件等等。</w:t>
+      </w:r>
+      <w:r>
+        <w:rPr>
+          <w:rFonts w:hint="eastAsia"/>
+          <w:bCs/>
+          <w:sz w:val="24"/>
+          <w:szCs w:val="24"/>
+          <w:lang w:eastAsia="zh-TW"/>
+        </w:rPr>
+        <w:t>這種架構不僅相對現在的概念少了一個定義，也將物件的彈性擴張到與外界交互的程度。</w:t>
+      </w:r>
+      <w:r>
+        <w:rPr>
+          <w:rFonts w:hint="eastAsia"/>
+          <w:bCs/>
+          <w:sz w:val="24"/>
+          <w:szCs w:val="24"/>
+          <w:lang w:eastAsia="zh-TW"/>
+        </w:rPr>
+        <w:t>這種架構可以套用在</w:t>
       </w:r>
       <w:r>
         <w:rPr>
@@ -4714,7 +4744,27 @@
           <w:szCs w:val="24"/>
           <w:lang w:eastAsia="zh-TW"/>
         </w:rPr>
-        <w:t>包得快取、選中範圍判斷依據等等；動態點則被圖形引用數值，是經典圖形的形狀參考，可被外界直接改變，因此稱為動態點。</w:t>
+        <w:t>包</w:t>
+      </w:r>
+      <w:r>
+        <w:rPr>
+          <w:rFonts w:hint="eastAsia"/>
+          <w:bCs/>
+          <w:sz w:val="24"/>
+          <w:szCs w:val="24"/>
+          <w:lang w:eastAsia="zh-TW"/>
+        </w:rPr>
+        <w:t>的</w:t>
+      </w:r>
+      <w:r>
+        <w:rPr>
+          <w:rFonts w:hint="eastAsia"/>
+          <w:bCs/>
+          <w:sz w:val="24"/>
+          <w:szCs w:val="24"/>
+          <w:lang w:eastAsia="zh-TW"/>
+        </w:rPr>
+        <w:t>快取、選中範圍判斷依據等等；動態點則被圖形引用數值，是經典圖形的形狀參考，可被外界直接改變，因此稱為動態點。</w:t>
       </w:r>
     </w:p>
     <w:p>
@@ -4779,7 +4829,17 @@
           <w:szCs w:val="24"/>
           <w:lang w:eastAsia="zh-TW"/>
         </w:rPr>
-        <w:t>包處理的快取，若打算以相機對準物件只需對其</w:t>
+        <w:t>包處理的快取，若打算以相機對準物件只需對</w:t>
+      </w:r>
+      <w:r>
+        <w:rPr>
+          <w:rFonts w:hint="eastAsia"/>
+          <w:bCs/>
+          <w:sz w:val="24"/>
+          <w:szCs w:val="24"/>
+          <w:lang w:eastAsia="zh-TW"/>
+        </w:rPr>
+        <w:t>齊</w:t>
       </w:r>
       <w:proofErr w:type="gramStart"/>
       <w:r>
@@ -9349,6 +9409,24 @@
         </w:rPr>
         <w:t>類別提供三個</w:t>
       </w:r>
+      <w:r>
+        <w:rPr>
+          <w:rFonts w:hint="eastAsia"/>
+          <w:sz w:val="24"/>
+          <w:szCs w:val="24"/>
+          <w:lang w:eastAsia="zh-TW"/>
+        </w:rPr>
+        <w:t>API:</w:t>
+      </w:r>
+      <w:r>
+        <w:rPr>
+          <w:rFonts w:hint="eastAsia"/>
+          <w:sz w:val="24"/>
+          <w:szCs w:val="24"/>
+          <w:lang w:eastAsia="zh-TW"/>
+        </w:rPr>
+        <w:t xml:space="preserve"> </w:t>
+      </w:r>
       <w:proofErr w:type="spellStart"/>
       <w:r>
         <w:rPr>
@@ -9357,7 +9435,7 @@
           <w:szCs w:val="24"/>
           <w:lang w:eastAsia="zh-TW"/>
         </w:rPr>
-        <w:t>API:saveInfo</w:t>
+        <w:t>saveInfo</w:t>
       </w:r>
       <w:proofErr w:type="spellEnd"/>
       <w:r>
@@ -9721,7 +9799,7 @@
     <w:p>
       <w:pPr>
         <w:widowControl/>
-        <w:ind w:left="480"/>
+        <w:ind w:firstLine="480"/>
         <w:rPr>
           <w:sz w:val="24"/>
           <w:szCs w:val="24"/>
@@ -10719,12 +10797,85 @@
     </w:p>
     <w:p>
       <w:pPr>
+        <w:pStyle w:val="2"/>
+        <w:numPr>
+          <w:ilvl w:val="0"/>
+          <w:numId w:val="2"/>
+        </w:numPr>
+        <w:rPr>
+          <w:b/>
+          <w:bCs/>
+          <w:lang w:eastAsia="zh-TW"/>
+        </w:rPr>
+      </w:pPr>
+      <w:r>
+        <w:rPr>
+          <w:sz w:val="24"/>
+          <w:szCs w:val="24"/>
+          <w:lang w:eastAsia="zh-TW"/>
+        </w:rPr>
+        <w:br w:type="page"/>
+      </w:r>
+      <w:r>
+        <w:rPr>
+          <w:rFonts w:hint="eastAsia"/>
+          <w:b/>
+          <w:bCs/>
+          <w:lang w:eastAsia="zh-TW"/>
+        </w:rPr>
+        <w:lastRenderedPageBreak/>
+        <w:t>研究方法有效性評估</w:t>
+      </w:r>
+    </w:p>
+    <w:p>
+      <w:pPr>
+        <w:pStyle w:val="2"/>
+        <w:rPr>
+          <w:rFonts w:hint="eastAsia"/>
+          <w:b/>
+          <w:bCs/>
+          <w:lang w:eastAsia="zh-TW"/>
+        </w:rPr>
+      </w:pPr>
+      <w:r>
+        <w:rPr>
+          <w:b/>
+          <w:bCs/>
+          <w:sz w:val="24"/>
+          <w:szCs w:val="24"/>
+          <w:lang w:eastAsia="zh-TW"/>
+        </w:rPr>
+        <w:tab/>
+      </w:r>
+      <w:r>
+        <w:rPr>
+          <w:rFonts w:hint="eastAsia"/>
+          <w:sz w:val="24"/>
+          <w:szCs w:val="24"/>
+          <w:lang w:eastAsia="zh-TW"/>
+        </w:rPr>
+        <w:t>本節</w:t>
+      </w:r>
+      <w:r>
+        <w:rPr>
+          <w:rFonts w:hint="eastAsia"/>
+          <w:sz w:val="24"/>
+          <w:szCs w:val="24"/>
+          <w:lang w:eastAsia="zh-TW"/>
+        </w:rPr>
+        <w:t>我們將會評估本研究對於開發者擴充功能的成本，我們會分別以架構理解、模組擴充以及相容延展性做評估。</w:t>
+      </w:r>
+    </w:p>
+    <w:p>
+      <w:pPr>
         <w:widowControl/>
         <w:suppressAutoHyphens w:val="0"/>
         <w:autoSpaceDN/>
         <w:spacing w:after="160" w:line="278" w:lineRule="auto"/>
         <w:textAlignment w:val="auto"/>
         <w:rPr>
+          <w:b/>
+          <w:bCs/>
           <w:sz w:val="24"/>
           <w:szCs w:val="24"/>
           <w:lang w:eastAsia="zh-TW"/>
@@ -10732,11 +10883,680 @@
       </w:pPr>
       <w:r>
         <w:rPr>
-          <w:sz w:val="24"/>
-          <w:szCs w:val="24"/>
-          <w:lang w:eastAsia="zh-TW"/>
-        </w:rPr>
-        <w:br w:type="page"/>
+          <w:rFonts w:hint="eastAsia"/>
+          <w:b/>
+          <w:bCs/>
+          <w:lang w:eastAsia="zh-TW"/>
+        </w:rPr>
+        <w:t>架構理解</w:t>
+      </w:r>
+    </w:p>
+    <w:p>
+      <w:pPr>
+        <w:widowControl/>
+        <w:suppressAutoHyphens w:val="0"/>
+        <w:autoSpaceDN/>
+        <w:spacing w:after="160" w:line="278" w:lineRule="auto"/>
+        <w:textAlignment w:val="auto"/>
+        <w:rPr>
+          <w:sz w:val="24"/>
+          <w:szCs w:val="24"/>
+          <w:lang w:eastAsia="zh-TW"/>
+        </w:rPr>
+      </w:pPr>
+      <w:r>
+        <w:rPr>
+          <w:sz w:val="24"/>
+          <w:szCs w:val="24"/>
+          <w:lang w:eastAsia="zh-TW"/>
+        </w:rPr>
+        <w:tab/>
+      </w:r>
+      <w:r>
+        <w:rPr>
+          <w:rFonts w:hint="eastAsia"/>
+          <w:sz w:val="24"/>
+          <w:szCs w:val="24"/>
+          <w:lang w:eastAsia="zh-TW"/>
+        </w:rPr>
+        <w:t>本項將會以</w:t>
+      </w:r>
+      <w:r>
+        <w:rPr>
+          <w:sz w:val="24"/>
+          <w:szCs w:val="24"/>
+          <w:lang w:eastAsia="zh-TW"/>
+        </w:rPr>
+        <w:t>「</w:t>
+      </w:r>
+      <w:r>
+        <w:rPr>
+          <w:rFonts w:hint="eastAsia"/>
+          <w:sz w:val="24"/>
+          <w:szCs w:val="24"/>
+          <w:lang w:eastAsia="zh-TW"/>
+        </w:rPr>
+        <w:t>是否能</w:t>
+      </w:r>
+      <w:r>
+        <w:rPr>
+          <w:sz w:val="24"/>
+          <w:szCs w:val="24"/>
+          <w:lang w:eastAsia="zh-TW"/>
+        </w:rPr>
+        <w:t>在一張</w:t>
+      </w:r>
+      <w:r>
+        <w:rPr>
+          <w:sz w:val="24"/>
+          <w:szCs w:val="24"/>
+          <w:lang w:eastAsia="zh-TW"/>
+        </w:rPr>
+        <w:t xml:space="preserve"> A4 </w:t>
+      </w:r>
+      <w:r>
+        <w:rPr>
+          <w:sz w:val="24"/>
+          <w:szCs w:val="24"/>
+          <w:lang w:eastAsia="zh-TW"/>
+        </w:rPr>
+        <w:t>圖中</w:t>
+      </w:r>
+      <w:proofErr w:type="gramStart"/>
+      <w:r>
+        <w:rPr>
+          <w:sz w:val="24"/>
+          <w:szCs w:val="24"/>
+          <w:lang w:eastAsia="zh-TW"/>
+        </w:rPr>
+        <w:t>清楚畫</w:t>
+      </w:r>
+      <w:proofErr w:type="gramEnd"/>
+      <w:r>
+        <w:rPr>
+          <w:sz w:val="24"/>
+          <w:szCs w:val="24"/>
+          <w:lang w:eastAsia="zh-TW"/>
+        </w:rPr>
+        <w:t>出資料從點</w:t>
+      </w:r>
+      <w:r>
+        <w:rPr>
+          <w:sz w:val="24"/>
+          <w:szCs w:val="24"/>
+          <w:lang w:eastAsia="zh-TW"/>
+        </w:rPr>
+        <w:t xml:space="preserve"> → </w:t>
+      </w:r>
+      <w:r>
+        <w:rPr>
+          <w:sz w:val="24"/>
+          <w:szCs w:val="24"/>
+          <w:lang w:eastAsia="zh-TW"/>
+        </w:rPr>
+        <w:t>關係</w:t>
+      </w:r>
+      <w:r>
+        <w:rPr>
+          <w:sz w:val="24"/>
+          <w:szCs w:val="24"/>
+          <w:lang w:eastAsia="zh-TW"/>
+        </w:rPr>
+        <w:t xml:space="preserve"> → </w:t>
+      </w:r>
+      <w:r>
+        <w:rPr>
+          <w:sz w:val="24"/>
+          <w:szCs w:val="24"/>
+          <w:lang w:eastAsia="zh-TW"/>
+        </w:rPr>
+        <w:t>形狀</w:t>
+      </w:r>
+      <w:r>
+        <w:rPr>
+          <w:sz w:val="24"/>
+          <w:szCs w:val="24"/>
+          <w:lang w:eastAsia="zh-TW"/>
+        </w:rPr>
+        <w:t xml:space="preserve"> → </w:t>
+      </w:r>
+      <w:r>
+        <w:rPr>
+          <w:sz w:val="24"/>
+          <w:szCs w:val="24"/>
+          <w:lang w:eastAsia="zh-TW"/>
+        </w:rPr>
+        <w:t>繪出</w:t>
+      </w:r>
+      <w:r>
+        <w:rPr>
+          <w:rFonts w:hint="eastAsia"/>
+          <w:sz w:val="24"/>
+          <w:szCs w:val="24"/>
+          <w:lang w:eastAsia="zh-TW"/>
+        </w:rPr>
+        <w:t>之流程</w:t>
+      </w:r>
+      <w:r>
+        <w:rPr>
+          <w:sz w:val="24"/>
+          <w:szCs w:val="24"/>
+          <w:lang w:eastAsia="zh-TW"/>
+        </w:rPr>
+        <w:t>」</w:t>
+      </w:r>
+      <w:r>
+        <w:rPr>
+          <w:rFonts w:hint="eastAsia"/>
+          <w:sz w:val="24"/>
+          <w:szCs w:val="24"/>
+          <w:lang w:eastAsia="zh-TW"/>
+        </w:rPr>
+        <w:t>來判斷架構是否容易理解，</w:t>
+      </w:r>
+      <w:r>
+        <w:rPr>
+          <w:rFonts w:hint="eastAsia"/>
+          <w:sz w:val="24"/>
+          <w:szCs w:val="24"/>
+          <w:lang w:eastAsia="zh-TW"/>
+        </w:rPr>
+        <w:t>如果需要太多註解</w:t>
+      </w:r>
+      <w:proofErr w:type="gramStart"/>
+      <w:r>
+        <w:rPr>
+          <w:rFonts w:hint="eastAsia"/>
+          <w:sz w:val="24"/>
+          <w:szCs w:val="24"/>
+          <w:lang w:eastAsia="zh-TW"/>
+        </w:rPr>
+        <w:t>或跨線交錯</w:t>
+      </w:r>
+      <w:proofErr w:type="gramEnd"/>
+      <w:r>
+        <w:rPr>
+          <w:rFonts w:hint="eastAsia"/>
+          <w:sz w:val="24"/>
+          <w:szCs w:val="24"/>
+          <w:lang w:eastAsia="zh-TW"/>
+        </w:rPr>
+        <w:t>、</w:t>
+      </w:r>
+      <w:r>
+        <w:rPr>
+          <w:rFonts w:hint="eastAsia"/>
+          <w:sz w:val="24"/>
+          <w:szCs w:val="24"/>
+          <w:lang w:eastAsia="zh-TW"/>
+        </w:rPr>
+        <w:t>需要標示很多暫存變數、中間類別以及例外處理，代表結構太複雜</w:t>
+      </w:r>
+      <w:r>
+        <w:rPr>
+          <w:rFonts w:hint="eastAsia"/>
+          <w:sz w:val="24"/>
+          <w:szCs w:val="24"/>
+          <w:lang w:eastAsia="zh-TW"/>
+        </w:rPr>
+        <w:t>，下面將會以貝茲曲線構成面的程式碼來分析新增一個新的形狀的流程</w:t>
+      </w:r>
+      <w:r>
+        <w:rPr>
+          <w:rFonts w:hint="eastAsia"/>
+          <w:sz w:val="24"/>
+          <w:szCs w:val="24"/>
+          <w:lang w:eastAsia="zh-TW"/>
+        </w:rPr>
+        <w:t>。</w:t>
+      </w:r>
+    </w:p>
+    <w:p>
+      <w:pPr>
+        <w:widowControl/>
+        <w:suppressAutoHyphens w:val="0"/>
+        <w:autoSpaceDN/>
+        <w:spacing w:after="160" w:line="278" w:lineRule="auto"/>
+        <w:textAlignment w:val="auto"/>
+        <w:rPr>
+          <w:sz w:val="24"/>
+          <w:szCs w:val="24"/>
+          <w:lang w:eastAsia="zh-TW"/>
+        </w:rPr>
+      </w:pPr>
+      <w:r>
+        <w:rPr>
+          <w:sz w:val="24"/>
+          <w:szCs w:val="24"/>
+          <w:lang w:eastAsia="zh-TW"/>
+        </w:rPr>
+        <w:drawing>
+          <wp:inline distT="0" distB="0" distL="0" distR="0" wp14:anchorId="6C38FE29" wp14:editId="0778317E">
+            <wp:extent cx="5274310" cy="2381885"/>
+            <wp:effectExtent l="0" t="0" r="2540" b="0"/>
+            <wp:docPr id="1657302177" name="圖片 1" descr="一張含有 螢幕擷取畫面, 文字, 軟體, 多媒體軟體 的圖片&#10;&#10;AI 產生的內容可能不正確。"/>
+            <wp:cNvGraphicFramePr>
+              <a:graphicFrameLocks xmlns:a="http://schemas.openxmlformats.org/drawingml/2006/main" noChangeAspect="1"/>
+            </wp:cNvGraphicFramePr>
+            <a:graphic xmlns:a="http://schemas.openxmlformats.org/drawingml/2006/main">
+              <a:graphicData uri="http://schemas.openxmlformats.org/drawingml/2006/picture">
+                <pic:pic xmlns:pic="http://schemas.openxmlformats.org/drawingml/2006/picture">
+                  <pic:nvPicPr>
+                    <pic:cNvPr id="1657302177" name="圖片 1" descr="一張含有 螢幕擷取畫面, 文字, 軟體, 多媒體軟體 的圖片&#10;&#10;AI 產生的內容可能不正確。"/>
+                    <pic:cNvPicPr/>
+                  </pic:nvPicPr>
+                  <pic:blipFill>
+                    <a:blip r:embed="rId25"/>
+                    <a:stretch>
+                      <a:fillRect/>
+                    </a:stretch>
+                  </pic:blipFill>
+                  <pic:spPr>
+                    <a:xfrm>
+                      <a:off x="0" y="0"/>
+                      <a:ext cx="5274310" cy="2381885"/>
+                    </a:xfrm>
+                    <a:prstGeom prst="rect">
+                      <a:avLst/>
+                    </a:prstGeom>
+                  </pic:spPr>
+                </pic:pic>
+              </a:graphicData>
+            </a:graphic>
+          </wp:inline>
+        </w:drawing>
+      </w:r>
+    </w:p>
+    <w:p>
+      <w:pPr>
+        <w:widowControl/>
+        <w:suppressAutoHyphens w:val="0"/>
+        <w:autoSpaceDN/>
+        <w:spacing w:after="160" w:line="278" w:lineRule="auto"/>
+        <w:textAlignment w:val="auto"/>
+        <w:rPr>
+          <w:sz w:val="24"/>
+          <w:szCs w:val="24"/>
+          <w:lang w:eastAsia="zh-TW"/>
+        </w:rPr>
+      </w:pPr>
+      <w:r>
+        <w:rPr>
+          <w:rFonts w:hint="eastAsia"/>
+          <w:sz w:val="24"/>
+          <w:szCs w:val="24"/>
+          <w:lang w:eastAsia="zh-TW"/>
+        </w:rPr>
+        <w:t>本程式碼具有以下函數：建構子、</w:t>
+      </w:r>
+      <w:r>
+        <w:rPr>
+          <w:rFonts w:hint="eastAsia"/>
+          <w:sz w:val="24"/>
+          <w:szCs w:val="24"/>
+          <w:lang w:eastAsia="zh-TW"/>
+        </w:rPr>
+        <w:t>預設實例、繪畫方式、檔案輸出方式。</w:t>
+      </w:r>
+    </w:p>
+    <w:p>
+      <w:pPr>
+        <w:widowControl/>
+        <w:suppressAutoHyphens w:val="0"/>
+        <w:autoSpaceDN/>
+        <w:spacing w:after="160" w:line="278" w:lineRule="auto"/>
+        <w:textAlignment w:val="auto"/>
+        <w:rPr>
+          <w:sz w:val="24"/>
+          <w:szCs w:val="24"/>
+          <w:lang w:eastAsia="zh-TW"/>
+        </w:rPr>
+      </w:pPr>
+      <w:r>
+        <w:rPr>
+          <w:rFonts w:hint="eastAsia"/>
+          <w:sz w:val="24"/>
+          <w:szCs w:val="24"/>
+          <w:lang w:eastAsia="zh-TW"/>
+        </w:rPr>
+        <w:t>預設實例的流程：宣告實例</w:t>
+      </w:r>
+      <w:r>
+        <w:rPr>
+          <w:rFonts w:hint="eastAsia"/>
+          <w:sz w:val="24"/>
+          <w:szCs w:val="24"/>
+          <w:lang w:eastAsia="zh-TW"/>
+        </w:rPr>
+        <w:t xml:space="preserve"> </w:t>
+      </w:r>
+      <w:r>
+        <w:rPr>
+          <w:sz w:val="24"/>
+          <w:szCs w:val="24"/>
+          <w:lang w:eastAsia="zh-TW"/>
+        </w:rPr>
+        <w:t>→</w:t>
+      </w:r>
+      <w:r>
+        <w:rPr>
+          <w:rFonts w:hint="eastAsia"/>
+          <w:sz w:val="24"/>
+          <w:szCs w:val="24"/>
+          <w:lang w:eastAsia="zh-TW"/>
+        </w:rPr>
+        <w:t xml:space="preserve"> </w:t>
+      </w:r>
+      <w:r>
+        <w:rPr>
+          <w:rFonts w:hint="eastAsia"/>
+          <w:sz w:val="24"/>
+          <w:szCs w:val="24"/>
+          <w:lang w:eastAsia="zh-TW"/>
+        </w:rPr>
+        <w:t>新增點位置</w:t>
+      </w:r>
+      <w:r>
+        <w:rPr>
+          <w:rFonts w:hint="eastAsia"/>
+          <w:sz w:val="24"/>
+          <w:szCs w:val="24"/>
+          <w:lang w:eastAsia="zh-TW"/>
+        </w:rPr>
+        <w:t xml:space="preserve"> </w:t>
+      </w:r>
+      <w:r>
+        <w:rPr>
+          <w:sz w:val="24"/>
+          <w:szCs w:val="24"/>
+          <w:lang w:eastAsia="zh-TW"/>
+        </w:rPr>
+        <w:t>→</w:t>
+      </w:r>
+      <w:r>
+        <w:rPr>
+          <w:rFonts w:hint="eastAsia"/>
+          <w:sz w:val="24"/>
+          <w:szCs w:val="24"/>
+          <w:lang w:eastAsia="zh-TW"/>
+        </w:rPr>
+        <w:t xml:space="preserve"> </w:t>
+      </w:r>
+      <w:r>
+        <w:rPr>
+          <w:rFonts w:hint="eastAsia"/>
+          <w:sz w:val="24"/>
+          <w:szCs w:val="24"/>
+          <w:lang w:eastAsia="zh-TW"/>
+        </w:rPr>
+        <w:t>回傳實例</w:t>
+      </w:r>
+    </w:p>
+    <w:p>
+      <w:pPr>
+        <w:widowControl/>
+        <w:suppressAutoHyphens w:val="0"/>
+        <w:autoSpaceDN/>
+        <w:spacing w:after="160" w:line="278" w:lineRule="auto"/>
+        <w:textAlignment w:val="auto"/>
+        <w:rPr>
+          <w:rFonts w:hint="eastAsia"/>
+          <w:sz w:val="24"/>
+          <w:szCs w:val="24"/>
+          <w:lang w:eastAsia="zh-TW"/>
+        </w:rPr>
+      </w:pPr>
+      <w:r>
+        <w:rPr>
+          <w:rFonts w:hint="eastAsia"/>
+          <w:sz w:val="24"/>
+          <w:szCs w:val="24"/>
+          <w:lang w:eastAsia="zh-TW"/>
+        </w:rPr>
+        <w:t>繪畫方式的流程：如果當前的結構合法</w:t>
+      </w:r>
+      <w:r>
+        <w:rPr>
+          <w:rFonts w:hint="eastAsia"/>
+          <w:sz w:val="24"/>
+          <w:szCs w:val="24"/>
+          <w:lang w:eastAsia="zh-TW"/>
+        </w:rPr>
+        <w:t>(</w:t>
+      </w:r>
+      <w:r>
+        <w:rPr>
+          <w:rFonts w:hint="eastAsia"/>
+          <w:sz w:val="24"/>
+          <w:szCs w:val="24"/>
+          <w:lang w:eastAsia="zh-TW"/>
+        </w:rPr>
+        <w:t>預設為具備至少</w:t>
+      </w:r>
+      <w:r>
+        <w:rPr>
+          <w:rFonts w:hint="eastAsia"/>
+          <w:sz w:val="24"/>
+          <w:szCs w:val="24"/>
+          <w:lang w:eastAsia="zh-TW"/>
+        </w:rPr>
+        <w:t>3</w:t>
+      </w:r>
+      <w:r>
+        <w:rPr>
+          <w:rFonts w:hint="eastAsia"/>
+          <w:sz w:val="24"/>
+          <w:szCs w:val="24"/>
+          <w:lang w:eastAsia="zh-TW"/>
+        </w:rPr>
+        <w:t>個點</w:t>
+      </w:r>
+      <w:r>
+        <w:rPr>
+          <w:rFonts w:hint="eastAsia"/>
+          <w:sz w:val="24"/>
+          <w:szCs w:val="24"/>
+          <w:lang w:eastAsia="zh-TW"/>
+        </w:rPr>
+        <w:t>)</w:t>
+      </w:r>
+      <w:r>
+        <w:rPr>
+          <w:rFonts w:hint="eastAsia"/>
+          <w:sz w:val="24"/>
+          <w:szCs w:val="24"/>
+          <w:lang w:eastAsia="zh-TW"/>
+        </w:rPr>
+        <w:t>則取得顏色，在第一個點的位置下筆，然後遍歷每</w:t>
+      </w:r>
+      <w:proofErr w:type="gramStart"/>
+      <w:r>
+        <w:rPr>
+          <w:rFonts w:hint="eastAsia"/>
+          <w:sz w:val="24"/>
+          <w:szCs w:val="24"/>
+          <w:lang w:eastAsia="zh-TW"/>
+        </w:rPr>
+        <w:t>個</w:t>
+      </w:r>
+      <w:proofErr w:type="gramEnd"/>
+      <w:r>
+        <w:rPr>
+          <w:rFonts w:hint="eastAsia"/>
+          <w:sz w:val="24"/>
+          <w:szCs w:val="24"/>
+          <w:lang w:eastAsia="zh-TW"/>
+        </w:rPr>
+        <w:t>點，如果只有三個點則劃出</w:t>
+      </w:r>
+      <w:r>
+        <w:rPr>
+          <w:rFonts w:hint="eastAsia"/>
+          <w:sz w:val="24"/>
+          <w:szCs w:val="24"/>
+          <w:lang w:eastAsia="zh-TW"/>
+        </w:rPr>
+        <w:t>2</w:t>
+      </w:r>
+      <w:r>
+        <w:rPr>
+          <w:rFonts w:hint="eastAsia"/>
+          <w:sz w:val="24"/>
+          <w:szCs w:val="24"/>
+          <w:lang w:eastAsia="zh-TW"/>
+        </w:rPr>
+        <w:t>次貝茲曲線，否則使用三次貝茲函數劃出路徑，最終封閉路徑並填充。</w:t>
+      </w:r>
+    </w:p>
+    <w:p>
+      <w:pPr>
+        <w:widowControl/>
+        <w:suppressAutoHyphens w:val="0"/>
+        <w:autoSpaceDN/>
+        <w:spacing w:after="160" w:line="278" w:lineRule="auto"/>
+        <w:textAlignment w:val="auto"/>
+        <w:rPr>
+          <w:b/>
+          <w:bCs/>
+          <w:sz w:val="24"/>
+          <w:szCs w:val="24"/>
+          <w:lang w:eastAsia="zh-TW"/>
+        </w:rPr>
+      </w:pPr>
+      <w:r>
+        <w:rPr>
+          <w:rFonts w:hint="eastAsia"/>
+          <w:b/>
+          <w:bCs/>
+          <w:lang w:eastAsia="zh-TW"/>
+        </w:rPr>
+        <w:t>模組擴充</w:t>
+      </w:r>
+    </w:p>
+    <w:p>
+      <w:pPr>
+        <w:widowControl/>
+        <w:suppressAutoHyphens w:val="0"/>
+        <w:autoSpaceDN/>
+        <w:spacing w:after="160" w:line="278" w:lineRule="auto"/>
+        <w:textAlignment w:val="auto"/>
+        <w:rPr>
+          <w:rFonts w:hint="eastAsia"/>
+          <w:sz w:val="24"/>
+          <w:szCs w:val="24"/>
+          <w:lang w:eastAsia="zh-TW"/>
+        </w:rPr>
+      </w:pPr>
+      <w:r>
+        <w:rPr>
+          <w:b/>
+          <w:bCs/>
+          <w:sz w:val="24"/>
+          <w:szCs w:val="24"/>
+          <w:lang w:eastAsia="zh-TW"/>
+        </w:rPr>
+        <w:tab/>
+      </w:r>
+      <w:r>
+        <w:rPr>
+          <w:rFonts w:hint="eastAsia"/>
+          <w:sz w:val="24"/>
+          <w:szCs w:val="24"/>
+          <w:lang w:eastAsia="zh-TW"/>
+        </w:rPr>
+        <w:t>本項會以</w:t>
+      </w:r>
+      <w:r>
+        <w:rPr>
+          <w:sz w:val="24"/>
+          <w:szCs w:val="24"/>
+          <w:lang w:eastAsia="zh-TW"/>
+        </w:rPr>
+        <w:t>「一個新功能能否在不破壞既有系統下被自然加入」</w:t>
+      </w:r>
+      <w:r>
+        <w:rPr>
+          <w:rFonts w:hint="eastAsia"/>
+          <w:sz w:val="24"/>
+          <w:szCs w:val="24"/>
+          <w:lang w:eastAsia="zh-TW"/>
+        </w:rPr>
+        <w:t>為判斷依據，進行模組擴充速度的評估</w:t>
+      </w:r>
+      <w:r>
+        <w:rPr>
+          <w:sz w:val="24"/>
+          <w:szCs w:val="24"/>
+          <w:lang w:eastAsia="zh-TW"/>
+        </w:rPr>
+        <w:t>。</w:t>
+      </w:r>
+    </w:p>
+    <w:p>
+      <w:pPr>
+        <w:widowControl/>
+        <w:suppressAutoHyphens w:val="0"/>
+        <w:autoSpaceDN/>
+        <w:spacing w:after="160" w:line="278" w:lineRule="auto"/>
+        <w:textAlignment w:val="auto"/>
+        <w:rPr>
+          <w:b/>
+          <w:bCs/>
+          <w:lang w:eastAsia="zh-TW"/>
+        </w:rPr>
+      </w:pPr>
+      <w:r>
+        <w:rPr>
+          <w:rFonts w:hint="eastAsia"/>
+          <w:b/>
+          <w:bCs/>
+          <w:lang w:eastAsia="zh-TW"/>
+        </w:rPr>
+        <w:lastRenderedPageBreak/>
+        <w:t>相容延展</w:t>
+      </w:r>
+    </w:p>
+    <w:p>
+      <w:pPr>
+        <w:widowControl/>
+        <w:suppressAutoHyphens w:val="0"/>
+        <w:autoSpaceDN/>
+        <w:spacing w:after="160" w:line="278" w:lineRule="auto"/>
+        <w:ind w:firstLine="480"/>
+        <w:textAlignment w:val="auto"/>
+        <w:rPr>
+          <w:rFonts w:hint="eastAsia"/>
+          <w:b/>
+          <w:bCs/>
+          <w:lang w:eastAsia="zh-TW"/>
+        </w:rPr>
+      </w:pPr>
+      <w:r>
+        <w:rPr>
+          <w:rFonts w:hint="eastAsia"/>
+          <w:sz w:val="24"/>
+          <w:szCs w:val="24"/>
+          <w:lang w:eastAsia="zh-TW"/>
+        </w:rPr>
+        <w:t>本項將會分析由舊程式版本所做出的檔案是否能被新版本的程式所開啟，在這裡我們將使用應用程式的</w:t>
+      </w:r>
+      <w:r>
+        <w:rPr>
+          <w:rFonts w:hint="eastAsia"/>
+          <w:sz w:val="24"/>
+          <w:szCs w:val="24"/>
+          <w:lang w:eastAsia="zh-TW"/>
+        </w:rPr>
+        <w:t>logo</w:t>
+      </w:r>
+      <w:r>
+        <w:rPr>
+          <w:rFonts w:hint="eastAsia"/>
+          <w:sz w:val="24"/>
+          <w:szCs w:val="24"/>
+          <w:lang w:eastAsia="zh-TW"/>
+        </w:rPr>
+        <w:t>檔案作評估。</w:t>
       </w:r>
     </w:p>
     <w:p>
@@ -10770,7 +11590,6 @@
           <w:szCs w:val="40"/>
           <w:lang w:eastAsia="zh-TW"/>
         </w:rPr>
-        <w:lastRenderedPageBreak/>
         <w:t>結論</w:t>
       </w:r>
       <w:bookmarkEnd w:id="16"/>
@@ -12189,7 +13008,17 @@
           <w:szCs w:val="24"/>
           <w:lang w:eastAsia="zh-TW"/>
         </w:rPr>
-        <w:t>持續降低使用者的使用成本同時擴張功能，以及與當前商用向量圖原理相互轉換。</w:t>
+        <w:t>持續降低使用者的使用成本同時擴張功能，以及與當前商用向量圖原理相</w:t>
+      </w:r>
+      <w:r>
+        <w:rPr>
+          <w:rFonts w:hint="eastAsia"/>
+          <w:sz w:val="24"/>
+          <w:szCs w:val="24"/>
+          <w:lang w:eastAsia="zh-TW"/>
+        </w:rPr>
+        <w:lastRenderedPageBreak/>
+        <w:t>互轉換。</w:t>
       </w:r>
     </w:p>
     <w:p>
@@ -12315,7 +13144,7 @@
           <w:lang w:eastAsia="zh-TW"/>
         </w:rPr>
       </w:pPr>
-      <w:hyperlink r:id="rId25" w:history="1">
+      <w:hyperlink r:id="rId26" w:history="1">
         <w:r>
           <w:rPr>
             <w:rStyle w:val="af1"/>
@@ -12417,7 +13246,7 @@
           <w:lang w:eastAsia="zh-TW"/>
         </w:rPr>
       </w:pPr>
-      <w:hyperlink r:id="rId26" w:history="1">
+      <w:hyperlink r:id="rId27" w:history="1">
         <w:r>
           <w:rPr>
             <w:rStyle w:val="af1"/>
@@ -12430,7 +13259,7 @@
       </w:hyperlink>
     </w:p>
     <w:sectPr>
-      <w:footerReference w:type="default" r:id="rId27"/>
+      <w:footerReference w:type="default" r:id="rId28"/>
       <w:pgSz w:w="11906" w:h="16838"/>
       <w:pgMar w:top="1440" w:right="1800" w:bottom="1440" w:left="1800" w:header="851" w:footer="992" w:gutter="0"/>
       <w:pgNumType w:start="1"/>
@@ -13723,7 +14552,6 @@
     <w:next w:val="a"/>
     <w:link w:val="20"/>
     <w:uiPriority w:val="9"/>
-    <w:semiHidden/>
     <w:unhideWhenUsed/>
     <w:qFormat/>
     <w:rsid w:val="00714C30"/>
@@ -13938,7 +14766,6 @@
     <w:basedOn w:val="a0"/>
     <w:link w:val="2"/>
     <w:uiPriority w:val="9"/>
-    <w:semiHidden/>
     <w:rsid w:val="00714C30"/>
     <w:rPr>
       <w:rFonts w:asciiTheme="majorHAnsi" w:eastAsia="標楷體" w:hAnsiTheme="majorHAnsi" w:cstheme="majorBidi"/>

--- a/Painter/畢製初稿.docx
+++ b/Painter/畢製初稿.docx
@@ -2839,14 +2839,7 @@
                 <w:rFonts w:hint="eastAsia"/>
                 <w:lang w:eastAsia="zh-TW"/>
               </w:rPr>
-              <w:t>1</w:t>
-            </w:r>
-            <w:r>
-              <w:rPr>
-                <w:rFonts w:hint="eastAsia"/>
-                <w:lang w:eastAsia="zh-TW"/>
-              </w:rPr>
-              <w:t>0</w:t>
+              <w:t>10</w:t>
             </w:r>
           </w:hyperlink>
         </w:p>
@@ -2873,7 +2866,7 @@
                 <w:rFonts w:hint="eastAsia"/>
                 <w:lang w:eastAsia="zh-TW"/>
               </w:rPr>
-              <w:t>5-1</w:t>
+              <w:t>4-</w:t>
             </w:r>
             <w:r>
               <w:rPr>
@@ -2881,7 +2874,7 @@
                 <w:rFonts w:hint="eastAsia"/>
                 <w:lang w:eastAsia="zh-TW"/>
               </w:rPr>
-              <w:t xml:space="preserve"> </w:t>
+              <w:t>7</w:t>
             </w:r>
             <w:r>
               <w:rPr>
@@ -2889,6 +2882,300 @@
                 <w:rFonts w:hint="eastAsia"/>
                 <w:lang w:eastAsia="zh-TW"/>
               </w:rPr>
+              <w:t xml:space="preserve"> </w:t>
+            </w:r>
+            <w:r>
+              <w:rPr>
+                <w:rStyle w:val="af1"/>
+                <w:rFonts w:hint="eastAsia"/>
+                <w:lang w:eastAsia="zh-TW"/>
+              </w:rPr>
+              <w:t>範例經典圖形的繪製流程程式碼</w:t>
+            </w:r>
+            <w:r>
+              <w:rPr>
+                <w:rStyle w:val="af1"/>
+              </w:rPr>
+              <w:tab/>
+            </w:r>
+            <w:r>
+              <w:rPr>
+                <w:rStyle w:val="af1"/>
+                <w:rFonts w:hint="eastAsia"/>
+                <w:lang w:eastAsia="zh-TW"/>
+              </w:rPr>
+              <w:t>1</w:t>
+            </w:r>
+            <w:r>
+              <w:rPr>
+                <w:rStyle w:val="af1"/>
+                <w:rFonts w:hint="eastAsia"/>
+                <w:lang w:eastAsia="zh-TW"/>
+              </w:rPr>
+              <w:t>1</w:t>
+            </w:r>
+          </w:hyperlink>
+        </w:p>
+        <w:p>
+          <w:pPr>
+            <w:pStyle w:val="af8"/>
+            <w:tabs>
+              <w:tab w:val="right" w:leader="dot" w:pos="9062"/>
+            </w:tabs>
+            <w:ind w:left="560" w:hanging="560"/>
+            <w:jc w:val="both"/>
+          </w:pPr>
+          <w:hyperlink w:anchor="_Toc418811718" w:history="1">
+            <w:r>
+              <w:rPr>
+                <w:rStyle w:val="af1"/>
+                <w:lang w:eastAsia="zh-TW"/>
+              </w:rPr>
+              <w:t>圖</w:t>
+            </w:r>
+            <w:r>
+              <w:rPr>
+                <w:rStyle w:val="af1"/>
+                <w:rFonts w:hint="eastAsia"/>
+                <w:lang w:eastAsia="zh-TW"/>
+              </w:rPr>
+              <w:t>4-</w:t>
+            </w:r>
+            <w:r>
+              <w:rPr>
+                <w:rStyle w:val="af1"/>
+                <w:rFonts w:hint="eastAsia"/>
+                <w:lang w:eastAsia="zh-TW"/>
+              </w:rPr>
+              <w:t>8</w:t>
+            </w:r>
+            <w:r>
+              <w:rPr>
+                <w:rStyle w:val="af1"/>
+                <w:rFonts w:hint="eastAsia"/>
+                <w:lang w:eastAsia="zh-TW"/>
+              </w:rPr>
+              <w:t xml:space="preserve"> </w:t>
+            </w:r>
+            <w:r>
+              <w:rPr>
+                <w:rStyle w:val="af1"/>
+                <w:rFonts w:hint="eastAsia"/>
+                <w:lang w:eastAsia="zh-TW"/>
+              </w:rPr>
+              <w:t>添加非經典圖形物件「文字」的範例圖</w:t>
+            </w:r>
+            <w:r>
+              <w:tab/>
+            </w:r>
+            <w:r>
+              <w:rPr>
+                <w:rFonts w:hint="eastAsia"/>
+                <w:lang w:eastAsia="zh-TW"/>
+              </w:rPr>
+              <w:t>1</w:t>
+            </w:r>
+            <w:r>
+              <w:rPr>
+                <w:rFonts w:hint="eastAsia"/>
+                <w:lang w:eastAsia="zh-TW"/>
+              </w:rPr>
+              <w:t>2</w:t>
+            </w:r>
+          </w:hyperlink>
+        </w:p>
+        <w:p>
+          <w:pPr>
+            <w:pStyle w:val="af8"/>
+            <w:tabs>
+              <w:tab w:val="right" w:leader="dot" w:pos="9062"/>
+            </w:tabs>
+            <w:ind w:left="560" w:hanging="560"/>
+            <w:jc w:val="both"/>
+          </w:pPr>
+          <w:hyperlink w:anchor="_Toc418811718" w:history="1">
+            <w:r>
+              <w:rPr>
+                <w:rStyle w:val="af1"/>
+                <w:lang w:eastAsia="zh-TW"/>
+              </w:rPr>
+              <w:t>圖</w:t>
+            </w:r>
+            <w:r>
+              <w:rPr>
+                <w:rStyle w:val="af1"/>
+                <w:rFonts w:hint="eastAsia"/>
+                <w:lang w:eastAsia="zh-TW"/>
+              </w:rPr>
+              <w:t>4-</w:t>
+            </w:r>
+            <w:r>
+              <w:rPr>
+                <w:rStyle w:val="af1"/>
+                <w:rFonts w:hint="eastAsia"/>
+                <w:lang w:eastAsia="zh-TW"/>
+              </w:rPr>
+              <w:t>9</w:t>
+            </w:r>
+            <w:r>
+              <w:rPr>
+                <w:rStyle w:val="af1"/>
+                <w:rFonts w:hint="eastAsia"/>
+                <w:lang w:eastAsia="zh-TW"/>
+              </w:rPr>
+              <w:t xml:space="preserve"> </w:t>
+            </w:r>
+            <w:r>
+              <w:rPr>
+                <w:rStyle w:val="af1"/>
+                <w:rFonts w:hint="eastAsia"/>
+                <w:lang w:eastAsia="zh-TW"/>
+              </w:rPr>
+              <w:t>非經典物件「文字」的宣告</w:t>
+            </w:r>
+            <w:r>
+              <w:rPr>
+                <w:rStyle w:val="af1"/>
+              </w:rPr>
+              <w:tab/>
+            </w:r>
+            <w:r>
+              <w:rPr>
+                <w:rStyle w:val="af1"/>
+                <w:rFonts w:hint="eastAsia"/>
+                <w:lang w:eastAsia="zh-TW"/>
+              </w:rPr>
+              <w:t>1</w:t>
+            </w:r>
+            <w:r>
+              <w:rPr>
+                <w:rStyle w:val="af1"/>
+                <w:rFonts w:hint="eastAsia"/>
+                <w:lang w:eastAsia="zh-TW"/>
+              </w:rPr>
+              <w:t>2</w:t>
+            </w:r>
+          </w:hyperlink>
+        </w:p>
+        <w:p>
+          <w:pPr>
+            <w:pStyle w:val="af8"/>
+            <w:tabs>
+              <w:tab w:val="right" w:leader="dot" w:pos="9062"/>
+            </w:tabs>
+            <w:ind w:left="560" w:hanging="560"/>
+            <w:jc w:val="both"/>
+          </w:pPr>
+          <w:hyperlink w:anchor="_Toc418811718" w:history="1">
+            <w:r>
+              <w:rPr>
+                <w:rStyle w:val="af1"/>
+                <w:lang w:eastAsia="zh-TW"/>
+              </w:rPr>
+              <w:t>圖</w:t>
+            </w:r>
+            <w:r>
+              <w:rPr>
+                <w:rStyle w:val="af1"/>
+                <w:rFonts w:hint="eastAsia"/>
+                <w:lang w:eastAsia="zh-TW"/>
+              </w:rPr>
+              <w:t>4-</w:t>
+            </w:r>
+            <w:r>
+              <w:rPr>
+                <w:rStyle w:val="af1"/>
+                <w:rFonts w:hint="eastAsia"/>
+                <w:lang w:eastAsia="zh-TW"/>
+              </w:rPr>
+              <w:t xml:space="preserve">10 </w:t>
+            </w:r>
+            <w:r>
+              <w:rPr>
+                <w:rFonts w:hint="eastAsia"/>
+                <w:lang w:eastAsia="zh-TW"/>
+              </w:rPr>
+              <w:t>logo</w:t>
+            </w:r>
+            <w:r>
+              <w:rPr>
+                <w:rFonts w:hint="eastAsia"/>
+                <w:lang w:eastAsia="zh-TW"/>
+              </w:rPr>
+              <w:t>的</w:t>
+            </w:r>
+            <w:r>
+              <w:rPr>
+                <w:rFonts w:hint="eastAsia"/>
+                <w:lang w:eastAsia="zh-TW"/>
+              </w:rPr>
+              <w:t>.vecf</w:t>
+            </w:r>
+            <w:r>
+              <w:rPr>
+                <w:rFonts w:hint="eastAsia"/>
+                <w:lang w:eastAsia="zh-TW"/>
+              </w:rPr>
+              <w:t>檔案內容</w:t>
+            </w:r>
+            <w:r>
+              <w:tab/>
+            </w:r>
+            <w:r>
+              <w:rPr>
+                <w:rFonts w:hint="eastAsia"/>
+                <w:lang w:eastAsia="zh-TW"/>
+              </w:rPr>
+              <w:t>1</w:t>
+            </w:r>
+            <w:r>
+              <w:rPr>
+                <w:rFonts w:hint="eastAsia"/>
+                <w:lang w:eastAsia="zh-TW"/>
+              </w:rPr>
+              <w:t>3</w:t>
+            </w:r>
+          </w:hyperlink>
+        </w:p>
+        <w:p>
+          <w:pPr>
+            <w:pStyle w:val="af8"/>
+            <w:tabs>
+              <w:tab w:val="right" w:leader="dot" w:pos="9062"/>
+            </w:tabs>
+            <w:ind w:left="560" w:hanging="560"/>
+            <w:jc w:val="both"/>
+          </w:pPr>
+          <w:hyperlink w:anchor="_Toc418811718" w:history="1">
+            <w:r>
+              <w:rPr>
+                <w:rStyle w:val="af1"/>
+                <w:lang w:eastAsia="zh-TW"/>
+              </w:rPr>
+              <w:t>圖</w:t>
+            </w:r>
+            <w:r>
+              <w:rPr>
+                <w:rStyle w:val="af1"/>
+                <w:rFonts w:hint="eastAsia"/>
+                <w:lang w:eastAsia="zh-TW"/>
+              </w:rPr>
+              <w:t>5-1</w:t>
+            </w:r>
+            <w:r>
+              <w:rPr>
+                <w:rStyle w:val="af1"/>
+                <w:rFonts w:hint="eastAsia"/>
+                <w:lang w:eastAsia="zh-TW"/>
+              </w:rPr>
+              <w:t xml:space="preserve"> </w:t>
+            </w:r>
+            <w:r>
+              <w:rPr>
+                <w:rStyle w:val="af1"/>
+                <w:rFonts w:hint="eastAsia"/>
+                <w:lang w:eastAsia="zh-TW"/>
+              </w:rPr>
               <w:t>未來功能甘特圖</w:t>
             </w:r>
             <w:r>
@@ -2906,7 +3193,7 @@
                 <w:rFonts w:hint="eastAsia"/>
                 <w:lang w:eastAsia="zh-TW"/>
               </w:rPr>
-              <w:t>1</w:t>
+              <w:t>3</w:t>
             </w:r>
           </w:hyperlink>
         </w:p>
@@ -3467,7 +3754,34 @@
           <w:szCs w:val="24"/>
           <w:lang w:eastAsia="zh-TW"/>
         </w:rPr>
-        <w:t>為了驗證本研究架構確實改善現有系統之效能與維護效率，後續將透過比較不同架構下的開發行數、物件建立時間與繪製效能等指標，來評估本研究方法的有效性。</w:t>
+        <w:t>為了驗證本研究架構確實改善現有系統之效能與維護效率，後續將透過</w:t>
+      </w:r>
+      <w:r>
+        <w:rPr>
+          <w:rFonts w:hint="eastAsia"/>
+          <w:sz w:val="24"/>
+          <w:szCs w:val="24"/>
+          <w:lang w:eastAsia="zh-TW"/>
+        </w:rPr>
+        <w:t>架構理解、模組擴充以及相容延展性</w:t>
+      </w:r>
+      <w:r>
+        <w:rPr>
+          <w:rFonts w:hint="eastAsia"/>
+          <w:sz w:val="24"/>
+          <w:szCs w:val="24"/>
+          <w:lang w:eastAsia="zh-TW"/>
+        </w:rPr>
+        <w:t>的分析</w:t>
+      </w:r>
+      <w:r>
+        <w:rPr>
+          <w:bCs/>
+          <w:sz w:val="24"/>
+          <w:szCs w:val="24"/>
+          <w:lang w:eastAsia="zh-TW"/>
+        </w:rPr>
+        <w:t>，來評估本研究方法的有效性。</w:t>
       </w:r>
     </w:p>
     <w:p>
@@ -10537,12 +10851,21 @@
                               </w:rPr>
                               <w:t xml:space="preserve">4-5 </w:t>
                             </w:r>
+                            <w:proofErr w:type="gramStart"/>
                             <w:r>
                               <w:rPr>
                                 <w:rFonts w:hint="eastAsia"/>
                                 <w:lang w:eastAsia="zh-TW"/>
                               </w:rPr>
-                              <w:t>專案架構</w:t>
+                              <w:t>專</w:t>
+                            </w:r>
+                            <w:proofErr w:type="gramEnd"/>
+                            <w:r>
+                              <w:rPr>
+                                <w:rFonts w:hint="eastAsia"/>
+                                <w:lang w:eastAsia="zh-TW"/>
+                              </w:rPr>
+                              <w:t>案架構</w:t>
                             </w:r>
                           </w:p>
                         </w:txbxContent>
@@ -10590,12 +10913,21 @@
                         </w:rPr>
                         <w:t xml:space="preserve">4-5 </w:t>
                       </w:r>
+                      <w:proofErr w:type="gramStart"/>
                       <w:r>
                         <w:rPr>
                           <w:rFonts w:hint="eastAsia"/>
                           <w:lang w:eastAsia="zh-TW"/>
                         </w:rPr>
-                        <w:t>專案架構</w:t>
+                        <w:t>專</w:t>
+                      </w:r>
+                      <w:proofErr w:type="gramEnd"/>
+                      <w:r>
+                        <w:rPr>
+                          <w:rFonts w:hint="eastAsia"/>
+                          <w:lang w:eastAsia="zh-TW"/>
+                        </w:rPr>
+                        <w:t>案架構</w:t>
                       </w:r>
                     </w:p>
                   </w:txbxContent>
@@ -10831,7 +11163,6 @@
       <w:pPr>
         <w:pStyle w:val="2"/>
         <w:rPr>
-          <w:rFonts w:hint="eastAsia"/>
           <w:b/>
           <w:bCs/>
           <w:lang w:eastAsia="zh-TW"/>
@@ -11113,19 +11444,16 @@
     </w:p>
     <w:p>
       <w:pPr>
+        <w:keepNext/>
         <w:widowControl/>
         <w:suppressAutoHyphens w:val="0"/>
         <w:autoSpaceDN/>
         <w:spacing w:after="160" w:line="278" w:lineRule="auto"/>
         <w:textAlignment w:val="auto"/>
-        <w:rPr>
-          <w:sz w:val="24"/>
-          <w:szCs w:val="24"/>
-          <w:lang w:eastAsia="zh-TW"/>
-        </w:rPr>
       </w:pPr>
       <w:r>
         <w:rPr>
+          <w:noProof/>
           <w:sz w:val="24"/>
           <w:szCs w:val="24"/>
           <w:lang w:eastAsia="zh-TW"/>
@@ -11169,11 +11497,7 @@
     </w:p>
     <w:p>
       <w:pPr>
-        <w:widowControl/>
-        <w:suppressAutoHyphens w:val="0"/>
-        <w:autoSpaceDN/>
-        <w:spacing w:after="160" w:line="278" w:lineRule="auto"/>
-        <w:textAlignment w:val="auto"/>
+        <w:pStyle w:val="af0"/>
         <w:rPr>
           <w:sz w:val="24"/>
           <w:szCs w:val="24"/>
@@ -11183,20 +11507,30 @@
       <w:r>
         <w:rPr>
           <w:rFonts w:hint="eastAsia"/>
-          <w:sz w:val="24"/>
-          <w:szCs w:val="24"/>
-          <w:lang w:eastAsia="zh-TW"/>
-        </w:rPr>
-        <w:t>本程式碼具有以下函數：建構子、</w:t>
-      </w:r>
-      <w:r>
-        <w:rPr>
-          <w:rFonts w:hint="eastAsia"/>
-          <w:sz w:val="24"/>
-          <w:szCs w:val="24"/>
-          <w:lang w:eastAsia="zh-TW"/>
-        </w:rPr>
-        <w:t>預設實例、繪畫方式、檔案輸出方式。</w:t>
+          <w:lang w:eastAsia="zh-TW"/>
+        </w:rPr>
+        <w:t>圖</w:t>
+      </w:r>
+      <w:r>
+        <w:rPr>
+          <w:rFonts w:hint="eastAsia"/>
+          <w:lang w:eastAsia="zh-TW"/>
+        </w:rPr>
+        <w:t>4-7</w:t>
+      </w:r>
+      <w:r>
+        <w:rPr>
+          <w:rFonts w:hint="eastAsia"/>
+          <w:lang w:eastAsia="zh-TW"/>
+        </w:rPr>
+        <w:t xml:space="preserve"> </w:t>
+      </w:r>
+      <w:r>
+        <w:rPr>
+          <w:rFonts w:hint="eastAsia"/>
+          <w:lang w:eastAsia="zh-TW"/>
+        </w:rPr>
+        <w:t>範例經典圖形的繪製流程程式碼</w:t>
       </w:r>
     </w:p>
     <w:p>
@@ -11219,77 +11553,16 @@
           <w:szCs w:val="24"/>
           <w:lang w:eastAsia="zh-TW"/>
         </w:rPr>
-        <w:t>預設實例的流程：宣告實例</w:t>
-      </w:r>
-      <w:r>
-        <w:rPr>
-          <w:rFonts w:hint="eastAsia"/>
-          <w:sz w:val="24"/>
-          <w:szCs w:val="24"/>
-          <w:lang w:eastAsia="zh-TW"/>
-        </w:rPr>
-        <w:t xml:space="preserve"> </w:t>
-      </w:r>
-      <w:r>
-        <w:rPr>
-          <w:sz w:val="24"/>
-          <w:szCs w:val="24"/>
-          <w:lang w:eastAsia="zh-TW"/>
-        </w:rPr>
-        <w:t>→</w:t>
-      </w:r>
-      <w:r>
-        <w:rPr>
-          <w:rFonts w:hint="eastAsia"/>
-          <w:sz w:val="24"/>
-          <w:szCs w:val="24"/>
-          <w:lang w:eastAsia="zh-TW"/>
-        </w:rPr>
-        <w:t xml:space="preserve"> </w:t>
-      </w:r>
-      <w:r>
-        <w:rPr>
-          <w:rFonts w:hint="eastAsia"/>
-          <w:sz w:val="24"/>
-          <w:szCs w:val="24"/>
-          <w:lang w:eastAsia="zh-TW"/>
-        </w:rPr>
-        <w:t>新增點位置</w:t>
-      </w:r>
-      <w:r>
-        <w:rPr>
-          <w:rFonts w:hint="eastAsia"/>
-          <w:sz w:val="24"/>
-          <w:szCs w:val="24"/>
-          <w:lang w:eastAsia="zh-TW"/>
-        </w:rPr>
-        <w:t xml:space="preserve"> </w:t>
-      </w:r>
-      <w:r>
-        <w:rPr>
-          <w:sz w:val="24"/>
-          <w:szCs w:val="24"/>
-          <w:lang w:eastAsia="zh-TW"/>
-        </w:rPr>
-        <w:t>→</w:t>
-      </w:r>
-      <w:r>
-        <w:rPr>
-          <w:rFonts w:hint="eastAsia"/>
-          <w:sz w:val="24"/>
-          <w:szCs w:val="24"/>
-          <w:lang w:eastAsia="zh-TW"/>
-        </w:rPr>
-        <w:t xml:space="preserve"> </w:t>
-      </w:r>
-      <w:r>
-        <w:rPr>
-          <w:rFonts w:hint="eastAsia"/>
-          <w:sz w:val="24"/>
-          <w:szCs w:val="24"/>
-          <w:lang w:eastAsia="zh-TW"/>
-        </w:rPr>
-        <w:t>回傳實例</w:t>
+        <w:t>本程式碼具有以下函數：建構子、</w:t>
+      </w:r>
+      <w:r>
+        <w:rPr>
+          <w:rFonts w:hint="eastAsia"/>
+          <w:sz w:val="24"/>
+          <w:szCs w:val="24"/>
+          <w:lang w:eastAsia="zh-TW"/>
+        </w:rPr>
+        <w:t>預設實例、繪畫方式、檔案輸出方式。</w:t>
       </w:r>
     </w:p>
     <w:p>
@@ -11300,7 +11573,6 @@
         <w:spacing w:after="160" w:line="278" w:lineRule="auto"/>
         <w:textAlignment w:val="auto"/>
         <w:rPr>
-          <w:rFonts w:hint="eastAsia"/>
           <w:sz w:val="24"/>
           <w:szCs w:val="24"/>
           <w:lang w:eastAsia="zh-TW"/>
@@ -11313,99 +11585,77 @@
           <w:szCs w:val="24"/>
           <w:lang w:eastAsia="zh-TW"/>
         </w:rPr>
-        <w:t>繪畫方式的流程：如果當前的結構合法</w:t>
-      </w:r>
-      <w:r>
-        <w:rPr>
-          <w:rFonts w:hint="eastAsia"/>
-          <w:sz w:val="24"/>
-          <w:szCs w:val="24"/>
-          <w:lang w:eastAsia="zh-TW"/>
-        </w:rPr>
-        <w:t>(</w:t>
-      </w:r>
-      <w:r>
-        <w:rPr>
-          <w:rFonts w:hint="eastAsia"/>
-          <w:sz w:val="24"/>
-          <w:szCs w:val="24"/>
-          <w:lang w:eastAsia="zh-TW"/>
-        </w:rPr>
-        <w:t>預設為具備至少</w:t>
-      </w:r>
-      <w:r>
-        <w:rPr>
-          <w:rFonts w:hint="eastAsia"/>
-          <w:sz w:val="24"/>
-          <w:szCs w:val="24"/>
-          <w:lang w:eastAsia="zh-TW"/>
-        </w:rPr>
-        <w:t>3</w:t>
-      </w:r>
-      <w:r>
-        <w:rPr>
-          <w:rFonts w:hint="eastAsia"/>
-          <w:sz w:val="24"/>
-          <w:szCs w:val="24"/>
-          <w:lang w:eastAsia="zh-TW"/>
-        </w:rPr>
-        <w:t>個點</w:t>
-      </w:r>
-      <w:r>
-        <w:rPr>
-          <w:rFonts w:hint="eastAsia"/>
-          <w:sz w:val="24"/>
-          <w:szCs w:val="24"/>
-          <w:lang w:eastAsia="zh-TW"/>
-        </w:rPr>
-        <w:t>)</w:t>
-      </w:r>
-      <w:r>
-        <w:rPr>
-          <w:rFonts w:hint="eastAsia"/>
-          <w:sz w:val="24"/>
-          <w:szCs w:val="24"/>
-          <w:lang w:eastAsia="zh-TW"/>
-        </w:rPr>
-        <w:t>則取得顏色，在第一個點的位置下筆，然後遍歷每</w:t>
-      </w:r>
-      <w:proofErr w:type="gramStart"/>
-      <w:r>
-        <w:rPr>
-          <w:rFonts w:hint="eastAsia"/>
-          <w:sz w:val="24"/>
-          <w:szCs w:val="24"/>
-          <w:lang w:eastAsia="zh-TW"/>
-        </w:rPr>
-        <w:t>個</w:t>
-      </w:r>
-      <w:proofErr w:type="gramEnd"/>
-      <w:r>
-        <w:rPr>
-          <w:rFonts w:hint="eastAsia"/>
-          <w:sz w:val="24"/>
-          <w:szCs w:val="24"/>
-          <w:lang w:eastAsia="zh-TW"/>
-        </w:rPr>
-        <w:t>點，如果只有三個點則劃出</w:t>
-      </w:r>
-      <w:r>
-        <w:rPr>
-          <w:rFonts w:hint="eastAsia"/>
-          <w:sz w:val="24"/>
-          <w:szCs w:val="24"/>
-          <w:lang w:eastAsia="zh-TW"/>
-        </w:rPr>
-        <w:t>2</w:t>
-      </w:r>
-      <w:r>
-        <w:rPr>
-          <w:rFonts w:hint="eastAsia"/>
-          <w:sz w:val="24"/>
-          <w:szCs w:val="24"/>
-          <w:lang w:eastAsia="zh-TW"/>
-        </w:rPr>
-        <w:t>次貝茲曲線，否則使用三次貝茲函數劃出路徑，最終封閉路徑並填充。</w:t>
+        <w:t>預設實例的流程：宣告實例</w:t>
+      </w:r>
+      <w:r>
+        <w:rPr>
+          <w:rFonts w:hint="eastAsia"/>
+          <w:sz w:val="24"/>
+          <w:szCs w:val="24"/>
+          <w:lang w:eastAsia="zh-TW"/>
+        </w:rPr>
+        <w:t xml:space="preserve"> </w:t>
+      </w:r>
+      <w:r>
+        <w:rPr>
+          <w:sz w:val="24"/>
+          <w:szCs w:val="24"/>
+          <w:lang w:eastAsia="zh-TW"/>
+        </w:rPr>
+        <w:t>→</w:t>
+      </w:r>
+      <w:r>
+        <w:rPr>
+          <w:rFonts w:hint="eastAsia"/>
+          <w:sz w:val="24"/>
+          <w:szCs w:val="24"/>
+          <w:lang w:eastAsia="zh-TW"/>
+        </w:rPr>
+        <w:t xml:space="preserve"> </w:t>
+      </w:r>
+      <w:r>
+        <w:rPr>
+          <w:rFonts w:hint="eastAsia"/>
+          <w:sz w:val="24"/>
+          <w:szCs w:val="24"/>
+          <w:lang w:eastAsia="zh-TW"/>
+        </w:rPr>
+        <w:t>新增點位置</w:t>
+      </w:r>
+      <w:r>
+        <w:rPr>
+          <w:rFonts w:hint="eastAsia"/>
+          <w:sz w:val="24"/>
+          <w:szCs w:val="24"/>
+          <w:lang w:eastAsia="zh-TW"/>
+        </w:rPr>
+        <w:t xml:space="preserve"> </w:t>
+      </w:r>
+      <w:r>
+        <w:rPr>
+          <w:sz w:val="24"/>
+          <w:szCs w:val="24"/>
+          <w:lang w:eastAsia="zh-TW"/>
+        </w:rPr>
+        <w:t>→</w:t>
+      </w:r>
+      <w:r>
+        <w:rPr>
+          <w:rFonts w:hint="eastAsia"/>
+          <w:sz w:val="24"/>
+          <w:szCs w:val="24"/>
+          <w:lang w:eastAsia="zh-TW"/>
+        </w:rPr>
+        <w:t xml:space="preserve"> </w:t>
+      </w:r>
+      <w:r>
+        <w:rPr>
+          <w:rFonts w:hint="eastAsia"/>
+          <w:sz w:val="24"/>
+          <w:szCs w:val="24"/>
+          <w:lang w:eastAsia="zh-TW"/>
+        </w:rPr>
+        <w:t>回傳實例</w:t>
       </w:r>
     </w:p>
     <w:p>
@@ -11416,8 +11666,6 @@
         <w:spacing w:after="160" w:line="278" w:lineRule="auto"/>
         <w:textAlignment w:val="auto"/>
         <w:rPr>
-          <w:b/>
-          <w:bCs/>
           <w:sz w:val="24"/>
           <w:szCs w:val="24"/>
           <w:lang w:eastAsia="zh-TW"/>
@@ -11426,11 +11674,103 @@
       <w:r>
         <w:rPr>
           <w:rFonts w:hint="eastAsia"/>
-          <w:b/>
-          <w:bCs/>
-          <w:lang w:eastAsia="zh-TW"/>
-        </w:rPr>
-        <w:t>模組擴充</w:t>
+          <w:sz w:val="24"/>
+          <w:szCs w:val="24"/>
+          <w:lang w:eastAsia="zh-TW"/>
+        </w:rPr>
+        <w:t>繪畫方式的流程：如果當前的結構合法</w:t>
+      </w:r>
+      <w:r>
+        <w:rPr>
+          <w:rFonts w:hint="eastAsia"/>
+          <w:sz w:val="24"/>
+          <w:szCs w:val="24"/>
+          <w:lang w:eastAsia="zh-TW"/>
+        </w:rPr>
+        <w:t>(</w:t>
+      </w:r>
+      <w:r>
+        <w:rPr>
+          <w:rFonts w:hint="eastAsia"/>
+          <w:sz w:val="24"/>
+          <w:szCs w:val="24"/>
+          <w:lang w:eastAsia="zh-TW"/>
+        </w:rPr>
+        <w:t>預設為具備至少</w:t>
+      </w:r>
+      <w:r>
+        <w:rPr>
+          <w:rFonts w:hint="eastAsia"/>
+          <w:sz w:val="24"/>
+          <w:szCs w:val="24"/>
+          <w:lang w:eastAsia="zh-TW"/>
+        </w:rPr>
+        <w:t>3</w:t>
+      </w:r>
+      <w:r>
+        <w:rPr>
+          <w:rFonts w:hint="eastAsia"/>
+          <w:sz w:val="24"/>
+          <w:szCs w:val="24"/>
+          <w:lang w:eastAsia="zh-TW"/>
+        </w:rPr>
+        <w:t>個點</w:t>
+      </w:r>
+      <w:r>
+        <w:rPr>
+          <w:rFonts w:hint="eastAsia"/>
+          <w:sz w:val="24"/>
+          <w:szCs w:val="24"/>
+          <w:lang w:eastAsia="zh-TW"/>
+        </w:rPr>
+        <w:t>)</w:t>
+      </w:r>
+      <w:r>
+        <w:rPr>
+          <w:rFonts w:hint="eastAsia"/>
+          <w:sz w:val="24"/>
+          <w:szCs w:val="24"/>
+          <w:lang w:eastAsia="zh-TW"/>
+        </w:rPr>
+        <w:t>則取得顏色，在第一個點的位置下筆，然後遍歷每</w:t>
+      </w:r>
+      <w:proofErr w:type="gramStart"/>
+      <w:r>
+        <w:rPr>
+          <w:rFonts w:hint="eastAsia"/>
+          <w:sz w:val="24"/>
+          <w:szCs w:val="24"/>
+          <w:lang w:eastAsia="zh-TW"/>
+        </w:rPr>
+        <w:t>個</w:t>
+      </w:r>
+      <w:proofErr w:type="gramEnd"/>
+      <w:r>
+        <w:rPr>
+          <w:rFonts w:hint="eastAsia"/>
+          <w:sz w:val="24"/>
+          <w:szCs w:val="24"/>
+          <w:lang w:eastAsia="zh-TW"/>
+        </w:rPr>
+        <w:t>點，如果只有三個點則劃出</w:t>
+      </w:r>
+      <w:r>
+        <w:rPr>
+          <w:rFonts w:hint="eastAsia"/>
+          <w:sz w:val="24"/>
+          <w:szCs w:val="24"/>
+          <w:lang w:eastAsia="zh-TW"/>
+        </w:rPr>
+        <w:t>2</w:t>
+      </w:r>
+      <w:r>
+        <w:rPr>
+          <w:rFonts w:hint="eastAsia"/>
+          <w:sz w:val="24"/>
+          <w:szCs w:val="24"/>
+          <w:lang w:eastAsia="zh-TW"/>
+        </w:rPr>
+        <w:t>次貝茲曲線，否則使用三次貝茲函數劃出路徑，最終封閉路徑並填充。</w:t>
       </w:r>
     </w:p>
     <w:p>
@@ -11441,7 +11781,8 @@
         <w:spacing w:after="160" w:line="278" w:lineRule="auto"/>
         <w:textAlignment w:val="auto"/>
         <w:rPr>
-          <w:rFonts w:hint="eastAsia"/>
+          <w:b/>
+          <w:bCs/>
           <w:sz w:val="24"/>
           <w:szCs w:val="24"/>
           <w:lang w:eastAsia="zh-TW"/>
@@ -11449,47 +11790,12 @@
       </w:pPr>
       <w:r>
         <w:rPr>
+          <w:rFonts w:hint="eastAsia"/>
           <w:b/>
           <w:bCs/>
-          <w:sz w:val="24"/>
-          <w:szCs w:val="24"/>
-          <w:lang w:eastAsia="zh-TW"/>
-        </w:rPr>
-        <w:tab/>
-      </w:r>
-      <w:r>
-        <w:rPr>
-          <w:rFonts w:hint="eastAsia"/>
-          <w:sz w:val="24"/>
-          <w:szCs w:val="24"/>
-          <w:lang w:eastAsia="zh-TW"/>
-        </w:rPr>
-        <w:t>本項會以</w:t>
-      </w:r>
-      <w:r>
-        <w:rPr>
-          <w:sz w:val="24"/>
-          <w:szCs w:val="24"/>
-          <w:lang w:eastAsia="zh-TW"/>
-        </w:rPr>
-        <w:t>「一個新功能能否在不破壞既有系統下被自然加入」</w:t>
-      </w:r>
-      <w:r>
-        <w:rPr>
-          <w:rFonts w:hint="eastAsia"/>
-          <w:sz w:val="24"/>
-          <w:szCs w:val="24"/>
-          <w:lang w:eastAsia="zh-TW"/>
-        </w:rPr>
-        <w:t>為判斷依據，進行模組擴充速度的評估</w:t>
-      </w:r>
-      <w:r>
-        <w:rPr>
-          <w:sz w:val="24"/>
-          <w:szCs w:val="24"/>
-          <w:lang w:eastAsia="zh-TW"/>
-        </w:rPr>
-        <w:t>。</w:t>
+          <w:lang w:eastAsia="zh-TW"/>
+        </w:rPr>
+        <w:t>模組擴充</w:t>
       </w:r>
     </w:p>
     <w:p>
@@ -11500,19 +11806,345 @@
         <w:spacing w:after="160" w:line="278" w:lineRule="auto"/>
         <w:textAlignment w:val="auto"/>
         <w:rPr>
+          <w:sz w:val="24"/>
+          <w:szCs w:val="24"/>
+          <w:lang w:eastAsia="zh-TW"/>
+        </w:rPr>
+      </w:pPr>
+      <w:r>
+        <w:rPr>
           <w:b/>
           <w:bCs/>
-          <w:lang w:eastAsia="zh-TW"/>
-        </w:rPr>
+          <w:sz w:val="24"/>
+          <w:szCs w:val="24"/>
+          <w:lang w:eastAsia="zh-TW"/>
+        </w:rPr>
+        <w:lastRenderedPageBreak/>
+        <w:tab/>
+      </w:r>
+      <w:r>
+        <w:rPr>
+          <w:rFonts w:hint="eastAsia"/>
+          <w:sz w:val="24"/>
+          <w:szCs w:val="24"/>
+          <w:lang w:eastAsia="zh-TW"/>
+        </w:rPr>
+        <w:t>本項會以</w:t>
+      </w:r>
+      <w:r>
+        <w:rPr>
+          <w:sz w:val="24"/>
+          <w:szCs w:val="24"/>
+          <w:lang w:eastAsia="zh-TW"/>
+        </w:rPr>
+        <w:t>「一個新功能能否在不破壞既有系統下被自然加入」</w:t>
+      </w:r>
+      <w:r>
+        <w:rPr>
+          <w:rFonts w:hint="eastAsia"/>
+          <w:sz w:val="24"/>
+          <w:szCs w:val="24"/>
+          <w:lang w:eastAsia="zh-TW"/>
+        </w:rPr>
+        <w:t>為判斷依據，進行模組擴充速度的評估</w:t>
+      </w:r>
+      <w:r>
+        <w:rPr>
+          <w:rFonts w:hint="eastAsia"/>
+          <w:sz w:val="24"/>
+          <w:szCs w:val="24"/>
+          <w:lang w:eastAsia="zh-TW"/>
+        </w:rPr>
+        <w:t>，我們將打算加入</w:t>
+      </w:r>
+      <w:bookmarkStart w:id="16" w:name="_Hlk212900844"/>
+      <w:r>
+        <w:rPr>
+          <w:sz w:val="24"/>
+          <w:szCs w:val="24"/>
+          <w:lang w:eastAsia="zh-TW"/>
+        </w:rPr>
+        <w:t>「</w:t>
+      </w:r>
+      <w:r>
+        <w:rPr>
+          <w:rFonts w:hint="eastAsia"/>
+          <w:sz w:val="24"/>
+          <w:szCs w:val="24"/>
+          <w:lang w:eastAsia="zh-TW"/>
+        </w:rPr>
+        <w:t>文字</w:t>
+      </w:r>
+      <w:r>
+        <w:rPr>
+          <w:sz w:val="24"/>
+          <w:szCs w:val="24"/>
+          <w:lang w:eastAsia="zh-TW"/>
+        </w:rPr>
+        <w:t>」</w:t>
+      </w:r>
+      <w:bookmarkEnd w:id="16"/>
+      <w:r>
+        <w:rPr>
+          <w:rFonts w:hint="eastAsia"/>
+          <w:sz w:val="24"/>
+          <w:szCs w:val="24"/>
+          <w:lang w:eastAsia="zh-TW"/>
+        </w:rPr>
+        <w:t>類別做擴充彈性實驗，下面將會附加新物件程式碼架構的圖片以及成果。</w:t>
+      </w:r>
+    </w:p>
+    <w:p>
+      <w:pPr>
+        <w:keepNext/>
+        <w:widowControl/>
+        <w:suppressAutoHyphens w:val="0"/>
+        <w:autoSpaceDN/>
+        <w:spacing w:after="160" w:line="278" w:lineRule="auto"/>
+        <w:textAlignment w:val="auto"/>
       </w:pPr>
       <w:r>
         <w:rPr>
-          <w:rFonts w:hint="eastAsia"/>
+          <w:noProof/>
+          <w:sz w:val="24"/>
+          <w:szCs w:val="24"/>
+          <w:lang w:eastAsia="zh-TW"/>
+        </w:rPr>
+        <w:drawing>
+          <wp:inline distT="0" distB="0" distL="0" distR="0" wp14:anchorId="2FC8DC72" wp14:editId="7272FC89">
+            <wp:extent cx="3248669" cy="2482850"/>
+            <wp:effectExtent l="0" t="0" r="8890" b="0"/>
+            <wp:docPr id="423329474" name="圖片 1" descr="一張含有 標誌, 螢幕擷取畫面, 電子藍, 圖形 的圖片&#10;&#10;AI 產生的內容可能不正確。"/>
+            <wp:cNvGraphicFramePr>
+              <a:graphicFrameLocks xmlns:a="http://schemas.openxmlformats.org/drawingml/2006/main" noChangeAspect="1"/>
+            </wp:cNvGraphicFramePr>
+            <a:graphic xmlns:a="http://schemas.openxmlformats.org/drawingml/2006/main">
+              <a:graphicData uri="http://schemas.openxmlformats.org/drawingml/2006/picture">
+                <pic:pic xmlns:pic="http://schemas.openxmlformats.org/drawingml/2006/picture">
+                  <pic:nvPicPr>
+                    <pic:cNvPr id="423329474" name="圖片 1" descr="一張含有 標誌, 螢幕擷取畫面, 電子藍, 圖形 的圖片&#10;&#10;AI 產生的內容可能不正確。"/>
+                    <pic:cNvPicPr/>
+                  </pic:nvPicPr>
+                  <pic:blipFill>
+                    <a:blip r:embed="rId26"/>
+                    <a:stretch>
+                      <a:fillRect/>
+                    </a:stretch>
+                  </pic:blipFill>
+                  <pic:spPr>
+                    <a:xfrm>
+                      <a:off x="0" y="0"/>
+                      <a:ext cx="3265661" cy="2495836"/>
+                    </a:xfrm>
+                    <a:prstGeom prst="rect">
+                      <a:avLst/>
+                    </a:prstGeom>
+                  </pic:spPr>
+                </pic:pic>
+              </a:graphicData>
+            </a:graphic>
+          </wp:inline>
+        </w:drawing>
+      </w:r>
+    </w:p>
+    <w:p>
+      <w:pPr>
+        <w:pStyle w:val="af0"/>
+        <w:rPr>
+          <w:sz w:val="24"/>
+          <w:szCs w:val="24"/>
+          <w:lang w:eastAsia="zh-TW"/>
+        </w:rPr>
+      </w:pPr>
+      <w:r>
+        <w:rPr>
+          <w:rFonts w:hint="eastAsia"/>
+          <w:lang w:eastAsia="zh-TW"/>
+        </w:rPr>
+        <w:t>圖</w:t>
+      </w:r>
+      <w:r>
+        <w:rPr>
+          <w:rFonts w:hint="eastAsia"/>
+          <w:lang w:eastAsia="zh-TW"/>
+        </w:rPr>
+        <w:t>4-8</w:t>
+      </w:r>
+      <w:r>
+        <w:rPr>
+          <w:rFonts w:hint="eastAsia"/>
+          <w:lang w:eastAsia="zh-TW"/>
+        </w:rPr>
+        <w:t xml:space="preserve"> </w:t>
+      </w:r>
+      <w:r>
+        <w:rPr>
+          <w:rFonts w:hint="eastAsia"/>
+          <w:lang w:eastAsia="zh-TW"/>
+        </w:rPr>
+        <w:t>添加非經典圖形物件</w:t>
+      </w:r>
+      <w:r>
+        <w:rPr>
+          <w:rFonts w:hint="eastAsia"/>
+          <w:lang w:eastAsia="zh-TW"/>
+        </w:rPr>
+        <w:t>「文字」</w:t>
+      </w:r>
+      <w:r>
+        <w:rPr>
+          <w:rFonts w:hint="eastAsia"/>
+          <w:lang w:eastAsia="zh-TW"/>
+        </w:rPr>
+        <w:t>的範例圖</w:t>
+      </w:r>
+    </w:p>
+    <w:p>
+      <w:pPr>
+        <w:keepNext/>
+        <w:widowControl/>
+        <w:suppressAutoHyphens w:val="0"/>
+        <w:autoSpaceDN/>
+        <w:spacing w:after="160" w:line="278" w:lineRule="auto"/>
+        <w:textAlignment w:val="auto"/>
+      </w:pPr>
+      <w:r>
+        <w:rPr>
+          <w:noProof/>
+          <w14:ligatures w14:val="standardContextual"/>
+        </w:rPr>
+        <w:drawing>
+          <wp:inline distT="0" distB="0" distL="0" distR="0" wp14:anchorId="580B5DA2" wp14:editId="5B3CD922">
+            <wp:extent cx="3248726" cy="2647950"/>
+            <wp:effectExtent l="0" t="0" r="8890" b="0"/>
+            <wp:docPr id="1395987300" name="圖片 1" descr="一張含有 文字, 螢幕擷取畫面, 軟體, 陳列 的圖片&#10;&#10;AI 產生的內容可能不正確。"/>
+            <wp:cNvGraphicFramePr>
+              <a:graphicFrameLocks xmlns:a="http://schemas.openxmlformats.org/drawingml/2006/main" noChangeAspect="1"/>
+            </wp:cNvGraphicFramePr>
+            <a:graphic xmlns:a="http://schemas.openxmlformats.org/drawingml/2006/main">
+              <a:graphicData uri="http://schemas.openxmlformats.org/drawingml/2006/picture">
+                <pic:pic xmlns:pic="http://schemas.openxmlformats.org/drawingml/2006/picture">
+                  <pic:nvPicPr>
+                    <pic:cNvPr id="1395987300" name="圖片 1" descr="一張含有 文字, 螢幕擷取畫面, 軟體, 陳列 的圖片&#10;&#10;AI 產生的內容可能不正確。"/>
+                    <pic:cNvPicPr/>
+                  </pic:nvPicPr>
+                  <pic:blipFill>
+                    <a:blip r:embed="rId27"/>
+                    <a:stretch>
+                      <a:fillRect/>
+                    </a:stretch>
+                  </pic:blipFill>
+                  <pic:spPr>
+                    <a:xfrm>
+                      <a:off x="0" y="0"/>
+                      <a:ext cx="3255291" cy="2653301"/>
+                    </a:xfrm>
+                    <a:prstGeom prst="rect">
+                      <a:avLst/>
+                    </a:prstGeom>
+                  </pic:spPr>
+                </pic:pic>
+              </a:graphicData>
+            </a:graphic>
+          </wp:inline>
+        </w:drawing>
+      </w:r>
+    </w:p>
+    <w:p>
+      <w:pPr>
+        <w:pStyle w:val="af0"/>
+        <w:rPr>
+          <w:sz w:val="24"/>
+          <w:szCs w:val="24"/>
+          <w:lang w:eastAsia="zh-TW"/>
+        </w:rPr>
+      </w:pPr>
+      <w:r>
+        <w:rPr>
+          <w:rFonts w:hint="eastAsia"/>
+          <w:lang w:eastAsia="zh-TW"/>
+        </w:rPr>
+        <w:t>圖</w:t>
+      </w:r>
+      <w:r>
+        <w:rPr>
+          <w:rFonts w:hint="eastAsia"/>
+          <w:lang w:eastAsia="zh-TW"/>
+        </w:rPr>
+        <w:t>4-9</w:t>
+      </w:r>
+      <w:r>
+        <w:rPr>
+          <w:rFonts w:hint="eastAsia"/>
+          <w:lang w:eastAsia="zh-TW"/>
+        </w:rPr>
+        <w:t xml:space="preserve"> </w:t>
+      </w:r>
+      <w:r>
+        <w:rPr>
+          <w:rFonts w:hint="eastAsia"/>
+          <w:lang w:eastAsia="zh-TW"/>
+        </w:rPr>
+        <w:t>非經典物件</w:t>
+      </w:r>
+      <w:r>
+        <w:rPr>
+          <w:rFonts w:hint="eastAsia"/>
+          <w:lang w:eastAsia="zh-TW"/>
+        </w:rPr>
+        <w:t>「文字」</w:t>
+      </w:r>
+      <w:r>
+        <w:rPr>
+          <w:rFonts w:hint="eastAsia"/>
+          <w:lang w:eastAsia="zh-TW"/>
+        </w:rPr>
+        <w:t>的宣告</w:t>
+      </w:r>
+    </w:p>
+    <w:p>
+      <w:pPr>
+        <w:widowControl/>
+        <w:suppressAutoHyphens w:val="0"/>
+        <w:autoSpaceDN/>
+        <w:spacing w:after="160" w:line="278" w:lineRule="auto"/>
+        <w:textAlignment w:val="auto"/>
+        <w:rPr>
+          <w:sz w:val="24"/>
+          <w:szCs w:val="24"/>
+          <w:lang w:eastAsia="zh-TW"/>
+        </w:rPr>
+      </w:pPr>
+      <w:r>
+        <w:rPr>
+          <w:rFonts w:hint="eastAsia"/>
+          <w:sz w:val="24"/>
+          <w:szCs w:val="24"/>
+          <w:lang w:eastAsia="zh-TW"/>
+        </w:rPr>
+        <w:t>這項修改非經典圖案，仍能不改變現有架構自然增加，可得知目前架構具備充足的模組擴充能力。</w:t>
+      </w:r>
+    </w:p>
+    <w:p>
+      <w:pPr>
+        <w:widowControl/>
+        <w:suppressAutoHyphens w:val="0"/>
+        <w:autoSpaceDN/>
+        <w:spacing w:after="160" w:line="278" w:lineRule="auto"/>
+        <w:textAlignment w:val="auto"/>
+        <w:rPr>
           <w:b/>
           <w:bCs/>
           <w:lang w:eastAsia="zh-TW"/>
         </w:rPr>
-        <w:lastRenderedPageBreak/>
+      </w:pPr>
+      <w:r>
+        <w:rPr>
+          <w:rFonts w:hint="eastAsia"/>
+          <w:b/>
+          <w:bCs/>
+          <w:lang w:eastAsia="zh-TW"/>
+        </w:rPr>
         <w:t>相容延展</w:t>
       </w:r>
     </w:p>
@@ -11525,38 +12157,226 @@
         <w:ind w:firstLine="480"/>
         <w:textAlignment w:val="auto"/>
         <w:rPr>
-          <w:rFonts w:hint="eastAsia"/>
+          <w:sz w:val="24"/>
+          <w:szCs w:val="24"/>
+          <w:lang w:eastAsia="zh-TW"/>
+        </w:rPr>
+      </w:pPr>
+      <w:r>
+        <w:rPr>
+          <w:rFonts w:hint="eastAsia"/>
+          <w:sz w:val="24"/>
+          <w:szCs w:val="24"/>
+          <w:lang w:eastAsia="zh-TW"/>
+        </w:rPr>
+        <w:lastRenderedPageBreak/>
+        <w:t>本項將會分析由舊程式版本所做出的檔案是否能被新版本的程式所開啟，在這裡我們將使用應用程式的</w:t>
+      </w:r>
+      <w:r>
+        <w:rPr>
+          <w:rFonts w:hint="eastAsia"/>
+          <w:sz w:val="24"/>
+          <w:szCs w:val="24"/>
+          <w:lang w:eastAsia="zh-TW"/>
+        </w:rPr>
+        <w:t>logo</w:t>
+      </w:r>
+      <w:r>
+        <w:rPr>
+          <w:rFonts w:hint="eastAsia"/>
+          <w:sz w:val="24"/>
+          <w:szCs w:val="24"/>
+          <w:lang w:eastAsia="zh-TW"/>
+        </w:rPr>
+        <w:t>檔案作評估。</w:t>
+      </w:r>
+    </w:p>
+    <w:p>
+      <w:pPr>
+        <w:keepNext/>
+        <w:widowControl/>
+        <w:suppressAutoHyphens w:val="0"/>
+        <w:autoSpaceDN/>
+        <w:spacing w:after="160" w:line="278" w:lineRule="auto"/>
+        <w:textAlignment w:val="auto"/>
+      </w:pPr>
+      <w:r>
+        <w:rPr>
           <w:b/>
           <w:bCs/>
+          <w:noProof/>
+          <w:lang w:eastAsia="zh-TW"/>
+        </w:rPr>
+        <w:drawing>
+          <wp:inline distT="0" distB="0" distL="0" distR="0" wp14:anchorId="5D14EC06" wp14:editId="4831F33F">
+            <wp:extent cx="5274310" cy="535940"/>
+            <wp:effectExtent l="0" t="0" r="2540" b="0"/>
+            <wp:docPr id="779393802" name="圖片 1"/>
+            <wp:cNvGraphicFramePr>
+              <a:graphicFrameLocks xmlns:a="http://schemas.openxmlformats.org/drawingml/2006/main" noChangeAspect="1"/>
+            </wp:cNvGraphicFramePr>
+            <a:graphic xmlns:a="http://schemas.openxmlformats.org/drawingml/2006/main">
+              <a:graphicData uri="http://schemas.openxmlformats.org/drawingml/2006/picture">
+                <pic:pic xmlns:pic="http://schemas.openxmlformats.org/drawingml/2006/picture">
+                  <pic:nvPicPr>
+                    <pic:cNvPr id="779393802" name=""/>
+                    <pic:cNvPicPr/>
+                  </pic:nvPicPr>
+                  <pic:blipFill>
+                    <a:blip r:embed="rId28"/>
+                    <a:stretch>
+                      <a:fillRect/>
+                    </a:stretch>
+                  </pic:blipFill>
+                  <pic:spPr>
+                    <a:xfrm>
+                      <a:off x="0" y="0"/>
+                      <a:ext cx="5274310" cy="535940"/>
+                    </a:xfrm>
+                    <a:prstGeom prst="rect">
+                      <a:avLst/>
+                    </a:prstGeom>
+                  </pic:spPr>
+                </pic:pic>
+              </a:graphicData>
+            </a:graphic>
+          </wp:inline>
+        </w:drawing>
+      </w:r>
+    </w:p>
+    <w:p>
+      <w:pPr>
+        <w:pStyle w:val="af0"/>
+        <w:rPr>
           <w:lang w:eastAsia="zh-TW"/>
         </w:rPr>
       </w:pPr>
       <w:r>
         <w:rPr>
           <w:rFonts w:hint="eastAsia"/>
-          <w:sz w:val="24"/>
-          <w:szCs w:val="24"/>
-          <w:lang w:eastAsia="zh-TW"/>
-        </w:rPr>
-        <w:t>本項將會分析由舊程式版本所做出的檔案是否能被新版本的程式所開啟，在這裡我們將使用應用程式的</w:t>
-      </w:r>
-      <w:r>
-        <w:rPr>
-          <w:rFonts w:hint="eastAsia"/>
-          <w:sz w:val="24"/>
-          <w:szCs w:val="24"/>
-          <w:lang w:eastAsia="zh-TW"/>
-        </w:rPr>
-        <w:t>logo</w:t>
-      </w:r>
-      <w:r>
-        <w:rPr>
-          <w:rFonts w:hint="eastAsia"/>
-          <w:sz w:val="24"/>
-          <w:szCs w:val="24"/>
-          <w:lang w:eastAsia="zh-TW"/>
-        </w:rPr>
-        <w:t>檔案作評估。</w:t>
+          <w:lang w:eastAsia="zh-TW"/>
+        </w:rPr>
+        <w:t>圖</w:t>
+      </w:r>
+      <w:r>
+        <w:rPr>
+          <w:rFonts w:hint="eastAsia"/>
+          <w:lang w:eastAsia="zh-TW"/>
+        </w:rPr>
+        <w:t>4-10 logo</w:t>
+      </w:r>
+      <w:r>
+        <w:rPr>
+          <w:rFonts w:hint="eastAsia"/>
+          <w:lang w:eastAsia="zh-TW"/>
+        </w:rPr>
+        <w:t>的</w:t>
+      </w:r>
+      <w:r>
+        <w:rPr>
+          <w:rFonts w:hint="eastAsia"/>
+          <w:lang w:eastAsia="zh-TW"/>
+        </w:rPr>
+        <w:t>.</w:t>
+      </w:r>
+      <w:proofErr w:type="spellStart"/>
+      <w:r>
+        <w:rPr>
+          <w:rFonts w:hint="eastAsia"/>
+          <w:lang w:eastAsia="zh-TW"/>
+        </w:rPr>
+        <w:t>vecf</w:t>
+      </w:r>
+      <w:proofErr w:type="spellEnd"/>
+      <w:r>
+        <w:rPr>
+          <w:rFonts w:hint="eastAsia"/>
+          <w:lang w:eastAsia="zh-TW"/>
+        </w:rPr>
+        <w:t>檔案內容</w:t>
+      </w:r>
+    </w:p>
+    <w:p>
+      <w:pPr>
+        <w:rPr>
+          <w:sz w:val="24"/>
+          <w:szCs w:val="24"/>
+          <w:lang w:eastAsia="zh-TW"/>
+        </w:rPr>
+      </w:pPr>
+      <w:r>
+        <w:rPr>
+          <w:rFonts w:hint="eastAsia"/>
+          <w:sz w:val="24"/>
+          <w:szCs w:val="24"/>
+          <w:lang w:eastAsia="zh-TW"/>
+        </w:rPr>
+        <w:t>此檔案建立於版本</w:t>
+      </w:r>
+      <w:r>
+        <w:rPr>
+          <w:rFonts w:hint="eastAsia"/>
+          <w:sz w:val="24"/>
+          <w:szCs w:val="24"/>
+          <w:lang w:eastAsia="zh-TW"/>
+        </w:rPr>
+        <w:t>1.3</w:t>
+      </w:r>
+      <w:r>
+        <w:rPr>
+          <w:rFonts w:hint="eastAsia"/>
+          <w:sz w:val="24"/>
+          <w:szCs w:val="24"/>
+          <w:lang w:eastAsia="zh-TW"/>
+        </w:rPr>
+        <w:t>，</w:t>
+      </w:r>
+      <w:r>
+        <w:rPr>
+          <w:rFonts w:hint="eastAsia"/>
+          <w:sz w:val="24"/>
+          <w:szCs w:val="24"/>
+          <w:lang w:eastAsia="zh-TW"/>
+        </w:rPr>
+        <w:t>已經歷超過</w:t>
+      </w:r>
+      <w:r>
+        <w:rPr>
+          <w:rFonts w:hint="eastAsia"/>
+          <w:sz w:val="24"/>
+          <w:szCs w:val="24"/>
+          <w:lang w:eastAsia="zh-TW"/>
+        </w:rPr>
+        <w:t>8</w:t>
+      </w:r>
+      <w:r>
+        <w:rPr>
+          <w:rFonts w:hint="eastAsia"/>
+          <w:sz w:val="24"/>
+          <w:szCs w:val="24"/>
+          <w:lang w:eastAsia="zh-TW"/>
+        </w:rPr>
+        <w:t>次的更新，因此可得知本程式對於其舊版具備足夠的</w:t>
+      </w:r>
+      <w:proofErr w:type="gramStart"/>
+      <w:r>
+        <w:rPr>
+          <w:rFonts w:hint="eastAsia"/>
+          <w:sz w:val="24"/>
+          <w:szCs w:val="24"/>
+          <w:lang w:eastAsia="zh-TW"/>
+        </w:rPr>
+        <w:t>兼容性</w:t>
+      </w:r>
+      <w:proofErr w:type="gramEnd"/>
+      <w:r>
+        <w:rPr>
+          <w:rFonts w:hint="eastAsia"/>
+          <w:sz w:val="24"/>
+          <w:szCs w:val="24"/>
+          <w:lang w:eastAsia="zh-TW"/>
+        </w:rPr>
+        <w:t>。</w:t>
       </w:r>
     </w:p>
     <w:p>
@@ -11580,7 +12400,7 @@
           <w:lang w:eastAsia="zh-TW"/>
         </w:rPr>
       </w:pPr>
-      <w:bookmarkStart w:id="16" w:name="_Toc212570399"/>
+      <w:bookmarkStart w:id="17" w:name="_Toc212570399"/>
       <w:r>
         <w:rPr>
           <w:rFonts w:hint="eastAsia"/>
@@ -11592,7 +12412,7 @@
         </w:rPr>
         <w:t>結論</w:t>
       </w:r>
-      <w:bookmarkEnd w:id="16"/>
+      <w:bookmarkEnd w:id="17"/>
     </w:p>
     <w:p>
       <w:pPr>
@@ -11852,6 +12672,15 @@
                 <w:lang w:eastAsia="zh-TW"/>
               </w:rPr>
             </w:pPr>
+            <w:r>
+              <w:rPr>
+                <w:rFonts w:hint="eastAsia"/>
+                <w:sz w:val="24"/>
+                <w:szCs w:val="24"/>
+                <w:lang w:eastAsia="zh-TW"/>
+              </w:rPr>
+              <w:t>V</w:t>
+            </w:r>
           </w:p>
         </w:tc>
         <w:tc>
@@ -11973,6 +12802,15 @@
                 <w:lang w:eastAsia="zh-TW"/>
               </w:rPr>
             </w:pPr>
+            <w:r>
+              <w:rPr>
+                <w:rFonts w:hint="eastAsia"/>
+                <w:sz w:val="24"/>
+                <w:szCs w:val="24"/>
+                <w:lang w:eastAsia="zh-TW"/>
+              </w:rPr>
+              <w:t>I</w:t>
+            </w:r>
           </w:p>
         </w:tc>
         <w:tc>
@@ -12074,6 +12912,15 @@
                 <w:lang w:eastAsia="zh-TW"/>
               </w:rPr>
             </w:pPr>
+            <w:r>
+              <w:rPr>
+                <w:rFonts w:hint="eastAsia"/>
+                <w:sz w:val="24"/>
+                <w:szCs w:val="24"/>
+                <w:lang w:eastAsia="zh-TW"/>
+              </w:rPr>
+              <w:t>V</w:t>
+            </w:r>
           </w:p>
         </w:tc>
         <w:tc>
@@ -12915,7 +13762,16 @@
           <w:szCs w:val="24"/>
           <w:lang w:eastAsia="zh-TW"/>
         </w:rPr>
-        <w:t>1.10</w:t>
+        <w:t>1.1</w:t>
+      </w:r>
+      <w:r>
+        <w:rPr>
+          <w:rFonts w:hint="eastAsia"/>
+          <w:sz w:val="24"/>
+          <w:szCs w:val="24"/>
+          <w:lang w:eastAsia="zh-TW"/>
+        </w:rPr>
+        <w:t>0</w:t>
       </w:r>
       <w:r>
         <w:rPr>
@@ -12933,7 +13789,17 @@
           <w:szCs w:val="24"/>
           <w:lang w:eastAsia="zh-TW"/>
         </w:rPr>
-        <w:t>已經完成大部分的使用者習慣功能、物件導向架構成熟，並對</w:t>
+        <w:t>已經完成大部分的使用者習慣功能、物件導向架</w:t>
+      </w:r>
+      <w:r>
+        <w:rPr>
+          <w:rFonts w:hint="eastAsia"/>
+          <w:sz w:val="24"/>
+          <w:szCs w:val="24"/>
+          <w:lang w:eastAsia="zh-TW"/>
+        </w:rPr>
+        <w:lastRenderedPageBreak/>
+        <w:t>構成熟，並對</w:t>
       </w:r>
       <w:proofErr w:type="gramStart"/>
       <w:r>
@@ -13008,17 +13874,7 @@
           <w:szCs w:val="24"/>
           <w:lang w:eastAsia="zh-TW"/>
         </w:rPr>
-        <w:t>持續降低使用者的使用成本同時擴張功能，以及與當前商用向量圖原理相</w:t>
-      </w:r>
-      <w:r>
-        <w:rPr>
-          <w:rFonts w:hint="eastAsia"/>
-          <w:sz w:val="24"/>
-          <w:szCs w:val="24"/>
-          <w:lang w:eastAsia="zh-TW"/>
-        </w:rPr>
-        <w:lastRenderedPageBreak/>
-        <w:t>互轉換。</w:t>
+        <w:t>持續降低使用者的使用成本同時擴張功能，以及與當前商用向量圖原理相互轉換。</w:t>
       </w:r>
     </w:p>
     <w:p>
@@ -13050,7 +13906,7 @@
           <w:lang w:eastAsia="zh-TW"/>
         </w:rPr>
       </w:pPr>
-      <w:bookmarkStart w:id="17" w:name="_Toc212570400"/>
+      <w:bookmarkStart w:id="18" w:name="_Toc212570400"/>
       <w:r>
         <w:rPr>
           <w:rFonts w:hint="eastAsia"/>
@@ -13059,7 +13915,7 @@
         <w:lastRenderedPageBreak/>
         <w:t>參考文獻</w:t>
       </w:r>
-      <w:bookmarkEnd w:id="17"/>
+      <w:bookmarkEnd w:id="18"/>
     </w:p>
     <w:p>
       <w:pPr>
@@ -13144,7 +14000,7 @@
           <w:lang w:eastAsia="zh-TW"/>
         </w:rPr>
       </w:pPr>
-      <w:hyperlink r:id="rId26" w:history="1">
+      <w:hyperlink r:id="rId29" w:history="1">
         <w:r>
           <w:rPr>
             <w:rStyle w:val="af1"/>
@@ -13246,7 +14102,7 @@
           <w:lang w:eastAsia="zh-TW"/>
         </w:rPr>
       </w:pPr>
-      <w:hyperlink r:id="rId27" w:history="1">
+      <w:hyperlink r:id="rId30" w:history="1">
         <w:r>
           <w:rPr>
             <w:rStyle w:val="af1"/>
@@ -13259,7 +14115,7 @@
       </w:hyperlink>
     </w:p>
     <w:sectPr>
-      <w:footerReference w:type="default" r:id="rId28"/>
+      <w:footerReference w:type="default" r:id="rId31"/>
       <w:pgSz w:w="11906" w:h="16838"/>
       <w:pgMar w:top="1440" w:right="1800" w:bottom="1440" w:left="1800" w:header="851" w:footer="992" w:gutter="0"/>
       <w:pgNumType w:start="1"/>

--- a/Painter/畢製初稿.docx
+++ b/Painter/畢製初稿.docx
@@ -673,7 +673,7 @@
         </w:rPr>
       </w:pPr>
       <w:bookmarkStart w:id="0" w:name="_Toc418793439"/>
-      <w:bookmarkStart w:id="1" w:name="_Toc212570385"/>
+      <w:bookmarkStart w:id="1" w:name="_Toc212909019"/>
       <w:r>
         <w:rPr>
           <w:rFonts w:ascii="標楷體" w:hAnsi="標楷體"/>
@@ -755,7 +755,23 @@
           <w:bCs/>
           <w:lang w:eastAsia="zh-TW"/>
         </w:rPr>
-        <w:t>便是透過這種架構發展，且如今大多繪圖工具的複雜性越來越高，獨自學習的門檻也越來越大。</w:t>
+        <w:t>便是透過這種架構發展，</w:t>
+      </w:r>
+      <w:r>
+        <w:rPr>
+          <w:rFonts w:hint="eastAsia"/>
+          <w:bCs/>
+          <w:lang w:eastAsia="zh-TW"/>
+        </w:rPr>
+        <w:t>這種架構將無法支持非典型的形狀，缺乏彈性。</w:t>
+      </w:r>
+      <w:r>
+        <w:rPr>
+          <w:rFonts w:hint="eastAsia"/>
+          <w:bCs/>
+          <w:lang w:eastAsia="zh-TW"/>
+        </w:rPr>
+        <w:t>且如今大多繪圖工具的複雜性越來越高，獨自學習的門檻也越來越大。</w:t>
       </w:r>
       <w:r>
         <w:rPr>
@@ -859,11 +875,15 @@
             <w:jc w:val="center"/>
             <w:rPr>
               <w:rStyle w:val="10"/>
+              <w:b/>
+              <w:bCs/>
             </w:rPr>
           </w:pPr>
           <w:r>
             <w:rPr>
               <w:rStyle w:val="10"/>
+              <w:b/>
+              <w:bCs/>
             </w:rPr>
             <w:t>目錄</w:t>
           </w:r>
@@ -892,7 +912,7 @@
           <w:r>
             <w:fldChar w:fldCharType="separate"/>
           </w:r>
-          <w:hyperlink w:anchor="_Toc212570385" w:history="1">
+          <w:hyperlink w:anchor="_Toc212909019" w:history="1">
             <w:r>
               <w:rPr>
                 <w:rStyle w:val="af1"/>
@@ -921,7 +941,7 @@
                 <w:noProof/>
                 <w:webHidden/>
               </w:rPr>
-              <w:instrText xml:space="preserve"> PAGEREF _Toc212570385 \h </w:instrText>
+              <w:instrText xml:space="preserve"> PAGEREF _Toc212909019 \h </w:instrText>
             </w:r>
             <w:r>
               <w:rPr>
@@ -968,7 +988,7 @@
               <w14:ligatures w14:val="standardContextual"/>
             </w:rPr>
           </w:pPr>
-          <w:hyperlink w:anchor="_Toc212570386" w:history="1">
+          <w:hyperlink w:anchor="_Toc212909020" w:history="1">
             <w:r>
               <w:rPr>
                 <w:rStyle w:val="af1"/>
@@ -1016,7 +1036,7 @@
                 <w:noProof/>
                 <w:webHidden/>
               </w:rPr>
-              <w:instrText xml:space="preserve"> PAGEREF _Toc212570386 \h </w:instrText>
+              <w:instrText xml:space="preserve"> PAGEREF _Toc212909020 \h </w:instrText>
             </w:r>
             <w:r>
               <w:rPr>
@@ -1063,7 +1083,7 @@
               <w14:ligatures w14:val="standardContextual"/>
             </w:rPr>
           </w:pPr>
-          <w:hyperlink w:anchor="_Toc212570387" w:history="1">
+          <w:hyperlink w:anchor="_Toc212909021" w:history="1">
             <w:r>
               <w:rPr>
                 <w:rStyle w:val="af1"/>
@@ -1112,7 +1132,7 @@
                 <w:noProof/>
                 <w:webHidden/>
               </w:rPr>
-              <w:instrText xml:space="preserve"> PAGEREF _Toc212570387 \h </w:instrText>
+              <w:instrText xml:space="preserve"> PAGEREF _Toc212909021 \h </w:instrText>
             </w:r>
             <w:r>
               <w:rPr>
@@ -1133,6 +1153,101 @@
                 <w:webHidden/>
               </w:rPr>
               <w:t>1</w:t>
+            </w:r>
+            <w:r>
+              <w:rPr>
+                <w:noProof/>
+                <w:webHidden/>
+              </w:rPr>
+              <w:fldChar w:fldCharType="end"/>
+            </w:r>
+          </w:hyperlink>
+        </w:p>
+        <w:p>
+          <w:pPr>
+            <w:pStyle w:val="11"/>
+            <w:tabs>
+              <w:tab w:val="left" w:pos="960"/>
+              <w:tab w:val="right" w:leader="dot" w:pos="9062"/>
+            </w:tabs>
+            <w:rPr>
+              <w:rFonts w:cstheme="minorBidi"/>
+              <w:noProof/>
+              <w:kern w:val="2"/>
+              <w:sz w:val="24"/>
+              <w:szCs w:val="24"/>
+              <w14:ligatures w14:val="standardContextual"/>
+            </w:rPr>
+          </w:pPr>
+          <w:hyperlink w:anchor="_Toc212909022" w:history="1">
+            <w:r>
+              <w:rPr>
+                <w:rStyle w:val="af1"/>
+                <w:rFonts w:hint="eastAsia"/>
+                <w:noProof/>
+              </w:rPr>
+              <w:t>第二章</w:t>
+            </w:r>
+            <w:r>
+              <w:rPr>
+                <w:rFonts w:cstheme="minorBidi"/>
+                <w:noProof/>
+                <w:kern w:val="2"/>
+                <w:sz w:val="24"/>
+                <w:szCs w:val="24"/>
+                <w14:ligatures w14:val="standardContextual"/>
+              </w:rPr>
+              <w:tab/>
+            </w:r>
+            <w:r>
+              <w:rPr>
+                <w:rStyle w:val="af1"/>
+                <w:rFonts w:hint="eastAsia"/>
+                <w:b/>
+                <w:noProof/>
+              </w:rPr>
+              <w:t>概念探討</w:t>
+            </w:r>
+            <w:r>
+              <w:rPr>
+                <w:noProof/>
+                <w:webHidden/>
+              </w:rPr>
+              <w:tab/>
+            </w:r>
+            <w:r>
+              <w:rPr>
+                <w:noProof/>
+                <w:webHidden/>
+              </w:rPr>
+              <w:fldChar w:fldCharType="begin"/>
+            </w:r>
+            <w:r>
+              <w:rPr>
+                <w:noProof/>
+                <w:webHidden/>
+              </w:rPr>
+              <w:instrText xml:space="preserve"> PAGEREF _Toc212909022 \h </w:instrText>
+            </w:r>
+            <w:r>
+              <w:rPr>
+                <w:noProof/>
+                <w:webHidden/>
+              </w:rPr>
+            </w:r>
+            <w:r>
+              <w:rPr>
+                <w:noProof/>
+                <w:webHidden/>
+              </w:rPr>
+              <w:fldChar w:fldCharType="separate"/>
+            </w:r>
+            <w:r>
+              <w:rPr>
+                <w:noProof/>
+                <w:webHidden/>
+              </w:rPr>
+              <w:t>2</w:t>
             </w:r>
             <w:r>
               <w:rPr>
@@ -1159,7 +1274,7 @@
               <w14:ligatures w14:val="standardContextual"/>
             </w:rPr>
           </w:pPr>
-          <w:hyperlink w:anchor="_Toc212570388" w:history="1">
+          <w:hyperlink w:anchor="_Toc212909023" w:history="1">
             <w:r>
               <w:rPr>
                 <w:rStyle w:val="af1"/>
@@ -1167,7 +1282,7 @@
                 <w:bCs/>
                 <w:noProof/>
               </w:rPr>
-              <w:t>第二節</w:t>
+              <w:t>第一節</w:t>
             </w:r>
             <w:r>
               <w:rPr>
@@ -1187,7 +1302,7 @@
                 <w:b/>
                 <w:noProof/>
               </w:rPr>
-              <w:t>研究問題</w:t>
+              <w:t>向量圖理論</w:t>
             </w:r>
             <w:r>
               <w:rPr>
@@ -1208,7 +1323,7 @@
                 <w:noProof/>
                 <w:webHidden/>
               </w:rPr>
-              <w:instrText xml:space="preserve"> PAGEREF _Toc212570388 \h </w:instrText>
+              <w:instrText xml:space="preserve"> PAGEREF _Toc212909023 \h </w:instrText>
             </w:r>
             <w:r>
               <w:rPr>
@@ -1228,7 +1343,199 @@
                 <w:noProof/>
                 <w:webHidden/>
               </w:rPr>
-              <w:t>1</w:t>
+              <w:t>2</w:t>
+            </w:r>
+            <w:r>
+              <w:rPr>
+                <w:noProof/>
+                <w:webHidden/>
+              </w:rPr>
+              <w:fldChar w:fldCharType="end"/>
+            </w:r>
+          </w:hyperlink>
+        </w:p>
+        <w:p>
+          <w:pPr>
+            <w:pStyle w:val="21"/>
+            <w:tabs>
+              <w:tab w:val="left" w:pos="1200"/>
+              <w:tab w:val="right" w:leader="dot" w:pos="9062"/>
+            </w:tabs>
+            <w:rPr>
+              <w:rFonts w:cstheme="minorBidi"/>
+              <w:noProof/>
+              <w:kern w:val="2"/>
+              <w:sz w:val="24"/>
+              <w:szCs w:val="24"/>
+              <w14:ligatures w14:val="standardContextual"/>
+            </w:rPr>
+          </w:pPr>
+          <w:hyperlink w:anchor="_Toc212909024" w:history="1">
+            <w:r>
+              <w:rPr>
+                <w:rStyle w:val="af1"/>
+                <w:rFonts w:hint="eastAsia"/>
+                <w:bCs/>
+                <w:noProof/>
+              </w:rPr>
+              <w:t>第二節</w:t>
+            </w:r>
+            <w:r>
+              <w:rPr>
+                <w:rFonts w:cstheme="minorBidi"/>
+                <w:noProof/>
+                <w:kern w:val="2"/>
+                <w:sz w:val="24"/>
+                <w:szCs w:val="24"/>
+                <w14:ligatures w14:val="standardContextual"/>
+              </w:rPr>
+              <w:tab/>
+            </w:r>
+            <w:r>
+              <w:rPr>
+                <w:rStyle w:val="af1"/>
+                <w:rFonts w:hint="eastAsia"/>
+                <w:b/>
+                <w:noProof/>
+              </w:rPr>
+              <w:t>自創之點構式繪圖邏輯概念</w:t>
+            </w:r>
+            <w:r>
+              <w:rPr>
+                <w:noProof/>
+                <w:webHidden/>
+              </w:rPr>
+              <w:tab/>
+            </w:r>
+            <w:r>
+              <w:rPr>
+                <w:noProof/>
+                <w:webHidden/>
+              </w:rPr>
+              <w:fldChar w:fldCharType="begin"/>
+            </w:r>
+            <w:r>
+              <w:rPr>
+                <w:noProof/>
+                <w:webHidden/>
+              </w:rPr>
+              <w:instrText xml:space="preserve"> PAGEREF _Toc212909024 \h </w:instrText>
+            </w:r>
+            <w:r>
+              <w:rPr>
+                <w:noProof/>
+                <w:webHidden/>
+              </w:rPr>
+            </w:r>
+            <w:r>
+              <w:rPr>
+                <w:noProof/>
+                <w:webHidden/>
+              </w:rPr>
+              <w:fldChar w:fldCharType="separate"/>
+            </w:r>
+            <w:r>
+              <w:rPr>
+                <w:noProof/>
+                <w:webHidden/>
+              </w:rPr>
+              <w:t>3</w:t>
+            </w:r>
+            <w:r>
+              <w:rPr>
+                <w:noProof/>
+                <w:webHidden/>
+              </w:rPr>
+              <w:fldChar w:fldCharType="end"/>
+            </w:r>
+          </w:hyperlink>
+        </w:p>
+        <w:p>
+          <w:pPr>
+            <w:pStyle w:val="21"/>
+            <w:tabs>
+              <w:tab w:val="left" w:pos="1200"/>
+              <w:tab w:val="right" w:leader="dot" w:pos="9062"/>
+            </w:tabs>
+            <w:rPr>
+              <w:rFonts w:cstheme="minorBidi"/>
+              <w:noProof/>
+              <w:kern w:val="2"/>
+              <w:sz w:val="24"/>
+              <w:szCs w:val="24"/>
+              <w14:ligatures w14:val="standardContextual"/>
+            </w:rPr>
+          </w:pPr>
+          <w:hyperlink w:anchor="_Toc212909025" w:history="1">
+            <w:r>
+              <w:rPr>
+                <w:rStyle w:val="af1"/>
+                <w:rFonts w:hint="eastAsia"/>
+                <w:bCs/>
+                <w:noProof/>
+              </w:rPr>
+              <w:t>第三節</w:t>
+            </w:r>
+            <w:r>
+              <w:rPr>
+                <w:rFonts w:cstheme="minorBidi"/>
+                <w:noProof/>
+                <w:kern w:val="2"/>
+                <w:sz w:val="24"/>
+                <w:szCs w:val="24"/>
+                <w14:ligatures w14:val="standardContextual"/>
+              </w:rPr>
+              <w:tab/>
+            </w:r>
+            <w:r>
+              <w:rPr>
+                <w:rStyle w:val="af1"/>
+                <w:rFonts w:hint="eastAsia"/>
+                <w:b/>
+                <w:noProof/>
+              </w:rPr>
+              <w:t>概念實現之應用程式設計</w:t>
+            </w:r>
+            <w:r>
+              <w:rPr>
+                <w:noProof/>
+                <w:webHidden/>
+              </w:rPr>
+              <w:tab/>
+            </w:r>
+            <w:r>
+              <w:rPr>
+                <w:noProof/>
+                <w:webHidden/>
+              </w:rPr>
+              <w:fldChar w:fldCharType="begin"/>
+            </w:r>
+            <w:r>
+              <w:rPr>
+                <w:noProof/>
+                <w:webHidden/>
+              </w:rPr>
+              <w:instrText xml:space="preserve"> PAGEREF _Toc212909025 \h </w:instrText>
+            </w:r>
+            <w:r>
+              <w:rPr>
+                <w:noProof/>
+                <w:webHidden/>
+              </w:rPr>
+            </w:r>
+            <w:r>
+              <w:rPr>
+                <w:noProof/>
+                <w:webHidden/>
+              </w:rPr>
+              <w:fldChar w:fldCharType="separate"/>
+            </w:r>
+            <w:r>
+              <w:rPr>
+                <w:noProof/>
+                <w:webHidden/>
+              </w:rPr>
+              <w:t>4</w:t>
             </w:r>
             <w:r>
               <w:rPr>
@@ -1255,14 +1562,14 @@
               <w14:ligatures w14:val="standardContextual"/>
             </w:rPr>
           </w:pPr>
-          <w:hyperlink w:anchor="_Toc212570389" w:history="1">
+          <w:hyperlink w:anchor="_Toc212909026" w:history="1">
             <w:r>
               <w:rPr>
                 <w:rStyle w:val="af1"/>
                 <w:rFonts w:hint="eastAsia"/>
                 <w:noProof/>
               </w:rPr>
-              <w:t>第二章</w:t>
+              <w:t>第三章</w:t>
             </w:r>
             <w:r>
               <w:rPr>
@@ -1280,9 +1587,10 @@
                 <w:rStyle w:val="af1"/>
                 <w:rFonts w:hint="eastAsia"/>
                 <w:b/>
+                <w:bCs/>
                 <w:noProof/>
               </w:rPr>
-              <w:t>概念探討</w:t>
+              <w:t>可行性分析</w:t>
             </w:r>
             <w:r>
               <w:rPr>
@@ -1303,7 +1611,7 @@
                 <w:noProof/>
                 <w:webHidden/>
               </w:rPr>
-              <w:instrText xml:space="preserve"> PAGEREF _Toc212570389 \h </w:instrText>
+              <w:instrText xml:space="preserve"> PAGEREF _Toc212909026 \h </w:instrText>
             </w:r>
             <w:r>
               <w:rPr>
@@ -1323,7 +1631,7 @@
                 <w:noProof/>
                 <w:webHidden/>
               </w:rPr>
-              <w:t>2</w:t>
+              <w:t>6</w:t>
             </w:r>
             <w:r>
               <w:rPr>
@@ -1350,12 +1658,11 @@
               <w14:ligatures w14:val="standardContextual"/>
             </w:rPr>
           </w:pPr>
-          <w:hyperlink w:anchor="_Toc212570390" w:history="1">
+          <w:hyperlink w:anchor="_Toc212909027" w:history="1">
             <w:r>
               <w:rPr>
                 <w:rStyle w:val="af1"/>
                 <w:rFonts w:hint="eastAsia"/>
-                <w:bCs/>
                 <w:noProof/>
               </w:rPr>
               <w:t>第一節</w:t>
@@ -1378,7 +1685,7 @@
                 <w:b/>
                 <w:noProof/>
               </w:rPr>
-              <w:t>向量圖理論</w:t>
+              <w:t>經濟可行性</w:t>
             </w:r>
             <w:r>
               <w:rPr>
@@ -1399,7 +1706,7 @@
                 <w:noProof/>
                 <w:webHidden/>
               </w:rPr>
-              <w:instrText xml:space="preserve"> PAGEREF _Toc212570390 \h </w:instrText>
+              <w:instrText xml:space="preserve"> PAGEREF _Toc212909027 \h </w:instrText>
             </w:r>
             <w:r>
               <w:rPr>
@@ -1419,7 +1726,7 @@
                 <w:noProof/>
                 <w:webHidden/>
               </w:rPr>
-              <w:t>2</w:t>
+              <w:t>6</w:t>
             </w:r>
             <w:r>
               <w:rPr>
@@ -1446,12 +1753,11 @@
               <w14:ligatures w14:val="standardContextual"/>
             </w:rPr>
           </w:pPr>
-          <w:hyperlink w:anchor="_Toc212570391" w:history="1">
+          <w:hyperlink w:anchor="_Toc212909028" w:history="1">
             <w:r>
               <w:rPr>
                 <w:rStyle w:val="af1"/>
                 <w:rFonts w:hint="eastAsia"/>
-                <w:bCs/>
                 <w:noProof/>
               </w:rPr>
               <w:t>第二節</w:t>
@@ -1474,7 +1780,7 @@
                 <w:b/>
                 <w:noProof/>
               </w:rPr>
-              <w:t>自創之點構式繪圖邏輯概念</w:t>
+              <w:t>技術可行性</w:t>
             </w:r>
             <w:r>
               <w:rPr>
@@ -1495,7 +1801,7 @@
                 <w:noProof/>
                 <w:webHidden/>
               </w:rPr>
-              <w:instrText xml:space="preserve"> PAGEREF _Toc212570391 \h </w:instrText>
+              <w:instrText xml:space="preserve"> PAGEREF _Toc212909028 \h </w:instrText>
             </w:r>
             <w:r>
               <w:rPr>
@@ -1515,7 +1821,103 @@
                 <w:noProof/>
                 <w:webHidden/>
               </w:rPr>
-              <w:t>2</w:t>
+              <w:t>6</w:t>
+            </w:r>
+            <w:r>
+              <w:rPr>
+                <w:noProof/>
+                <w:webHidden/>
+              </w:rPr>
+              <w:fldChar w:fldCharType="end"/>
+            </w:r>
+          </w:hyperlink>
+        </w:p>
+        <w:p>
+          <w:pPr>
+            <w:pStyle w:val="11"/>
+            <w:tabs>
+              <w:tab w:val="left" w:pos="960"/>
+              <w:tab w:val="right" w:leader="dot" w:pos="9062"/>
+            </w:tabs>
+            <w:rPr>
+              <w:rFonts w:cstheme="minorBidi"/>
+              <w:noProof/>
+              <w:kern w:val="2"/>
+              <w:sz w:val="24"/>
+              <w:szCs w:val="24"/>
+              <w14:ligatures w14:val="standardContextual"/>
+            </w:rPr>
+          </w:pPr>
+          <w:hyperlink w:anchor="_Toc212909029" w:history="1">
+            <w:r>
+              <w:rPr>
+                <w:rStyle w:val="af1"/>
+                <w:rFonts w:hint="eastAsia"/>
+                <w:noProof/>
+              </w:rPr>
+              <w:t>第四章</w:t>
+            </w:r>
+            <w:r>
+              <w:rPr>
+                <w:rFonts w:cstheme="minorBidi"/>
+                <w:noProof/>
+                <w:kern w:val="2"/>
+                <w:sz w:val="24"/>
+                <w:szCs w:val="24"/>
+                <w14:ligatures w14:val="standardContextual"/>
+              </w:rPr>
+              <w:tab/>
+            </w:r>
+            <w:r>
+              <w:rPr>
+                <w:rStyle w:val="af1"/>
+                <w:rFonts w:hint="eastAsia"/>
+                <w:b/>
+                <w:bCs/>
+                <w:noProof/>
+              </w:rPr>
+              <w:t>系統分析</w:t>
+            </w:r>
+            <w:r>
+              <w:rPr>
+                <w:noProof/>
+                <w:webHidden/>
+              </w:rPr>
+              <w:tab/>
+            </w:r>
+            <w:r>
+              <w:rPr>
+                <w:noProof/>
+                <w:webHidden/>
+              </w:rPr>
+              <w:fldChar w:fldCharType="begin"/>
+            </w:r>
+            <w:r>
+              <w:rPr>
+                <w:noProof/>
+                <w:webHidden/>
+              </w:rPr>
+              <w:instrText xml:space="preserve"> PAGEREF _Toc212909029 \h </w:instrText>
+            </w:r>
+            <w:r>
+              <w:rPr>
+                <w:noProof/>
+                <w:webHidden/>
+              </w:rPr>
+            </w:r>
+            <w:r>
+              <w:rPr>
+                <w:noProof/>
+                <w:webHidden/>
+              </w:rPr>
+              <w:fldChar w:fldCharType="separate"/>
+            </w:r>
+            <w:r>
+              <w:rPr>
+                <w:noProof/>
+                <w:webHidden/>
+              </w:rPr>
+              <w:t>7</w:t>
             </w:r>
             <w:r>
               <w:rPr>
@@ -1542,15 +1944,14 @@
               <w14:ligatures w14:val="standardContextual"/>
             </w:rPr>
           </w:pPr>
-          <w:hyperlink w:anchor="_Toc212570392" w:history="1">
+          <w:hyperlink w:anchor="_Toc212909030" w:history="1">
             <w:r>
               <w:rPr>
                 <w:rStyle w:val="af1"/>
                 <w:rFonts w:hint="eastAsia"/>
-                <w:bCs/>
                 <w:noProof/>
               </w:rPr>
-              <w:t>第三節</w:t>
+              <w:t>第一節</w:t>
             </w:r>
             <w:r>
               <w:rPr>
@@ -1568,9 +1969,10 @@
                 <w:rStyle w:val="af1"/>
                 <w:rFonts w:hint="eastAsia"/>
                 <w:b/>
+                <w:bCs/>
                 <w:noProof/>
               </w:rPr>
-              <w:t>概念實現之應用程式設計</w:t>
+              <w:t>功能分析</w:t>
             </w:r>
             <w:r>
               <w:rPr>
@@ -1591,7 +1993,7 @@
                 <w:noProof/>
                 <w:webHidden/>
               </w:rPr>
-              <w:instrText xml:space="preserve"> PAGEREF _Toc212570392 \h </w:instrText>
+              <w:instrText xml:space="preserve"> PAGEREF _Toc212909030 \h </w:instrText>
             </w:r>
             <w:r>
               <w:rPr>
@@ -1611,7 +2013,200 @@
                 <w:noProof/>
                 <w:webHidden/>
               </w:rPr>
-              <w:t>4</w:t>
+              <w:t>7</w:t>
+            </w:r>
+            <w:r>
+              <w:rPr>
+                <w:noProof/>
+                <w:webHidden/>
+              </w:rPr>
+              <w:fldChar w:fldCharType="end"/>
+            </w:r>
+          </w:hyperlink>
+        </w:p>
+        <w:p>
+          <w:pPr>
+            <w:pStyle w:val="21"/>
+            <w:tabs>
+              <w:tab w:val="left" w:pos="1200"/>
+              <w:tab w:val="right" w:leader="dot" w:pos="9062"/>
+            </w:tabs>
+            <w:rPr>
+              <w:rFonts w:cstheme="minorBidi"/>
+              <w:noProof/>
+              <w:kern w:val="2"/>
+              <w:sz w:val="24"/>
+              <w:szCs w:val="24"/>
+              <w14:ligatures w14:val="standardContextual"/>
+            </w:rPr>
+          </w:pPr>
+          <w:hyperlink w:anchor="_Toc212909031" w:history="1">
+            <w:r>
+              <w:rPr>
+                <w:rStyle w:val="af1"/>
+                <w:rFonts w:hint="eastAsia"/>
+                <w:noProof/>
+              </w:rPr>
+              <w:t>第二節</w:t>
+            </w:r>
+            <w:r>
+              <w:rPr>
+                <w:rFonts w:cstheme="minorBidi"/>
+                <w:noProof/>
+                <w:kern w:val="2"/>
+                <w:sz w:val="24"/>
+                <w:szCs w:val="24"/>
+                <w14:ligatures w14:val="standardContextual"/>
+              </w:rPr>
+              <w:tab/>
+            </w:r>
+            <w:r>
+              <w:rPr>
+                <w:rStyle w:val="af1"/>
+                <w:rFonts w:hint="eastAsia"/>
+                <w:b/>
+                <w:bCs/>
+                <w:noProof/>
+              </w:rPr>
+              <w:t>專案分析</w:t>
+            </w:r>
+            <w:r>
+              <w:rPr>
+                <w:noProof/>
+                <w:webHidden/>
+              </w:rPr>
+              <w:tab/>
+            </w:r>
+            <w:r>
+              <w:rPr>
+                <w:noProof/>
+                <w:webHidden/>
+              </w:rPr>
+              <w:fldChar w:fldCharType="begin"/>
+            </w:r>
+            <w:r>
+              <w:rPr>
+                <w:noProof/>
+                <w:webHidden/>
+              </w:rPr>
+              <w:instrText xml:space="preserve"> PAGEREF _Toc212909031 \h </w:instrText>
+            </w:r>
+            <w:r>
+              <w:rPr>
+                <w:noProof/>
+                <w:webHidden/>
+              </w:rPr>
+            </w:r>
+            <w:r>
+              <w:rPr>
+                <w:noProof/>
+                <w:webHidden/>
+              </w:rPr>
+              <w:fldChar w:fldCharType="separate"/>
+            </w:r>
+            <w:r>
+              <w:rPr>
+                <w:noProof/>
+                <w:webHidden/>
+              </w:rPr>
+              <w:t>10</w:t>
+            </w:r>
+            <w:r>
+              <w:rPr>
+                <w:noProof/>
+                <w:webHidden/>
+              </w:rPr>
+              <w:fldChar w:fldCharType="end"/>
+            </w:r>
+          </w:hyperlink>
+        </w:p>
+        <w:p>
+          <w:pPr>
+            <w:pStyle w:val="21"/>
+            <w:tabs>
+              <w:tab w:val="left" w:pos="1200"/>
+              <w:tab w:val="right" w:leader="dot" w:pos="9062"/>
+            </w:tabs>
+            <w:rPr>
+              <w:rFonts w:cstheme="minorBidi"/>
+              <w:noProof/>
+              <w:kern w:val="2"/>
+              <w:sz w:val="24"/>
+              <w:szCs w:val="24"/>
+              <w14:ligatures w14:val="standardContextual"/>
+            </w:rPr>
+          </w:pPr>
+          <w:hyperlink w:anchor="_Toc212909032" w:history="1">
+            <w:r>
+              <w:rPr>
+                <w:rStyle w:val="af1"/>
+                <w:rFonts w:hint="eastAsia"/>
+                <w:bCs/>
+                <w:noProof/>
+              </w:rPr>
+              <w:t>第三節</w:t>
+            </w:r>
+            <w:r>
+              <w:rPr>
+                <w:rFonts w:cstheme="minorBidi"/>
+                <w:noProof/>
+                <w:kern w:val="2"/>
+                <w:sz w:val="24"/>
+                <w:szCs w:val="24"/>
+                <w14:ligatures w14:val="standardContextual"/>
+              </w:rPr>
+              <w:tab/>
+            </w:r>
+            <w:r>
+              <w:rPr>
+                <w:rStyle w:val="af1"/>
+                <w:rFonts w:hint="eastAsia"/>
+                <w:b/>
+                <w:bCs/>
+                <w:noProof/>
+              </w:rPr>
+              <w:t>研究方法有效性評估</w:t>
+            </w:r>
+            <w:r>
+              <w:rPr>
+                <w:noProof/>
+                <w:webHidden/>
+              </w:rPr>
+              <w:tab/>
+            </w:r>
+            <w:r>
+              <w:rPr>
+                <w:noProof/>
+                <w:webHidden/>
+              </w:rPr>
+              <w:fldChar w:fldCharType="begin"/>
+            </w:r>
+            <w:r>
+              <w:rPr>
+                <w:noProof/>
+                <w:webHidden/>
+              </w:rPr>
+              <w:instrText xml:space="preserve"> PAGEREF _Toc212909032 \h </w:instrText>
+            </w:r>
+            <w:r>
+              <w:rPr>
+                <w:noProof/>
+                <w:webHidden/>
+              </w:rPr>
+            </w:r>
+            <w:r>
+              <w:rPr>
+                <w:noProof/>
+                <w:webHidden/>
+              </w:rPr>
+              <w:fldChar w:fldCharType="separate"/>
+            </w:r>
+            <w:r>
+              <w:rPr>
+                <w:noProof/>
+                <w:webHidden/>
+              </w:rPr>
+              <w:t>11</w:t>
             </w:r>
             <w:r>
               <w:rPr>
@@ -1638,14 +2233,14 @@
               <w14:ligatures w14:val="standardContextual"/>
             </w:rPr>
           </w:pPr>
-          <w:hyperlink w:anchor="_Toc212570393" w:history="1">
+          <w:hyperlink w:anchor="_Toc212909033" w:history="1">
             <w:r>
               <w:rPr>
                 <w:rStyle w:val="af1"/>
                 <w:rFonts w:hint="eastAsia"/>
                 <w:noProof/>
               </w:rPr>
-              <w:t>第三章</w:t>
+              <w:t>第五章</w:t>
             </w:r>
             <w:r>
               <w:rPr>
@@ -1666,7 +2261,7 @@
                 <w:bCs/>
                 <w:noProof/>
               </w:rPr>
-              <w:t>可行性分析</w:t>
+              <w:t>結論</w:t>
             </w:r>
             <w:r>
               <w:rPr>
@@ -1687,7 +2282,7 @@
                 <w:noProof/>
                 <w:webHidden/>
               </w:rPr>
-              <w:instrText xml:space="preserve"> PAGEREF _Toc212570393 \h </w:instrText>
+              <w:instrText xml:space="preserve"> PAGEREF _Toc212909033 \h </w:instrText>
             </w:r>
             <w:r>
               <w:rPr>
@@ -1707,581 +2302,7 @@
                 <w:noProof/>
                 <w:webHidden/>
               </w:rPr>
-              <w:t>6</w:t>
-            </w:r>
-            <w:r>
-              <w:rPr>
-                <w:noProof/>
-                <w:webHidden/>
-              </w:rPr>
-              <w:fldChar w:fldCharType="end"/>
-            </w:r>
-          </w:hyperlink>
-        </w:p>
-        <w:p>
-          <w:pPr>
-            <w:pStyle w:val="21"/>
-            <w:tabs>
-              <w:tab w:val="left" w:pos="1200"/>
-              <w:tab w:val="right" w:leader="dot" w:pos="9062"/>
-            </w:tabs>
-            <w:rPr>
-              <w:rFonts w:cstheme="minorBidi"/>
-              <w:noProof/>
-              <w:kern w:val="2"/>
-              <w:sz w:val="24"/>
-              <w:szCs w:val="24"/>
-              <w14:ligatures w14:val="standardContextual"/>
-            </w:rPr>
-          </w:pPr>
-          <w:hyperlink w:anchor="_Toc212570394" w:history="1">
-            <w:r>
-              <w:rPr>
-                <w:rStyle w:val="af1"/>
-                <w:rFonts w:hint="eastAsia"/>
-                <w:noProof/>
-              </w:rPr>
-              <w:t>第一節</w:t>
-            </w:r>
-            <w:r>
-              <w:rPr>
-                <w:rFonts w:cstheme="minorBidi"/>
-                <w:noProof/>
-                <w:kern w:val="2"/>
-                <w:sz w:val="24"/>
-                <w:szCs w:val="24"/>
-                <w14:ligatures w14:val="standardContextual"/>
-              </w:rPr>
-              <w:tab/>
-            </w:r>
-            <w:r>
-              <w:rPr>
-                <w:rStyle w:val="af1"/>
-                <w:rFonts w:hint="eastAsia"/>
-                <w:b/>
-                <w:noProof/>
-              </w:rPr>
-              <w:t>經濟可行性</w:t>
-            </w:r>
-            <w:r>
-              <w:rPr>
-                <w:noProof/>
-                <w:webHidden/>
-              </w:rPr>
-              <w:tab/>
-            </w:r>
-            <w:r>
-              <w:rPr>
-                <w:noProof/>
-                <w:webHidden/>
-              </w:rPr>
-              <w:fldChar w:fldCharType="begin"/>
-            </w:r>
-            <w:r>
-              <w:rPr>
-                <w:noProof/>
-                <w:webHidden/>
-              </w:rPr>
-              <w:instrText xml:space="preserve"> PAGEREF _Toc212570394 \h </w:instrText>
-            </w:r>
-            <w:r>
-              <w:rPr>
-                <w:noProof/>
-                <w:webHidden/>
-              </w:rPr>
-            </w:r>
-            <w:r>
-              <w:rPr>
-                <w:noProof/>
-                <w:webHidden/>
-              </w:rPr>
-              <w:fldChar w:fldCharType="separate"/>
-            </w:r>
-            <w:r>
-              <w:rPr>
-                <w:noProof/>
-                <w:webHidden/>
-              </w:rPr>
-              <w:t>6</w:t>
-            </w:r>
-            <w:r>
-              <w:rPr>
-                <w:noProof/>
-                <w:webHidden/>
-              </w:rPr>
-              <w:fldChar w:fldCharType="end"/>
-            </w:r>
-          </w:hyperlink>
-        </w:p>
-        <w:p>
-          <w:pPr>
-            <w:pStyle w:val="21"/>
-            <w:tabs>
-              <w:tab w:val="left" w:pos="1200"/>
-              <w:tab w:val="right" w:leader="dot" w:pos="9062"/>
-            </w:tabs>
-            <w:rPr>
-              <w:rFonts w:cstheme="minorBidi"/>
-              <w:noProof/>
-              <w:kern w:val="2"/>
-              <w:sz w:val="24"/>
-              <w:szCs w:val="24"/>
-              <w14:ligatures w14:val="standardContextual"/>
-            </w:rPr>
-          </w:pPr>
-          <w:hyperlink w:anchor="_Toc212570395" w:history="1">
-            <w:r>
-              <w:rPr>
-                <w:rStyle w:val="af1"/>
-                <w:rFonts w:hint="eastAsia"/>
-                <w:noProof/>
-              </w:rPr>
-              <w:t>第二節</w:t>
-            </w:r>
-            <w:r>
-              <w:rPr>
-                <w:rFonts w:cstheme="minorBidi"/>
-                <w:noProof/>
-                <w:kern w:val="2"/>
-                <w:sz w:val="24"/>
-                <w:szCs w:val="24"/>
-                <w14:ligatures w14:val="standardContextual"/>
-              </w:rPr>
-              <w:tab/>
-            </w:r>
-            <w:r>
-              <w:rPr>
-                <w:rStyle w:val="af1"/>
-                <w:rFonts w:hint="eastAsia"/>
-                <w:b/>
-                <w:noProof/>
-              </w:rPr>
-              <w:t>技術可行性</w:t>
-            </w:r>
-            <w:r>
-              <w:rPr>
-                <w:noProof/>
-                <w:webHidden/>
-              </w:rPr>
-              <w:tab/>
-            </w:r>
-            <w:r>
-              <w:rPr>
-                <w:noProof/>
-                <w:webHidden/>
-              </w:rPr>
-              <w:fldChar w:fldCharType="begin"/>
-            </w:r>
-            <w:r>
-              <w:rPr>
-                <w:noProof/>
-                <w:webHidden/>
-              </w:rPr>
-              <w:instrText xml:space="preserve"> PAGEREF _Toc212570395 \h </w:instrText>
-            </w:r>
-            <w:r>
-              <w:rPr>
-                <w:noProof/>
-                <w:webHidden/>
-              </w:rPr>
-            </w:r>
-            <w:r>
-              <w:rPr>
-                <w:noProof/>
-                <w:webHidden/>
-              </w:rPr>
-              <w:fldChar w:fldCharType="separate"/>
-            </w:r>
-            <w:r>
-              <w:rPr>
-                <w:noProof/>
-                <w:webHidden/>
-              </w:rPr>
-              <w:t>6</w:t>
-            </w:r>
-            <w:r>
-              <w:rPr>
-                <w:noProof/>
-                <w:webHidden/>
-              </w:rPr>
-              <w:fldChar w:fldCharType="end"/>
-            </w:r>
-          </w:hyperlink>
-        </w:p>
-        <w:p>
-          <w:pPr>
-            <w:pStyle w:val="11"/>
-            <w:tabs>
-              <w:tab w:val="left" w:pos="960"/>
-              <w:tab w:val="right" w:leader="dot" w:pos="9062"/>
-            </w:tabs>
-            <w:rPr>
-              <w:rFonts w:cstheme="minorBidi"/>
-              <w:noProof/>
-              <w:kern w:val="2"/>
-              <w:sz w:val="24"/>
-              <w:szCs w:val="24"/>
-              <w14:ligatures w14:val="standardContextual"/>
-            </w:rPr>
-          </w:pPr>
-          <w:hyperlink w:anchor="_Toc212570396" w:history="1">
-            <w:r>
-              <w:rPr>
-                <w:rStyle w:val="af1"/>
-                <w:rFonts w:hint="eastAsia"/>
-                <w:noProof/>
-              </w:rPr>
-              <w:t>第四章</w:t>
-            </w:r>
-            <w:r>
-              <w:rPr>
-                <w:rFonts w:cstheme="minorBidi"/>
-                <w:noProof/>
-                <w:kern w:val="2"/>
-                <w:sz w:val="24"/>
-                <w:szCs w:val="24"/>
-                <w14:ligatures w14:val="standardContextual"/>
-              </w:rPr>
-              <w:tab/>
-            </w:r>
-            <w:r>
-              <w:rPr>
-                <w:rStyle w:val="af1"/>
-                <w:rFonts w:hint="eastAsia"/>
-                <w:b/>
-                <w:bCs/>
-                <w:noProof/>
-              </w:rPr>
-              <w:t>系統分析</w:t>
-            </w:r>
-            <w:r>
-              <w:rPr>
-                <w:noProof/>
-                <w:webHidden/>
-              </w:rPr>
-              <w:tab/>
-            </w:r>
-            <w:r>
-              <w:rPr>
-                <w:noProof/>
-                <w:webHidden/>
-              </w:rPr>
-              <w:fldChar w:fldCharType="begin"/>
-            </w:r>
-            <w:r>
-              <w:rPr>
-                <w:noProof/>
-                <w:webHidden/>
-              </w:rPr>
-              <w:instrText xml:space="preserve"> PAGEREF _Toc212570396 \h </w:instrText>
-            </w:r>
-            <w:r>
-              <w:rPr>
-                <w:noProof/>
-                <w:webHidden/>
-              </w:rPr>
-            </w:r>
-            <w:r>
-              <w:rPr>
-                <w:noProof/>
-                <w:webHidden/>
-              </w:rPr>
-              <w:fldChar w:fldCharType="separate"/>
-            </w:r>
-            <w:r>
-              <w:rPr>
-                <w:noProof/>
-                <w:webHidden/>
-              </w:rPr>
-              <w:t>7</w:t>
-            </w:r>
-            <w:r>
-              <w:rPr>
-                <w:noProof/>
-                <w:webHidden/>
-              </w:rPr>
-              <w:fldChar w:fldCharType="end"/>
-            </w:r>
-          </w:hyperlink>
-        </w:p>
-        <w:p>
-          <w:pPr>
-            <w:pStyle w:val="21"/>
-            <w:tabs>
-              <w:tab w:val="left" w:pos="1200"/>
-              <w:tab w:val="right" w:leader="dot" w:pos="9062"/>
-            </w:tabs>
-            <w:rPr>
-              <w:rFonts w:cstheme="minorBidi"/>
-              <w:noProof/>
-              <w:kern w:val="2"/>
-              <w:sz w:val="24"/>
-              <w:szCs w:val="24"/>
-              <w14:ligatures w14:val="standardContextual"/>
-            </w:rPr>
-          </w:pPr>
-          <w:hyperlink w:anchor="_Toc212570397" w:history="1">
-            <w:r>
-              <w:rPr>
-                <w:rStyle w:val="af1"/>
-                <w:rFonts w:hint="eastAsia"/>
-                <w:noProof/>
-              </w:rPr>
-              <w:t>第一節</w:t>
-            </w:r>
-            <w:r>
-              <w:rPr>
-                <w:rFonts w:cstheme="minorBidi"/>
-                <w:noProof/>
-                <w:kern w:val="2"/>
-                <w:sz w:val="24"/>
-                <w:szCs w:val="24"/>
-                <w14:ligatures w14:val="standardContextual"/>
-              </w:rPr>
-              <w:tab/>
-            </w:r>
-            <w:r>
-              <w:rPr>
-                <w:rStyle w:val="af1"/>
-                <w:rFonts w:hint="eastAsia"/>
-                <w:b/>
-                <w:bCs/>
-                <w:noProof/>
-              </w:rPr>
-              <w:t>功能分析</w:t>
-            </w:r>
-            <w:r>
-              <w:rPr>
-                <w:noProof/>
-                <w:webHidden/>
-              </w:rPr>
-              <w:tab/>
-            </w:r>
-            <w:r>
-              <w:rPr>
-                <w:noProof/>
-                <w:webHidden/>
-              </w:rPr>
-              <w:fldChar w:fldCharType="begin"/>
-            </w:r>
-            <w:r>
-              <w:rPr>
-                <w:noProof/>
-                <w:webHidden/>
-              </w:rPr>
-              <w:instrText xml:space="preserve"> PAGEREF _Toc212570397 \h </w:instrText>
-            </w:r>
-            <w:r>
-              <w:rPr>
-                <w:noProof/>
-                <w:webHidden/>
-              </w:rPr>
-            </w:r>
-            <w:r>
-              <w:rPr>
-                <w:noProof/>
-                <w:webHidden/>
-              </w:rPr>
-              <w:fldChar w:fldCharType="separate"/>
-            </w:r>
-            <w:r>
-              <w:rPr>
-                <w:noProof/>
-                <w:webHidden/>
-              </w:rPr>
-              <w:t>7</w:t>
-            </w:r>
-            <w:r>
-              <w:rPr>
-                <w:noProof/>
-                <w:webHidden/>
-              </w:rPr>
-              <w:fldChar w:fldCharType="end"/>
-            </w:r>
-          </w:hyperlink>
-        </w:p>
-        <w:p>
-          <w:pPr>
-            <w:pStyle w:val="21"/>
-            <w:tabs>
-              <w:tab w:val="left" w:pos="1200"/>
-              <w:tab w:val="right" w:leader="dot" w:pos="9062"/>
-            </w:tabs>
-            <w:rPr>
-              <w:rFonts w:cstheme="minorBidi"/>
-              <w:noProof/>
-              <w:kern w:val="2"/>
-              <w:sz w:val="24"/>
-              <w:szCs w:val="24"/>
-              <w14:ligatures w14:val="standardContextual"/>
-            </w:rPr>
-          </w:pPr>
-          <w:hyperlink w:anchor="_Toc212570398" w:history="1">
-            <w:r>
-              <w:rPr>
-                <w:rStyle w:val="af1"/>
-                <w:rFonts w:hint="eastAsia"/>
-                <w:noProof/>
-              </w:rPr>
-              <w:t>第二節</w:t>
-            </w:r>
-            <w:r>
-              <w:rPr>
-                <w:rFonts w:cstheme="minorBidi"/>
-                <w:noProof/>
-                <w:kern w:val="2"/>
-                <w:sz w:val="24"/>
-                <w:szCs w:val="24"/>
-                <w14:ligatures w14:val="standardContextual"/>
-              </w:rPr>
-              <w:tab/>
-            </w:r>
-            <w:r>
-              <w:rPr>
-                <w:rStyle w:val="af1"/>
-                <w:rFonts w:hint="eastAsia"/>
-                <w:b/>
-                <w:bCs/>
-                <w:noProof/>
-              </w:rPr>
-              <w:t>專案分析</w:t>
-            </w:r>
-            <w:r>
-              <w:rPr>
-                <w:noProof/>
-                <w:webHidden/>
-              </w:rPr>
-              <w:tab/>
-            </w:r>
-            <w:r>
-              <w:rPr>
-                <w:noProof/>
-                <w:webHidden/>
-              </w:rPr>
-              <w:fldChar w:fldCharType="begin"/>
-            </w:r>
-            <w:r>
-              <w:rPr>
-                <w:noProof/>
-                <w:webHidden/>
-              </w:rPr>
-              <w:instrText xml:space="preserve"> PAGEREF _Toc212570398 \h </w:instrText>
-            </w:r>
-            <w:r>
-              <w:rPr>
-                <w:noProof/>
-                <w:webHidden/>
-              </w:rPr>
-            </w:r>
-            <w:r>
-              <w:rPr>
-                <w:noProof/>
-                <w:webHidden/>
-              </w:rPr>
-              <w:fldChar w:fldCharType="separate"/>
-            </w:r>
-            <w:r>
-              <w:rPr>
-                <w:noProof/>
-                <w:webHidden/>
-              </w:rPr>
-              <w:t>10</w:t>
-            </w:r>
-            <w:r>
-              <w:rPr>
-                <w:noProof/>
-                <w:webHidden/>
-              </w:rPr>
-              <w:fldChar w:fldCharType="end"/>
-            </w:r>
-          </w:hyperlink>
-        </w:p>
-        <w:p>
-          <w:pPr>
-            <w:pStyle w:val="11"/>
-            <w:tabs>
-              <w:tab w:val="left" w:pos="960"/>
-              <w:tab w:val="right" w:leader="dot" w:pos="9062"/>
-            </w:tabs>
-            <w:rPr>
-              <w:rFonts w:cstheme="minorBidi"/>
-              <w:noProof/>
-              <w:kern w:val="2"/>
-              <w:sz w:val="24"/>
-              <w:szCs w:val="24"/>
-              <w14:ligatures w14:val="standardContextual"/>
-            </w:rPr>
-          </w:pPr>
-          <w:hyperlink w:anchor="_Toc212570399" w:history="1">
-            <w:r>
-              <w:rPr>
-                <w:rStyle w:val="af1"/>
-                <w:rFonts w:hint="eastAsia"/>
-                <w:noProof/>
-              </w:rPr>
-              <w:t>第五章</w:t>
-            </w:r>
-            <w:r>
-              <w:rPr>
-                <w:rFonts w:cstheme="minorBidi"/>
-                <w:noProof/>
-                <w:kern w:val="2"/>
-                <w:sz w:val="24"/>
-                <w:szCs w:val="24"/>
-                <w14:ligatures w14:val="standardContextual"/>
-              </w:rPr>
-              <w:tab/>
-            </w:r>
-            <w:r>
-              <w:rPr>
-                <w:rStyle w:val="af1"/>
-                <w:rFonts w:hint="eastAsia"/>
-                <w:b/>
-                <w:bCs/>
-                <w:noProof/>
-              </w:rPr>
-              <w:t>結論</w:t>
-            </w:r>
-            <w:r>
-              <w:rPr>
-                <w:noProof/>
-                <w:webHidden/>
-              </w:rPr>
-              <w:tab/>
-            </w:r>
-            <w:r>
-              <w:rPr>
-                <w:noProof/>
-                <w:webHidden/>
-              </w:rPr>
-              <w:fldChar w:fldCharType="begin"/>
-            </w:r>
-            <w:r>
-              <w:rPr>
-                <w:noProof/>
-                <w:webHidden/>
-              </w:rPr>
-              <w:instrText xml:space="preserve"> PAGEREF _Toc212570399 \h </w:instrText>
-            </w:r>
-            <w:r>
-              <w:rPr>
-                <w:noProof/>
-                <w:webHidden/>
-              </w:rPr>
-            </w:r>
-            <w:r>
-              <w:rPr>
-                <w:noProof/>
-                <w:webHidden/>
-              </w:rPr>
-              <w:fldChar w:fldCharType="separate"/>
-            </w:r>
-            <w:r>
-              <w:rPr>
-                <w:noProof/>
-                <w:webHidden/>
-              </w:rPr>
-              <w:t>11</w:t>
+              <w:t>13</w:t>
             </w:r>
             <w:r>
               <w:rPr>
@@ -2307,7 +2328,7 @@
               <w14:ligatures w14:val="standardContextual"/>
             </w:rPr>
           </w:pPr>
-          <w:hyperlink w:anchor="_Toc212570400" w:history="1">
+          <w:hyperlink w:anchor="_Toc212909034" w:history="1">
             <w:r>
               <w:rPr>
                 <w:rStyle w:val="af1"/>
@@ -2335,7 +2356,7 @@
                 <w:noProof/>
                 <w:webHidden/>
               </w:rPr>
-              <w:instrText xml:space="preserve"> PAGEREF _Toc212570400 \h </w:instrText>
+              <w:instrText xml:space="preserve"> PAGEREF _Toc212909034 \h </w:instrText>
             </w:r>
             <w:r>
               <w:rPr>
@@ -2355,7 +2376,7 @@
                 <w:noProof/>
                 <w:webHidden/>
               </w:rPr>
-              <w:t>12</w:t>
+              <w:t>14</w:t>
             </w:r>
             <w:r>
               <w:rPr>
@@ -2504,7 +2525,7 @@
                 <w:rFonts w:hint="eastAsia"/>
                 <w:lang w:eastAsia="zh-TW"/>
               </w:rPr>
-              <w:t>5</w:t>
+              <w:t>4</w:t>
             </w:r>
           </w:hyperlink>
         </w:p>
@@ -2866,23 +2887,7 @@
                 <w:rFonts w:hint="eastAsia"/>
                 <w:lang w:eastAsia="zh-TW"/>
               </w:rPr>
-              <w:t>4-</w:t>
-            </w:r>
-            <w:r>
-              <w:rPr>
-                <w:rStyle w:val="af1"/>
-                <w:rFonts w:hint="eastAsia"/>
-                <w:lang w:eastAsia="zh-TW"/>
-              </w:rPr>
-              <w:t>7</w:t>
-            </w:r>
-            <w:r>
-              <w:rPr>
-                <w:rStyle w:val="af1"/>
-                <w:rFonts w:hint="eastAsia"/>
-                <w:lang w:eastAsia="zh-TW"/>
-              </w:rPr>
-              <w:t xml:space="preserve"> </w:t>
+              <w:t xml:space="preserve">4-7 </w:t>
             </w:r>
             <w:r>
               <w:rPr>
@@ -2939,7 +2944,7 @@
                 <w:rFonts w:hint="eastAsia"/>
                 <w:lang w:eastAsia="zh-TW"/>
               </w:rPr>
-              <w:t>4-</w:t>
+              <w:t xml:space="preserve">4-8 </w:t>
             </w:r>
             <w:r>
               <w:rPr>
@@ -2947,40 +2952,17 @@
                 <w:rFonts w:hint="eastAsia"/>
                 <w:lang w:eastAsia="zh-TW"/>
               </w:rPr>
-              <w:t>8</w:t>
-            </w:r>
-            <w:r>
-              <w:rPr>
-                <w:rStyle w:val="af1"/>
+              <w:t>添加非經典圖形物件「文字」的範例圖</w:t>
+            </w:r>
+            <w:r>
+              <w:tab/>
+            </w:r>
+            <w:r>
+              <w:rPr>
                 <w:rFonts w:hint="eastAsia"/>
                 <w:lang w:eastAsia="zh-TW"/>
               </w:rPr>
-              <w:t xml:space="preserve"> </w:t>
-            </w:r>
-            <w:r>
-              <w:rPr>
-                <w:rStyle w:val="af1"/>
-                <w:rFonts w:hint="eastAsia"/>
-                <w:lang w:eastAsia="zh-TW"/>
-              </w:rPr>
-              <w:t>添加非經典圖形物件「文字」的範例圖</w:t>
-            </w:r>
-            <w:r>
-              <w:tab/>
-            </w:r>
-            <w:r>
-              <w:rPr>
-                <w:rFonts w:hint="eastAsia"/>
-                <w:lang w:eastAsia="zh-TW"/>
-              </w:rPr>
-              <w:t>1</w:t>
-            </w:r>
-            <w:r>
-              <w:rPr>
-                <w:rFonts w:hint="eastAsia"/>
-                <w:lang w:eastAsia="zh-TW"/>
-              </w:rPr>
-              <w:t>2</w:t>
+              <w:t>12</w:t>
             </w:r>
           </w:hyperlink>
         </w:p>
@@ -3007,23 +2989,7 @@
                 <w:rFonts w:hint="eastAsia"/>
                 <w:lang w:eastAsia="zh-TW"/>
               </w:rPr>
-              <w:t>4-</w:t>
-            </w:r>
-            <w:r>
-              <w:rPr>
-                <w:rStyle w:val="af1"/>
-                <w:rFonts w:hint="eastAsia"/>
-                <w:lang w:eastAsia="zh-TW"/>
-              </w:rPr>
-              <w:t>9</w:t>
-            </w:r>
-            <w:r>
-              <w:rPr>
-                <w:rStyle w:val="af1"/>
-                <w:rFonts w:hint="eastAsia"/>
-                <w:lang w:eastAsia="zh-TW"/>
-              </w:rPr>
-              <w:t xml:space="preserve"> </w:t>
+              <w:t xml:space="preserve">4-9 </w:t>
             </w:r>
             <w:r>
               <w:rPr>
@@ -3080,60 +3046,45 @@
                 <w:rFonts w:hint="eastAsia"/>
                 <w:lang w:eastAsia="zh-TW"/>
               </w:rPr>
-              <w:t>4-</w:t>
-            </w:r>
-            <w:r>
-              <w:rPr>
-                <w:rStyle w:val="af1"/>
+              <w:t xml:space="preserve">4-10 </w:t>
+            </w:r>
+            <w:r>
+              <w:rPr>
                 <w:rFonts w:hint="eastAsia"/>
                 <w:lang w:eastAsia="zh-TW"/>
               </w:rPr>
-              <w:t xml:space="preserve">10 </w:t>
+              <w:t>logo</w:t>
             </w:r>
             <w:r>
               <w:rPr>
                 <w:rFonts w:hint="eastAsia"/>
                 <w:lang w:eastAsia="zh-TW"/>
               </w:rPr>
-              <w:t>logo</w:t>
+              <w:t>的</w:t>
             </w:r>
             <w:r>
               <w:rPr>
                 <w:rFonts w:hint="eastAsia"/>
                 <w:lang w:eastAsia="zh-TW"/>
               </w:rPr>
-              <w:t>的</w:t>
+              <w:t>.vecf</w:t>
             </w:r>
             <w:r>
               <w:rPr>
                 <w:rFonts w:hint="eastAsia"/>
                 <w:lang w:eastAsia="zh-TW"/>
               </w:rPr>
-              <w:t>.vecf</w:t>
+              <w:t>檔案內容</w:t>
+            </w:r>
+            <w:r>
+              <w:tab/>
             </w:r>
             <w:r>
               <w:rPr>
                 <w:rFonts w:hint="eastAsia"/>
                 <w:lang w:eastAsia="zh-TW"/>
               </w:rPr>
-              <w:t>檔案內容</w:t>
-            </w:r>
-            <w:r>
-              <w:tab/>
-            </w:r>
-            <w:r>
-              <w:rPr>
-                <w:rFonts w:hint="eastAsia"/>
-                <w:lang w:eastAsia="zh-TW"/>
-              </w:rPr>
-              <w:t>1</w:t>
-            </w:r>
-            <w:r>
-              <w:rPr>
-                <w:rFonts w:hint="eastAsia"/>
-                <w:lang w:eastAsia="zh-TW"/>
-              </w:rPr>
-              <w:t>3</w:t>
+              <w:t>13</w:t>
             </w:r>
           </w:hyperlink>
         </w:p>
@@ -3253,7 +3204,7 @@
           <w:lang w:eastAsia="zh-TW"/>
         </w:rPr>
       </w:pPr>
-      <w:bookmarkStart w:id="3" w:name="_Toc212570386"/>
+      <w:bookmarkStart w:id="3" w:name="_Toc212909020"/>
       <w:r>
         <w:rPr>
           <w:rFonts w:hint="eastAsia"/>
@@ -3327,7 +3278,7 @@
           <w:lang w:eastAsia="zh-TW"/>
         </w:rPr>
       </w:pPr>
-      <w:bookmarkStart w:id="4" w:name="_Toc212570387"/>
+      <w:bookmarkStart w:id="4" w:name="_Toc212909021"/>
       <w:r>
         <w:rPr>
           <w:rFonts w:hint="eastAsia"/>
@@ -3372,7 +3323,6 @@
         </w:rPr>
         <w:tab/>
       </w:r>
-      <w:bookmarkStart w:id="5" w:name="_Toc212570388"/>
       <w:r>
         <w:rPr>
           <w:bCs/>
@@ -3512,7 +3462,6 @@
         </w:rPr>
         <w:t>問題</w:t>
       </w:r>
-      <w:bookmarkEnd w:id="5"/>
     </w:p>
     <w:p>
       <w:pPr>
@@ -3763,16 +3712,7 @@
           <w:szCs w:val="24"/>
           <w:lang w:eastAsia="zh-TW"/>
         </w:rPr>
-        <w:t>架構理解、模組擴充以及相容延展性</w:t>
-      </w:r>
-      <w:r>
-        <w:rPr>
-          <w:rFonts w:hint="eastAsia"/>
-          <w:sz w:val="24"/>
-          <w:szCs w:val="24"/>
-          <w:lang w:eastAsia="zh-TW"/>
-        </w:rPr>
-        <w:t>的分析</w:t>
+        <w:t>架構理解、模組擴充以及相容延展性的分析</w:t>
       </w:r>
       <w:r>
         <w:rPr>
@@ -3805,7 +3745,7 @@
           <w:lang w:eastAsia="zh-TW"/>
         </w:rPr>
       </w:pPr>
-      <w:bookmarkStart w:id="6" w:name="_Toc212570389"/>
+      <w:bookmarkStart w:id="5" w:name="_Toc212909022"/>
       <w:r>
         <w:rPr>
           <w:rFonts w:hint="eastAsia"/>
@@ -3816,7 +3756,7 @@
         </w:rPr>
         <w:t>概念探討</w:t>
       </w:r>
-      <w:bookmarkEnd w:id="6"/>
+      <w:bookmarkEnd w:id="5"/>
     </w:p>
     <w:p>
       <w:pPr>
@@ -3826,7 +3766,7 @@
           <w:lang w:eastAsia="zh-TW"/>
         </w:rPr>
       </w:pPr>
-      <w:bookmarkStart w:id="7" w:name="_Toc212570390"/>
+      <w:bookmarkStart w:id="6" w:name="_Toc212909023"/>
       <w:r>
         <w:rPr>
           <w:rFonts w:hint="eastAsia"/>
@@ -3850,7 +3790,7 @@
         </w:rPr>
         <w:t>向量圖理論</w:t>
       </w:r>
-      <w:bookmarkEnd w:id="7"/>
+      <w:bookmarkEnd w:id="6"/>
     </w:p>
     <w:p>
       <w:pPr>
@@ -4814,19 +4754,45 @@
     </w:p>
     <w:p>
       <w:pPr>
+        <w:widowControl/>
+        <w:suppressAutoHyphens w:val="0"/>
+        <w:autoSpaceDN/>
+        <w:spacing w:after="160" w:line="278" w:lineRule="auto"/>
+        <w:textAlignment w:val="auto"/>
+        <w:rPr>
+          <w:rFonts w:hint="eastAsia"/>
+          <w:bCs/>
+          <w:sz w:val="24"/>
+          <w:szCs w:val="24"/>
+          <w:lang w:eastAsia="zh-TW"/>
+        </w:rPr>
+      </w:pPr>
+      <w:r>
+        <w:rPr>
+          <w:bCs/>
+          <w:sz w:val="24"/>
+          <w:szCs w:val="24"/>
+          <w:lang w:eastAsia="zh-TW"/>
+        </w:rPr>
+        <w:br w:type="page"/>
+      </w:r>
+    </w:p>
+    <w:p>
+      <w:pPr>
         <w:pStyle w:val="2"/>
         <w:rPr>
           <w:b/>
           <w:lang w:eastAsia="zh-TW"/>
         </w:rPr>
       </w:pPr>
-      <w:bookmarkStart w:id="8" w:name="_Toc212570391"/>
-      <w:r>
-        <w:rPr>
-          <w:rFonts w:hint="eastAsia"/>
-          <w:bCs/>
-          <w:lang w:eastAsia="zh-TW"/>
-        </w:rPr>
+      <w:bookmarkStart w:id="7" w:name="_Toc212909024"/>
+      <w:r>
+        <w:rPr>
+          <w:rFonts w:hint="eastAsia"/>
+          <w:bCs/>
+          <w:lang w:eastAsia="zh-TW"/>
+        </w:rPr>
+        <w:lastRenderedPageBreak/>
         <w:t>第二節</w:t>
       </w:r>
       <w:r>
@@ -4862,7 +4828,7 @@
         </w:rPr>
         <w:t>繪圖邏輯概念</w:t>
       </w:r>
-      <w:bookmarkEnd w:id="8"/>
+      <w:bookmarkEnd w:id="7"/>
     </w:p>
     <w:p>
       <w:pPr>
@@ -4934,18 +4900,7 @@
           <w:szCs w:val="24"/>
           <w:lang w:eastAsia="zh-TW"/>
         </w:rPr>
-        <w:t>向量繪圖邏輯中，物件僅具備以下三種元素：繪製邏輯、點集合、顏色。由繪製邏輯設計外觀與行為，如脫拽、中心</w:t>
-      </w:r>
-      <w:r>
-        <w:rPr>
-          <w:rFonts w:hint="eastAsia"/>
-          <w:bCs/>
-          <w:sz w:val="24"/>
-          <w:szCs w:val="24"/>
-          <w:lang w:eastAsia="zh-TW"/>
-        </w:rPr>
-        <w:lastRenderedPageBreak/>
-        <w:t>點定義、放大縮小之定義、移動定義、與點之關係描述、合法存在條件等等。</w:t>
+        <w:t>向量繪圖邏輯中，物件僅具備以下三種元素：繪製邏輯、點集合、顏色。由繪製邏輯設計外觀與行為，如脫拽、中心點定義、放大縮小之定義、移動定義、與點之關係描述、合法存在條件等等。</w:t>
       </w:r>
       <w:r>
         <w:rPr>
@@ -5296,7 +5251,7 @@
           <w:lang w:eastAsia="zh-TW"/>
         </w:rPr>
       </w:pPr>
-      <w:bookmarkStart w:id="9" w:name="_Toc212570392"/>
+      <w:bookmarkStart w:id="8" w:name="_Toc212909025"/>
       <w:r>
         <w:rPr>
           <w:rFonts w:hint="eastAsia"/>
@@ -5321,7 +5276,7 @@
         </w:rPr>
         <w:t>概念實現之應用程式設計</w:t>
       </w:r>
-      <w:bookmarkEnd w:id="9"/>
+      <w:bookmarkEnd w:id="8"/>
     </w:p>
     <w:p>
       <w:pPr>
@@ -5492,13 +5447,13 @@
         <w:tblLook w:val="04A0" w:firstRow="1" w:lastRow="0" w:firstColumn="1" w:lastColumn="0" w:noHBand="0" w:noVBand="1"/>
       </w:tblPr>
       <w:tblGrid>
-        <w:gridCol w:w="4148"/>
-        <w:gridCol w:w="4148"/>
+        <w:gridCol w:w="1980"/>
+        <w:gridCol w:w="6316"/>
       </w:tblGrid>
       <w:tr>
         <w:tc>
           <w:tcPr>
-            <w:tcW w:w="4148" w:type="dxa"/>
+            <w:tcW w:w="1980" w:type="dxa"/>
           </w:tcPr>
           <w:p>
             <w:pPr>
@@ -5525,7 +5480,7 @@
         </w:tc>
         <w:tc>
           <w:tcPr>
-            <w:tcW w:w="4148" w:type="dxa"/>
+            <w:tcW w:w="6316" w:type="dxa"/>
           </w:tcPr>
           <w:p>
             <w:pPr>
@@ -5553,7 +5508,7 @@
       <w:tr>
         <w:tc>
           <w:tcPr>
-            <w:tcW w:w="4148" w:type="dxa"/>
+            <w:tcW w:w="1980" w:type="dxa"/>
           </w:tcPr>
           <w:p>
             <w:pPr>
@@ -5578,7 +5533,7 @@
         </w:tc>
         <w:tc>
           <w:tcPr>
-            <w:tcW w:w="4148" w:type="dxa"/>
+            <w:tcW w:w="6316" w:type="dxa"/>
           </w:tcPr>
           <w:p>
             <w:pPr>
@@ -5606,7 +5561,7 @@
       <w:tr>
         <w:tc>
           <w:tcPr>
-            <w:tcW w:w="4148" w:type="dxa"/>
+            <w:tcW w:w="1980" w:type="dxa"/>
           </w:tcPr>
           <w:p>
             <w:pPr>
@@ -5631,7 +5586,7 @@
         </w:tc>
         <w:tc>
           <w:tcPr>
-            <w:tcW w:w="4148" w:type="dxa"/>
+            <w:tcW w:w="6316" w:type="dxa"/>
           </w:tcPr>
           <w:p>
             <w:pPr>
@@ -5659,7 +5614,7 @@
       <w:tr>
         <w:tc>
           <w:tcPr>
-            <w:tcW w:w="4148" w:type="dxa"/>
+            <w:tcW w:w="1980" w:type="dxa"/>
           </w:tcPr>
           <w:p>
             <w:pPr>
@@ -5684,7 +5639,7 @@
         </w:tc>
         <w:tc>
           <w:tcPr>
-            <w:tcW w:w="4148" w:type="dxa"/>
+            <w:tcW w:w="6316" w:type="dxa"/>
           </w:tcPr>
           <w:p>
             <w:pPr>
@@ -5712,7 +5667,7 @@
       <w:tr>
         <w:tc>
           <w:tcPr>
-            <w:tcW w:w="4148" w:type="dxa"/>
+            <w:tcW w:w="1980" w:type="dxa"/>
           </w:tcPr>
           <w:p>
             <w:pPr>
@@ -5739,7 +5694,7 @@
         </w:tc>
         <w:tc>
           <w:tcPr>
-            <w:tcW w:w="4148" w:type="dxa"/>
+            <w:tcW w:w="6316" w:type="dxa"/>
           </w:tcPr>
           <w:p>
             <w:pPr>
@@ -5767,7 +5722,7 @@
       <w:tr>
         <w:tc>
           <w:tcPr>
-            <w:tcW w:w="4148" w:type="dxa"/>
+            <w:tcW w:w="1980" w:type="dxa"/>
           </w:tcPr>
           <w:p>
             <w:pPr>
@@ -5794,7 +5749,7 @@
         </w:tc>
         <w:tc>
           <w:tcPr>
-            <w:tcW w:w="4148" w:type="dxa"/>
+            <w:tcW w:w="6316" w:type="dxa"/>
           </w:tcPr>
           <w:p>
             <w:pPr>
@@ -5822,7 +5777,7 @@
       <w:tr>
         <w:tc>
           <w:tcPr>
-            <w:tcW w:w="4148" w:type="dxa"/>
+            <w:tcW w:w="1980" w:type="dxa"/>
           </w:tcPr>
           <w:p>
             <w:pPr>
@@ -5849,7 +5804,7 @@
         </w:tc>
         <w:tc>
           <w:tcPr>
-            <w:tcW w:w="4148" w:type="dxa"/>
+            <w:tcW w:w="6316" w:type="dxa"/>
           </w:tcPr>
           <w:p>
             <w:pPr>
@@ -5877,7 +5832,7 @@
       <w:tr>
         <w:tc>
           <w:tcPr>
-            <w:tcW w:w="4148" w:type="dxa"/>
+            <w:tcW w:w="1980" w:type="dxa"/>
           </w:tcPr>
           <w:p>
             <w:pPr>
@@ -5904,7 +5859,7 @@
         </w:tc>
         <w:tc>
           <w:tcPr>
-            <w:tcW w:w="4148" w:type="dxa"/>
+            <w:tcW w:w="6316" w:type="dxa"/>
           </w:tcPr>
           <w:p>
             <w:pPr>
@@ -5932,7 +5887,7 @@
       <w:tr>
         <w:tc>
           <w:tcPr>
-            <w:tcW w:w="4148" w:type="dxa"/>
+            <w:tcW w:w="1980" w:type="dxa"/>
           </w:tcPr>
           <w:p>
             <w:pPr>
@@ -5967,7 +5922,7 @@
         </w:tc>
         <w:tc>
           <w:tcPr>
-            <w:tcW w:w="4148" w:type="dxa"/>
+            <w:tcW w:w="6316" w:type="dxa"/>
           </w:tcPr>
           <w:p>
             <w:pPr>
@@ -5995,7 +5950,7 @@
       <w:tr>
         <w:tc>
           <w:tcPr>
-            <w:tcW w:w="4148" w:type="dxa"/>
+            <w:tcW w:w="1980" w:type="dxa"/>
           </w:tcPr>
           <w:p>
             <w:pPr>
@@ -6040,7 +5995,7 @@
         </w:tc>
         <w:tc>
           <w:tcPr>
-            <w:tcW w:w="4148" w:type="dxa"/>
+            <w:tcW w:w="6316" w:type="dxa"/>
           </w:tcPr>
           <w:p>
             <w:pPr>
@@ -6068,7 +6023,7 @@
       <w:tr>
         <w:tc>
           <w:tcPr>
-            <w:tcW w:w="4148" w:type="dxa"/>
+            <w:tcW w:w="1980" w:type="dxa"/>
           </w:tcPr>
           <w:p>
             <w:pPr>
@@ -6094,7 +6049,7 @@
         </w:tc>
         <w:tc>
           <w:tcPr>
-            <w:tcW w:w="4148" w:type="dxa"/>
+            <w:tcW w:w="6316" w:type="dxa"/>
           </w:tcPr>
           <w:p>
             <w:pPr>
@@ -6122,7 +6077,7 @@
       <w:tr>
         <w:tc>
           <w:tcPr>
-            <w:tcW w:w="4148" w:type="dxa"/>
+            <w:tcW w:w="1980" w:type="dxa"/>
           </w:tcPr>
           <w:p>
             <w:pPr>
@@ -6148,7 +6103,7 @@
         </w:tc>
         <w:tc>
           <w:tcPr>
-            <w:tcW w:w="4148" w:type="dxa"/>
+            <w:tcW w:w="6316" w:type="dxa"/>
           </w:tcPr>
           <w:p>
             <w:pPr>
@@ -6176,7 +6131,7 @@
       <w:tr>
         <w:tc>
           <w:tcPr>
-            <w:tcW w:w="4148" w:type="dxa"/>
+            <w:tcW w:w="1980" w:type="dxa"/>
           </w:tcPr>
           <w:p>
             <w:pPr>
@@ -6202,7 +6157,7 @@
         </w:tc>
         <w:tc>
           <w:tcPr>
-            <w:tcW w:w="4148" w:type="dxa"/>
+            <w:tcW w:w="6316" w:type="dxa"/>
           </w:tcPr>
           <w:p>
             <w:pPr>
@@ -6262,7 +6217,7 @@
       <w:tr>
         <w:tc>
           <w:tcPr>
-            <w:tcW w:w="4148" w:type="dxa"/>
+            <w:tcW w:w="1980" w:type="dxa"/>
           </w:tcPr>
           <w:p>
             <w:pPr>
@@ -6288,7 +6243,7 @@
         </w:tc>
         <w:tc>
           <w:tcPr>
-            <w:tcW w:w="4148" w:type="dxa"/>
+            <w:tcW w:w="6316" w:type="dxa"/>
           </w:tcPr>
           <w:p>
             <w:pPr>
@@ -6336,9 +6291,12 @@
         </w:tc>
       </w:tr>
       <w:tr>
+        <w:trPr>
+          <w:trHeight w:val="848"/>
+        </w:trPr>
         <w:tc>
           <w:tcPr>
-            <w:tcW w:w="4148" w:type="dxa"/>
+            <w:tcW w:w="1980" w:type="dxa"/>
           </w:tcPr>
           <w:p>
             <w:pPr>
@@ -6364,7 +6322,7 @@
         </w:tc>
         <w:tc>
           <w:tcPr>
-            <w:tcW w:w="4148" w:type="dxa"/>
+            <w:tcW w:w="6316" w:type="dxa"/>
           </w:tcPr>
           <w:p>
             <w:pPr>
@@ -6385,7 +6343,7 @@
                 <w:szCs w:val="24"/>
                 <w:lang w:eastAsia="zh-TW"/>
               </w:rPr>
-              <w:t>工具列，可生成出預設圖案如圓形、正方形、三角形等，以及群組、解散群組、生成多邊形、</w:t>
+              <w:t>工具列，可生成出預設圖案，以及群組、解散群組、生成多邊形、</w:t>
             </w:r>
             <w:proofErr w:type="gramStart"/>
             <w:r>
@@ -6407,7 +6365,27 @@
                 <w:szCs w:val="24"/>
                 <w:lang w:eastAsia="zh-TW"/>
               </w:rPr>
-              <w:t>、貝茲曲線、貝茲曲線構成面，可滑鼠托拽邊界改變布局</w:t>
+              <w:t>、貝茲曲線</w:t>
+            </w:r>
+            <w:r>
+              <w:rPr>
+                <w:rFonts w:hint="eastAsia"/>
+                <w:bCs/>
+                <w:sz w:val="24"/>
+                <w:szCs w:val="24"/>
+                <w:lang w:eastAsia="zh-TW"/>
+              </w:rPr>
+              <w:t>等</w:t>
+            </w:r>
+            <w:r>
+              <w:rPr>
+                <w:rFonts w:hint="eastAsia"/>
+                <w:bCs/>
+                <w:sz w:val="24"/>
+                <w:szCs w:val="24"/>
+                <w:lang w:eastAsia="zh-TW"/>
+              </w:rPr>
+              <w:t>，可滑鼠托拽邊界改變布局</w:t>
             </w:r>
           </w:p>
         </w:tc>
@@ -6464,11 +6442,10 @@
           <w:noProof/>
           <w:lang w:eastAsia="zh-TW"/>
         </w:rPr>
-        <w:lastRenderedPageBreak/>
         <w:drawing>
-          <wp:inline distT="0" distB="0" distL="0" distR="0" wp14:anchorId="6175F45A" wp14:editId="131B42A8">
-            <wp:extent cx="5274310" cy="2635250"/>
-            <wp:effectExtent l="0" t="0" r="2540" b="0"/>
+          <wp:inline distT="0" distB="0" distL="0" distR="0" wp14:anchorId="6175F45A" wp14:editId="6B6679FB">
+            <wp:extent cx="3927163" cy="1962163"/>
+            <wp:effectExtent l="0" t="0" r="0" b="0"/>
             <wp:docPr id="591987431" name="圖片 1" descr="一張含有 文字, 螢幕擷取畫面, 字型, 電子藍 的圖片&#10;&#10;AI 產生的內容可能不正確。">
               <a:extLst xmlns:a="http://schemas.openxmlformats.org/drawingml/2006/main">
                 <a:ext uri="{C183D7F6-B498-43B3-948B-1728B52AA6E4}">
@@ -6501,7 +6478,7 @@
                   <pic:spPr>
                     <a:xfrm>
                       <a:off x="0" y="0"/>
-                      <a:ext cx="5274310" cy="2635250"/>
+                      <a:ext cx="3931019" cy="1964090"/>
                     </a:xfrm>
                     <a:prstGeom prst="rect">
                       <a:avLst/>
@@ -6589,6 +6566,7 @@
           <w:szCs w:val="24"/>
           <w:lang w:eastAsia="zh-TW"/>
         </w:rPr>
+        <w:lastRenderedPageBreak/>
         <w:t>自定義的檔案格式協定</w:t>
       </w:r>
     </w:p>
@@ -7606,7 +7584,7 @@
           <w:lang w:eastAsia="zh-TW"/>
         </w:rPr>
       </w:pPr>
-      <w:bookmarkStart w:id="10" w:name="_Toc212570393"/>
+      <w:bookmarkStart w:id="9" w:name="_Toc212909026"/>
       <w:r>
         <w:rPr>
           <w:rFonts w:hint="eastAsia"/>
@@ -7619,7 +7597,7 @@
         <w:lastRenderedPageBreak/>
         <w:t>可行性分析</w:t>
       </w:r>
-      <w:bookmarkEnd w:id="10"/>
+      <w:bookmarkEnd w:id="9"/>
     </w:p>
     <w:p>
       <w:pPr>
@@ -7856,7 +7834,7 @@
           <w:lang w:eastAsia="zh-TW"/>
         </w:rPr>
       </w:pPr>
-      <w:bookmarkStart w:id="11" w:name="_Toc212570394"/>
+      <w:bookmarkStart w:id="10" w:name="_Toc212909027"/>
       <w:r>
         <w:rPr>
           <w:rFonts w:hint="eastAsia"/>
@@ -7865,7 +7843,7 @@
         </w:rPr>
         <w:t>經濟可行性</w:t>
       </w:r>
-      <w:bookmarkEnd w:id="11"/>
+      <w:bookmarkEnd w:id="10"/>
     </w:p>
     <w:p>
       <w:pPr>
@@ -8602,7 +8580,7 @@
           <w:lang w:eastAsia="zh-TW"/>
         </w:rPr>
       </w:pPr>
-      <w:bookmarkStart w:id="12" w:name="_Toc212570395"/>
+      <w:bookmarkStart w:id="11" w:name="_Toc212909028"/>
       <w:r>
         <w:rPr>
           <w:rFonts w:hint="eastAsia"/>
@@ -8611,7 +8589,7 @@
         </w:rPr>
         <w:t>技術可行性</w:t>
       </w:r>
-      <w:bookmarkEnd w:id="12"/>
+      <w:bookmarkEnd w:id="11"/>
     </w:p>
     <w:p>
       <w:pPr>
@@ -9015,7 +8993,7 @@
           <w:lang w:eastAsia="zh-TW"/>
         </w:rPr>
       </w:pPr>
-      <w:bookmarkStart w:id="13" w:name="_Toc212570396"/>
+      <w:bookmarkStart w:id="12" w:name="_Toc212909029"/>
       <w:r>
         <w:rPr>
           <w:rFonts w:hint="eastAsia"/>
@@ -9028,7 +9006,7 @@
         <w:lastRenderedPageBreak/>
         <w:t>系統分析</w:t>
       </w:r>
-      <w:bookmarkEnd w:id="13"/>
+      <w:bookmarkEnd w:id="12"/>
     </w:p>
     <w:p>
       <w:pPr>
@@ -9077,7 +9055,7 @@
           <w:lang w:eastAsia="zh-TW"/>
         </w:rPr>
       </w:pPr>
-      <w:bookmarkStart w:id="14" w:name="_Toc212570397"/>
+      <w:bookmarkStart w:id="13" w:name="_Toc212909030"/>
       <w:r>
         <w:rPr>
           <w:rFonts w:hint="eastAsia"/>
@@ -9100,7 +9078,7 @@
         </w:rPr>
         <w:t>功能分析</w:t>
       </w:r>
-      <w:bookmarkEnd w:id="14"/>
+      <w:bookmarkEnd w:id="13"/>
     </w:p>
     <w:p>
       <w:pPr>
@@ -9460,14 +9438,16 @@
         <w:textAlignment w:val="auto"/>
         <w:rPr>
           <w:bCs/>
-          <w:sz w:val="24"/>
-          <w:szCs w:val="24"/>
+          <w:sz w:val="20"/>
+          <w:szCs w:val="20"/>
           <w:lang w:eastAsia="zh-TW"/>
         </w:rPr>
       </w:pPr>
       <w:r>
         <w:rPr>
           <w:rFonts w:hint="eastAsia"/>
+          <w:sz w:val="20"/>
+          <w:szCs w:val="20"/>
           <w:lang w:eastAsia="zh-TW"/>
         </w:rPr>
         <w:t>圖</w:t>
@@ -9475,6 +9455,8 @@
       <w:r>
         <w:rPr>
           <w:rFonts w:hint="eastAsia"/>
+          <w:sz w:val="20"/>
+          <w:szCs w:val="20"/>
           <w:lang w:eastAsia="zh-TW"/>
         </w:rPr>
         <w:t xml:space="preserve">4-1 </w:t>
@@ -9482,6 +9464,8 @@
       <w:r>
         <w:rPr>
           <w:rFonts w:hint="eastAsia"/>
+          <w:sz w:val="20"/>
+          <w:szCs w:val="20"/>
           <w:lang w:eastAsia="zh-TW"/>
         </w:rPr>
         <w:t>分布圖</w:t>
@@ -9489,8 +9473,8 @@
       <w:r>
         <w:rPr>
           <w:bCs/>
-          <w:sz w:val="24"/>
-          <w:szCs w:val="24"/>
+          <w:sz w:val="20"/>
+          <w:szCs w:val="20"/>
           <w:lang w:eastAsia="zh-TW"/>
         </w:rPr>
         <w:br w:type="page"/>
@@ -10641,7 +10625,7 @@
           <w:lang w:eastAsia="zh-TW"/>
         </w:rPr>
       </w:pPr>
-      <w:bookmarkStart w:id="15" w:name="_Toc212570398"/>
+      <w:bookmarkStart w:id="14" w:name="_Toc212909031"/>
       <w:r>
         <w:rPr>
           <w:rFonts w:hint="eastAsia"/>
@@ -10674,7 +10658,7 @@
         </w:rPr>
         <w:t>分析</w:t>
       </w:r>
-      <w:bookmarkEnd w:id="15"/>
+      <w:bookmarkEnd w:id="14"/>
     </w:p>
     <w:p>
       <w:pPr>
@@ -11148,6 +11132,7 @@
         </w:rPr>
         <w:br w:type="page"/>
       </w:r>
+      <w:bookmarkStart w:id="15" w:name="_Toc212909032"/>
       <w:r>
         <w:rPr>
           <w:rFonts w:hint="eastAsia"/>
@@ -11158,13 +11143,15 @@
         <w:lastRenderedPageBreak/>
         <w:t>研究方法有效性評估</w:t>
       </w:r>
+      <w:bookmarkEnd w:id="15"/>
     </w:p>
     <w:p>
       <w:pPr>
-        <w:pStyle w:val="2"/>
         <w:rPr>
           <w:b/>
           <w:bCs/>
+          <w:sz w:val="24"/>
+          <w:szCs w:val="24"/>
           <w:lang w:eastAsia="zh-TW"/>
         </w:rPr>
       </w:pPr>
@@ -11185,25 +11172,11 @@
           <w:szCs w:val="24"/>
           <w:lang w:eastAsia="zh-TW"/>
         </w:rPr>
-        <w:t>本節</w:t>
-      </w:r>
-      <w:r>
-        <w:rPr>
-          <w:rFonts w:hint="eastAsia"/>
-          <w:sz w:val="24"/>
-          <w:szCs w:val="24"/>
-          <w:lang w:eastAsia="zh-TW"/>
-        </w:rPr>
-        <w:t>我們將會評估本研究對於開發者擴充功能的成本，我們會分別以架構理解、模組擴充以及相容延展性做評估。</w:t>
+        <w:t>本節我們將會評估本研究對於開發者擴充功能的成本，我們會分別以架構理解、模組擴充以及相容延展性做評估。</w:t>
       </w:r>
     </w:p>
     <w:p>
       <w:pPr>
-        <w:widowControl/>
-        <w:suppressAutoHyphens w:val="0"/>
-        <w:autoSpaceDN/>
-        <w:spacing w:after="160" w:line="278" w:lineRule="auto"/>
-        <w:textAlignment w:val="auto"/>
         <w:rPr>
           <w:b/>
           <w:bCs/>
@@ -11217,6 +11190,8 @@
           <w:rFonts w:hint="eastAsia"/>
           <w:b/>
           <w:bCs/>
+          <w:sz w:val="24"/>
+          <w:szCs w:val="24"/>
           <w:lang w:eastAsia="zh-TW"/>
         </w:rPr>
         <w:t>架構理解</w:t>
@@ -11775,11 +11750,6 @@
     </w:p>
     <w:p>
       <w:pPr>
-        <w:widowControl/>
-        <w:suppressAutoHyphens w:val="0"/>
-        <w:autoSpaceDN/>
-        <w:spacing w:after="160" w:line="278" w:lineRule="auto"/>
-        <w:textAlignment w:val="auto"/>
         <w:rPr>
           <w:b/>
           <w:bCs/>
@@ -11793,6 +11763,8 @@
           <w:rFonts w:hint="eastAsia"/>
           <w:b/>
           <w:bCs/>
+          <w:sz w:val="24"/>
+          <w:szCs w:val="24"/>
           <w:lang w:eastAsia="zh-TW"/>
         </w:rPr>
         <w:t>模組擴充</w:t>
@@ -11819,7 +11791,6 @@
           <w:szCs w:val="24"/>
           <w:lang w:eastAsia="zh-TW"/>
         </w:rPr>
-        <w:lastRenderedPageBreak/>
         <w:tab/>
       </w:r>
       <w:r>
@@ -11910,6 +11881,7 @@
           <w:szCs w:val="24"/>
           <w:lang w:eastAsia="zh-TW"/>
         </w:rPr>
+        <w:lastRenderedPageBreak/>
         <w:drawing>
           <wp:inline distT="0" distB="0" distL="0" distR="0" wp14:anchorId="2FC8DC72" wp14:editId="7272FC89">
             <wp:extent cx="3248669" cy="2482850"/>
@@ -12127,14 +12099,11 @@
     </w:p>
     <w:p>
       <w:pPr>
-        <w:widowControl/>
-        <w:suppressAutoHyphens w:val="0"/>
-        <w:autoSpaceDN/>
-        <w:spacing w:after="160" w:line="278" w:lineRule="auto"/>
-        <w:textAlignment w:val="auto"/>
         <w:rPr>
           <w:b/>
           <w:bCs/>
+          <w:sz w:val="24"/>
+          <w:szCs w:val="24"/>
           <w:lang w:eastAsia="zh-TW"/>
         </w:rPr>
       </w:pPr>
@@ -12143,6 +12112,8 @@
           <w:rFonts w:hint="eastAsia"/>
           <w:b/>
           <w:bCs/>
+          <w:sz w:val="24"/>
+          <w:szCs w:val="24"/>
           <w:lang w:eastAsia="zh-TW"/>
         </w:rPr>
         <w:t>相容延展</w:t>
@@ -12169,7 +12140,6 @@
           <w:szCs w:val="24"/>
           <w:lang w:eastAsia="zh-TW"/>
         </w:rPr>
-        <w:lastRenderedPageBreak/>
         <w:t>本項將會分析由舊程式版本所做出的檔案是否能被新版本的程式所開啟，在這裡我們將使用應用程式的</w:t>
       </w:r>
       <w:r>
@@ -12311,6 +12281,7 @@
           <w:szCs w:val="24"/>
           <w:lang w:eastAsia="zh-TW"/>
         </w:rPr>
+        <w:lastRenderedPageBreak/>
         <w:t>此檔案建立於版本</w:t>
       </w:r>
       <w:r>
@@ -12400,7 +12371,7 @@
           <w:lang w:eastAsia="zh-TW"/>
         </w:rPr>
       </w:pPr>
-      <w:bookmarkStart w:id="17" w:name="_Toc212570399"/>
+      <w:bookmarkStart w:id="17" w:name="_Toc212909033"/>
       <w:r>
         <w:rPr>
           <w:rFonts w:hint="eastAsia"/>
@@ -13789,17 +13760,7 @@
           <w:szCs w:val="24"/>
           <w:lang w:eastAsia="zh-TW"/>
         </w:rPr>
-        <w:t>已經完成大部分的使用者習慣功能、物件導向架</w:t>
-      </w:r>
-      <w:r>
-        <w:rPr>
-          <w:rFonts w:hint="eastAsia"/>
-          <w:sz w:val="24"/>
-          <w:szCs w:val="24"/>
-          <w:lang w:eastAsia="zh-TW"/>
-        </w:rPr>
-        <w:lastRenderedPageBreak/>
-        <w:t>構成熟，並對</w:t>
+        <w:t>已經完成大部分的使用者習慣功能、物件導向架構成熟，並對</w:t>
       </w:r>
       <w:proofErr w:type="gramStart"/>
       <w:r>
@@ -13854,6 +13815,7 @@
     <w:p>
       <w:pPr>
         <w:rPr>
+          <w:rFonts w:hint="eastAsia"/>
           <w:sz w:val="24"/>
           <w:szCs w:val="24"/>
           <w:lang w:eastAsia="zh-TW"/>
@@ -13875,41 +13837,24 @@
           <w:lang w:eastAsia="zh-TW"/>
         </w:rPr>
         <w:t>持續降低使用者的使用成本同時擴張功能，以及與當前商用向量圖原理相互轉換。</w:t>
-      </w:r>
-    </w:p>
-    <w:p>
-      <w:pPr>
-        <w:widowControl/>
-        <w:suppressAutoHyphens w:val="0"/>
-        <w:autoSpaceDN/>
-        <w:spacing w:after="160" w:line="278" w:lineRule="auto"/>
-        <w:textAlignment w:val="auto"/>
-        <w:rPr>
-          <w:sz w:val="24"/>
-          <w:szCs w:val="24"/>
-          <w:lang w:eastAsia="zh-TW"/>
-        </w:rPr>
-      </w:pPr>
-      <w:r>
-        <w:rPr>
-          <w:sz w:val="24"/>
-          <w:szCs w:val="24"/>
-          <w:lang w:eastAsia="zh-TW"/>
-        </w:rPr>
-        <w:br w:type="page"/>
       </w:r>
     </w:p>
     <w:p>
       <w:pPr>
         <w:pStyle w:val="1"/>
-        <w:rPr>
+        <w:jc w:val="center"/>
+        <w:rPr>
+          <w:b/>
+          <w:bCs/>
           <w:lang w:eastAsia="zh-TW"/>
         </w:rPr>
       </w:pPr>
-      <w:bookmarkStart w:id="18" w:name="_Toc212570400"/>
-      <w:r>
-        <w:rPr>
-          <w:rFonts w:hint="eastAsia"/>
+      <w:bookmarkStart w:id="18" w:name="_Toc212909034"/>
+      <w:r>
+        <w:rPr>
+          <w:rFonts w:hint="eastAsia"/>
+          <w:b/>
+          <w:bCs/>
           <w:lang w:eastAsia="zh-TW"/>
         </w:rPr>
         <w:lastRenderedPageBreak/>
@@ -13925,16 +13870,16 @@
           <w:numId w:val="4"/>
         </w:numPr>
         <w:rPr>
-          <w:b/>
-          <w:bCs/>
+          <w:sz w:val="24"/>
+          <w:szCs w:val="24"/>
           <w:lang w:eastAsia="zh-TW"/>
         </w:rPr>
       </w:pPr>
       <w:r>
         <w:rPr>
           <w:rFonts w:hint="eastAsia"/>
-          <w:b/>
-          <w:bCs/>
+          <w:sz w:val="24"/>
+          <w:szCs w:val="24"/>
           <w:lang w:eastAsia="zh-TW"/>
         </w:rPr>
         <w:t>中文部分</w:t>
@@ -13945,7 +13890,7 @@
         <w:pStyle w:val="a9"/>
         <w:numPr>
           <w:ilvl w:val="0"/>
-          <w:numId w:val="5"/>
+          <w:numId w:val="8"/>
         </w:numPr>
         <w:rPr>
           <w:sz w:val="24"/>
@@ -13992,8 +13937,6 @@
     </w:p>
     <w:p>
       <w:pPr>
-        <w:pStyle w:val="a9"/>
-        <w:ind w:left="1080"/>
         <w:rPr>
           <w:sz w:val="24"/>
           <w:szCs w:val="24"/>
@@ -14008,7 +13951,26 @@
             <w:szCs w:val="24"/>
             <w:lang w:eastAsia="zh-TW"/>
           </w:rPr>
-          <w:t>https://ms1mcuedu-my.sharepoint.com/:w:/g/personal/mcucsie506_ms1_mcu_edu_tw/Eagm7RLRCelCkm7FNRxq7EMBaC7ibo0TeA7wTfq_NyjWfg?rtime=zyI8FY8V3kg</w:t>
+          <w:t>https://ms1mcuedu</w:t>
+        </w:r>
+        <w:r>
+          <w:rPr>
+            <w:rStyle w:val="af1"/>
+            <w:rFonts w:hint="eastAsia"/>
+            <w:sz w:val="24"/>
+            <w:szCs w:val="24"/>
+            <w:lang w:eastAsia="zh-TW"/>
+          </w:rPr>
+          <w:t>-</w:t>
+        </w:r>
+        <w:r>
+          <w:rPr>
+            <w:rStyle w:val="af1"/>
+            <w:sz w:val="24"/>
+            <w:szCs w:val="24"/>
+            <w:lang w:eastAsia="zh-TW"/>
+          </w:rPr>
+          <w:t>my.sharepoint.com/:w:/g/personal/mcucsie506_ms1_mcu_edu_tw/Eagm7RLRCelCkm7FNRxq7EMBaC7ibo0TeA7wTfq_NyjWfg?rtime=zyI8FY8V3kg</w:t>
         </w:r>
       </w:hyperlink>
     </w:p>
@@ -14017,7 +13979,7 @@
         <w:pStyle w:val="a9"/>
         <w:numPr>
           <w:ilvl w:val="0"/>
-          <w:numId w:val="5"/>
+          <w:numId w:val="8"/>
         </w:numPr>
         <w:rPr>
           <w:sz w:val="24"/>
@@ -14094,8 +14056,6 @@
     </w:p>
     <w:p>
       <w:pPr>
-        <w:pStyle w:val="a9"/>
-        <w:ind w:left="1080"/>
         <w:rPr>
           <w:sz w:val="24"/>
           <w:szCs w:val="24"/>
@@ -14495,6 +14455,95 @@
     </w:lvl>
   </w:abstractNum>
   <w:abstractNum w:abstractNumId="2" w15:restartNumberingAfterBreak="0">
+    <w:nsid w:val="11FF2111"/>
+    <w:multiLevelType w:val="hybridMultilevel"/>
+    <w:tmpl w:val="7A547482"/>
+    <w:lvl w:ilvl="0" w:tplc="37D44250">
+      <w:start w:val="1"/>
+      <w:numFmt w:val="decimal"/>
+      <w:lvlText w:val="%1."/>
+      <w:lvlJc w:val="left"/>
+      <w:pPr>
+        <w:ind w:left="360" w:hanging="360"/>
+      </w:pPr>
+      <w:rPr>
+        <w:rFonts w:hint="default"/>
+      </w:rPr>
+    </w:lvl>
+    <w:lvl w:ilvl="1" w:tplc="04090019" w:tentative="1">
+      <w:start w:val="1"/>
+      <w:numFmt w:val="ideographTraditional"/>
+      <w:lvlText w:val="%2、"/>
+      <w:lvlJc w:val="left"/>
+      <w:pPr>
+        <w:ind w:left="960" w:hanging="480"/>
+      </w:pPr>
+    </w:lvl>
+    <w:lvl w:ilvl="2" w:tplc="0409001B" w:tentative="1">
+      <w:start w:val="1"/>
+      <w:numFmt w:val="lowerRoman"/>
+      <w:lvlText w:val="%3."/>
+      <w:lvlJc w:val="right"/>
+      <w:pPr>
+        <w:ind w:left="1440" w:hanging="480"/>
+      </w:pPr>
+    </w:lvl>
+    <w:lvl w:ilvl="3" w:tplc="0409000F" w:tentative="1">
+      <w:start w:val="1"/>
+      <w:numFmt w:val="decimal"/>
+      <w:lvlText w:val="%4."/>
+      <w:lvlJc w:val="left"/>
+      <w:pPr>
+        <w:ind w:left="1920" w:hanging="480"/>
+      </w:pPr>
+    </w:lvl>
+    <w:lvl w:ilvl="4" w:tplc="04090019" w:tentative="1">
+      <w:start w:val="1"/>
+      <w:numFmt w:val="ideographTraditional"/>
+      <w:lvlText w:val="%5、"/>
+      <w:lvlJc w:val="left"/>
+      <w:pPr>
+        <w:ind w:left="2400" w:hanging="480"/>
+      </w:pPr>
+    </w:lvl>
+    <w:lvl w:ilvl="5" w:tplc="0409001B" w:tentative="1">
+      <w:start w:val="1"/>
+      <w:numFmt w:val="lowerRoman"/>
+      <w:lvlText w:val="%6."/>
+      <w:lvlJc w:val="right"/>
+      <w:pPr>
+        <w:ind w:left="2880" w:hanging="480"/>
+      </w:pPr>
+    </w:lvl>
+    <w:lvl w:ilvl="6" w:tplc="0409000F" w:tentative="1">
+      <w:start w:val="1"/>
+      <w:numFmt w:val="decimal"/>
+      <w:lvlText w:val="%7."/>
+      <w:lvlJc w:val="left"/>
+      <w:pPr>
+        <w:ind w:left="3360" w:hanging="480"/>
+      </w:pPr>
+    </w:lvl>
+    <w:lvl w:ilvl="7" w:tplc="04090019" w:tentative="1">
+      <w:start w:val="1"/>
+      <w:numFmt w:val="ideographTraditional"/>
+      <w:lvlText w:val="%8、"/>
+      <w:lvlJc w:val="left"/>
+      <w:pPr>
+        <w:ind w:left="3840" w:hanging="480"/>
+      </w:pPr>
+    </w:lvl>
+    <w:lvl w:ilvl="8" w:tplc="0409001B" w:tentative="1">
+      <w:start w:val="1"/>
+      <w:numFmt w:val="lowerRoman"/>
+      <w:lvlText w:val="%9."/>
+      <w:lvlJc w:val="right"/>
+      <w:pPr>
+        <w:ind w:left="4320" w:hanging="480"/>
+      </w:pPr>
+    </w:lvl>
+  </w:abstractNum>
+  <w:abstractNum w:abstractNumId="3" w15:restartNumberingAfterBreak="0">
     <w:nsid w:val="43AC62A4"/>
     <w:multiLevelType w:val="hybridMultilevel"/>
     <w:tmpl w:val="7F0EA490"/>
@@ -14583,7 +14632,7 @@
       </w:pPr>
     </w:lvl>
   </w:abstractNum>
-  <w:abstractNum w:abstractNumId="3" w15:restartNumberingAfterBreak="0">
+  <w:abstractNum w:abstractNumId="4" w15:restartNumberingAfterBreak="0">
     <w:nsid w:val="445F3BEC"/>
     <w:multiLevelType w:val="hybridMultilevel"/>
     <w:tmpl w:val="C7FC8244"/>
@@ -14672,7 +14721,7 @@
       </w:pPr>
     </w:lvl>
   </w:abstractNum>
-  <w:abstractNum w:abstractNumId="4" w15:restartNumberingAfterBreak="0">
+  <w:abstractNum w:abstractNumId="5" w15:restartNumberingAfterBreak="0">
     <w:nsid w:val="5B562CD1"/>
     <w:multiLevelType w:val="hybridMultilevel"/>
     <w:tmpl w:val="1234A47E"/>
@@ -14761,7 +14810,7 @@
       </w:pPr>
     </w:lvl>
   </w:abstractNum>
-  <w:abstractNum w:abstractNumId="5" w15:restartNumberingAfterBreak="0">
+  <w:abstractNum w:abstractNumId="6" w15:restartNumberingAfterBreak="0">
     <w:nsid w:val="5B773EB3"/>
     <w:multiLevelType w:val="hybridMultilevel"/>
     <w:tmpl w:val="B12EAAB4"/>
@@ -14850,7 +14899,7 @@
       </w:pPr>
     </w:lvl>
   </w:abstractNum>
-  <w:abstractNum w:abstractNumId="6" w15:restartNumberingAfterBreak="0">
+  <w:abstractNum w:abstractNumId="7" w15:restartNumberingAfterBreak="0">
     <w:nsid w:val="774150DC"/>
     <w:multiLevelType w:val="hybridMultilevel"/>
     <w:tmpl w:val="FE022E36"/>
@@ -14944,22 +14993,25 @@
     <w:abstractNumId w:val="0"/>
   </w:num>
   <w:num w:numId="2" w16cid:durableId="565604315">
+    <w:abstractNumId w:val="7"/>
+  </w:num>
+  <w:num w:numId="3" w16cid:durableId="391271155">
     <w:abstractNumId w:val="6"/>
   </w:num>
-  <w:num w:numId="3" w16cid:durableId="391271155">
+  <w:num w:numId="4" w16cid:durableId="1932424336">
+    <w:abstractNumId w:val="4"/>
+  </w:num>
+  <w:num w:numId="5" w16cid:durableId="1464693505">
     <w:abstractNumId w:val="5"/>
   </w:num>
-  <w:num w:numId="4" w16cid:durableId="1932424336">
+  <w:num w:numId="6" w16cid:durableId="330446035">
     <w:abstractNumId w:val="3"/>
-  </w:num>
-  <w:num w:numId="5" w16cid:durableId="1464693505">
-    <w:abstractNumId w:val="4"/>
-  </w:num>
-  <w:num w:numId="6" w16cid:durableId="330446035">
-    <w:abstractNumId w:val="2"/>
   </w:num>
   <w:num w:numId="7" w16cid:durableId="1952471151">
     <w:abstractNumId w:val="1"/>
+  </w:num>
+  <w:num w:numId="8" w16cid:durableId="1397556187">
+    <w:abstractNumId w:val="2"/>
   </w:num>
 </w:numbering>
 </file>
@@ -15429,10 +15481,9 @@
     <w:next w:val="a"/>
     <w:link w:val="30"/>
     <w:uiPriority w:val="9"/>
-    <w:semiHidden/>
     <w:unhideWhenUsed/>
     <w:qFormat/>
-    <w:rsid w:val="009376D5"/>
+    <w:rsid w:val="00C16D4D"/>
     <w:pPr>
       <w:keepNext/>
       <w:keepLines/>
@@ -15440,9 +15491,9 @@
       <w:outlineLvl w:val="2"/>
     </w:pPr>
     <w:rPr>
-      <w:rFonts w:eastAsiaTheme="majorEastAsia" w:cstheme="majorBidi"/>
-      <w:color w:val="0F4761" w:themeColor="accent1" w:themeShade="BF"/>
-      <w:sz w:val="32"/>
+      <w:rFonts w:cstheme="majorBidi"/>
+      <w:color w:val="000000" w:themeColor="text1"/>
+      <w:sz w:val="24"/>
       <w:szCs w:val="32"/>
     </w:rPr>
   </w:style>
@@ -15578,6 +15629,7 @@
   <w:style w:type="character" w:default="1" w:styleId="a0">
     <w:name w:val="Default Paragraph Font"/>
     <w:uiPriority w:val="1"/>
+    <w:semiHidden/>
     <w:unhideWhenUsed/>
   </w:style>
   <w:style w:type="table" w:default="1" w:styleId="a1">
@@ -15638,13 +15690,14 @@
     <w:basedOn w:val="a0"/>
     <w:link w:val="3"/>
     <w:uiPriority w:val="9"/>
-    <w:semiHidden/>
-    <w:rsid w:val="009376D5"/>
+    <w:rsid w:val="00C16D4D"/>
     <w:rPr>
-      <w:rFonts w:eastAsiaTheme="majorEastAsia" w:cstheme="majorBidi"/>
-      <w:color w:val="0F4761" w:themeColor="accent1" w:themeShade="BF"/>
-      <w:sz w:val="32"/>
+      <w:rFonts w:ascii="Times New Roman" w:eastAsia="標楷體" w:hAnsi="Times New Roman" w:cstheme="majorBidi"/>
+      <w:color w:val="000000" w:themeColor="text1"/>
+      <w:kern w:val="0"/>
       <w:szCs w:val="32"/>
+      <w:lang w:eastAsia="zh-CN"/>
+      <w14:ligatures w14:val="none"/>
     </w:rPr>
   </w:style>
   <w:style w:type="character" w:customStyle="1" w:styleId="40">
@@ -16130,6 +16183,27 @@
     <w:rPr>
       <w:sz w:val="24"/>
       <w:szCs w:val="24"/>
+    </w:rPr>
+  </w:style>
+  <w:style w:type="paragraph" w:styleId="af9">
+    <w:name w:val="No Spacing"/>
+    <w:uiPriority w:val="1"/>
+    <w:qFormat/>
+    <w:rsid w:val="00C16D4D"/>
+    <w:pPr>
+      <w:widowControl w:val="0"/>
+      <w:suppressAutoHyphens/>
+      <w:autoSpaceDN w:val="0"/>
+      <w:spacing w:after="0" w:line="240" w:lineRule="auto"/>
+      <w:textAlignment w:val="baseline"/>
+    </w:pPr>
+    <w:rPr>
+      <w:rFonts w:ascii="Times New Roman" w:eastAsia="標楷體" w:hAnsi="Times New Roman" w:cs="Times New Roman"/>
+      <w:kern w:val="0"/>
+      <w:sz w:val="28"/>
+      <w:szCs w:val="28"/>
+      <w:lang w:eastAsia="zh-CN"/>
+      <w14:ligatures w14:val="none"/>
     </w:rPr>
   </w:style>
 </w:styles>

--- a/Painter/畢製初稿.docx
+++ b/Painter/畢製初稿.docx
@@ -3842,29 +3842,7 @@
           <w:szCs w:val="24"/>
           <w:lang w:eastAsia="zh-TW"/>
         </w:rPr>
-        <w:t>(.</w:t>
-      </w:r>
-      <w:proofErr w:type="spellStart"/>
-      <w:r>
-        <w:rPr>
-          <w:rFonts w:hint="eastAsia"/>
-          <w:bCs/>
-          <w:sz w:val="24"/>
-          <w:szCs w:val="24"/>
-          <w:lang w:eastAsia="zh-TW"/>
-        </w:rPr>
-        <w:t>svg</w:t>
-      </w:r>
-      <w:proofErr w:type="spellEnd"/>
-      <w:r>
-        <w:rPr>
-          <w:rFonts w:hint="eastAsia"/>
-          <w:bCs/>
-          <w:sz w:val="24"/>
-          <w:szCs w:val="24"/>
-          <w:lang w:eastAsia="zh-TW"/>
-        </w:rPr>
-        <w:t>)</w:t>
+        <w:t>(.svg)</w:t>
       </w:r>
       <w:r>
         <w:rPr>
@@ -4403,29 +4381,7 @@
           <w:szCs w:val="24"/>
           <w:lang w:eastAsia="zh-TW"/>
         </w:rPr>
-        <w:t>(.</w:t>
-      </w:r>
-      <w:proofErr w:type="spellStart"/>
-      <w:r>
-        <w:rPr>
-          <w:rFonts w:hint="eastAsia"/>
-          <w:bCs/>
-          <w:sz w:val="24"/>
-          <w:szCs w:val="24"/>
-          <w:lang w:eastAsia="zh-TW"/>
-        </w:rPr>
-        <w:t>svg</w:t>
-      </w:r>
-      <w:proofErr w:type="spellEnd"/>
-      <w:r>
-        <w:rPr>
-          <w:rFonts w:hint="eastAsia"/>
-          <w:bCs/>
-          <w:sz w:val="24"/>
-          <w:szCs w:val="24"/>
-          <w:lang w:eastAsia="zh-TW"/>
-        </w:rPr>
-        <w:t>)</w:t>
+        <w:t>(.svg)</w:t>
       </w:r>
       <w:r>
         <w:rPr>
@@ -4760,7 +4716,6 @@
         <w:spacing w:after="160" w:line="278" w:lineRule="auto"/>
         <w:textAlignment w:val="auto"/>
         <w:rPr>
-          <w:rFonts w:hint="eastAsia"/>
           <w:bCs/>
           <w:sz w:val="24"/>
           <w:szCs w:val="24"/>
@@ -4911,36 +4866,6 @@
           <w:lang w:eastAsia="zh-TW"/>
         </w:rPr>
         <w:t>這種架構不僅相對現在的概念少了一個定義，也將物件的彈性擴張到與外界交互的程度。</w:t>
-      </w:r>
-      <w:r>
-        <w:rPr>
-          <w:rFonts w:hint="eastAsia"/>
-          <w:bCs/>
-          <w:sz w:val="24"/>
-          <w:szCs w:val="24"/>
-          <w:lang w:eastAsia="zh-TW"/>
-        </w:rPr>
-        <w:t>這種架構可以套用在</w:t>
-      </w:r>
-      <w:r>
-        <w:rPr>
-          <w:rFonts w:hint="eastAsia"/>
-          <w:bCs/>
-          <w:sz w:val="24"/>
-          <w:szCs w:val="24"/>
-          <w:lang w:eastAsia="zh-TW"/>
-        </w:rPr>
-        <w:t>3D</w:t>
-      </w:r>
-      <w:r>
-        <w:rPr>
-          <w:rFonts w:hint="eastAsia"/>
-          <w:bCs/>
-          <w:sz w:val="24"/>
-          <w:szCs w:val="24"/>
-          <w:lang w:eastAsia="zh-TW"/>
-        </w:rPr>
-        <w:t>物件的建立中，更大程度的減少立體物件所需之計算消耗。</w:t>
       </w:r>
     </w:p>
     <w:p>
@@ -5187,6 +5112,16 @@
         </w:rPr>
         <w:t>繪製邏輯可設計成具備交互能力之物件，並且彈性極大，可覆蓋各式行為，這種繪製邏輯更進一步擴張了本邏輯系統之物件概念的彈性，僅需物件類別</w:t>
       </w:r>
+      <w:r>
+        <w:rPr>
+          <w:rFonts w:hint="eastAsia"/>
+          <w:bCs/>
+          <w:sz w:val="24"/>
+          <w:szCs w:val="24"/>
+          <w:lang w:eastAsia="zh-TW"/>
+        </w:rPr>
+        <w:t>，</w:t>
+      </w:r>
       <w:proofErr w:type="gramStart"/>
       <w:r>
         <w:rPr>
@@ -5207,7 +5142,7 @@
           <w:szCs w:val="24"/>
           <w:lang w:eastAsia="zh-TW"/>
         </w:rPr>
-        <w:t>出各式各樣的物件。</w:t>
+        <w:t>出各式物件。</w:t>
       </w:r>
     </w:p>
     <w:p>
@@ -5465,7 +5400,6 @@
                 <w:lang w:eastAsia="zh-TW"/>
               </w:rPr>
             </w:pPr>
-            <w:proofErr w:type="spellStart"/>
             <w:r>
               <w:rPr>
                 <w:bCs/>
@@ -5475,7 +5409,6 @@
               </w:rPr>
               <w:t>ctrl+C</w:t>
             </w:r>
-            <w:proofErr w:type="spellEnd"/>
           </w:p>
         </w:tc>
         <w:tc>
@@ -5679,7 +5612,6 @@
                 <w:lang w:eastAsia="zh-TW"/>
               </w:rPr>
             </w:pPr>
-            <w:proofErr w:type="spellStart"/>
             <w:r>
               <w:rPr>
                 <w:bCs/>
@@ -5689,7 +5621,6 @@
               </w:rPr>
               <w:t>ctrl+Z</w:t>
             </w:r>
-            <w:proofErr w:type="spellEnd"/>
           </w:p>
         </w:tc>
         <w:tc>
@@ -5734,7 +5665,6 @@
                 <w:lang w:eastAsia="zh-TW"/>
               </w:rPr>
             </w:pPr>
-            <w:proofErr w:type="spellStart"/>
             <w:r>
               <w:rPr>
                 <w:bCs/>
@@ -5744,7 +5674,6 @@
               </w:rPr>
               <w:t>ctrl+Y</w:t>
             </w:r>
-            <w:proofErr w:type="spellEnd"/>
           </w:p>
         </w:tc>
         <w:tc>
@@ -5789,7 +5718,6 @@
                 <w:lang w:eastAsia="zh-TW"/>
               </w:rPr>
             </w:pPr>
-            <w:proofErr w:type="spellStart"/>
             <w:r>
               <w:rPr>
                 <w:bCs/>
@@ -5799,7 +5727,6 @@
               </w:rPr>
               <w:t>ctrl+S</w:t>
             </w:r>
-            <w:proofErr w:type="spellEnd"/>
           </w:p>
         </w:tc>
         <w:tc>
@@ -5844,7 +5771,6 @@
                 <w:lang w:eastAsia="zh-TW"/>
               </w:rPr>
             </w:pPr>
-            <w:proofErr w:type="spellStart"/>
             <w:r>
               <w:rPr>
                 <w:bCs/>
@@ -5854,7 +5780,6 @@
               </w:rPr>
               <w:t>ctrl+A</w:t>
             </w:r>
-            <w:proofErr w:type="spellEnd"/>
           </w:p>
         </w:tc>
         <w:tc>
@@ -6187,29 +6112,7 @@
                 <w:szCs w:val="24"/>
                 <w:lang w:eastAsia="zh-TW"/>
               </w:rPr>
-              <w:t>(.</w:t>
-            </w:r>
-            <w:proofErr w:type="spellStart"/>
-            <w:r>
-              <w:rPr>
-                <w:rFonts w:hint="eastAsia"/>
-                <w:bCs/>
-                <w:sz w:val="24"/>
-                <w:szCs w:val="24"/>
-                <w:lang w:eastAsia="zh-TW"/>
-              </w:rPr>
-              <w:t>vecf</w:t>
-            </w:r>
-            <w:proofErr w:type="spellEnd"/>
-            <w:r>
-              <w:rPr>
-                <w:rFonts w:hint="eastAsia"/>
-                <w:bCs/>
-                <w:sz w:val="24"/>
-                <w:szCs w:val="24"/>
-                <w:lang w:eastAsia="zh-TW"/>
-              </w:rPr>
-              <w:t>)</w:t>
+              <w:t>(.vecf)</w:t>
             </w:r>
           </w:p>
         </w:tc>
@@ -6600,19 +6503,8 @@
           <w:szCs w:val="24"/>
           <w:lang w:eastAsia="zh-TW"/>
         </w:rPr>
-        <w:t>.</w:t>
-      </w:r>
-      <w:proofErr w:type="spellStart"/>
-      <w:r>
-        <w:rPr>
-          <w:rFonts w:hint="eastAsia"/>
-          <w:sz w:val="24"/>
-          <w:szCs w:val="24"/>
-          <w:lang w:eastAsia="zh-TW"/>
-        </w:rPr>
-        <w:t>vecf</w:t>
-      </w:r>
-      <w:proofErr w:type="spellEnd"/>
+        <w:t>.vecf</w:t>
+      </w:r>
       <w:r>
         <w:rPr>
           <w:rFonts w:hint="eastAsia"/>
@@ -6658,7 +6550,6 @@
         </w:rPr>
         <w:t>[</w:t>
       </w:r>
-      <w:proofErr w:type="spellStart"/>
       <w:r>
         <w:rPr>
           <w:sz w:val="24"/>
@@ -6676,7 +6567,6 @@
         </w:rPr>
         <w:t>ype_name</w:t>
       </w:r>
-      <w:proofErr w:type="spellEnd"/>
       <w:r>
         <w:rPr>
           <w:rFonts w:hint="eastAsia"/>
@@ -7730,7 +7620,6 @@
         </w:rPr>
         <w:t>、</w:t>
       </w:r>
-      <w:proofErr w:type="spellStart"/>
       <w:r>
         <w:rPr>
           <w:bCs/>
@@ -7750,7 +7639,6 @@
         </w:rPr>
         <w:t>ithub</w:t>
       </w:r>
-      <w:proofErr w:type="spellEnd"/>
       <w:r>
         <w:rPr>
           <w:rFonts w:hint="eastAsia"/>
@@ -7915,7 +7803,6 @@
         </w:rPr>
         <w:t>、</w:t>
       </w:r>
-      <w:proofErr w:type="spellStart"/>
       <w:r>
         <w:rPr>
           <w:rFonts w:hint="eastAsia"/>
@@ -7926,7 +7813,6 @@
         </w:rPr>
         <w:t>github</w:t>
       </w:r>
-      <w:proofErr w:type="spellEnd"/>
       <w:r>
         <w:rPr>
           <w:rFonts w:hint="eastAsia"/>
@@ -7937,7 +7823,6 @@
         </w:rPr>
         <w:t>、</w:t>
       </w:r>
-      <w:proofErr w:type="spellStart"/>
       <w:r>
         <w:rPr>
           <w:rFonts w:hint="eastAsia"/>
@@ -7948,7 +7833,6 @@
         </w:rPr>
         <w:t>hackMD</w:t>
       </w:r>
-      <w:proofErr w:type="spellEnd"/>
       <w:r>
         <w:rPr>
           <w:rFonts w:hint="eastAsia"/>
@@ -8134,7 +8018,6 @@
         </w:rPr>
         <w:t>的免費開發集成環境，具備介面化的操作，能夠省略掉一些步驟的</w:t>
       </w:r>
-      <w:proofErr w:type="spellStart"/>
       <w:r>
         <w:rPr>
           <w:rFonts w:hint="eastAsia"/>
@@ -8145,7 +8028,6 @@
         </w:rPr>
         <w:t>cmd</w:t>
       </w:r>
-      <w:proofErr w:type="spellEnd"/>
       <w:r>
         <w:rPr>
           <w:rFonts w:hint="eastAsia"/>
@@ -8440,7 +8322,6 @@
           <w:lang w:eastAsia="zh-TW"/>
         </w:rPr>
       </w:pPr>
-      <w:proofErr w:type="spellStart"/>
       <w:r>
         <w:rPr>
           <w:b/>
@@ -8454,16 +8335,7 @@
           <w:b/>
           <w:lang w:eastAsia="zh-TW"/>
         </w:rPr>
-        <w:t>ithub</w:t>
-      </w:r>
-      <w:proofErr w:type="spellEnd"/>
-      <w:r>
-        <w:rPr>
-          <w:rFonts w:hint="eastAsia"/>
-          <w:b/>
-          <w:lang w:eastAsia="zh-TW"/>
-        </w:rPr>
-        <w:t>:</w:t>
+        <w:t>ithub:</w:t>
       </w:r>
     </w:p>
     <w:p>
@@ -8483,7 +8355,6 @@
         </w:rPr>
         <w:tab/>
       </w:r>
-      <w:proofErr w:type="spellStart"/>
       <w:r>
         <w:rPr>
           <w:bCs/>
@@ -8503,7 +8374,6 @@
         </w:rPr>
         <w:t>ithub</w:t>
       </w:r>
-      <w:proofErr w:type="spellEnd"/>
       <w:r>
         <w:rPr>
           <w:rFonts w:hint="eastAsia"/>
@@ -8664,303 +8534,6 @@
           <w:lang w:eastAsia="zh-TW"/>
         </w:rPr>
         <w:t>相關課程中學習，所以從技術可行性角度考慮，本研究完全可行。</w:t>
-      </w:r>
-      <w:r>
-        <w:rPr>
-          <w:rFonts w:hint="eastAsia"/>
-          <w:bCs/>
-          <w:sz w:val="24"/>
-          <w:szCs w:val="24"/>
-          <w:lang w:eastAsia="zh-TW"/>
-        </w:rPr>
-        <w:t>Java</w:t>
-      </w:r>
-      <w:r>
-        <w:rPr>
-          <w:rFonts w:hint="eastAsia"/>
-          <w:bCs/>
-          <w:sz w:val="24"/>
-          <w:szCs w:val="24"/>
-          <w:lang w:eastAsia="zh-TW"/>
-        </w:rPr>
-        <w:t>是一個由</w:t>
-      </w:r>
-      <w:r>
-        <w:rPr>
-          <w:rFonts w:hint="eastAsia"/>
-          <w:bCs/>
-          <w:sz w:val="24"/>
-          <w:szCs w:val="24"/>
-          <w:lang w:eastAsia="zh-TW"/>
-        </w:rPr>
-        <w:t>Sun</w:t>
-      </w:r>
-      <w:r>
-        <w:rPr>
-          <w:rFonts w:hint="eastAsia"/>
-          <w:bCs/>
-          <w:sz w:val="24"/>
-          <w:szCs w:val="24"/>
-          <w:lang w:eastAsia="zh-TW"/>
-        </w:rPr>
-        <w:t>公司開發，目前由</w:t>
-      </w:r>
-      <w:r>
-        <w:rPr>
-          <w:rFonts w:hint="eastAsia"/>
-          <w:bCs/>
-          <w:sz w:val="24"/>
-          <w:szCs w:val="24"/>
-          <w:lang w:eastAsia="zh-TW"/>
-        </w:rPr>
-        <w:t>O</w:t>
-      </w:r>
-      <w:r>
-        <w:rPr>
-          <w:bCs/>
-          <w:sz w:val="24"/>
-          <w:szCs w:val="24"/>
-          <w:lang w:eastAsia="zh-TW"/>
-        </w:rPr>
-        <w:t>r</w:t>
-      </w:r>
-      <w:r>
-        <w:rPr>
-          <w:rFonts w:hint="eastAsia"/>
-          <w:bCs/>
-          <w:sz w:val="24"/>
-          <w:szCs w:val="24"/>
-          <w:lang w:eastAsia="zh-TW"/>
-        </w:rPr>
-        <w:t>acle</w:t>
-      </w:r>
-      <w:r>
-        <w:rPr>
-          <w:rFonts w:hint="eastAsia"/>
-          <w:bCs/>
-          <w:sz w:val="24"/>
-          <w:szCs w:val="24"/>
-          <w:lang w:eastAsia="zh-TW"/>
-        </w:rPr>
-        <w:t>經營的程式語言，</w:t>
-      </w:r>
-      <w:proofErr w:type="gramStart"/>
-      <w:r>
-        <w:rPr>
-          <w:rFonts w:hint="eastAsia"/>
-          <w:bCs/>
-          <w:sz w:val="24"/>
-          <w:szCs w:val="24"/>
-          <w:lang w:eastAsia="zh-TW"/>
-        </w:rPr>
-        <w:t>主打跨作業系統</w:t>
-      </w:r>
-      <w:proofErr w:type="gramEnd"/>
-      <w:r>
-        <w:rPr>
-          <w:rFonts w:hint="eastAsia"/>
-          <w:bCs/>
-          <w:sz w:val="24"/>
-          <w:szCs w:val="24"/>
-          <w:lang w:eastAsia="zh-TW"/>
-        </w:rPr>
-        <w:t>的物件導向，語言風格十分嚴謹，適合大型專案的開發。其設計期望開發者以類別為基礎單位做開發，並且</w:t>
-      </w:r>
-      <w:r>
-        <w:rPr>
-          <w:rFonts w:hint="eastAsia"/>
-          <w:bCs/>
-          <w:sz w:val="24"/>
-          <w:szCs w:val="24"/>
-          <w:lang w:eastAsia="zh-TW"/>
-        </w:rPr>
-        <w:t>Java</w:t>
-      </w:r>
-      <w:r>
-        <w:rPr>
-          <w:rFonts w:hint="eastAsia"/>
-          <w:bCs/>
-          <w:sz w:val="24"/>
-          <w:szCs w:val="24"/>
-          <w:lang w:eastAsia="zh-TW"/>
-        </w:rPr>
-        <w:t>也是</w:t>
-      </w:r>
-      <w:r>
-        <w:rPr>
-          <w:rFonts w:hint="eastAsia"/>
-          <w:bCs/>
-          <w:sz w:val="24"/>
-          <w:szCs w:val="24"/>
-          <w:lang w:eastAsia="zh-TW"/>
-        </w:rPr>
-        <w:t>Android</w:t>
-      </w:r>
-      <w:r>
-        <w:rPr>
-          <w:rFonts w:hint="eastAsia"/>
-          <w:bCs/>
-          <w:sz w:val="24"/>
-          <w:szCs w:val="24"/>
-          <w:lang w:eastAsia="zh-TW"/>
-        </w:rPr>
-        <w:t>系統開發的重要語言之一，其運作方式是先由</w:t>
-      </w:r>
-      <w:proofErr w:type="spellStart"/>
-      <w:r>
-        <w:rPr>
-          <w:bCs/>
-          <w:sz w:val="24"/>
-          <w:szCs w:val="24"/>
-          <w:lang w:eastAsia="zh-TW"/>
-        </w:rPr>
-        <w:t>j</w:t>
-      </w:r>
-      <w:r>
-        <w:rPr>
-          <w:rFonts w:hint="eastAsia"/>
-          <w:bCs/>
-          <w:sz w:val="24"/>
-          <w:szCs w:val="24"/>
-          <w:lang w:eastAsia="zh-TW"/>
-        </w:rPr>
-        <w:t>avac</w:t>
-      </w:r>
-      <w:proofErr w:type="spellEnd"/>
-      <w:r>
-        <w:rPr>
-          <w:rFonts w:hint="eastAsia"/>
-          <w:bCs/>
-          <w:sz w:val="24"/>
-          <w:szCs w:val="24"/>
-          <w:lang w:eastAsia="zh-TW"/>
-        </w:rPr>
-        <w:t>將</w:t>
-      </w:r>
-      <w:r>
-        <w:rPr>
-          <w:rFonts w:hint="eastAsia"/>
-          <w:bCs/>
-          <w:sz w:val="24"/>
-          <w:szCs w:val="24"/>
-          <w:lang w:eastAsia="zh-TW"/>
-        </w:rPr>
-        <w:t>java</w:t>
-      </w:r>
-      <w:r>
-        <w:rPr>
-          <w:rFonts w:hint="eastAsia"/>
-          <w:bCs/>
-          <w:sz w:val="24"/>
-          <w:szCs w:val="24"/>
-          <w:lang w:eastAsia="zh-TW"/>
-        </w:rPr>
-        <w:t>檔案轉換為數</w:t>
-      </w:r>
-      <w:proofErr w:type="gramStart"/>
-      <w:r>
-        <w:rPr>
-          <w:rFonts w:hint="eastAsia"/>
-          <w:bCs/>
-          <w:sz w:val="24"/>
-          <w:szCs w:val="24"/>
-          <w:lang w:eastAsia="zh-TW"/>
-        </w:rPr>
-        <w:t>個</w:t>
-      </w:r>
-      <w:proofErr w:type="gramEnd"/>
-      <w:r>
-        <w:rPr>
-          <w:rFonts w:hint="eastAsia"/>
-          <w:bCs/>
-          <w:sz w:val="24"/>
-          <w:szCs w:val="24"/>
-          <w:lang w:eastAsia="zh-TW"/>
-        </w:rPr>
-        <w:t>class</w:t>
-      </w:r>
-      <w:proofErr w:type="gramStart"/>
-      <w:r>
-        <w:rPr>
-          <w:rFonts w:hint="eastAsia"/>
-          <w:bCs/>
-          <w:sz w:val="24"/>
-          <w:szCs w:val="24"/>
-          <w:lang w:eastAsia="zh-TW"/>
-        </w:rPr>
-        <w:t>字節碼</w:t>
-      </w:r>
-      <w:proofErr w:type="gramEnd"/>
-      <w:r>
-        <w:rPr>
-          <w:rFonts w:hint="eastAsia"/>
-          <w:bCs/>
-          <w:sz w:val="24"/>
-          <w:szCs w:val="24"/>
-          <w:lang w:eastAsia="zh-TW"/>
-        </w:rPr>
-        <w:t>檔案，再由</w:t>
-      </w:r>
-      <w:r>
-        <w:rPr>
-          <w:rFonts w:hint="eastAsia"/>
-          <w:bCs/>
-          <w:sz w:val="24"/>
-          <w:szCs w:val="24"/>
-          <w:lang w:eastAsia="zh-TW"/>
-        </w:rPr>
-        <w:t xml:space="preserve">java runtime </w:t>
-      </w:r>
-      <w:proofErr w:type="spellStart"/>
-      <w:r>
-        <w:rPr>
-          <w:rFonts w:hint="eastAsia"/>
-          <w:bCs/>
-          <w:sz w:val="24"/>
-          <w:szCs w:val="24"/>
-          <w:lang w:eastAsia="zh-TW"/>
-        </w:rPr>
-        <w:t>enviornment</w:t>
-      </w:r>
-      <w:proofErr w:type="spellEnd"/>
-      <w:r>
-        <w:rPr>
-          <w:rFonts w:hint="eastAsia"/>
-          <w:bCs/>
-          <w:sz w:val="24"/>
-          <w:szCs w:val="24"/>
-          <w:lang w:eastAsia="zh-TW"/>
-        </w:rPr>
-        <w:t>編譯之，同時也有可直接跨平台執行的</w:t>
-      </w:r>
-      <w:r>
-        <w:rPr>
-          <w:bCs/>
-          <w:sz w:val="24"/>
-          <w:szCs w:val="24"/>
-          <w:lang w:eastAsia="zh-TW"/>
-        </w:rPr>
-        <w:t>j</w:t>
-      </w:r>
-      <w:r>
-        <w:rPr>
-          <w:rFonts w:hint="eastAsia"/>
-          <w:bCs/>
-          <w:sz w:val="24"/>
-          <w:szCs w:val="24"/>
-          <w:lang w:eastAsia="zh-TW"/>
-        </w:rPr>
-        <w:t>ar</w:t>
-      </w:r>
-      <w:r>
-        <w:rPr>
-          <w:rFonts w:hint="eastAsia"/>
-          <w:bCs/>
-          <w:sz w:val="24"/>
-          <w:szCs w:val="24"/>
-          <w:lang w:eastAsia="zh-TW"/>
-        </w:rPr>
-        <w:t>檔案，其可直接作為執行檔案運作。</w:t>
       </w:r>
       <w:r>
         <w:rPr>
@@ -9168,7 +8741,6 @@
         </w:rPr>
         <w:t>自帶的</w:t>
       </w:r>
-      <w:proofErr w:type="spellStart"/>
       <w:r>
         <w:rPr>
           <w:rFonts w:hint="eastAsia"/>
@@ -9178,7 +8750,6 @@
         </w:rPr>
         <w:t>BorderLayout</w:t>
       </w:r>
-      <w:proofErr w:type="spellEnd"/>
       <w:r>
         <w:rPr>
           <w:rFonts w:hint="eastAsia"/>
@@ -9595,7 +9166,6 @@
         </w:rPr>
         <w:t>與</w:t>
       </w:r>
-      <w:proofErr w:type="spellStart"/>
       <w:r>
         <w:rPr>
           <w:rFonts w:hint="eastAsia"/>
@@ -9605,7 +9175,6 @@
         </w:rPr>
         <w:t>ChoiceColor</w:t>
       </w:r>
-      <w:proofErr w:type="spellEnd"/>
       <w:r>
         <w:rPr>
           <w:rFonts w:hint="eastAsia"/>
@@ -9641,7 +9210,6 @@
         </w:rPr>
         <w:t xml:space="preserve">cale, </w:t>
       </w:r>
-      <w:proofErr w:type="spellStart"/>
       <w:r>
         <w:rPr>
           <w:sz w:val="24"/>
@@ -9657,29 +9225,8 @@
           <w:szCs w:val="24"/>
           <w:lang w:eastAsia="zh-TW"/>
         </w:rPr>
-        <w:t>X</w:t>
-      </w:r>
-      <w:proofErr w:type="spellEnd"/>
-      <w:r>
-        <w:rPr>
-          <w:rFonts w:hint="eastAsia"/>
-          <w:sz w:val="24"/>
-          <w:szCs w:val="24"/>
-          <w:lang w:eastAsia="zh-TW"/>
-        </w:rPr>
-        <w:t xml:space="preserve">, </w:t>
-      </w:r>
-      <w:proofErr w:type="spellStart"/>
-      <w:r>
-        <w:rPr>
-          <w:rFonts w:hint="eastAsia"/>
-          <w:sz w:val="24"/>
-          <w:szCs w:val="24"/>
-          <w:lang w:eastAsia="zh-TW"/>
-        </w:rPr>
-        <w:t>offsetY</w:t>
-      </w:r>
-      <w:proofErr w:type="spellEnd"/>
+        <w:t>X, offsetY</w:t>
+      </w:r>
       <w:r>
         <w:rPr>
           <w:rFonts w:hint="eastAsia"/>
@@ -9725,25 +9272,14 @@
         </w:rPr>
         <w:t xml:space="preserve"> </w:t>
       </w:r>
-      <w:proofErr w:type="spellStart"/>
-      <w:r>
-        <w:rPr>
-          <w:rFonts w:hint="eastAsia"/>
-          <w:sz w:val="24"/>
-          <w:szCs w:val="24"/>
-          <w:lang w:eastAsia="zh-TW"/>
-        </w:rPr>
-        <w:t>saveInfo</w:t>
-      </w:r>
-      <w:proofErr w:type="spellEnd"/>
-      <w:r>
-        <w:rPr>
-          <w:rFonts w:hint="eastAsia"/>
-          <w:sz w:val="24"/>
-          <w:szCs w:val="24"/>
-          <w:lang w:eastAsia="zh-TW"/>
-        </w:rPr>
-        <w:t xml:space="preserve">, redo </w:t>
+      <w:r>
+        <w:rPr>
+          <w:rFonts w:hint="eastAsia"/>
+          <w:sz w:val="24"/>
+          <w:szCs w:val="24"/>
+          <w:lang w:eastAsia="zh-TW"/>
+        </w:rPr>
+        <w:t xml:space="preserve">saveInfo, redo </w:t>
       </w:r>
       <w:r>
         <w:rPr>
@@ -9791,7 +9327,6 @@
         </w:rPr>
         <w:t>可見層</w:t>
       </w:r>
-      <w:proofErr w:type="spellStart"/>
       <w:r>
         <w:rPr>
           <w:rFonts w:hint="eastAsia"/>
@@ -9801,7 +9336,6 @@
         </w:rPr>
         <w:t>mainPanel</w:t>
       </w:r>
-      <w:proofErr w:type="spellEnd"/>
       <w:r>
         <w:rPr>
           <w:rFonts w:hint="eastAsia"/>
@@ -9811,7 +9345,6 @@
         </w:rPr>
         <w:t>與</w:t>
       </w:r>
-      <w:proofErr w:type="spellStart"/>
       <w:r>
         <w:rPr>
           <w:rFonts w:hint="eastAsia"/>
@@ -9821,7 +9354,6 @@
         </w:rPr>
         <w:t>ExportLoadSystem</w:t>
       </w:r>
-      <w:proofErr w:type="spellEnd"/>
       <w:r>
         <w:rPr>
           <w:rFonts w:hint="eastAsia"/>
@@ -9831,7 +9363,6 @@
         </w:rPr>
         <w:t>、</w:t>
       </w:r>
-      <w:proofErr w:type="spellStart"/>
       <w:r>
         <w:rPr>
           <w:rFonts w:hint="eastAsia"/>
@@ -9858,7 +9389,6 @@
         </w:rPr>
         <w:t>yerManager</w:t>
       </w:r>
-      <w:proofErr w:type="spellEnd"/>
       <w:r>
         <w:rPr>
           <w:rFonts w:hint="eastAsia"/>
@@ -9868,7 +9398,6 @@
         </w:rPr>
         <w:t>以及</w:t>
       </w:r>
-      <w:proofErr w:type="spellStart"/>
       <w:r>
         <w:rPr>
           <w:rFonts w:hint="eastAsia"/>
@@ -9878,7 +9407,6 @@
         </w:rPr>
         <w:t>ToolList</w:t>
       </w:r>
-      <w:proofErr w:type="spellEnd"/>
       <w:r>
         <w:rPr>
           <w:rFonts w:hint="eastAsia"/>
@@ -9888,7 +9416,6 @@
         </w:rPr>
         <w:t>類別關聯，其中</w:t>
       </w:r>
-      <w:proofErr w:type="spellStart"/>
       <w:r>
         <w:rPr>
           <w:rFonts w:hint="eastAsia"/>
@@ -9898,7 +9425,6 @@
         </w:rPr>
         <w:t>ExportLoadSystem</w:t>
       </w:r>
-      <w:proofErr w:type="spellEnd"/>
       <w:r>
         <w:rPr>
           <w:rFonts w:hint="eastAsia"/>
@@ -9915,19 +9441,8 @@
           <w:szCs w:val="24"/>
           <w:lang w:eastAsia="zh-TW"/>
         </w:rPr>
-        <w:t>:</w:t>
-      </w:r>
-      <w:proofErr w:type="spellStart"/>
-      <w:r>
-        <w:rPr>
-          <w:rFonts w:hint="eastAsia"/>
-          <w:sz w:val="24"/>
-          <w:szCs w:val="24"/>
-          <w:lang w:eastAsia="zh-TW"/>
-        </w:rPr>
-        <w:t>Loader&amp;Exporter</w:t>
-      </w:r>
-      <w:proofErr w:type="spellEnd"/>
+        <w:t>:Loader&amp;Exporter</w:t>
+      </w:r>
       <w:r>
         <w:rPr>
           <w:rFonts w:hint="eastAsia"/>
@@ -9937,7 +9452,6 @@
         </w:rPr>
         <w:t>，負責輸入與輸出；</w:t>
       </w:r>
-      <w:proofErr w:type="spellStart"/>
       <w:r>
         <w:rPr>
           <w:rFonts w:hint="eastAsia"/>
@@ -9947,7 +9461,6 @@
         </w:rPr>
         <w:t>LayerManager</w:t>
       </w:r>
-      <w:proofErr w:type="spellEnd"/>
       <w:r>
         <w:rPr>
           <w:rFonts w:hint="eastAsia"/>
@@ -9957,7 +9470,6 @@
         </w:rPr>
         <w:t>有個內部類別</w:t>
       </w:r>
-      <w:proofErr w:type="spellStart"/>
       <w:r>
         <w:rPr>
           <w:rFonts w:hint="eastAsia"/>
@@ -9967,7 +9479,6 @@
         </w:rPr>
         <w:t>DraggableItem</w:t>
       </w:r>
-      <w:proofErr w:type="spellEnd"/>
       <w:r>
         <w:rPr>
           <w:rFonts w:hint="eastAsia"/>
@@ -9977,7 +9488,6 @@
         </w:rPr>
         <w:t>，並且有一個</w:t>
       </w:r>
-      <w:proofErr w:type="spellStart"/>
       <w:r>
         <w:rPr>
           <w:rFonts w:hint="eastAsia"/>
@@ -9987,7 +9497,6 @@
         </w:rPr>
         <w:t>DraggableItem</w:t>
       </w:r>
-      <w:proofErr w:type="spellEnd"/>
       <w:r>
         <w:rPr>
           <w:rFonts w:hint="eastAsia"/>
@@ -10017,7 +9526,6 @@
         </w:rPr>
         <w:t>記錄其所屬的物件；</w:t>
       </w:r>
-      <w:proofErr w:type="spellStart"/>
       <w:r>
         <w:rPr>
           <w:rFonts w:hint="eastAsia"/>
@@ -10027,7 +9535,6 @@
         </w:rPr>
         <w:t>ToolList</w:t>
       </w:r>
-      <w:proofErr w:type="spellEnd"/>
       <w:r>
         <w:rPr>
           <w:rFonts w:hint="eastAsia"/>
@@ -10055,7 +9562,6 @@
         </w:rPr>
         <w:t>，他繼承自</w:t>
       </w:r>
-      <w:proofErr w:type="spellStart"/>
       <w:r>
         <w:rPr>
           <w:rFonts w:hint="eastAsia"/>
@@ -10065,7 +9571,6 @@
         </w:rPr>
         <w:t>JButton</w:t>
       </w:r>
-      <w:proofErr w:type="spellEnd"/>
       <w:r>
         <w:rPr>
           <w:rFonts w:hint="eastAsia"/>
@@ -10104,7 +9609,6 @@
           <w:lang w:eastAsia="zh-TW"/>
         </w:rPr>
       </w:pPr>
-      <w:proofErr w:type="spellStart"/>
       <w:r>
         <w:rPr>
           <w:rFonts w:hint="eastAsia"/>
@@ -10114,7 +9618,6 @@
         </w:rPr>
         <w:t>PainterObj</w:t>
       </w:r>
-      <w:proofErr w:type="spellEnd"/>
       <w:r>
         <w:rPr>
           <w:rFonts w:hint="eastAsia"/>
@@ -10177,7 +9680,6 @@
         </w:rPr>
         <w:t>紀錄入物件列表中，並依照是物件是否可拖動加入可拖動列表中；</w:t>
       </w:r>
-      <w:proofErr w:type="spellStart"/>
       <w:r>
         <w:rPr>
           <w:rFonts w:hint="eastAsia"/>
@@ -10187,7 +9689,6 @@
         </w:rPr>
         <w:t>PainterObj</w:t>
       </w:r>
-      <w:proofErr w:type="spellEnd"/>
       <w:r>
         <w:rPr>
           <w:rFonts w:hint="eastAsia"/>
@@ -12247,17 +11748,8 @@
           <w:rFonts w:hint="eastAsia"/>
           <w:lang w:eastAsia="zh-TW"/>
         </w:rPr>
-        <w:t>.</w:t>
-      </w:r>
-      <w:proofErr w:type="spellStart"/>
-      <w:r>
-        <w:rPr>
-          <w:rFonts w:hint="eastAsia"/>
-          <w:lang w:eastAsia="zh-TW"/>
-        </w:rPr>
-        <w:t>vecf</w:t>
-      </w:r>
-      <w:proofErr w:type="spellEnd"/>
+        <w:t>.vecf</w:t>
+      </w:r>
       <w:r>
         <w:rPr>
           <w:rFonts w:hint="eastAsia"/>
@@ -12650,7 +12142,7 @@
                 <w:szCs w:val="24"/>
                 <w:lang w:eastAsia="zh-TW"/>
               </w:rPr>
-              <w:t>V</w:t>
+              <w:t>已完成</w:t>
             </w:r>
           </w:p>
         </w:tc>
@@ -12768,19 +12260,20 @@
             <w:pPr>
               <w:jc w:val="center"/>
               <w:rPr>
-                <w:sz w:val="24"/>
-                <w:szCs w:val="24"/>
-                <w:lang w:eastAsia="zh-TW"/>
-              </w:rPr>
-            </w:pPr>
-            <w:r>
-              <w:rPr>
                 <w:rFonts w:hint="eastAsia"/>
                 <w:sz w:val="24"/>
                 <w:szCs w:val="24"/>
                 <w:lang w:eastAsia="zh-TW"/>
               </w:rPr>
-              <w:t>I</w:t>
+            </w:pPr>
+            <w:r>
+              <w:rPr>
+                <w:rFonts w:hint="eastAsia"/>
+                <w:sz w:val="24"/>
+                <w:szCs w:val="24"/>
+                <w:lang w:eastAsia="zh-TW"/>
+              </w:rPr>
+              <w:t>製作中</w:t>
             </w:r>
           </w:p>
         </w:tc>
@@ -12792,6 +12285,7 @@
             <w:pPr>
               <w:jc w:val="center"/>
               <w:rPr>
+                <w:rFonts w:hint="eastAsia"/>
                 <w:sz w:val="24"/>
                 <w:szCs w:val="24"/>
                 <w:lang w:eastAsia="zh-TW"/>
@@ -12890,7 +12384,7 @@
                 <w:szCs w:val="24"/>
                 <w:lang w:eastAsia="zh-TW"/>
               </w:rPr>
-              <w:t>V</w:t>
+              <w:t>已完成</w:t>
             </w:r>
           </w:p>
         </w:tc>
@@ -12902,6 +12396,7 @@
             <w:pPr>
               <w:jc w:val="center"/>
               <w:rPr>
+                <w:rFonts w:hint="eastAsia"/>
                 <w:sz w:val="24"/>
                 <w:szCs w:val="24"/>
                 <w:lang w:eastAsia="zh-TW"/>
@@ -13521,7 +13016,7 @@
       </w:tr>
       <w:tr>
         <w:trPr>
-          <w:trHeight w:val="648"/>
+          <w:trHeight w:val="786"/>
         </w:trPr>
         <w:tc>
           <w:tcPr>
@@ -13815,7 +13310,6 @@
     <w:p>
       <w:pPr>
         <w:rPr>
-          <w:rFonts w:hint="eastAsia"/>
           <w:sz w:val="24"/>
           <w:szCs w:val="24"/>
           <w:lang w:eastAsia="zh-TW"/>
@@ -14140,13 +13634,7 @@
       <w:rPr>
         <w:lang w:val="zh-CN"/>
       </w:rPr>
-      <w:t>V</w:t>
-    </w:r>
-    <w:r>
-      <w:rPr>
-        <w:lang w:val="zh-CN"/>
-      </w:rPr>
-      <w:t>I</w:t>
+      <w:t>VI</w:t>
     </w:r>
     <w:r>
       <w:rPr>

--- a/Painter/畢製初稿.docx
+++ b/Painter/畢製初稿.docx
@@ -673,7 +673,7 @@
         </w:rPr>
       </w:pPr>
       <w:bookmarkStart w:id="0" w:name="_Toc418793439"/>
-      <w:bookmarkStart w:id="1" w:name="_Toc212909019"/>
+      <w:bookmarkStart w:id="1" w:name="_Toc212921887"/>
       <w:r>
         <w:rPr>
           <w:rFonts w:ascii="標楷體" w:hAnsi="標楷體"/>
@@ -912,7 +912,7 @@
           <w:r>
             <w:fldChar w:fldCharType="separate"/>
           </w:r>
-          <w:hyperlink w:anchor="_Toc212909019" w:history="1">
+          <w:hyperlink w:anchor="_Toc212921887" w:history="1">
             <w:r>
               <w:rPr>
                 <w:rStyle w:val="af1"/>
@@ -941,7 +941,7 @@
                 <w:noProof/>
                 <w:webHidden/>
               </w:rPr>
-              <w:instrText xml:space="preserve"> PAGEREF _Toc212909019 \h </w:instrText>
+              <w:instrText xml:space="preserve"> PAGEREF _Toc212921887 \h </w:instrText>
             </w:r>
             <w:r>
               <w:rPr>
@@ -988,7 +988,7 @@
               <w14:ligatures w14:val="standardContextual"/>
             </w:rPr>
           </w:pPr>
-          <w:hyperlink w:anchor="_Toc212909020" w:history="1">
+          <w:hyperlink w:anchor="_Toc212921888" w:history="1">
             <w:r>
               <w:rPr>
                 <w:rStyle w:val="af1"/>
@@ -1036,7 +1036,7 @@
                 <w:noProof/>
                 <w:webHidden/>
               </w:rPr>
-              <w:instrText xml:space="preserve"> PAGEREF _Toc212909020 \h </w:instrText>
+              <w:instrText xml:space="preserve"> PAGEREF _Toc212921888 \h </w:instrText>
             </w:r>
             <w:r>
               <w:rPr>
@@ -1083,7 +1083,7 @@
               <w14:ligatures w14:val="standardContextual"/>
             </w:rPr>
           </w:pPr>
-          <w:hyperlink w:anchor="_Toc212909021" w:history="1">
+          <w:hyperlink w:anchor="_Toc212921889" w:history="1">
             <w:r>
               <w:rPr>
                 <w:rStyle w:val="af1"/>
@@ -1132,7 +1132,7 @@
                 <w:noProof/>
                 <w:webHidden/>
               </w:rPr>
-              <w:instrText xml:space="preserve"> PAGEREF _Toc212909021 \h </w:instrText>
+              <w:instrText xml:space="preserve"> PAGEREF _Toc212921889 \h </w:instrText>
             </w:r>
             <w:r>
               <w:rPr>
@@ -1179,7 +1179,7 @@
               <w14:ligatures w14:val="standardContextual"/>
             </w:rPr>
           </w:pPr>
-          <w:hyperlink w:anchor="_Toc212909022" w:history="1">
+          <w:hyperlink w:anchor="_Toc212921890" w:history="1">
             <w:r>
               <w:rPr>
                 <w:rStyle w:val="af1"/>
@@ -1227,7 +1227,7 @@
                 <w:noProof/>
                 <w:webHidden/>
               </w:rPr>
-              <w:instrText xml:space="preserve"> PAGEREF _Toc212909022 \h </w:instrText>
+              <w:instrText xml:space="preserve"> PAGEREF _Toc212921890 \h </w:instrText>
             </w:r>
             <w:r>
               <w:rPr>
@@ -1247,7 +1247,7 @@
                 <w:noProof/>
                 <w:webHidden/>
               </w:rPr>
-              <w:t>2</w:t>
+              <w:t>3</w:t>
             </w:r>
             <w:r>
               <w:rPr>
@@ -1274,7 +1274,7 @@
               <w14:ligatures w14:val="standardContextual"/>
             </w:rPr>
           </w:pPr>
-          <w:hyperlink w:anchor="_Toc212909023" w:history="1">
+          <w:hyperlink w:anchor="_Toc212921891" w:history="1">
             <w:r>
               <w:rPr>
                 <w:rStyle w:val="af1"/>
@@ -1323,7 +1323,7 @@
                 <w:noProof/>
                 <w:webHidden/>
               </w:rPr>
-              <w:instrText xml:space="preserve"> PAGEREF _Toc212909023 \h </w:instrText>
+              <w:instrText xml:space="preserve"> PAGEREF _Toc212921891 \h </w:instrText>
             </w:r>
             <w:r>
               <w:rPr>
@@ -1343,7 +1343,7 @@
                 <w:noProof/>
                 <w:webHidden/>
               </w:rPr>
-              <w:t>2</w:t>
+              <w:t>3</w:t>
             </w:r>
             <w:r>
               <w:rPr>
@@ -1370,7 +1370,7 @@
               <w14:ligatures w14:val="standardContextual"/>
             </w:rPr>
           </w:pPr>
-          <w:hyperlink w:anchor="_Toc212909024" w:history="1">
+          <w:hyperlink w:anchor="_Toc212921892" w:history="1">
             <w:r>
               <w:rPr>
                 <w:rStyle w:val="af1"/>
@@ -1419,7 +1419,7 @@
                 <w:noProof/>
                 <w:webHidden/>
               </w:rPr>
-              <w:instrText xml:space="preserve"> PAGEREF _Toc212909024 \h </w:instrText>
+              <w:instrText xml:space="preserve"> PAGEREF _Toc212921892 \h </w:instrText>
             </w:r>
             <w:r>
               <w:rPr>
@@ -1439,7 +1439,7 @@
                 <w:noProof/>
                 <w:webHidden/>
               </w:rPr>
-              <w:t>3</w:t>
+              <w:t>4</w:t>
             </w:r>
             <w:r>
               <w:rPr>
@@ -1466,7 +1466,7 @@
               <w14:ligatures w14:val="standardContextual"/>
             </w:rPr>
           </w:pPr>
-          <w:hyperlink w:anchor="_Toc212909025" w:history="1">
+          <w:hyperlink w:anchor="_Toc212921893" w:history="1">
             <w:r>
               <w:rPr>
                 <w:rStyle w:val="af1"/>
@@ -1492,6 +1492,7 @@
                 <w:rStyle w:val="af1"/>
                 <w:rFonts w:hint="eastAsia"/>
                 <w:b/>
+                <w:bCs/>
                 <w:noProof/>
               </w:rPr>
               <w:t>概念實現之應用程式設計</w:t>
@@ -1515,7 +1516,7 @@
                 <w:noProof/>
                 <w:webHidden/>
               </w:rPr>
-              <w:instrText xml:space="preserve"> PAGEREF _Toc212909025 \h </w:instrText>
+              <w:instrText xml:space="preserve"> PAGEREF _Toc212921893 \h </w:instrText>
             </w:r>
             <w:r>
               <w:rPr>
@@ -1535,7 +1536,7 @@
                 <w:noProof/>
                 <w:webHidden/>
               </w:rPr>
-              <w:t>4</w:t>
+              <w:t>7</w:t>
             </w:r>
             <w:r>
               <w:rPr>
@@ -1562,7 +1563,7 @@
               <w14:ligatures w14:val="standardContextual"/>
             </w:rPr>
           </w:pPr>
-          <w:hyperlink w:anchor="_Toc212909026" w:history="1">
+          <w:hyperlink w:anchor="_Toc212921894" w:history="1">
             <w:r>
               <w:rPr>
                 <w:rStyle w:val="af1"/>
@@ -1611,7 +1612,7 @@
                 <w:noProof/>
                 <w:webHidden/>
               </w:rPr>
-              <w:instrText xml:space="preserve"> PAGEREF _Toc212909026 \h </w:instrText>
+              <w:instrText xml:space="preserve"> PAGEREF _Toc212921894 \h </w:instrText>
             </w:r>
             <w:r>
               <w:rPr>
@@ -1631,7 +1632,7 @@
                 <w:noProof/>
                 <w:webHidden/>
               </w:rPr>
-              <w:t>6</w:t>
+              <w:t>9</w:t>
             </w:r>
             <w:r>
               <w:rPr>
@@ -1658,7 +1659,7 @@
               <w14:ligatures w14:val="standardContextual"/>
             </w:rPr>
           </w:pPr>
-          <w:hyperlink w:anchor="_Toc212909027" w:history="1">
+          <w:hyperlink w:anchor="_Toc212921895" w:history="1">
             <w:r>
               <w:rPr>
                 <w:rStyle w:val="af1"/>
@@ -1706,7 +1707,7 @@
                 <w:noProof/>
                 <w:webHidden/>
               </w:rPr>
-              <w:instrText xml:space="preserve"> PAGEREF _Toc212909027 \h </w:instrText>
+              <w:instrText xml:space="preserve"> PAGEREF _Toc212921895 \h </w:instrText>
             </w:r>
             <w:r>
               <w:rPr>
@@ -1726,7 +1727,7 @@
                 <w:noProof/>
                 <w:webHidden/>
               </w:rPr>
-              <w:t>6</w:t>
+              <w:t>9</w:t>
             </w:r>
             <w:r>
               <w:rPr>
@@ -1753,7 +1754,7 @@
               <w14:ligatures w14:val="standardContextual"/>
             </w:rPr>
           </w:pPr>
-          <w:hyperlink w:anchor="_Toc212909028" w:history="1">
+          <w:hyperlink w:anchor="_Toc212921896" w:history="1">
             <w:r>
               <w:rPr>
                 <w:rStyle w:val="af1"/>
@@ -1801,7 +1802,7 @@
                 <w:noProof/>
                 <w:webHidden/>
               </w:rPr>
-              <w:instrText xml:space="preserve"> PAGEREF _Toc212909028 \h </w:instrText>
+              <w:instrText xml:space="preserve"> PAGEREF _Toc212921896 \h </w:instrText>
             </w:r>
             <w:r>
               <w:rPr>
@@ -1821,7 +1822,7 @@
                 <w:noProof/>
                 <w:webHidden/>
               </w:rPr>
-              <w:t>6</w:t>
+              <w:t>10</w:t>
             </w:r>
             <w:r>
               <w:rPr>
@@ -1848,7 +1849,7 @@
               <w14:ligatures w14:val="standardContextual"/>
             </w:rPr>
           </w:pPr>
-          <w:hyperlink w:anchor="_Toc212909029" w:history="1">
+          <w:hyperlink w:anchor="_Toc212921897" w:history="1">
             <w:r>
               <w:rPr>
                 <w:rStyle w:val="af1"/>
@@ -1897,7 +1898,7 @@
                 <w:noProof/>
                 <w:webHidden/>
               </w:rPr>
-              <w:instrText xml:space="preserve"> PAGEREF _Toc212909029 \h </w:instrText>
+              <w:instrText xml:space="preserve"> PAGEREF _Toc212921897 \h </w:instrText>
             </w:r>
             <w:r>
               <w:rPr>
@@ -1917,7 +1918,7 @@
                 <w:noProof/>
                 <w:webHidden/>
               </w:rPr>
-              <w:t>7</w:t>
+              <w:t>11</w:t>
             </w:r>
             <w:r>
               <w:rPr>
@@ -1944,7 +1945,7 @@
               <w14:ligatures w14:val="standardContextual"/>
             </w:rPr>
           </w:pPr>
-          <w:hyperlink w:anchor="_Toc212909030" w:history="1">
+          <w:hyperlink w:anchor="_Toc212921898" w:history="1">
             <w:r>
               <w:rPr>
                 <w:rStyle w:val="af1"/>
@@ -1993,7 +1994,7 @@
                 <w:noProof/>
                 <w:webHidden/>
               </w:rPr>
-              <w:instrText xml:space="preserve"> PAGEREF _Toc212909030 \h </w:instrText>
+              <w:instrText xml:space="preserve"> PAGEREF _Toc212921898 \h </w:instrText>
             </w:r>
             <w:r>
               <w:rPr>
@@ -2013,7 +2014,7 @@
                 <w:noProof/>
                 <w:webHidden/>
               </w:rPr>
-              <w:t>7</w:t>
+              <w:t>11</w:t>
             </w:r>
             <w:r>
               <w:rPr>
@@ -2040,7 +2041,7 @@
               <w14:ligatures w14:val="standardContextual"/>
             </w:rPr>
           </w:pPr>
-          <w:hyperlink w:anchor="_Toc212909031" w:history="1">
+          <w:hyperlink w:anchor="_Toc212921899" w:history="1">
             <w:r>
               <w:rPr>
                 <w:rStyle w:val="af1"/>
@@ -2089,7 +2090,7 @@
                 <w:noProof/>
                 <w:webHidden/>
               </w:rPr>
-              <w:instrText xml:space="preserve"> PAGEREF _Toc212909031 \h </w:instrText>
+              <w:instrText xml:space="preserve"> PAGEREF _Toc212921899 \h </w:instrText>
             </w:r>
             <w:r>
               <w:rPr>
@@ -2109,7 +2110,7 @@
                 <w:noProof/>
                 <w:webHidden/>
               </w:rPr>
-              <w:t>10</w:t>
+              <w:t>15</w:t>
             </w:r>
             <w:r>
               <w:rPr>
@@ -2136,7 +2137,7 @@
               <w14:ligatures w14:val="standardContextual"/>
             </w:rPr>
           </w:pPr>
-          <w:hyperlink w:anchor="_Toc212909032" w:history="1">
+          <w:hyperlink w:anchor="_Toc212921900" w:history="1">
             <w:r>
               <w:rPr>
                 <w:rStyle w:val="af1"/>
@@ -2186,7 +2187,7 @@
                 <w:noProof/>
                 <w:webHidden/>
               </w:rPr>
-              <w:instrText xml:space="preserve"> PAGEREF _Toc212909032 \h </w:instrText>
+              <w:instrText xml:space="preserve"> PAGEREF _Toc212921900 \h </w:instrText>
             </w:r>
             <w:r>
               <w:rPr>
@@ -2206,7 +2207,7 @@
                 <w:noProof/>
                 <w:webHidden/>
               </w:rPr>
-              <w:t>11</w:t>
+              <w:t>16</w:t>
             </w:r>
             <w:r>
               <w:rPr>
@@ -2233,7 +2234,7 @@
               <w14:ligatures w14:val="standardContextual"/>
             </w:rPr>
           </w:pPr>
-          <w:hyperlink w:anchor="_Toc212909033" w:history="1">
+          <w:hyperlink w:anchor="_Toc212921901" w:history="1">
             <w:r>
               <w:rPr>
                 <w:rStyle w:val="af1"/>
@@ -2282,7 +2283,7 @@
                 <w:noProof/>
                 <w:webHidden/>
               </w:rPr>
-              <w:instrText xml:space="preserve"> PAGEREF _Toc212909033 \h </w:instrText>
+              <w:instrText xml:space="preserve"> PAGEREF _Toc212921901 \h </w:instrText>
             </w:r>
             <w:r>
               <w:rPr>
@@ -2302,7 +2303,7 @@
                 <w:noProof/>
                 <w:webHidden/>
               </w:rPr>
-              <w:t>13</w:t>
+              <w:t>19</w:t>
             </w:r>
             <w:r>
               <w:rPr>
@@ -2328,11 +2329,13 @@
               <w14:ligatures w14:val="standardContextual"/>
             </w:rPr>
           </w:pPr>
-          <w:hyperlink w:anchor="_Toc212909034" w:history="1">
+          <w:hyperlink w:anchor="_Toc212921902" w:history="1">
             <w:r>
               <w:rPr>
                 <w:rStyle w:val="af1"/>
                 <w:rFonts w:hint="eastAsia"/>
+                <w:b/>
+                <w:bCs/>
                 <w:noProof/>
               </w:rPr>
               <w:t>參考文獻</w:t>
@@ -2356,7 +2359,7 @@
                 <w:noProof/>
                 <w:webHidden/>
               </w:rPr>
-              <w:instrText xml:space="preserve"> PAGEREF _Toc212909034 \h </w:instrText>
+              <w:instrText xml:space="preserve"> PAGEREF _Toc212921902 \h </w:instrText>
             </w:r>
             <w:r>
               <w:rPr>
@@ -2376,7 +2379,7 @@
                 <w:noProof/>
                 <w:webHidden/>
               </w:rPr>
-              <w:t>14</w:t>
+              <w:t>21</w:t>
             </w:r>
             <w:r>
               <w:rPr>
@@ -2473,7 +2476,7 @@
                 <w:rFonts w:hint="eastAsia"/>
                 <w:lang w:eastAsia="zh-TW"/>
               </w:rPr>
-              <w:t>4</w:t>
+              <w:t>7</w:t>
             </w:r>
           </w:hyperlink>
         </w:p>
@@ -2525,7 +2528,7 @@
                 <w:rFonts w:hint="eastAsia"/>
                 <w:lang w:eastAsia="zh-TW"/>
               </w:rPr>
-              <w:t>4</w:t>
+              <w:t>8</w:t>
             </w:r>
           </w:hyperlink>
         </w:p>
@@ -2585,7 +2588,7 @@
                 <w:rFonts w:hint="eastAsia"/>
                 <w:lang w:eastAsia="zh-TW"/>
               </w:rPr>
-              <w:t>7</w:t>
+              <w:t>12</w:t>
             </w:r>
           </w:hyperlink>
         </w:p>
@@ -2645,7 +2648,7 @@
                 <w:rFonts w:hint="eastAsia"/>
                 <w:lang w:eastAsia="zh-TW"/>
               </w:rPr>
-              <w:t>8</w:t>
+              <w:t>13</w:t>
             </w:r>
           </w:hyperlink>
         </w:p>
@@ -2704,7 +2707,7 @@
                 <w:rFonts w:hint="eastAsia"/>
                 <w:lang w:eastAsia="zh-TW"/>
               </w:rPr>
-              <w:t>9</w:t>
+              <w:t>14</w:t>
             </w:r>
           </w:hyperlink>
         </w:p>
@@ -2763,7 +2766,115 @@
                 <w:rFonts w:hint="eastAsia"/>
                 <w:lang w:eastAsia="zh-TW"/>
               </w:rPr>
-              <w:t>9</w:t>
+              <w:t>14</w:t>
+            </w:r>
+          </w:hyperlink>
+        </w:p>
+        <w:p>
+          <w:pPr>
+            <w:pStyle w:val="af8"/>
+            <w:tabs>
+              <w:tab w:val="right" w:leader="dot" w:pos="9062"/>
+            </w:tabs>
+            <w:ind w:left="560" w:hanging="560"/>
+            <w:jc w:val="both"/>
+            <w:rPr>
+              <w:rFonts w:hint="eastAsia"/>
+              <w:lang w:eastAsia="zh-TW"/>
+            </w:rPr>
+          </w:pPr>
+          <w:hyperlink w:anchor="_Toc418811718" w:history="1">
+            <w:r>
+              <w:rPr>
+                <w:rStyle w:val="af1"/>
+                <w:lang w:eastAsia="zh-TW"/>
+              </w:rPr>
+              <w:t>圖</w:t>
+            </w:r>
+            <w:r>
+              <w:rPr>
+                <w:rStyle w:val="af1"/>
+                <w:rFonts w:hint="eastAsia"/>
+                <w:lang w:eastAsia="zh-TW"/>
+              </w:rPr>
+              <w:t xml:space="preserve">4-5 </w:t>
+            </w:r>
+            <w:r>
+              <w:rPr>
+                <w:rStyle w:val="af1"/>
+                <w:rFonts w:hint="eastAsia"/>
+                <w:lang w:eastAsia="zh-TW"/>
+              </w:rPr>
+              <w:t>專案結構</w:t>
+            </w:r>
+            <w:r>
+              <w:tab/>
+            </w:r>
+            <w:r>
+              <w:rPr>
+                <w:rFonts w:hint="eastAsia"/>
+                <w:lang w:eastAsia="zh-TW"/>
+              </w:rPr>
+              <w:t>1</w:t>
+            </w:r>
+          </w:hyperlink>
+          <w:r>
+            <w:rPr>
+              <w:rFonts w:hint="eastAsia"/>
+              <w:lang w:eastAsia="zh-TW"/>
+            </w:rPr>
+            <w:t>5</w:t>
+          </w:r>
+        </w:p>
+        <w:p>
+          <w:pPr>
+            <w:pStyle w:val="af8"/>
+            <w:tabs>
+              <w:tab w:val="right" w:leader="dot" w:pos="9062"/>
+            </w:tabs>
+            <w:ind w:left="560" w:hanging="560"/>
+            <w:jc w:val="both"/>
+          </w:pPr>
+          <w:hyperlink w:anchor="_Toc418811718" w:history="1">
+            <w:r>
+              <w:rPr>
+                <w:rStyle w:val="af1"/>
+                <w:lang w:eastAsia="zh-TW"/>
+              </w:rPr>
+              <w:t>圖</w:t>
+            </w:r>
+            <w:r>
+              <w:rPr>
+                <w:rStyle w:val="af1"/>
+                <w:rFonts w:hint="eastAsia"/>
+                <w:lang w:eastAsia="zh-TW"/>
+              </w:rPr>
+              <w:t xml:space="preserve">4-6 </w:t>
+            </w:r>
+            <w:r>
+              <w:rPr>
+                <w:rStyle w:val="af1"/>
+                <w:rFonts w:hint="eastAsia"/>
+                <w:lang w:eastAsia="zh-TW"/>
+              </w:rPr>
+              <w:t>版本控制</w:t>
+            </w:r>
+            <w:r>
+              <w:tab/>
+            </w:r>
+            <w:r>
+              <w:rPr>
+                <w:rFonts w:hint="eastAsia"/>
+                <w:lang w:eastAsia="zh-TW"/>
+              </w:rPr>
+              <w:t>1</w:t>
+            </w:r>
+            <w:r>
+              <w:rPr>
+                <w:rFonts w:hint="eastAsia"/>
+                <w:lang w:eastAsia="zh-TW"/>
+              </w:rPr>
+              <w:t>5</w:t>
             </w:r>
           </w:hyperlink>
         </w:p>
@@ -2790,7 +2901,7 @@
                 <w:rFonts w:hint="eastAsia"/>
                 <w:lang w:eastAsia="zh-TW"/>
               </w:rPr>
-              <w:t xml:space="preserve">4-5 </w:t>
+              <w:t xml:space="preserve">4-7 </w:t>
             </w:r>
             <w:r>
               <w:rPr>
@@ -2798,13 +2909,17 @@
                 <w:rFonts w:hint="eastAsia"/>
                 <w:lang w:eastAsia="zh-TW"/>
               </w:rPr>
-              <w:t>專案結構</w:t>
-            </w:r>
-            <w:r>
+              <w:t>範例經典圖形的繪製流程程式碼</w:t>
+            </w:r>
+            <w:r>
+              <w:rPr>
+                <w:rStyle w:val="af1"/>
+              </w:rPr>
               <w:tab/>
             </w:r>
             <w:r>
               <w:rPr>
+                <w:rStyle w:val="af1"/>
                 <w:rFonts w:hint="eastAsia"/>
                 <w:lang w:eastAsia="zh-TW"/>
               </w:rPr>
@@ -2812,10 +2927,11 @@
             </w:r>
             <w:r>
               <w:rPr>
+                <w:rStyle w:val="af1"/>
                 <w:rFonts w:hint="eastAsia"/>
                 <w:lang w:eastAsia="zh-TW"/>
               </w:rPr>
-              <w:t>0</w:t>
+              <w:t>6</w:t>
             </w:r>
           </w:hyperlink>
         </w:p>
@@ -2842,7 +2958,7 @@
                 <w:rFonts w:hint="eastAsia"/>
                 <w:lang w:eastAsia="zh-TW"/>
               </w:rPr>
-              <w:t xml:space="preserve">4-6 </w:t>
+              <w:t xml:space="preserve">4-8 </w:t>
             </w:r>
             <w:r>
               <w:rPr>
@@ -2850,7 +2966,7 @@
                 <w:rFonts w:hint="eastAsia"/>
                 <w:lang w:eastAsia="zh-TW"/>
               </w:rPr>
-              <w:t>版本控制</w:t>
+              <w:t>添加非經典圖形物件「文字」的範例圖</w:t>
             </w:r>
             <w:r>
               <w:tab/>
@@ -2860,7 +2976,14 @@
                 <w:rFonts w:hint="eastAsia"/>
                 <w:lang w:eastAsia="zh-TW"/>
               </w:rPr>
-              <w:t>10</w:t>
+              <w:t>1</w:t>
+            </w:r>
+            <w:r>
+              <w:rPr>
+                <w:rFonts w:hint="eastAsia"/>
+                <w:lang w:eastAsia="zh-TW"/>
+              </w:rPr>
+              <w:t>7</w:t>
             </w:r>
           </w:hyperlink>
         </w:p>
@@ -2887,7 +3010,7 @@
                 <w:rFonts w:hint="eastAsia"/>
                 <w:lang w:eastAsia="zh-TW"/>
               </w:rPr>
-              <w:t xml:space="preserve">4-7 </w:t>
+              <w:t xml:space="preserve">4-9 </w:t>
             </w:r>
             <w:r>
               <w:rPr>
@@ -2895,7 +3018,7 @@
                 <w:rFonts w:hint="eastAsia"/>
                 <w:lang w:eastAsia="zh-TW"/>
               </w:rPr>
-              <w:t>範例經典圖形的繪製流程程式碼</w:t>
+              <w:t>非經典物件「文字」的宣告</w:t>
             </w:r>
             <w:r>
               <w:rPr>
@@ -2917,7 +3040,7 @@
                 <w:rFonts w:hint="eastAsia"/>
                 <w:lang w:eastAsia="zh-TW"/>
               </w:rPr>
-              <w:t>1</w:t>
+              <w:t>8</w:t>
             </w:r>
           </w:hyperlink>
         </w:p>
@@ -2944,15 +3067,35 @@
                 <w:rFonts w:hint="eastAsia"/>
                 <w:lang w:eastAsia="zh-TW"/>
               </w:rPr>
-              <w:t xml:space="preserve">4-8 </w:t>
-            </w:r>
-            <w:r>
-              <w:rPr>
-                <w:rStyle w:val="af1"/>
+              <w:t xml:space="preserve">4-10 </w:t>
+            </w:r>
+            <w:r>
+              <w:rPr>
                 <w:rFonts w:hint="eastAsia"/>
                 <w:lang w:eastAsia="zh-TW"/>
               </w:rPr>
-              <w:t>添加非經典圖形物件「文字」的範例圖</w:t>
+              <w:t>logo</w:t>
+            </w:r>
+            <w:r>
+              <w:rPr>
+                <w:rFonts w:hint="eastAsia"/>
+                <w:lang w:eastAsia="zh-TW"/>
+              </w:rPr>
+              <w:t>的</w:t>
+            </w:r>
+            <w:r>
+              <w:rPr>
+                <w:rFonts w:hint="eastAsia"/>
+                <w:lang w:eastAsia="zh-TW"/>
+              </w:rPr>
+              <w:t>.vecf</w:t>
+            </w:r>
+            <w:r>
+              <w:rPr>
+                <w:rFonts w:hint="eastAsia"/>
+                <w:lang w:eastAsia="zh-TW"/>
+              </w:rPr>
+              <w:t>檔案內容</w:t>
             </w:r>
             <w:r>
               <w:tab/>
@@ -2962,7 +3105,14 @@
                 <w:rFonts w:hint="eastAsia"/>
                 <w:lang w:eastAsia="zh-TW"/>
               </w:rPr>
-              <w:t>12</w:t>
+              <w:t>1</w:t>
+            </w:r>
+            <w:r>
+              <w:rPr>
+                <w:rFonts w:hint="eastAsia"/>
+                <w:lang w:eastAsia="zh-TW"/>
+              </w:rPr>
+              <w:t>8</w:t>
             </w:r>
           </w:hyperlink>
         </w:p>
@@ -2989,7 +3139,7 @@
                 <w:rFonts w:hint="eastAsia"/>
                 <w:lang w:eastAsia="zh-TW"/>
               </w:rPr>
-              <w:t xml:space="preserve">4-9 </w:t>
+              <w:t>5-1</w:t>
             </w:r>
             <w:r>
               <w:rPr>
@@ -2997,13 +3147,7 @@
                 <w:rFonts w:hint="eastAsia"/>
                 <w:lang w:eastAsia="zh-TW"/>
               </w:rPr>
-              <w:t>非經典物件「文字」的宣告</w:t>
-            </w:r>
-            <w:r>
-              <w:rPr>
-                <w:rStyle w:val="af1"/>
-              </w:rPr>
-              <w:tab/>
+              <w:t xml:space="preserve"> </w:t>
             </w:r>
             <w:r>
               <w:rPr>
@@ -3011,140 +3155,24 @@
                 <w:rFonts w:hint="eastAsia"/>
                 <w:lang w:eastAsia="zh-TW"/>
               </w:rPr>
+              <w:t>未來功能甘特圖</w:t>
+            </w:r>
+            <w:r>
+              <w:tab/>
+            </w:r>
+            <w:r>
+              <w:rPr>
+                <w:rFonts w:hint="eastAsia"/>
+                <w:lang w:eastAsia="zh-TW"/>
+              </w:rPr>
               <w:t>1</w:t>
             </w:r>
             <w:r>
               <w:rPr>
-                <w:rStyle w:val="af1"/>
                 <w:rFonts w:hint="eastAsia"/>
                 <w:lang w:eastAsia="zh-TW"/>
               </w:rPr>
-              <w:t>2</w:t>
-            </w:r>
-          </w:hyperlink>
-        </w:p>
-        <w:p>
-          <w:pPr>
-            <w:pStyle w:val="af8"/>
-            <w:tabs>
-              <w:tab w:val="right" w:leader="dot" w:pos="9062"/>
-            </w:tabs>
-            <w:ind w:left="560" w:hanging="560"/>
-            <w:jc w:val="both"/>
-          </w:pPr>
-          <w:hyperlink w:anchor="_Toc418811718" w:history="1">
-            <w:r>
-              <w:rPr>
-                <w:rStyle w:val="af1"/>
-                <w:lang w:eastAsia="zh-TW"/>
-              </w:rPr>
-              <w:t>圖</w:t>
-            </w:r>
-            <w:r>
-              <w:rPr>
-                <w:rStyle w:val="af1"/>
-                <w:rFonts w:hint="eastAsia"/>
-                <w:lang w:eastAsia="zh-TW"/>
-              </w:rPr>
-              <w:t xml:space="preserve">4-10 </w:t>
-            </w:r>
-            <w:r>
-              <w:rPr>
-                <w:rFonts w:hint="eastAsia"/>
-                <w:lang w:eastAsia="zh-TW"/>
-              </w:rPr>
-              <w:t>logo</w:t>
-            </w:r>
-            <w:r>
-              <w:rPr>
-                <w:rFonts w:hint="eastAsia"/>
-                <w:lang w:eastAsia="zh-TW"/>
-              </w:rPr>
-              <w:t>的</w:t>
-            </w:r>
-            <w:r>
-              <w:rPr>
-                <w:rFonts w:hint="eastAsia"/>
-                <w:lang w:eastAsia="zh-TW"/>
-              </w:rPr>
-              <w:t>.vecf</w:t>
-            </w:r>
-            <w:r>
-              <w:rPr>
-                <w:rFonts w:hint="eastAsia"/>
-                <w:lang w:eastAsia="zh-TW"/>
-              </w:rPr>
-              <w:t>檔案內容</w:t>
-            </w:r>
-            <w:r>
-              <w:tab/>
-            </w:r>
-            <w:r>
-              <w:rPr>
-                <w:rFonts w:hint="eastAsia"/>
-                <w:lang w:eastAsia="zh-TW"/>
-              </w:rPr>
-              <w:t>13</w:t>
-            </w:r>
-          </w:hyperlink>
-        </w:p>
-        <w:p>
-          <w:pPr>
-            <w:pStyle w:val="af8"/>
-            <w:tabs>
-              <w:tab w:val="right" w:leader="dot" w:pos="9062"/>
-            </w:tabs>
-            <w:ind w:left="560" w:hanging="560"/>
-            <w:jc w:val="both"/>
-          </w:pPr>
-          <w:hyperlink w:anchor="_Toc418811718" w:history="1">
-            <w:r>
-              <w:rPr>
-                <w:rStyle w:val="af1"/>
-                <w:lang w:eastAsia="zh-TW"/>
-              </w:rPr>
-              <w:t>圖</w:t>
-            </w:r>
-            <w:r>
-              <w:rPr>
-                <w:rStyle w:val="af1"/>
-                <w:rFonts w:hint="eastAsia"/>
-                <w:lang w:eastAsia="zh-TW"/>
-              </w:rPr>
-              <w:t>5-1</w:t>
-            </w:r>
-            <w:r>
-              <w:rPr>
-                <w:rStyle w:val="af1"/>
-                <w:rFonts w:hint="eastAsia"/>
-                <w:lang w:eastAsia="zh-TW"/>
-              </w:rPr>
-              <w:t xml:space="preserve"> </w:t>
-            </w:r>
-            <w:r>
-              <w:rPr>
-                <w:rStyle w:val="af1"/>
-                <w:rFonts w:hint="eastAsia"/>
-                <w:lang w:eastAsia="zh-TW"/>
-              </w:rPr>
-              <w:t>未來功能甘特圖</w:t>
-            </w:r>
-            <w:r>
-              <w:tab/>
-            </w:r>
-            <w:r>
-              <w:rPr>
-                <w:rFonts w:hint="eastAsia"/>
-                <w:lang w:eastAsia="zh-TW"/>
-              </w:rPr>
-              <w:t>1</w:t>
-            </w:r>
-            <w:r>
-              <w:rPr>
-                <w:rFonts w:hint="eastAsia"/>
-                <w:lang w:eastAsia="zh-TW"/>
-              </w:rPr>
-              <w:t>3</w:t>
+              <w:t>9</w:t>
             </w:r>
           </w:hyperlink>
         </w:p>
@@ -3204,7 +3232,7 @@
           <w:lang w:eastAsia="zh-TW"/>
         </w:rPr>
       </w:pPr>
-      <w:bookmarkStart w:id="3" w:name="_Toc212909020"/>
+      <w:bookmarkStart w:id="3" w:name="_Toc212921888"/>
       <w:r>
         <w:rPr>
           <w:rFonts w:hint="eastAsia"/>
@@ -3222,8 +3250,6 @@
         <w:widowControl/>
         <w:rPr>
           <w:bCs/>
-          <w:sz w:val="24"/>
-          <w:szCs w:val="24"/>
           <w:lang w:eastAsia="zh-TW"/>
         </w:rPr>
       </w:pPr>
@@ -3232,8 +3258,6 @@
         <w:rPr>
           <w:rFonts w:hint="eastAsia"/>
           <w:bCs/>
-          <w:sz w:val="24"/>
-          <w:szCs w:val="24"/>
           <w:lang w:eastAsia="zh-TW"/>
         </w:rPr>
         <w:t>此章將</w:t>
@@ -3243,8 +3267,6 @@
         <w:rPr>
           <w:rFonts w:hint="eastAsia"/>
           <w:bCs/>
-          <w:sz w:val="24"/>
-          <w:szCs w:val="24"/>
           <w:lang w:eastAsia="zh-TW"/>
         </w:rPr>
         <w:t>敘述促使本研究產生的動機，以及本研究</w:t>
@@ -3253,8 +3275,6 @@
         <w:rPr>
           <w:rFonts w:hint="eastAsia"/>
           <w:bCs/>
-          <w:sz w:val="24"/>
-          <w:szCs w:val="24"/>
           <w:lang w:eastAsia="zh-TW"/>
         </w:rPr>
         <w:t>欲解決的問題</w:t>
@@ -3263,8 +3283,6 @@
         <w:rPr>
           <w:rFonts w:hint="eastAsia"/>
           <w:bCs/>
-          <w:sz w:val="24"/>
-          <w:szCs w:val="24"/>
           <w:lang w:eastAsia="zh-TW"/>
         </w:rPr>
         <w:t>。</w:t>
@@ -3275,14 +3293,16 @@
         <w:pStyle w:val="2"/>
         <w:rPr>
           <w:b/>
-          <w:lang w:eastAsia="zh-TW"/>
-        </w:rPr>
-      </w:pPr>
-      <w:bookmarkStart w:id="4" w:name="_Toc212909021"/>
-      <w:r>
-        <w:rPr>
-          <w:rFonts w:hint="eastAsia"/>
-          <w:bCs/>
+          <w:szCs w:val="28"/>
+          <w:lang w:eastAsia="zh-TW"/>
+        </w:rPr>
+      </w:pPr>
+      <w:bookmarkStart w:id="4" w:name="_Toc212921889"/>
+      <w:r>
+        <w:rPr>
+          <w:rFonts w:hint="eastAsia"/>
+          <w:bCs/>
+          <w:szCs w:val="28"/>
           <w:lang w:eastAsia="zh-TW"/>
         </w:rPr>
         <w:t>第一節</w:t>
@@ -3290,6 +3310,7 @@
       <w:r>
         <w:rPr>
           <w:bCs/>
+          <w:szCs w:val="28"/>
           <w:lang w:eastAsia="zh-TW"/>
         </w:rPr>
         <w:tab/>
@@ -3298,6 +3319,7 @@
         <w:rPr>
           <w:rFonts w:hint="eastAsia"/>
           <w:b/>
+          <w:szCs w:val="28"/>
           <w:lang w:eastAsia="zh-TW"/>
         </w:rPr>
         <w:t>研究背景與動機</w:t>
@@ -3309,16 +3331,12 @@
         <w:widowControl/>
         <w:rPr>
           <w:bCs/>
-          <w:sz w:val="24"/>
-          <w:szCs w:val="24"/>
-          <w:lang w:eastAsia="zh-TW"/>
-        </w:rPr>
-      </w:pPr>
-      <w:r>
-        <w:rPr>
-          <w:bCs/>
-          <w:sz w:val="24"/>
-          <w:szCs w:val="24"/>
+          <w:lang w:eastAsia="zh-TW"/>
+        </w:rPr>
+      </w:pPr>
+      <w:r>
+        <w:rPr>
+          <w:bCs/>
           <w:lang w:eastAsia="zh-TW"/>
         </w:rPr>
         <w:tab/>
@@ -3326,8 +3344,6 @@
       <w:r>
         <w:rPr>
           <w:bCs/>
-          <w:sz w:val="24"/>
-          <w:szCs w:val="24"/>
           <w:lang w:eastAsia="zh-TW"/>
         </w:rPr>
         <w:t>隨著各式繪圖軟體的推陳出新，繪圖軟體正在往複雜、多功能的方向演化，目前市面上最常用的向量繪圖軟體之一是</w:t>
@@ -3335,8 +3351,6 @@
       <w:r>
         <w:rPr>
           <w:bCs/>
-          <w:sz w:val="24"/>
-          <w:szCs w:val="24"/>
           <w:lang w:eastAsia="zh-TW"/>
         </w:rPr>
         <w:t>Adobe</w:t>
@@ -3344,8 +3358,6 @@
       <w:r>
         <w:rPr>
           <w:bCs/>
-          <w:sz w:val="24"/>
-          <w:szCs w:val="24"/>
           <w:lang w:eastAsia="zh-TW"/>
         </w:rPr>
         <w:t>的</w:t>
@@ -3353,8 +3365,6 @@
       <w:r>
         <w:rPr>
           <w:bCs/>
-          <w:sz w:val="24"/>
-          <w:szCs w:val="24"/>
           <w:lang w:eastAsia="zh-TW"/>
         </w:rPr>
         <w:t>illustrator</w:t>
@@ -3362,8 +3372,6 @@
       <w:r>
         <w:rPr>
           <w:bCs/>
-          <w:sz w:val="24"/>
-          <w:szCs w:val="24"/>
           <w:lang w:eastAsia="zh-TW"/>
         </w:rPr>
         <w:t>，此應用程式功能複雜，使其難以獨自上手，通常需有專人指導才能逐步上手。本校商業設計系便有標誌設計、視覺傳達等課程皆須要使用向量圖繪畫，不過對於初學者而言，</w:t>
@@ -3371,8 +3379,6 @@
       <w:r>
         <w:rPr>
           <w:bCs/>
-          <w:sz w:val="24"/>
-          <w:szCs w:val="24"/>
           <w:lang w:eastAsia="zh-TW"/>
         </w:rPr>
         <w:t>illustrator</w:t>
@@ -3380,8 +3386,6 @@
       <w:r>
         <w:rPr>
           <w:bCs/>
-          <w:sz w:val="24"/>
-          <w:szCs w:val="24"/>
           <w:lang w:eastAsia="zh-TW"/>
         </w:rPr>
         <w:t>的使用是非常複雜的，這不僅是因為功能龐雜，其中也包括了一些並不直覺的操作方式，例如放大縮小畫面需要按下</w:t>
@@ -3389,8 +3393,6 @@
       <w:r>
         <w:rPr>
           <w:bCs/>
-          <w:sz w:val="24"/>
-          <w:szCs w:val="24"/>
           <w:lang w:eastAsia="zh-TW"/>
         </w:rPr>
         <w:t>alt</w:t>
@@ -3398,8 +3400,6 @@
       <w:r>
         <w:rPr>
           <w:bCs/>
-          <w:sz w:val="24"/>
-          <w:szCs w:val="24"/>
           <w:lang w:eastAsia="zh-TW"/>
         </w:rPr>
         <w:t>鍵並使用滑鼠滾輪，這不像一般通用軟體可直接使用滑鼠滾輪放大畫面，因此在初步接觸時會有明顯的適應不良情況。</w:t>
@@ -3407,8 +3407,6 @@
       <w:r>
         <w:rPr>
           <w:bCs/>
-          <w:sz w:val="24"/>
-          <w:szCs w:val="24"/>
           <w:lang w:eastAsia="zh-TW"/>
         </w:rPr>
         <w:br/>
@@ -3416,11 +3414,17 @@
       <w:r>
         <w:rPr>
           <w:bCs/>
-          <w:sz w:val="24"/>
-          <w:szCs w:val="24"/>
-          <w:lang w:eastAsia="zh-TW"/>
-        </w:rPr>
-        <w:t>並且目前繪圖架構若需增加全新概念的物件，因現有大部分繪圖軟體對物件的定義侷限於點線面，往往需另開新的根類別以滿足需求，導致架構彈性不足與維護成本上升。為了能夠提供初學者一個相對友善且快速上手的繪圖平台，同時提供開發者更加彈性的物件設計架構，本研究的目標在於設計一個以點為核心、簡化形狀定義的圖形結構，藉此省去繁瑣規則、提升擴充效率與繪圖效能，並降低開發與學習門檻。</w:t>
+          <w:lang w:eastAsia="zh-TW"/>
+        </w:rPr>
+        <w:t>並且目前繪圖架構若需增加全新概念的物件，因現有大部分繪圖軟體對物件的定義侷限於點線面，往往需另開新的根類別以滿足需求，導致架構彈性不足與維護成本上升。為了能夠提供初學者一個相對友善且快速上手的繪圖平台，同時提供開發者更加彈性的物件設計架構，本研究的目標在於設計一個以點為核心、簡化形狀定義</w:t>
+      </w:r>
+      <w:r>
+        <w:rPr>
+          <w:bCs/>
+          <w:lang w:eastAsia="zh-TW"/>
+        </w:rPr>
+        <w:lastRenderedPageBreak/>
+        <w:t>的圖形結構，藉此省去繁瑣規則、提升擴充效率與繪圖效能，並降低開發與學習門檻。</w:t>
       </w:r>
     </w:p>
     <w:p>
@@ -3468,16 +3472,12 @@
         <w:widowControl/>
         <w:rPr>
           <w:bCs/>
-          <w:sz w:val="24"/>
-          <w:szCs w:val="24"/>
-          <w:lang w:eastAsia="zh-TW"/>
-        </w:rPr>
-      </w:pPr>
-      <w:r>
-        <w:rPr>
-          <w:bCs/>
-          <w:sz w:val="24"/>
-          <w:szCs w:val="24"/>
+          <w:lang w:eastAsia="zh-TW"/>
+        </w:rPr>
+      </w:pPr>
+      <w:r>
+        <w:rPr>
+          <w:bCs/>
           <w:lang w:eastAsia="zh-TW"/>
         </w:rPr>
         <w:tab/>
@@ -3485,8 +3485,6 @@
       <w:r>
         <w:rPr>
           <w:bCs/>
-          <w:sz w:val="24"/>
-          <w:szCs w:val="24"/>
           <w:lang w:eastAsia="zh-TW"/>
         </w:rPr>
         <w:t>我們發現初次使用</w:t>
@@ -3494,8 +3492,6 @@
       <w:r>
         <w:rPr>
           <w:bCs/>
-          <w:sz w:val="24"/>
-          <w:szCs w:val="24"/>
           <w:lang w:eastAsia="zh-TW"/>
         </w:rPr>
         <w:t>illustrator</w:t>
@@ -3503,8 +3499,6 @@
       <w:r>
         <w:rPr>
           <w:bCs/>
-          <w:sz w:val="24"/>
-          <w:szCs w:val="24"/>
           <w:lang w:eastAsia="zh-TW"/>
         </w:rPr>
         <w:t>的學生會有明顯的適應不良情況，這對學習而言是一個自信上的挫敗，而我們推測</w:t>
@@ -3512,8 +3506,6 @@
       <w:r>
         <w:rPr>
           <w:bCs/>
-          <w:sz w:val="24"/>
-          <w:szCs w:val="24"/>
           <w:lang w:eastAsia="zh-TW"/>
         </w:rPr>
         <w:t>illustrator</w:t>
@@ -3521,8 +3513,6 @@
       <w:r>
         <w:rPr>
           <w:bCs/>
-          <w:sz w:val="24"/>
-          <w:szCs w:val="24"/>
           <w:lang w:eastAsia="zh-TW"/>
         </w:rPr>
         <w:t>難以上手的原因有二：</w:t>
@@ -3537,16 +3527,12 @@
         </w:numPr>
         <w:rPr>
           <w:bCs/>
-          <w:sz w:val="24"/>
-          <w:szCs w:val="24"/>
-          <w:lang w:eastAsia="zh-TW"/>
-        </w:rPr>
-      </w:pPr>
-      <w:r>
-        <w:rPr>
-          <w:bCs/>
-          <w:sz w:val="24"/>
-          <w:szCs w:val="24"/>
+          <w:lang w:eastAsia="zh-TW"/>
+        </w:rPr>
+      </w:pPr>
+      <w:r>
+        <w:rPr>
+          <w:bCs/>
           <w:lang w:eastAsia="zh-TW"/>
         </w:rPr>
         <w:t>他的常規操作與常見通用軟體常規操作不完全相同。</w:t>
@@ -3561,16 +3547,12 @@
         </w:numPr>
         <w:rPr>
           <w:bCs/>
-          <w:sz w:val="24"/>
-          <w:szCs w:val="24"/>
-          <w:lang w:eastAsia="zh-TW"/>
-        </w:rPr>
-      </w:pPr>
-      <w:r>
-        <w:rPr>
-          <w:bCs/>
-          <w:sz w:val="24"/>
-          <w:szCs w:val="24"/>
+          <w:lang w:eastAsia="zh-TW"/>
+        </w:rPr>
+      </w:pPr>
+      <w:r>
+        <w:rPr>
+          <w:bCs/>
           <w:lang w:eastAsia="zh-TW"/>
         </w:rPr>
         <w:t>他擁有更加複雜的功能。</w:t>
@@ -3580,16 +3562,12 @@
       <w:pPr>
         <w:widowControl/>
         <w:rPr>
-          <w:sz w:val="24"/>
-          <w:szCs w:val="24"/>
-          <w:lang w:eastAsia="zh-TW"/>
-        </w:rPr>
-      </w:pPr>
-      <w:r>
-        <w:rPr>
-          <w:bCs/>
-          <w:sz w:val="24"/>
-          <w:szCs w:val="24"/>
+          <w:lang w:eastAsia="zh-TW"/>
+        </w:rPr>
+      </w:pPr>
+      <w:r>
+        <w:rPr>
+          <w:bCs/>
           <w:lang w:eastAsia="zh-TW"/>
         </w:rPr>
         <w:t>對於更複雜的功能，我們會分別從使用者與開發者的角度去探討如何解決。對於使用者而言，為了能夠維持作品品質，他們依舊需要複雜的功能，但</w:t>
@@ -3597,8 +3575,6 @@
       <w:r>
         <w:rPr>
           <w:bCs/>
-          <w:sz w:val="24"/>
-          <w:szCs w:val="24"/>
           <w:lang w:eastAsia="zh-TW"/>
         </w:rPr>
         <w:t>API</w:t>
@@ -3606,8 +3582,6 @@
       <w:r>
         <w:rPr>
           <w:bCs/>
-          <w:sz w:val="24"/>
-          <w:szCs w:val="24"/>
           <w:lang w:eastAsia="zh-TW"/>
         </w:rPr>
         <w:t>必須精簡，一個工具能夠完成多件任務，才能讓使用者能夠流暢地上手；但對於開發者來說，每一個工具只負責一項任務，才能以低成本維護軟體的各項功能。</w:t>
@@ -3615,8 +3589,6 @@
       <w:r>
         <w:rPr>
           <w:bCs/>
-          <w:sz w:val="24"/>
-          <w:szCs w:val="24"/>
           <w:lang w:eastAsia="zh-TW"/>
         </w:rPr>
         <w:br/>
@@ -3624,8 +3596,6 @@
       <w:r>
         <w:rPr>
           <w:bCs/>
-          <w:sz w:val="24"/>
-          <w:szCs w:val="24"/>
           <w:lang w:eastAsia="zh-TW"/>
         </w:rPr>
         <w:t>而我們發現，目前主流的繪圖軟體都無法逃脫點線面的物件架構，我們希望能夠從根本省略形狀的定義，來達成整體</w:t>
@@ -3634,8 +3604,6 @@
         <w:rPr>
           <w:rFonts w:hint="eastAsia"/>
           <w:bCs/>
-          <w:sz w:val="24"/>
-          <w:szCs w:val="24"/>
           <w:lang w:eastAsia="zh-TW"/>
         </w:rPr>
         <w:t>程式</w:t>
@@ -3643,8 +3611,6 @@
       <w:r>
         <w:rPr>
           <w:bCs/>
-          <w:sz w:val="24"/>
-          <w:szCs w:val="24"/>
           <w:lang w:eastAsia="zh-TW"/>
         </w:rPr>
         <w:t>簡化的目的，同時提升物件的彈性，讓開發者能夠在一個物件下製作各種子類功能，藉此提供更加輕便、高效率且容易維護的設計模式，並以此為基礎開發出新的向量式繪圖應用程式。</w:t>
@@ -3652,8 +3618,6 @@
       <w:r>
         <w:rPr>
           <w:bCs/>
-          <w:sz w:val="24"/>
-          <w:szCs w:val="24"/>
           <w:lang w:eastAsia="zh-TW"/>
         </w:rPr>
         <w:br/>
@@ -3661,8 +3625,6 @@
       <w:r>
         <w:rPr>
           <w:bCs/>
-          <w:sz w:val="24"/>
-          <w:szCs w:val="24"/>
           <w:lang w:eastAsia="zh-TW"/>
         </w:rPr>
         <w:lastRenderedPageBreak/>
@@ -3671,8 +3633,6 @@
       <w:r>
         <w:rPr>
           <w:bCs/>
-          <w:sz w:val="24"/>
-          <w:szCs w:val="24"/>
           <w:lang w:eastAsia="zh-TW"/>
         </w:rPr>
         <w:t>Java Swing</w:t>
@@ -3680,8 +3640,6 @@
       <w:r>
         <w:rPr>
           <w:bCs/>
-          <w:sz w:val="24"/>
-          <w:szCs w:val="24"/>
           <w:lang w:eastAsia="zh-TW"/>
         </w:rPr>
         <w:t>的繪圖平台，能夠輸出與讀取自定義的檔案格式協定，並支援各種常見之使用者習慣的操作，如快捷鍵全選、存檔、複製、重作、刪除、放大及縮小等等，進一步提升上手的速度</w:t>
@@ -3690,8 +3648,6 @@
         <w:rPr>
           <w:rFonts w:hint="eastAsia"/>
           <w:bCs/>
-          <w:sz w:val="24"/>
-          <w:szCs w:val="24"/>
           <w:lang w:eastAsia="zh-TW"/>
         </w:rPr>
         <w:t>。</w:t>
@@ -3699,8 +3655,6 @@
       <w:r>
         <w:rPr>
           <w:bCs/>
-          <w:sz w:val="24"/>
-          <w:szCs w:val="24"/>
           <w:lang w:eastAsia="zh-TW"/>
         </w:rPr>
         <w:t>為了驗證本研究架構確實改善現有系統之效能與維護效率，後續將透過</w:t>
@@ -3708,8 +3662,6 @@
       <w:r>
         <w:rPr>
           <w:rFonts w:hint="eastAsia"/>
-          <w:sz w:val="24"/>
-          <w:szCs w:val="24"/>
           <w:lang w:eastAsia="zh-TW"/>
         </w:rPr>
         <w:t>架構理解、模組擴充以及相容延展性的分析</w:t>
@@ -3717,8 +3669,6 @@
       <w:r>
         <w:rPr>
           <w:bCs/>
-          <w:sz w:val="24"/>
-          <w:szCs w:val="24"/>
           <w:lang w:eastAsia="zh-TW"/>
         </w:rPr>
         <w:t>，來評估本研究方法的有效性。</w:t>
@@ -3745,7 +3695,7 @@
           <w:lang w:eastAsia="zh-TW"/>
         </w:rPr>
       </w:pPr>
-      <w:bookmarkStart w:id="5" w:name="_Toc212909022"/>
+      <w:bookmarkStart w:id="5" w:name="_Toc212921890"/>
       <w:r>
         <w:rPr>
           <w:rFonts w:hint="eastAsia"/>
@@ -3763,14 +3713,16 @@
         <w:pStyle w:val="2"/>
         <w:rPr>
           <w:b/>
-          <w:lang w:eastAsia="zh-TW"/>
-        </w:rPr>
-      </w:pPr>
-      <w:bookmarkStart w:id="6" w:name="_Toc212909023"/>
-      <w:r>
-        <w:rPr>
-          <w:rFonts w:hint="eastAsia"/>
-          <w:bCs/>
+          <w:szCs w:val="28"/>
+          <w:lang w:eastAsia="zh-TW"/>
+        </w:rPr>
+      </w:pPr>
+      <w:bookmarkStart w:id="6" w:name="_Toc212921891"/>
+      <w:r>
+        <w:rPr>
+          <w:rFonts w:hint="eastAsia"/>
+          <w:bCs/>
+          <w:szCs w:val="28"/>
           <w:lang w:eastAsia="zh-TW"/>
         </w:rPr>
         <w:t>第一節</w:t>
@@ -3778,6 +3730,7 @@
       <w:r>
         <w:rPr>
           <w:bCs/>
+          <w:szCs w:val="28"/>
           <w:lang w:eastAsia="zh-TW"/>
         </w:rPr>
         <w:tab/>
@@ -3786,6 +3739,7 @@
         <w:rPr>
           <w:rFonts w:hint="eastAsia"/>
           <w:b/>
+          <w:szCs w:val="28"/>
           <w:lang w:eastAsia="zh-TW"/>
         </w:rPr>
         <w:t>向量圖理論</w:t>
@@ -3797,8 +3751,6 @@
         <w:widowControl/>
         <w:rPr>
           <w:b/>
-          <w:sz w:val="24"/>
-          <w:szCs w:val="24"/>
           <w:lang w:eastAsia="zh-TW"/>
         </w:rPr>
       </w:pPr>
@@ -3806,8 +3758,6 @@
         <w:rPr>
           <w:rFonts w:hint="eastAsia"/>
           <w:b/>
-          <w:sz w:val="24"/>
-          <w:szCs w:val="24"/>
           <w:lang w:eastAsia="zh-TW"/>
         </w:rPr>
         <w:t>向量圖結構</w:t>
@@ -3819,17 +3769,13 @@
         <w:ind w:firstLine="480"/>
         <w:rPr>
           <w:bCs/>
-          <w:sz w:val="24"/>
-          <w:szCs w:val="24"/>
-          <w:lang w:eastAsia="zh-TW"/>
-        </w:rPr>
-      </w:pPr>
-      <w:r>
-        <w:rPr>
-          <w:rFonts w:hint="eastAsia"/>
-          <w:bCs/>
-          <w:sz w:val="24"/>
-          <w:szCs w:val="24"/>
+          <w:lang w:eastAsia="zh-TW"/>
+        </w:rPr>
+      </w:pPr>
+      <w:r>
+        <w:rPr>
+          <w:rFonts w:hint="eastAsia"/>
+          <w:bCs/>
           <w:lang w:eastAsia="zh-TW"/>
         </w:rPr>
         <w:t>向量圖是一種基於函數或數學向量所構成之圖形，目前常見的向量圖的檔案格式</w:t>
@@ -3838,18 +3784,32 @@
         <w:rPr>
           <w:rFonts w:hint="eastAsia"/>
           <w:bCs/>
-          <w:sz w:val="24"/>
-          <w:szCs w:val="24"/>
-          <w:lang w:eastAsia="zh-TW"/>
-        </w:rPr>
-        <w:t>(.svg)</w:t>
-      </w:r>
-      <w:r>
-        <w:rPr>
-          <w:rFonts w:hint="eastAsia"/>
-          <w:bCs/>
-          <w:sz w:val="24"/>
-          <w:szCs w:val="24"/>
+          <w:lang w:eastAsia="zh-TW"/>
+        </w:rPr>
+        <w:t>(.</w:t>
+      </w:r>
+      <w:proofErr w:type="spellStart"/>
+      <w:r>
+        <w:rPr>
+          <w:rFonts w:hint="eastAsia"/>
+          <w:bCs/>
+          <w:lang w:eastAsia="zh-TW"/>
+        </w:rPr>
+        <w:t>svg</w:t>
+      </w:r>
+      <w:proofErr w:type="spellEnd"/>
+      <w:r>
+        <w:rPr>
+          <w:rFonts w:hint="eastAsia"/>
+          <w:bCs/>
+          <w:lang w:eastAsia="zh-TW"/>
+        </w:rPr>
+        <w:t>)</w:t>
+      </w:r>
+      <w:r>
+        <w:rPr>
+          <w:rFonts w:hint="eastAsia"/>
+          <w:bCs/>
           <w:lang w:eastAsia="zh-TW"/>
         </w:rPr>
         <w:t>相對於點陣圖，儲存了更輕量的資訊，因此很適合做為大量</w:t>
@@ -3858,8 +3818,6 @@
         <w:rPr>
           <w:rFonts w:hint="eastAsia"/>
           <w:bCs/>
-          <w:sz w:val="24"/>
-          <w:szCs w:val="24"/>
           <w:lang w:eastAsia="zh-TW"/>
         </w:rPr>
         <w:t>3D</w:t>
@@ -3868,8 +3826,6 @@
         <w:rPr>
           <w:rFonts w:hint="eastAsia"/>
           <w:bCs/>
-          <w:sz w:val="24"/>
-          <w:szCs w:val="24"/>
           <w:lang w:eastAsia="zh-TW"/>
         </w:rPr>
         <w:t>物件的呈現形式，目前知名的商用向量圖繪圖應用程式如</w:t>
@@ -3878,8 +3834,6 @@
         <w:rPr>
           <w:rFonts w:hint="eastAsia"/>
           <w:bCs/>
-          <w:sz w:val="24"/>
-          <w:szCs w:val="24"/>
           <w:lang w:eastAsia="zh-TW"/>
         </w:rPr>
         <w:t>A</w:t>
@@ -3887,8 +3841,6 @@
       <w:r>
         <w:rPr>
           <w:bCs/>
-          <w:sz w:val="24"/>
-          <w:szCs w:val="24"/>
           <w:lang w:eastAsia="zh-TW"/>
         </w:rPr>
         <w:t>d</w:t>
@@ -3897,8 +3849,6 @@
         <w:rPr>
           <w:rFonts w:hint="eastAsia"/>
           <w:bCs/>
-          <w:sz w:val="24"/>
-          <w:szCs w:val="24"/>
           <w:lang w:eastAsia="zh-TW"/>
         </w:rPr>
         <w:t>obe illustrator</w:t>
@@ -3907,8 +3857,6 @@
         <w:rPr>
           <w:rFonts w:hint="eastAsia"/>
           <w:bCs/>
-          <w:sz w:val="24"/>
-          <w:szCs w:val="24"/>
           <w:lang w:eastAsia="zh-TW"/>
         </w:rPr>
         <w:t>是付費訂閱制的，該應用程式將向量解讀為線的集合，</w:t>
@@ -3918,8 +3866,6 @@
         <w:rPr>
           <w:rFonts w:hint="eastAsia"/>
           <w:bCs/>
-          <w:sz w:val="24"/>
-          <w:szCs w:val="24"/>
           <w:lang w:eastAsia="zh-TW"/>
         </w:rPr>
         <w:t>再將線解</w:t>
@@ -3929,8 +3875,6 @@
         <w:rPr>
           <w:rFonts w:hint="eastAsia"/>
           <w:bCs/>
-          <w:sz w:val="24"/>
-          <w:szCs w:val="24"/>
           <w:lang w:eastAsia="zh-TW"/>
         </w:rPr>
         <w:t>讀為點的集合，點</w:t>
@@ -3940,8 +3884,6 @@
         <w:rPr>
           <w:rFonts w:hint="eastAsia"/>
           <w:bCs/>
-          <w:sz w:val="24"/>
-          <w:szCs w:val="24"/>
           <w:lang w:eastAsia="zh-TW"/>
         </w:rPr>
         <w:t>分為角點與</w:t>
@@ -3951,8 +3893,6 @@
         <w:rPr>
           <w:rFonts w:hint="eastAsia"/>
           <w:bCs/>
-          <w:sz w:val="24"/>
-          <w:szCs w:val="24"/>
           <w:lang w:eastAsia="zh-TW"/>
         </w:rPr>
         <w:t>平滑點二種，分別可做出直線與曲線，對於曲線，大部分繪圖軟體應用的是三次貝茲曲線函數，即</w:t>
@@ -3963,8 +3903,6 @@
         <w:widowControl/>
         <w:rPr>
           <w:bCs/>
-          <w:sz w:val="24"/>
-          <w:szCs w:val="24"/>
           <w:lang w:eastAsia="zh-TW"/>
         </w:rPr>
       </w:pPr>
@@ -3972,8 +3910,6 @@
         <m:r>
           <w:rPr>
             <w:rFonts w:ascii="Cambria Math" w:hAnsi="Cambria Math"/>
-            <w:sz w:val="24"/>
-            <w:szCs w:val="24"/>
             <w:lang w:eastAsia="zh-TW"/>
           </w:rPr>
           <m:t>B(t)=</m:t>
@@ -3985,8 +3921,6 @@
                 <w:rFonts w:ascii="Cambria Math" w:hAnsi="Cambria Math"/>
                 <w:bCs/>
                 <w:i/>
-                <w:sz w:val="24"/>
-                <w:szCs w:val="24"/>
                 <w:lang w:eastAsia="zh-TW"/>
               </w:rPr>
             </m:ctrlPr>
@@ -3995,8 +3929,6 @@
             <m:r>
               <w:rPr>
                 <w:rFonts w:ascii="Cambria Math" w:hAnsi="Cambria Math" w:hint="eastAsia"/>
-                <w:sz w:val="24"/>
-                <w:szCs w:val="24"/>
                 <w:lang w:eastAsia="zh-TW"/>
               </w:rPr>
               <m:t>(1</m:t>
@@ -4004,8 +3936,6 @@
             <m:r>
               <w:rPr>
                 <w:rFonts w:ascii="Cambria Math" w:hAnsi="Cambria Math"/>
-                <w:sz w:val="24"/>
-                <w:szCs w:val="24"/>
                 <w:lang w:eastAsia="zh-TW"/>
               </w:rPr>
               <m:t>-t)</m:t>
@@ -4015,8 +3945,6 @@
             <m:r>
               <w:rPr>
                 <w:rFonts w:ascii="Cambria Math" w:hAnsi="Cambria Math"/>
-                <w:sz w:val="24"/>
-                <w:szCs w:val="24"/>
                 <w:lang w:eastAsia="zh-TW"/>
               </w:rPr>
               <m:t>3</m:t>
@@ -4030,8 +3958,6 @@
                 <w:rFonts w:ascii="Cambria Math" w:hAnsi="Cambria Math"/>
                 <w:bCs/>
                 <w:i/>
-                <w:sz w:val="24"/>
-                <w:szCs w:val="24"/>
                 <w:lang w:eastAsia="zh-TW"/>
               </w:rPr>
             </m:ctrlPr>
@@ -4040,8 +3966,6 @@
             <m:r>
               <w:rPr>
                 <w:rFonts w:ascii="Cambria Math" w:hAnsi="Cambria Math"/>
-                <w:sz w:val="24"/>
-                <w:szCs w:val="24"/>
                 <w:lang w:eastAsia="zh-TW"/>
               </w:rPr>
               <m:t>P</m:t>
@@ -4051,8 +3975,6 @@
             <m:r>
               <w:rPr>
                 <w:rFonts w:ascii="Cambria Math" w:hAnsi="Cambria Math"/>
-                <w:sz w:val="24"/>
-                <w:szCs w:val="24"/>
                 <w:lang w:eastAsia="zh-TW"/>
               </w:rPr>
               <m:t>0</m:t>
@@ -4062,8 +3984,6 @@
         <m:r>
           <w:rPr>
             <w:rFonts w:ascii="Cambria Math" w:hAnsi="Cambria Math"/>
-            <w:sz w:val="24"/>
-            <w:szCs w:val="24"/>
             <w:lang w:eastAsia="zh-TW"/>
           </w:rPr>
           <m:t>​+3</m:t>
@@ -4075,8 +3995,6 @@
                 <w:rFonts w:ascii="Cambria Math" w:hAnsi="Cambria Math"/>
                 <w:bCs/>
                 <w:i/>
-                <w:sz w:val="24"/>
-                <w:szCs w:val="24"/>
                 <w:lang w:eastAsia="zh-TW"/>
               </w:rPr>
             </m:ctrlPr>
@@ -4085,8 +4003,6 @@
             <m:r>
               <w:rPr>
                 <w:rFonts w:ascii="Cambria Math" w:hAnsi="Cambria Math"/>
-                <w:sz w:val="24"/>
-                <w:szCs w:val="24"/>
                 <w:lang w:eastAsia="zh-TW"/>
               </w:rPr>
               <m:t>(1-t)</m:t>
@@ -4096,8 +4012,6 @@
             <m:r>
               <w:rPr>
                 <w:rFonts w:ascii="Cambria Math" w:hAnsi="Cambria Math"/>
-                <w:sz w:val="24"/>
-                <w:szCs w:val="24"/>
                 <w:lang w:eastAsia="zh-TW"/>
               </w:rPr>
               <m:t>2</m:t>
@@ -4107,8 +4021,6 @@
         <m:r>
           <w:rPr>
             <w:rFonts w:ascii="Cambria Math" w:hAnsi="Cambria Math"/>
-            <w:sz w:val="24"/>
-            <w:szCs w:val="24"/>
             <w:lang w:eastAsia="zh-TW"/>
           </w:rPr>
           <m:t>t</m:t>
@@ -4120,8 +4032,6 @@
                 <w:rFonts w:ascii="Cambria Math" w:hAnsi="Cambria Math"/>
                 <w:bCs/>
                 <w:i/>
-                <w:sz w:val="24"/>
-                <w:szCs w:val="24"/>
                 <w:lang w:eastAsia="zh-TW"/>
               </w:rPr>
             </m:ctrlPr>
@@ -4130,8 +4040,6 @@
             <m:r>
               <w:rPr>
                 <w:rFonts w:ascii="Cambria Math" w:hAnsi="Cambria Math"/>
-                <w:sz w:val="24"/>
-                <w:szCs w:val="24"/>
                 <w:lang w:eastAsia="zh-TW"/>
               </w:rPr>
               <m:t>P</m:t>
@@ -4141,8 +4049,6 @@
             <m:r>
               <w:rPr>
                 <w:rFonts w:ascii="Cambria Math" w:hAnsi="Cambria Math"/>
-                <w:sz w:val="24"/>
-                <w:szCs w:val="24"/>
                 <w:lang w:eastAsia="zh-TW"/>
               </w:rPr>
               <m:t>1</m:t>
@@ -4152,8 +4058,6 @@
         <m:r>
           <w:rPr>
             <w:rFonts w:ascii="Cambria Math" w:hAnsi="Cambria Math"/>
-            <w:sz w:val="24"/>
-            <w:szCs w:val="24"/>
             <w:lang w:eastAsia="zh-TW"/>
           </w:rPr>
           <m:t>+3(1-t)</m:t>
@@ -4165,8 +4069,6 @@
                 <w:rFonts w:ascii="Cambria Math" w:hAnsi="Cambria Math"/>
                 <w:bCs/>
                 <w:i/>
-                <w:sz w:val="24"/>
-                <w:szCs w:val="24"/>
                 <w:lang w:eastAsia="zh-TW"/>
               </w:rPr>
             </m:ctrlPr>
@@ -4175,8 +4077,6 @@
             <m:r>
               <w:rPr>
                 <w:rFonts w:ascii="Cambria Math" w:hAnsi="Cambria Math"/>
-                <w:sz w:val="24"/>
-                <w:szCs w:val="24"/>
                 <w:lang w:eastAsia="zh-TW"/>
               </w:rPr>
               <m:t>t</m:t>
@@ -4186,8 +4086,6 @@
             <m:r>
               <w:rPr>
                 <w:rFonts w:ascii="Cambria Math" w:hAnsi="Cambria Math"/>
-                <w:sz w:val="24"/>
-                <w:szCs w:val="24"/>
                 <w:lang w:eastAsia="zh-TW"/>
               </w:rPr>
               <m:t>2</m:t>
@@ -4201,8 +4099,6 @@
                 <w:rFonts w:ascii="Cambria Math" w:hAnsi="Cambria Math"/>
                 <w:bCs/>
                 <w:i/>
-                <w:sz w:val="24"/>
-                <w:szCs w:val="24"/>
                 <w:lang w:eastAsia="zh-TW"/>
               </w:rPr>
             </m:ctrlPr>
@@ -4211,8 +4107,6 @@
             <m:r>
               <w:rPr>
                 <w:rFonts w:ascii="Cambria Math" w:hAnsi="Cambria Math"/>
-                <w:sz w:val="24"/>
-                <w:szCs w:val="24"/>
                 <w:lang w:eastAsia="zh-TW"/>
               </w:rPr>
               <m:t>P</m:t>
@@ -4222,8 +4116,6 @@
             <m:r>
               <w:rPr>
                 <w:rFonts w:ascii="Cambria Math" w:hAnsi="Cambria Math"/>
-                <w:sz w:val="24"/>
-                <w:szCs w:val="24"/>
                 <w:lang w:eastAsia="zh-TW"/>
               </w:rPr>
               <m:t>2</m:t>
@@ -4233,8 +4125,6 @@
         <m:r>
           <w:rPr>
             <w:rFonts w:ascii="Cambria Math" w:hAnsi="Cambria Math"/>
-            <w:sz w:val="24"/>
-            <w:szCs w:val="24"/>
             <w:lang w:eastAsia="zh-TW"/>
           </w:rPr>
           <m:t>​+</m:t>
@@ -4246,8 +4136,6 @@
                 <w:rFonts w:ascii="Cambria Math" w:hAnsi="Cambria Math"/>
                 <w:bCs/>
                 <w:i/>
-                <w:sz w:val="24"/>
-                <w:szCs w:val="24"/>
                 <w:lang w:eastAsia="zh-TW"/>
               </w:rPr>
             </m:ctrlPr>
@@ -4256,8 +4144,6 @@
             <m:r>
               <w:rPr>
                 <w:rFonts w:ascii="Cambria Math" w:hAnsi="Cambria Math"/>
-                <w:sz w:val="24"/>
-                <w:szCs w:val="24"/>
                 <w:lang w:eastAsia="zh-TW"/>
               </w:rPr>
               <m:t>t</m:t>
@@ -4267,8 +4153,6 @@
             <m:r>
               <w:rPr>
                 <w:rFonts w:ascii="Cambria Math" w:hAnsi="Cambria Math"/>
-                <w:sz w:val="24"/>
-                <w:szCs w:val="24"/>
                 <w:lang w:eastAsia="zh-TW"/>
               </w:rPr>
               <m:t>3</m:t>
@@ -4282,8 +4166,6 @@
                 <w:rFonts w:ascii="Cambria Math" w:hAnsi="Cambria Math"/>
                 <w:bCs/>
                 <w:i/>
-                <w:sz w:val="24"/>
-                <w:szCs w:val="24"/>
                 <w:lang w:eastAsia="zh-TW"/>
               </w:rPr>
             </m:ctrlPr>
@@ -4292,8 +4174,6 @@
             <m:r>
               <w:rPr>
                 <w:rFonts w:ascii="Cambria Math" w:hAnsi="Cambria Math"/>
-                <w:sz w:val="24"/>
-                <w:szCs w:val="24"/>
                 <w:lang w:eastAsia="zh-TW"/>
               </w:rPr>
               <m:t>P</m:t>
@@ -4303,8 +4183,6 @@
             <m:r>
               <w:rPr>
                 <w:rFonts w:ascii="Cambria Math" w:hAnsi="Cambria Math"/>
-                <w:sz w:val="24"/>
-                <w:szCs w:val="24"/>
                 <w:lang w:eastAsia="zh-TW"/>
               </w:rPr>
               <m:t>3</m:t>
@@ -4316,8 +4194,6 @@
         <w:rPr>
           <w:rFonts w:hint="eastAsia"/>
           <w:bCs/>
-          <w:sz w:val="24"/>
-          <w:szCs w:val="24"/>
           <w:lang w:eastAsia="zh-TW"/>
         </w:rPr>
         <w:t xml:space="preserve"> </w:t>
@@ -4326,8 +4202,6 @@
         <w:rPr>
           <w:rFonts w:hint="eastAsia"/>
           <w:bCs/>
-          <w:sz w:val="24"/>
-          <w:szCs w:val="24"/>
           <w:lang w:eastAsia="zh-TW"/>
         </w:rPr>
         <w:t>，其中</w:t>
@@ -4336,8 +4210,6 @@
         <m:r>
           <w:rPr>
             <w:rFonts w:ascii="Cambria Math" w:hAnsi="Cambria Math"/>
-            <w:sz w:val="24"/>
-            <w:szCs w:val="24"/>
             <w:lang w:eastAsia="zh-TW"/>
           </w:rPr>
           <m:t>t∈[0,1]</m:t>
@@ -4346,92 +4218,391 @@
       <w:r>
         <w:rPr>
           <w:bCs/>
+          <w:lang w:eastAsia="zh-TW"/>
+        </w:rPr>
+        <w:t>。</w:t>
+      </w:r>
+    </w:p>
+    <w:p>
+      <w:pPr>
+        <w:widowControl/>
+        <w:rPr>
+          <w:bCs/>
+          <w:lang w:eastAsia="zh-TW"/>
+        </w:rPr>
+      </w:pPr>
+      <w:r>
+        <w:rPr>
+          <w:rFonts w:hint="eastAsia"/>
+          <w:bCs/>
+          <w:lang w:eastAsia="zh-TW"/>
+        </w:rPr>
+        <w:lastRenderedPageBreak/>
+        <w:t>目前常見的向量圖的檔案為</w:t>
+      </w:r>
+      <w:r>
+        <w:rPr>
+          <w:rFonts w:hint="eastAsia"/>
+          <w:bCs/>
+          <w:lang w:eastAsia="zh-TW"/>
+        </w:rPr>
+        <w:t>(.</w:t>
+      </w:r>
+      <w:proofErr w:type="spellStart"/>
+      <w:r>
+        <w:rPr>
+          <w:rFonts w:hint="eastAsia"/>
+          <w:bCs/>
+          <w:lang w:eastAsia="zh-TW"/>
+        </w:rPr>
+        <w:t>svg</w:t>
+      </w:r>
+      <w:proofErr w:type="spellEnd"/>
+      <w:r>
+        <w:rPr>
+          <w:rFonts w:hint="eastAsia"/>
+          <w:bCs/>
+          <w:lang w:eastAsia="zh-TW"/>
+        </w:rPr>
+        <w:t>)</w:t>
+      </w:r>
+      <w:r>
+        <w:rPr>
+          <w:rFonts w:hint="eastAsia"/>
+          <w:bCs/>
+          <w:lang w:eastAsia="zh-TW"/>
+        </w:rPr>
+        <w:t>，其檔案結構基於</w:t>
+      </w:r>
+      <w:r>
+        <w:rPr>
+          <w:rFonts w:hint="eastAsia"/>
+          <w:bCs/>
+          <w:lang w:eastAsia="zh-TW"/>
+        </w:rPr>
+        <w:t>XML</w:t>
+      </w:r>
+      <w:r>
+        <w:rPr>
+          <w:rFonts w:hint="eastAsia"/>
+          <w:bCs/>
+          <w:lang w:eastAsia="zh-TW"/>
+        </w:rPr>
+        <w:t>，逐段描述物件，下為一向量圖檔案之描述結構演示：</w:t>
+      </w:r>
+    </w:p>
+    <w:p>
+      <w:pPr>
+        <w:widowControl/>
+        <w:rPr>
+          <w:bCs/>
+          <w:lang w:eastAsia="zh-TW"/>
+        </w:rPr>
+      </w:pPr>
+      <w:r>
+        <w:rPr>
+          <w:bCs/>
+          <w:lang w:eastAsia="zh-TW"/>
+        </w:rPr>
+        <w:t>&lt;circle cx="50" cy="50" r="40" stroke="black" fill="red" /&gt;</w:t>
+      </w:r>
+    </w:p>
+    <w:p>
+      <w:pPr>
+        <w:widowControl/>
+        <w:rPr>
+          <w:bCs/>
+          <w:lang w:eastAsia="zh-TW"/>
+        </w:rPr>
+      </w:pPr>
+      <w:r>
+        <w:rPr>
+          <w:rFonts w:hint="eastAsia"/>
+          <w:bCs/>
+          <w:lang w:eastAsia="zh-TW"/>
+        </w:rPr>
+        <w:t>本段代表宣告</w:t>
+      </w:r>
+      <w:proofErr w:type="gramStart"/>
+      <w:r>
+        <w:rPr>
+          <w:rFonts w:hint="eastAsia"/>
+          <w:bCs/>
+          <w:lang w:eastAsia="zh-TW"/>
+        </w:rPr>
+        <w:t>一</w:t>
+      </w:r>
+      <w:proofErr w:type="gramEnd"/>
+      <w:r>
+        <w:rPr>
+          <w:rFonts w:hint="eastAsia"/>
+          <w:bCs/>
+          <w:lang w:eastAsia="zh-TW"/>
+        </w:rPr>
+        <w:t>圓心為</w:t>
+      </w:r>
+      <w:r>
+        <w:rPr>
+          <w:rFonts w:hint="eastAsia"/>
+          <w:bCs/>
+          <w:lang w:eastAsia="zh-TW"/>
+        </w:rPr>
+        <w:t>(50,50)</w:t>
+      </w:r>
+      <w:r>
+        <w:rPr>
+          <w:rFonts w:hint="eastAsia"/>
+          <w:bCs/>
+          <w:lang w:eastAsia="zh-TW"/>
+        </w:rPr>
+        <w:t>，半徑為</w:t>
+      </w:r>
+      <w:r>
+        <w:rPr>
+          <w:rFonts w:hint="eastAsia"/>
+          <w:bCs/>
+          <w:lang w:eastAsia="zh-TW"/>
+        </w:rPr>
+        <w:t>40</w:t>
+      </w:r>
+      <w:r>
+        <w:rPr>
+          <w:rFonts w:hint="eastAsia"/>
+          <w:bCs/>
+          <w:lang w:eastAsia="zh-TW"/>
+        </w:rPr>
+        <w:t>的黑邊紅色圓形，十分直觀，人們可以直接解讀。</w:t>
+      </w:r>
+    </w:p>
+    <w:p>
+      <w:pPr>
+        <w:widowControl/>
+        <w:rPr>
+          <w:bCs/>
+          <w:lang w:eastAsia="zh-TW"/>
+        </w:rPr>
+      </w:pPr>
+      <w:r>
+        <w:rPr>
+          <w:rFonts w:hint="eastAsia"/>
+          <w:b/>
+          <w:lang w:eastAsia="zh-TW"/>
+        </w:rPr>
+        <w:t>實際應用</w:t>
+      </w:r>
+    </w:p>
+    <w:p>
+      <w:pPr>
+        <w:widowControl/>
+        <w:rPr>
+          <w:rFonts w:hint="eastAsia"/>
+          <w:bCs/>
           <w:sz w:val="24"/>
           <w:szCs w:val="24"/>
           <w:lang w:eastAsia="zh-TW"/>
         </w:rPr>
-        <w:t>。</w:t>
+      </w:pPr>
+      <w:r>
+        <w:rPr>
+          <w:bCs/>
+          <w:lang w:eastAsia="zh-TW"/>
+        </w:rPr>
+        <w:tab/>
+      </w:r>
+      <w:r>
+        <w:rPr>
+          <w:rFonts w:hint="eastAsia"/>
+          <w:bCs/>
+          <w:lang w:eastAsia="zh-TW"/>
+        </w:rPr>
+        <w:t>目前向量圖大範圍應用於</w:t>
+      </w:r>
+      <w:r>
+        <w:rPr>
+          <w:rFonts w:hint="eastAsia"/>
+          <w:bCs/>
+          <w:lang w:eastAsia="zh-TW"/>
+        </w:rPr>
+        <w:t>3D</w:t>
+      </w:r>
+      <w:r>
+        <w:rPr>
+          <w:rFonts w:hint="eastAsia"/>
+          <w:bCs/>
+          <w:lang w:eastAsia="zh-TW"/>
+        </w:rPr>
+        <w:t>應用程式中，例如虛擬引擎</w:t>
+      </w:r>
+      <w:r>
+        <w:rPr>
+          <w:rFonts w:hint="eastAsia"/>
+          <w:bCs/>
+          <w:lang w:eastAsia="zh-TW"/>
+        </w:rPr>
+        <w:t>U</w:t>
+      </w:r>
+      <w:r>
+        <w:rPr>
+          <w:bCs/>
+          <w:lang w:eastAsia="zh-TW"/>
+        </w:rPr>
+        <w:t>n</w:t>
+      </w:r>
+      <w:r>
+        <w:rPr>
+          <w:rFonts w:hint="eastAsia"/>
+          <w:bCs/>
+          <w:lang w:eastAsia="zh-TW"/>
+        </w:rPr>
+        <w:t>ity3D</w:t>
+      </w:r>
+      <w:r>
+        <w:rPr>
+          <w:rFonts w:hint="eastAsia"/>
+          <w:bCs/>
+          <w:lang w:eastAsia="zh-TW"/>
+        </w:rPr>
+        <w:t>，</w:t>
+      </w:r>
+      <w:proofErr w:type="gramStart"/>
+      <w:r>
+        <w:rPr>
+          <w:rFonts w:hint="eastAsia"/>
+          <w:bCs/>
+          <w:lang w:eastAsia="zh-TW"/>
+        </w:rPr>
+        <w:t>其組件</w:t>
+      </w:r>
+      <w:proofErr w:type="gramEnd"/>
+      <w:r>
+        <w:rPr>
+          <w:rFonts w:hint="eastAsia"/>
+          <w:bCs/>
+          <w:lang w:eastAsia="zh-TW"/>
+        </w:rPr>
+        <w:t>之呈現外觀為頂點向量之集合，這種設計相較於點陣圖，儲存更少的資料，視覺上也更加平滑；此外向量圖同樣應用於商標設計上，因為大部分商家並不會希望自己的商標放大後產生鋸齒的瑕疵，且商標通常不注重寫實，因此也是向量圖經常使用的場合。向量圖有一缺點，就是難以模擬現實的複雜情境，因此目前大部分</w:t>
+      </w:r>
+      <w:r>
+        <w:rPr>
+          <w:rFonts w:hint="eastAsia"/>
+          <w:bCs/>
+          <w:lang w:eastAsia="zh-TW"/>
+        </w:rPr>
+        <w:t>3D</w:t>
+      </w:r>
+      <w:r>
+        <w:rPr>
+          <w:rFonts w:hint="eastAsia"/>
+          <w:bCs/>
+          <w:lang w:eastAsia="zh-TW"/>
+        </w:rPr>
+        <w:t>應用程式與遊戲，都是透過向量方式建構物體的形狀，並使用點陣圖附著在形狀之上，這在</w:t>
+      </w:r>
+      <w:r>
+        <w:rPr>
+          <w:rFonts w:hint="eastAsia"/>
+          <w:bCs/>
+          <w:lang w:eastAsia="zh-TW"/>
+        </w:rPr>
+        <w:t>U</w:t>
+      </w:r>
+      <w:r>
+        <w:rPr>
+          <w:bCs/>
+          <w:lang w:eastAsia="zh-TW"/>
+        </w:rPr>
+        <w:t>n</w:t>
+      </w:r>
+      <w:r>
+        <w:rPr>
+          <w:rFonts w:hint="eastAsia"/>
+          <w:bCs/>
+          <w:lang w:eastAsia="zh-TW"/>
+        </w:rPr>
+        <w:t>ity3D</w:t>
+      </w:r>
+      <w:r>
+        <w:rPr>
+          <w:rFonts w:hint="eastAsia"/>
+          <w:bCs/>
+          <w:lang w:eastAsia="zh-TW"/>
+        </w:rPr>
+        <w:t>中被稱為材質。</w:t>
       </w:r>
     </w:p>
     <w:p>
       <w:pPr>
-        <w:widowControl/>
-        <w:rPr>
-          <w:bCs/>
-          <w:sz w:val="24"/>
-          <w:szCs w:val="24"/>
-          <w:lang w:eastAsia="zh-TW"/>
-        </w:rPr>
-      </w:pPr>
-      <w:r>
-        <w:rPr>
-          <w:rFonts w:hint="eastAsia"/>
-          <w:bCs/>
-          <w:sz w:val="24"/>
-          <w:szCs w:val="24"/>
-          <w:lang w:eastAsia="zh-TW"/>
-        </w:rPr>
-        <w:t>目前常見的向量圖的檔案為</w:t>
-      </w:r>
-      <w:r>
-        <w:rPr>
-          <w:rFonts w:hint="eastAsia"/>
-          <w:bCs/>
-          <w:sz w:val="24"/>
-          <w:szCs w:val="24"/>
-          <w:lang w:eastAsia="zh-TW"/>
-        </w:rPr>
-        <w:t>(.svg)</w:t>
-      </w:r>
-      <w:r>
-        <w:rPr>
-          <w:rFonts w:hint="eastAsia"/>
-          <w:bCs/>
-          <w:sz w:val="24"/>
-          <w:szCs w:val="24"/>
-          <w:lang w:eastAsia="zh-TW"/>
-        </w:rPr>
-        <w:t>，其檔案結構基於</w:t>
-      </w:r>
-      <w:r>
-        <w:rPr>
-          <w:rFonts w:hint="eastAsia"/>
-          <w:bCs/>
-          <w:sz w:val="24"/>
-          <w:szCs w:val="24"/>
-          <w:lang w:eastAsia="zh-TW"/>
-        </w:rPr>
-        <w:t>XML</w:t>
-      </w:r>
-      <w:r>
-        <w:rPr>
-          <w:rFonts w:hint="eastAsia"/>
-          <w:bCs/>
-          <w:sz w:val="24"/>
-          <w:szCs w:val="24"/>
-          <w:lang w:eastAsia="zh-TW"/>
-        </w:rPr>
-        <w:t>，逐段描述物件，下為一向量圖檔案之描述結構演示：</w:t>
-      </w:r>
+        <w:pStyle w:val="2"/>
+        <w:rPr>
+          <w:b/>
+          <w:szCs w:val="28"/>
+          <w:lang w:eastAsia="zh-TW"/>
+        </w:rPr>
+      </w:pPr>
+      <w:bookmarkStart w:id="7" w:name="_Toc212921892"/>
+      <w:r>
+        <w:rPr>
+          <w:rFonts w:hint="eastAsia"/>
+          <w:bCs/>
+          <w:szCs w:val="28"/>
+          <w:lang w:eastAsia="zh-TW"/>
+        </w:rPr>
+        <w:t>第二節</w:t>
+      </w:r>
+      <w:r>
+        <w:rPr>
+          <w:bCs/>
+          <w:szCs w:val="28"/>
+          <w:lang w:eastAsia="zh-TW"/>
+        </w:rPr>
+        <w:tab/>
+      </w:r>
+      <w:r>
+        <w:rPr>
+          <w:rFonts w:hint="eastAsia"/>
+          <w:b/>
+          <w:szCs w:val="28"/>
+          <w:lang w:eastAsia="zh-TW"/>
+        </w:rPr>
+        <w:t>自創之</w:t>
+      </w:r>
+      <w:proofErr w:type="gramStart"/>
+      <w:r>
+        <w:rPr>
+          <w:rFonts w:hint="eastAsia"/>
+          <w:b/>
+          <w:szCs w:val="28"/>
+          <w:lang w:eastAsia="zh-TW"/>
+        </w:rPr>
+        <w:t>點構式</w:t>
+      </w:r>
+      <w:proofErr w:type="gramEnd"/>
+      <w:r>
+        <w:rPr>
+          <w:rFonts w:hint="eastAsia"/>
+          <w:b/>
+          <w:szCs w:val="28"/>
+          <w:lang w:eastAsia="zh-TW"/>
+        </w:rPr>
+        <w:t>繪圖邏輯概念</w:t>
+      </w:r>
+      <w:bookmarkEnd w:id="7"/>
     </w:p>
     <w:p>
       <w:pPr>
         <w:widowControl/>
         <w:rPr>
-          <w:bCs/>
-          <w:sz w:val="24"/>
-          <w:szCs w:val="24"/>
-          <w:lang w:eastAsia="zh-TW"/>
-        </w:rPr>
-      </w:pPr>
-      <w:r>
-        <w:rPr>
-          <w:bCs/>
-          <w:sz w:val="24"/>
-          <w:szCs w:val="24"/>
-          <w:lang w:eastAsia="zh-TW"/>
-        </w:rPr>
-        <w:t>&lt;circle cx="50" cy="50" r="40" stroke="black" fill="red" /&gt;</w:t>
+          <w:b/>
+          <w:lang w:eastAsia="zh-TW"/>
+        </w:rPr>
+      </w:pPr>
+      <w:r>
+        <w:rPr>
+          <w:rFonts w:hint="eastAsia"/>
+          <w:b/>
+          <w:lang w:eastAsia="zh-TW"/>
+        </w:rPr>
+        <w:t>物件的組成</w:t>
       </w:r>
     </w:p>
     <w:p>
@@ -4439,103 +4610,75 @@
         <w:widowControl/>
         <w:rPr>
           <w:bCs/>
-          <w:sz w:val="24"/>
-          <w:szCs w:val="24"/>
-          <w:lang w:eastAsia="zh-TW"/>
-        </w:rPr>
-      </w:pPr>
-      <w:r>
-        <w:rPr>
-          <w:rFonts w:hint="eastAsia"/>
-          <w:bCs/>
-          <w:sz w:val="24"/>
-          <w:szCs w:val="24"/>
-          <w:lang w:eastAsia="zh-TW"/>
-        </w:rPr>
-        <w:t>本段代表宣告</w:t>
+          <w:lang w:eastAsia="zh-TW"/>
+        </w:rPr>
+      </w:pPr>
+      <w:r>
+        <w:rPr>
+          <w:b/>
+          <w:lang w:eastAsia="zh-TW"/>
+        </w:rPr>
+        <w:tab/>
+      </w:r>
+      <w:r>
+        <w:rPr>
+          <w:rFonts w:hint="eastAsia"/>
+          <w:bCs/>
+          <w:lang w:eastAsia="zh-TW"/>
+        </w:rPr>
+        <w:t>不同於如今對於面的概念，</w:t>
       </w:r>
       <w:proofErr w:type="gramStart"/>
       <w:r>
         <w:rPr>
           <w:rFonts w:hint="eastAsia"/>
           <w:bCs/>
-          <w:sz w:val="24"/>
-          <w:szCs w:val="24"/>
-          <w:lang w:eastAsia="zh-TW"/>
-        </w:rPr>
-        <w:t>一</w:t>
+          <w:lang w:eastAsia="zh-TW"/>
+        </w:rPr>
+        <w:t>點構式</w:t>
       </w:r>
       <w:proofErr w:type="gramEnd"/>
       <w:r>
         <w:rPr>
           <w:rFonts w:hint="eastAsia"/>
           <w:bCs/>
-          <w:sz w:val="24"/>
-          <w:szCs w:val="24"/>
-          <w:lang w:eastAsia="zh-TW"/>
-        </w:rPr>
-        <w:t>圓心為</w:t>
-      </w:r>
-      <w:r>
-        <w:rPr>
-          <w:rFonts w:hint="eastAsia"/>
-          <w:bCs/>
-          <w:sz w:val="24"/>
-          <w:szCs w:val="24"/>
-          <w:lang w:eastAsia="zh-TW"/>
-        </w:rPr>
-        <w:t>(50,50)</w:t>
-      </w:r>
-      <w:r>
-        <w:rPr>
-          <w:rFonts w:hint="eastAsia"/>
-          <w:bCs/>
-          <w:sz w:val="24"/>
-          <w:szCs w:val="24"/>
-          <w:lang w:eastAsia="zh-TW"/>
-        </w:rPr>
-        <w:t>，半徑為</w:t>
-      </w:r>
-      <w:r>
-        <w:rPr>
-          <w:rFonts w:hint="eastAsia"/>
-          <w:bCs/>
-          <w:sz w:val="24"/>
-          <w:szCs w:val="24"/>
-          <w:lang w:eastAsia="zh-TW"/>
-        </w:rPr>
-        <w:t>40</w:t>
-      </w:r>
-      <w:r>
-        <w:rPr>
-          <w:rFonts w:hint="eastAsia"/>
-          <w:bCs/>
-          <w:sz w:val="24"/>
-          <w:szCs w:val="24"/>
-          <w:lang w:eastAsia="zh-TW"/>
-        </w:rPr>
-        <w:t>的黑邊紅色圓形，十分直觀，人們可以直接解讀。</w:t>
+          <w:lang w:eastAsia="zh-TW"/>
+        </w:rPr>
+        <w:t>向量繪圖邏輯中，物件僅具備以下三種元素：繪製邏輯、點集合、顏色。由繪製邏輯設計外觀</w:t>
+      </w:r>
+      <w:r>
+        <w:rPr>
+          <w:rFonts w:hint="eastAsia"/>
+          <w:bCs/>
+          <w:lang w:eastAsia="zh-TW"/>
+        </w:rPr>
+        <w:lastRenderedPageBreak/>
+        <w:t>與行為，如脫拽、中心點定義、放大縮小之定義、移動定義、與點之關係描述、合法存在條件等等。</w:t>
+      </w:r>
+      <w:r>
+        <w:rPr>
+          <w:rFonts w:hint="eastAsia"/>
+          <w:bCs/>
+          <w:lang w:eastAsia="zh-TW"/>
+        </w:rPr>
+        <w:t>這種架構不僅相對現在的概念少了一個定義，也將物件的彈性擴張到與外界交互的程度。</w:t>
       </w:r>
     </w:p>
     <w:p>
       <w:pPr>
         <w:widowControl/>
         <w:rPr>
-          <w:bCs/>
-          <w:sz w:val="24"/>
-          <w:szCs w:val="24"/>
-          <w:lang w:eastAsia="zh-TW"/>
-        </w:rPr>
-      </w:pPr>
-      <w:r>
-        <w:rPr>
-          <w:rFonts w:hint="eastAsia"/>
           <w:b/>
-          <w:sz w:val="24"/>
-          <w:szCs w:val="24"/>
-          <w:lang w:eastAsia="zh-TW"/>
-        </w:rPr>
-        <w:t>實際應用</w:t>
+          <w:lang w:eastAsia="zh-TW"/>
+        </w:rPr>
+      </w:pPr>
+      <w:r>
+        <w:rPr>
+          <w:rFonts w:hint="eastAsia"/>
+          <w:b/>
+          <w:lang w:eastAsia="zh-TW"/>
+        </w:rPr>
+        <w:t>點的概念</w:t>
       </w:r>
     </w:p>
     <w:p>
@@ -4543,16 +4686,12 @@
         <w:widowControl/>
         <w:rPr>
           <w:bCs/>
-          <w:sz w:val="24"/>
-          <w:szCs w:val="24"/>
-          <w:lang w:eastAsia="zh-TW"/>
-        </w:rPr>
-      </w:pPr>
-      <w:r>
-        <w:rPr>
-          <w:bCs/>
-          <w:sz w:val="24"/>
-          <w:szCs w:val="24"/>
+          <w:lang w:eastAsia="zh-TW"/>
+        </w:rPr>
+      </w:pPr>
+      <w:r>
+        <w:rPr>
+          <w:bCs/>
           <w:lang w:eastAsia="zh-TW"/>
         </w:rPr>
         <w:tab/>
@@ -4561,151 +4700,43 @@
         <w:rPr>
           <w:rFonts w:hint="eastAsia"/>
           <w:bCs/>
-          <w:sz w:val="24"/>
-          <w:szCs w:val="24"/>
-          <w:lang w:eastAsia="zh-TW"/>
-        </w:rPr>
-        <w:t>目前向量圖大範圍應用於</w:t>
-      </w:r>
-      <w:r>
-        <w:rPr>
-          <w:rFonts w:hint="eastAsia"/>
-          <w:bCs/>
-          <w:sz w:val="24"/>
-          <w:szCs w:val="24"/>
-          <w:lang w:eastAsia="zh-TW"/>
-        </w:rPr>
-        <w:t>3D</w:t>
-      </w:r>
-      <w:r>
-        <w:rPr>
-          <w:rFonts w:hint="eastAsia"/>
-          <w:bCs/>
-          <w:sz w:val="24"/>
-          <w:szCs w:val="24"/>
-          <w:lang w:eastAsia="zh-TW"/>
-        </w:rPr>
-        <w:t>應用程式中，例如虛擬引擎</w:t>
-      </w:r>
-      <w:r>
-        <w:rPr>
-          <w:rFonts w:hint="eastAsia"/>
-          <w:bCs/>
-          <w:sz w:val="24"/>
-          <w:szCs w:val="24"/>
-          <w:lang w:eastAsia="zh-TW"/>
-        </w:rPr>
-        <w:t>U</w:t>
-      </w:r>
-      <w:r>
-        <w:rPr>
-          <w:bCs/>
-          <w:sz w:val="24"/>
-          <w:szCs w:val="24"/>
-          <w:lang w:eastAsia="zh-TW"/>
-        </w:rPr>
-        <w:t>n</w:t>
-      </w:r>
-      <w:r>
-        <w:rPr>
-          <w:rFonts w:hint="eastAsia"/>
-          <w:bCs/>
-          <w:sz w:val="24"/>
-          <w:szCs w:val="24"/>
-          <w:lang w:eastAsia="zh-TW"/>
-        </w:rPr>
-        <w:t>ity3D</w:t>
-      </w:r>
-      <w:r>
-        <w:rPr>
-          <w:rFonts w:hint="eastAsia"/>
-          <w:bCs/>
-          <w:sz w:val="24"/>
-          <w:szCs w:val="24"/>
-          <w:lang w:eastAsia="zh-TW"/>
-        </w:rPr>
-        <w:t>，</w:t>
+          <w:lang w:eastAsia="zh-TW"/>
+        </w:rPr>
+        <w:t>點可分為動態點與靜態點，靜態點的表現為使用者不可直接決定其位置，靜態點的位置與屬性是透過繪製邏輯決定的，它可以設計為相對物件靜止，因此稱之為靜態點。靜態點可做為中心點、</w:t>
       </w:r>
       <w:proofErr w:type="gramStart"/>
       <w:r>
         <w:rPr>
           <w:rFonts w:hint="eastAsia"/>
           <w:bCs/>
-          <w:sz w:val="24"/>
-          <w:szCs w:val="24"/>
-          <w:lang w:eastAsia="zh-TW"/>
-        </w:rPr>
-        <w:t>其組件</w:t>
+          <w:lang w:eastAsia="zh-TW"/>
+        </w:rPr>
+        <w:t>凸</w:t>
       </w:r>
       <w:proofErr w:type="gramEnd"/>
       <w:r>
         <w:rPr>
           <w:rFonts w:hint="eastAsia"/>
           <w:bCs/>
-          <w:sz w:val="24"/>
-          <w:szCs w:val="24"/>
-          <w:lang w:eastAsia="zh-TW"/>
-        </w:rPr>
-        <w:t>之呈現外觀為頂點向量之集合，這種設計相較於點陣圖，儲存更少的資料，視覺上也更加平滑；此外向量圖同樣應用於商標設計上，因為大部分商家並不會希望自己的商標放大後產生鋸齒的瑕疵，且商標通常不注重寫實，因此也是向量圖經常使用的場合。向量圖有一缺點，就是難以模擬現實的複雜情境，因此目前大部分</w:t>
-      </w:r>
-      <w:r>
-        <w:rPr>
-          <w:rFonts w:hint="eastAsia"/>
-          <w:bCs/>
-          <w:sz w:val="24"/>
-          <w:szCs w:val="24"/>
-          <w:lang w:eastAsia="zh-TW"/>
-        </w:rPr>
-        <w:t>3D</w:t>
-      </w:r>
-      <w:r>
-        <w:rPr>
-          <w:rFonts w:hint="eastAsia"/>
-          <w:bCs/>
-          <w:sz w:val="24"/>
-          <w:szCs w:val="24"/>
-          <w:lang w:eastAsia="zh-TW"/>
-        </w:rPr>
-        <w:t>應用程式與遊戲，都是透過向量方式建構物體的形狀，並使用點陣圖附著在形狀之上，這在</w:t>
-      </w:r>
-      <w:r>
-        <w:rPr>
-          <w:rFonts w:hint="eastAsia"/>
-          <w:bCs/>
-          <w:sz w:val="24"/>
-          <w:szCs w:val="24"/>
-          <w:lang w:eastAsia="zh-TW"/>
-        </w:rPr>
-        <w:t>U</w:t>
-      </w:r>
-      <w:r>
-        <w:rPr>
-          <w:bCs/>
-          <w:sz w:val="24"/>
-          <w:szCs w:val="24"/>
-          <w:lang w:eastAsia="zh-TW"/>
-        </w:rPr>
-        <w:t>n</w:t>
-      </w:r>
-      <w:r>
-        <w:rPr>
-          <w:rFonts w:hint="eastAsia"/>
-          <w:bCs/>
-          <w:sz w:val="24"/>
-          <w:szCs w:val="24"/>
-          <w:lang w:eastAsia="zh-TW"/>
-        </w:rPr>
-        <w:t>ity3D</w:t>
-      </w:r>
-      <w:r>
-        <w:rPr>
-          <w:rFonts w:hint="eastAsia"/>
-          <w:bCs/>
-          <w:sz w:val="24"/>
-          <w:szCs w:val="24"/>
-          <w:lang w:eastAsia="zh-TW"/>
-        </w:rPr>
-        <w:t>中被稱為材質。</w:t>
+          <w:lang w:eastAsia="zh-TW"/>
+        </w:rPr>
+        <w:t>包</w:t>
+      </w:r>
+      <w:r>
+        <w:rPr>
+          <w:rFonts w:hint="eastAsia"/>
+          <w:bCs/>
+          <w:lang w:eastAsia="zh-TW"/>
+        </w:rPr>
+        <w:t>的</w:t>
+      </w:r>
+      <w:r>
+        <w:rPr>
+          <w:rFonts w:hint="eastAsia"/>
+          <w:bCs/>
+          <w:lang w:eastAsia="zh-TW"/>
+        </w:rPr>
+        <w:t>快取、選中範圍判斷依據等等；動態點則被圖形引用數值，是經典圖形的形狀參考，可被外界直接改變，因此稱為動態點。</w:t>
       </w:r>
     </w:p>
     <w:p>
@@ -4716,17 +4747,82 @@
         <w:spacing w:after="160" w:line="278" w:lineRule="auto"/>
         <w:textAlignment w:val="auto"/>
         <w:rPr>
-          <w:bCs/>
-          <w:sz w:val="24"/>
-          <w:szCs w:val="24"/>
-          <w:lang w:eastAsia="zh-TW"/>
-        </w:rPr>
-      </w:pPr>
-      <w:r>
-        <w:rPr>
-          <w:bCs/>
-          <w:sz w:val="24"/>
-          <w:szCs w:val="24"/>
+          <w:rFonts w:hint="eastAsia"/>
+          <w:lang w:eastAsia="zh-TW"/>
+        </w:rPr>
+      </w:pPr>
+      <w:r>
+        <w:rPr>
+          <w:rFonts w:hint="eastAsia"/>
+          <w:bCs/>
+          <w:lang w:eastAsia="zh-TW"/>
+        </w:rPr>
+        <w:t>靜態點與動態點兩概念的設計，使物件不再侷限於形狀，而是具備與其他物件交互之能力之物件，如群組，群組的設計可引入四個靜態點維護群組的邊界，並在繪圖邏輯內覆寫各種行為，達到萬物統一的功能。本專案對於初始的中心點定義為所有點集合的重心位置，若</w:t>
+      </w:r>
+      <w:proofErr w:type="gramStart"/>
+      <w:r>
+        <w:rPr>
+          <w:rFonts w:hint="eastAsia"/>
+          <w:bCs/>
+          <w:lang w:eastAsia="zh-TW"/>
+        </w:rPr>
+        <w:t>一</w:t>
+      </w:r>
+      <w:proofErr w:type="gramEnd"/>
+      <w:r>
+        <w:rPr>
+          <w:rFonts w:hint="eastAsia"/>
+          <w:bCs/>
+          <w:lang w:eastAsia="zh-TW"/>
+        </w:rPr>
+        <w:t>開發者想描述橢圓形，可引入兩個動態點控制長與寬，以及兩個靜態點，一個做為圓心的快取，一個做為邊界</w:t>
+      </w:r>
+      <w:proofErr w:type="gramStart"/>
+      <w:r>
+        <w:rPr>
+          <w:rFonts w:hint="eastAsia"/>
+          <w:bCs/>
+          <w:lang w:eastAsia="zh-TW"/>
+        </w:rPr>
+        <w:t>凸</w:t>
+      </w:r>
+      <w:proofErr w:type="gramEnd"/>
+      <w:r>
+        <w:rPr>
+          <w:rFonts w:hint="eastAsia"/>
+          <w:bCs/>
+          <w:lang w:eastAsia="zh-TW"/>
+        </w:rPr>
+        <w:t>包處理的快取，若打算以相機對準物件只需對</w:t>
+      </w:r>
+      <w:r>
+        <w:rPr>
+          <w:rFonts w:hint="eastAsia"/>
+          <w:bCs/>
+          <w:lang w:eastAsia="zh-TW"/>
+        </w:rPr>
+        <w:t>齊</w:t>
+      </w:r>
+      <w:proofErr w:type="gramStart"/>
+      <w:r>
+        <w:rPr>
+          <w:rFonts w:hint="eastAsia"/>
+          <w:bCs/>
+          <w:lang w:eastAsia="zh-TW"/>
+        </w:rPr>
+        <w:t>凸</w:t>
+      </w:r>
+      <w:proofErr w:type="gramEnd"/>
+      <w:r>
+        <w:rPr>
+          <w:rFonts w:hint="eastAsia"/>
+          <w:bCs/>
+          <w:lang w:eastAsia="zh-TW"/>
+        </w:rPr>
+        <w:t>包即可，無須重複計算邊界範圍。</w:t>
+      </w:r>
+      <w:r>
+        <w:rPr>
           <w:lang w:eastAsia="zh-TW"/>
         </w:rPr>
         <w:br w:type="page"/>
@@ -4734,348 +4830,19 @@
     </w:p>
     <w:p>
       <w:pPr>
-        <w:pStyle w:val="2"/>
+        <w:widowControl/>
         <w:rPr>
           <w:b/>
           <w:lang w:eastAsia="zh-TW"/>
         </w:rPr>
       </w:pPr>
-      <w:bookmarkStart w:id="7" w:name="_Toc212909024"/>
-      <w:r>
-        <w:rPr>
-          <w:rFonts w:hint="eastAsia"/>
-          <w:bCs/>
+      <w:r>
+        <w:rPr>
+          <w:rFonts w:hint="eastAsia"/>
+          <w:b/>
           <w:lang w:eastAsia="zh-TW"/>
         </w:rPr>
         <w:lastRenderedPageBreak/>
-        <w:t>第二節</w:t>
-      </w:r>
-      <w:r>
-        <w:rPr>
-          <w:bCs/>
-          <w:lang w:eastAsia="zh-TW"/>
-        </w:rPr>
-        <w:tab/>
-      </w:r>
-      <w:r>
-        <w:rPr>
-          <w:rFonts w:hint="eastAsia"/>
-          <w:b/>
-          <w:lang w:eastAsia="zh-TW"/>
-        </w:rPr>
-        <w:t>自創之</w:t>
-      </w:r>
-      <w:proofErr w:type="gramStart"/>
-      <w:r>
-        <w:rPr>
-          <w:rFonts w:hint="eastAsia"/>
-          <w:b/>
-          <w:lang w:eastAsia="zh-TW"/>
-        </w:rPr>
-        <w:t>點構式</w:t>
-      </w:r>
-      <w:proofErr w:type="gramEnd"/>
-      <w:r>
-        <w:rPr>
-          <w:rFonts w:hint="eastAsia"/>
-          <w:b/>
-          <w:lang w:eastAsia="zh-TW"/>
-        </w:rPr>
-        <w:t>繪圖邏輯概念</w:t>
-      </w:r>
-      <w:bookmarkEnd w:id="7"/>
-    </w:p>
-    <w:p>
-      <w:pPr>
-        <w:widowControl/>
-        <w:rPr>
-          <w:b/>
-          <w:sz w:val="24"/>
-          <w:szCs w:val="24"/>
-          <w:lang w:eastAsia="zh-TW"/>
-        </w:rPr>
-      </w:pPr>
-      <w:r>
-        <w:rPr>
-          <w:rFonts w:hint="eastAsia"/>
-          <w:b/>
-          <w:sz w:val="24"/>
-          <w:szCs w:val="24"/>
-          <w:lang w:eastAsia="zh-TW"/>
-        </w:rPr>
-        <w:t>物件的組成</w:t>
-      </w:r>
-    </w:p>
-    <w:p>
-      <w:pPr>
-        <w:widowControl/>
-        <w:rPr>
-          <w:bCs/>
-          <w:sz w:val="24"/>
-          <w:szCs w:val="24"/>
-          <w:lang w:eastAsia="zh-TW"/>
-        </w:rPr>
-      </w:pPr>
-      <w:r>
-        <w:rPr>
-          <w:b/>
-          <w:sz w:val="24"/>
-          <w:szCs w:val="24"/>
-          <w:lang w:eastAsia="zh-TW"/>
-        </w:rPr>
-        <w:tab/>
-      </w:r>
-      <w:r>
-        <w:rPr>
-          <w:rFonts w:hint="eastAsia"/>
-          <w:bCs/>
-          <w:sz w:val="24"/>
-          <w:szCs w:val="24"/>
-          <w:lang w:eastAsia="zh-TW"/>
-        </w:rPr>
-        <w:t>不同於如今對於面的概念，</w:t>
-      </w:r>
-      <w:proofErr w:type="gramStart"/>
-      <w:r>
-        <w:rPr>
-          <w:rFonts w:hint="eastAsia"/>
-          <w:bCs/>
-          <w:sz w:val="24"/>
-          <w:szCs w:val="24"/>
-          <w:lang w:eastAsia="zh-TW"/>
-        </w:rPr>
-        <w:t>點構式</w:t>
-      </w:r>
-      <w:proofErr w:type="gramEnd"/>
-      <w:r>
-        <w:rPr>
-          <w:rFonts w:hint="eastAsia"/>
-          <w:bCs/>
-          <w:sz w:val="24"/>
-          <w:szCs w:val="24"/>
-          <w:lang w:eastAsia="zh-TW"/>
-        </w:rPr>
-        <w:t>向量繪圖邏輯中，物件僅具備以下三種元素：繪製邏輯、點集合、顏色。由繪製邏輯設計外觀與行為，如脫拽、中心點定義、放大縮小之定義、移動定義、與點之關係描述、合法存在條件等等。</w:t>
-      </w:r>
-      <w:r>
-        <w:rPr>
-          <w:rFonts w:hint="eastAsia"/>
-          <w:bCs/>
-          <w:sz w:val="24"/>
-          <w:szCs w:val="24"/>
-          <w:lang w:eastAsia="zh-TW"/>
-        </w:rPr>
-        <w:t>這種架構不僅相對現在的概念少了一個定義，也將物件的彈性擴張到與外界交互的程度。</w:t>
-      </w:r>
-    </w:p>
-    <w:p>
-      <w:pPr>
-        <w:widowControl/>
-        <w:rPr>
-          <w:b/>
-          <w:sz w:val="24"/>
-          <w:szCs w:val="24"/>
-          <w:lang w:eastAsia="zh-TW"/>
-        </w:rPr>
-      </w:pPr>
-      <w:r>
-        <w:rPr>
-          <w:rFonts w:hint="eastAsia"/>
-          <w:b/>
-          <w:sz w:val="24"/>
-          <w:szCs w:val="24"/>
-          <w:lang w:eastAsia="zh-TW"/>
-        </w:rPr>
-        <w:t>點的概念</w:t>
-      </w:r>
-    </w:p>
-    <w:p>
-      <w:pPr>
-        <w:widowControl/>
-        <w:rPr>
-          <w:bCs/>
-          <w:sz w:val="24"/>
-          <w:szCs w:val="24"/>
-          <w:lang w:eastAsia="zh-TW"/>
-        </w:rPr>
-      </w:pPr>
-      <w:r>
-        <w:rPr>
-          <w:bCs/>
-          <w:sz w:val="24"/>
-          <w:szCs w:val="24"/>
-          <w:lang w:eastAsia="zh-TW"/>
-        </w:rPr>
-        <w:tab/>
-      </w:r>
-      <w:r>
-        <w:rPr>
-          <w:rFonts w:hint="eastAsia"/>
-          <w:bCs/>
-          <w:sz w:val="24"/>
-          <w:szCs w:val="24"/>
-          <w:lang w:eastAsia="zh-TW"/>
-        </w:rPr>
-        <w:t>點可分為動態點與靜態點，靜態點的表現為使用者不可直接決定其位置，靜態點的位置與屬性是透過繪製邏輯決定的，它可以設計為相對物件靜止，因此稱之為靜態點。靜態點可做為中心點、</w:t>
-      </w:r>
-      <w:proofErr w:type="gramStart"/>
-      <w:r>
-        <w:rPr>
-          <w:rFonts w:hint="eastAsia"/>
-          <w:bCs/>
-          <w:sz w:val="24"/>
-          <w:szCs w:val="24"/>
-          <w:lang w:eastAsia="zh-TW"/>
-        </w:rPr>
-        <w:t>凸</w:t>
-      </w:r>
-      <w:proofErr w:type="gramEnd"/>
-      <w:r>
-        <w:rPr>
-          <w:rFonts w:hint="eastAsia"/>
-          <w:bCs/>
-          <w:sz w:val="24"/>
-          <w:szCs w:val="24"/>
-          <w:lang w:eastAsia="zh-TW"/>
-        </w:rPr>
-        <w:t>包</w:t>
-      </w:r>
-      <w:r>
-        <w:rPr>
-          <w:rFonts w:hint="eastAsia"/>
-          <w:bCs/>
-          <w:sz w:val="24"/>
-          <w:szCs w:val="24"/>
-          <w:lang w:eastAsia="zh-TW"/>
-        </w:rPr>
-        <w:t>的</w:t>
-      </w:r>
-      <w:r>
-        <w:rPr>
-          <w:rFonts w:hint="eastAsia"/>
-          <w:bCs/>
-          <w:sz w:val="24"/>
-          <w:szCs w:val="24"/>
-          <w:lang w:eastAsia="zh-TW"/>
-        </w:rPr>
-        <w:t>快取、選中範圍判斷依據等等；動態點則被圖形引用數值，是經典圖形的形狀參考，可被外界直接改變，因此稱為動態點。</w:t>
-      </w:r>
-    </w:p>
-    <w:p>
-      <w:pPr>
-        <w:widowControl/>
-        <w:rPr>
-          <w:bCs/>
-          <w:sz w:val="24"/>
-          <w:szCs w:val="24"/>
-          <w:lang w:eastAsia="zh-TW"/>
-        </w:rPr>
-      </w:pPr>
-      <w:r>
-        <w:rPr>
-          <w:rFonts w:hint="eastAsia"/>
-          <w:bCs/>
-          <w:sz w:val="24"/>
-          <w:szCs w:val="24"/>
-          <w:lang w:eastAsia="zh-TW"/>
-        </w:rPr>
-        <w:t>靜態點與動態點兩概念的設計，使物件不再侷限於形狀，而是具備與其他物件交互之能力之物件，如群組，群組的設計可引入四個靜態點維護群組的邊界，並在繪圖邏輯內覆寫各種行為，達到萬物統一的功能。本專案對於初始的中心點定義為所有點集合的重心位置，若</w:t>
-      </w:r>
-      <w:proofErr w:type="gramStart"/>
-      <w:r>
-        <w:rPr>
-          <w:rFonts w:hint="eastAsia"/>
-          <w:bCs/>
-          <w:sz w:val="24"/>
-          <w:szCs w:val="24"/>
-          <w:lang w:eastAsia="zh-TW"/>
-        </w:rPr>
-        <w:t>一</w:t>
-      </w:r>
-      <w:proofErr w:type="gramEnd"/>
-      <w:r>
-        <w:rPr>
-          <w:rFonts w:hint="eastAsia"/>
-          <w:bCs/>
-          <w:sz w:val="24"/>
-          <w:szCs w:val="24"/>
-          <w:lang w:eastAsia="zh-TW"/>
-        </w:rPr>
-        <w:t>開發者想描述橢圓形，可引入兩個動態點控制長與寬，以及兩個靜態點，一個做為圓心的快取，一個做為邊界</w:t>
-      </w:r>
-      <w:proofErr w:type="gramStart"/>
-      <w:r>
-        <w:rPr>
-          <w:rFonts w:hint="eastAsia"/>
-          <w:bCs/>
-          <w:sz w:val="24"/>
-          <w:szCs w:val="24"/>
-          <w:lang w:eastAsia="zh-TW"/>
-        </w:rPr>
-        <w:t>凸</w:t>
-      </w:r>
-      <w:proofErr w:type="gramEnd"/>
-      <w:r>
-        <w:rPr>
-          <w:rFonts w:hint="eastAsia"/>
-          <w:bCs/>
-          <w:sz w:val="24"/>
-          <w:szCs w:val="24"/>
-          <w:lang w:eastAsia="zh-TW"/>
-        </w:rPr>
-        <w:t>包處理的快取，若打算以相機對準物件只需對</w:t>
-      </w:r>
-      <w:r>
-        <w:rPr>
-          <w:rFonts w:hint="eastAsia"/>
-          <w:bCs/>
-          <w:sz w:val="24"/>
-          <w:szCs w:val="24"/>
-          <w:lang w:eastAsia="zh-TW"/>
-        </w:rPr>
-        <w:t>齊</w:t>
-      </w:r>
-      <w:proofErr w:type="gramStart"/>
-      <w:r>
-        <w:rPr>
-          <w:rFonts w:hint="eastAsia"/>
-          <w:bCs/>
-          <w:sz w:val="24"/>
-          <w:szCs w:val="24"/>
-          <w:lang w:eastAsia="zh-TW"/>
-        </w:rPr>
-        <w:t>凸</w:t>
-      </w:r>
-      <w:proofErr w:type="gramEnd"/>
-      <w:r>
-        <w:rPr>
-          <w:rFonts w:hint="eastAsia"/>
-          <w:bCs/>
-          <w:sz w:val="24"/>
-          <w:szCs w:val="24"/>
-          <w:lang w:eastAsia="zh-TW"/>
-        </w:rPr>
-        <w:t>包即可，無須重複計算邊界範圍。</w:t>
-      </w:r>
-    </w:p>
-    <w:p>
-      <w:pPr>
-        <w:widowControl/>
-        <w:rPr>
-          <w:b/>
-          <w:sz w:val="24"/>
-          <w:szCs w:val="24"/>
-          <w:lang w:eastAsia="zh-TW"/>
-        </w:rPr>
-      </w:pPr>
-      <w:r>
-        <w:rPr>
-          <w:rFonts w:hint="eastAsia"/>
-          <w:b/>
-          <w:sz w:val="24"/>
-          <w:szCs w:val="24"/>
-          <w:lang w:eastAsia="zh-TW"/>
-        </w:rPr>
         <w:t>繪製邏輯</w:t>
       </w:r>
     </w:p>
@@ -5088,16 +4855,12 @@
         <w:textAlignment w:val="auto"/>
         <w:rPr>
           <w:bCs/>
-          <w:sz w:val="24"/>
-          <w:szCs w:val="24"/>
           <w:lang w:eastAsia="zh-TW"/>
         </w:rPr>
       </w:pPr>
       <w:r>
         <w:rPr>
           <w:b/>
-          <w:sz w:val="24"/>
-          <w:szCs w:val="24"/>
           <w:lang w:eastAsia="zh-TW"/>
         </w:rPr>
         <w:tab/>
@@ -5106,8 +4869,6 @@
         <w:rPr>
           <w:rFonts w:hint="eastAsia"/>
           <w:bCs/>
-          <w:sz w:val="24"/>
-          <w:szCs w:val="24"/>
           <w:lang w:eastAsia="zh-TW"/>
         </w:rPr>
         <w:t>繪製邏輯可設計成具備交互能力之物件，並且彈性極大，可覆蓋各式行為，這種繪製邏輯更進一步擴張了本邏輯系統之物件概念的彈性，僅需物件類別</w:t>
@@ -5116,8 +4877,6 @@
         <w:rPr>
           <w:rFonts w:hint="eastAsia"/>
           <w:bCs/>
-          <w:sz w:val="24"/>
-          <w:szCs w:val="24"/>
           <w:lang w:eastAsia="zh-TW"/>
         </w:rPr>
         <w:t>，</w:t>
@@ -5127,8 +4886,6 @@
         <w:rPr>
           <w:rFonts w:hint="eastAsia"/>
           <w:bCs/>
-          <w:sz w:val="24"/>
-          <w:szCs w:val="24"/>
           <w:lang w:eastAsia="zh-TW"/>
         </w:rPr>
         <w:t>即可造</w:t>
@@ -5138,8 +4895,6 @@
         <w:rPr>
           <w:rFonts w:hint="eastAsia"/>
           <w:bCs/>
-          <w:sz w:val="24"/>
-          <w:szCs w:val="24"/>
           <w:lang w:eastAsia="zh-TW"/>
         </w:rPr>
         <w:t>出各式物件。</w:t>
@@ -5153,26 +4908,19 @@
         <w:spacing w:after="160" w:line="278" w:lineRule="auto"/>
         <w:textAlignment w:val="auto"/>
         <w:rPr>
-          <w:bCs/>
-          <w:sz w:val="24"/>
-          <w:szCs w:val="24"/>
-          <w:lang w:eastAsia="zh-TW"/>
-        </w:rPr>
-      </w:pPr>
-      <w:r>
-        <w:rPr>
-          <w:bCs/>
-          <w:sz w:val="24"/>
-          <w:szCs w:val="24"/>
+          <w:rFonts w:hint="eastAsia"/>
+          <w:lang w:eastAsia="zh-TW"/>
+        </w:rPr>
+      </w:pPr>
+      <w:r>
+        <w:rPr>
+          <w:bCs/>
           <w:lang w:eastAsia="zh-TW"/>
         </w:rPr>
         <w:t>本研究之創新性在於以「點為核心」重構向量繪圖架構，透過靜態點與動態點的分層設計，省略傳統形狀定義所需的中介層，進而提升物件通用性與系統擴充性。</w:t>
       </w:r>
       <w:r>
         <w:rPr>
-          <w:bCs/>
-          <w:sz w:val="24"/>
-          <w:szCs w:val="24"/>
           <w:lang w:eastAsia="zh-TW"/>
         </w:rPr>
         <w:br w:type="page"/>
@@ -5182,11 +4930,10 @@
       <w:pPr>
         <w:pStyle w:val="2"/>
         <w:rPr>
-          <w:bCs/>
-          <w:lang w:eastAsia="zh-TW"/>
-        </w:rPr>
-      </w:pPr>
-      <w:bookmarkStart w:id="8" w:name="_Toc212909025"/>
+          <w:lang w:eastAsia="zh-TW"/>
+        </w:rPr>
+      </w:pPr>
+      <w:bookmarkStart w:id="8" w:name="_Toc212921893"/>
       <w:r>
         <w:rPr>
           <w:rFonts w:hint="eastAsia"/>
@@ -5207,6 +4954,7 @@
         <w:rPr>
           <w:rFonts w:hint="eastAsia"/>
           <w:b/>
+          <w:bCs/>
           <w:lang w:eastAsia="zh-TW"/>
         </w:rPr>
         <w:t>概念實現之應用程式設計</w:t>
@@ -5218,6 +4966,23 @@
         <w:widowControl/>
         <w:rPr>
           <w:bCs/>
+          <w:lang w:eastAsia="zh-TW"/>
+        </w:rPr>
+      </w:pPr>
+      <w:r>
+        <w:rPr>
+          <w:rFonts w:hint="eastAsia"/>
+          <w:b/>
+          <w:lang w:eastAsia="zh-TW"/>
+        </w:rPr>
+        <w:t>操作設計</w:t>
+      </w:r>
+    </w:p>
+    <w:p>
+      <w:pPr>
+        <w:widowControl/>
+        <w:rPr>
+          <w:bCs/>
           <w:sz w:val="24"/>
           <w:szCs w:val="24"/>
           <w:lang w:eastAsia="zh-TW"/>
@@ -5226,30 +4991,7 @@
       <w:r>
         <w:rPr>
           <w:rFonts w:hint="eastAsia"/>
-          <w:b/>
-          <w:sz w:val="24"/>
-          <w:szCs w:val="24"/>
-          <w:lang w:eastAsia="zh-TW"/>
-        </w:rPr>
-        <w:t>操作設計</w:t>
-      </w:r>
-    </w:p>
-    <w:p>
-      <w:pPr>
-        <w:widowControl/>
-        <w:rPr>
-          <w:bCs/>
-          <w:sz w:val="24"/>
-          <w:szCs w:val="24"/>
-          <w:lang w:eastAsia="zh-TW"/>
-        </w:rPr>
-      </w:pPr>
-      <w:r>
-        <w:rPr>
-          <w:rFonts w:hint="eastAsia"/>
-          <w:bCs/>
-          <w:sz w:val="24"/>
-          <w:szCs w:val="24"/>
+          <w:bCs/>
           <w:lang w:eastAsia="zh-TW"/>
         </w:rPr>
         <w:t>本研究所研發之應用程式是基於</w:t>
@@ -5258,8 +5000,6 @@
         <w:rPr>
           <w:rFonts w:hint="eastAsia"/>
           <w:bCs/>
-          <w:sz w:val="24"/>
-          <w:szCs w:val="24"/>
           <w:lang w:eastAsia="zh-TW"/>
         </w:rPr>
         <w:t>Java Swing</w:t>
@@ -5268,8 +5008,6 @@
         <w:rPr>
           <w:rFonts w:hint="eastAsia"/>
           <w:bCs/>
-          <w:sz w:val="24"/>
-          <w:szCs w:val="24"/>
           <w:lang w:eastAsia="zh-TW"/>
         </w:rPr>
         <w:t>繪圖工具、引用</w:t>
@@ -5279,8 +5017,6 @@
         <w:rPr>
           <w:rFonts w:hint="eastAsia"/>
           <w:bCs/>
-          <w:sz w:val="24"/>
-          <w:szCs w:val="24"/>
           <w:lang w:eastAsia="zh-TW"/>
         </w:rPr>
         <w:t>點構式</w:t>
@@ -5290,8 +5026,6 @@
         <w:rPr>
           <w:rFonts w:hint="eastAsia"/>
           <w:bCs/>
-          <w:sz w:val="24"/>
-          <w:szCs w:val="24"/>
           <w:lang w:eastAsia="zh-TW"/>
         </w:rPr>
         <w:t>向量繪圖概念的邏輯，程式名為</w:t>
@@ -5299,8 +5033,6 @@
       <w:r>
         <w:rPr>
           <w:bCs/>
-          <w:sz w:val="24"/>
-          <w:szCs w:val="24"/>
           <w:lang w:eastAsia="zh-TW"/>
         </w:rPr>
         <w:t>p</w:t>
@@ -5309,8 +5041,6 @@
         <w:rPr>
           <w:rFonts w:hint="eastAsia"/>
           <w:bCs/>
-          <w:sz w:val="24"/>
-          <w:szCs w:val="24"/>
           <w:lang w:eastAsia="zh-TW"/>
         </w:rPr>
         <w:t>ainter</w:t>
@@ -5319,8 +5049,6 @@
         <w:rPr>
           <w:rFonts w:hint="eastAsia"/>
           <w:bCs/>
-          <w:sz w:val="24"/>
-          <w:szCs w:val="24"/>
           <w:lang w:eastAsia="zh-TW"/>
         </w:rPr>
         <w:t>，</w:t>
@@ -5328,8 +5056,6 @@
       <w:r>
         <w:rPr>
           <w:bCs/>
-          <w:sz w:val="24"/>
-          <w:szCs w:val="24"/>
           <w:lang w:eastAsia="zh-TW"/>
         </w:rPr>
         <w:t>p</w:t>
@@ -5338,8 +5064,6 @@
         <w:rPr>
           <w:rFonts w:hint="eastAsia"/>
           <w:bCs/>
-          <w:sz w:val="24"/>
-          <w:szCs w:val="24"/>
           <w:lang w:eastAsia="zh-TW"/>
         </w:rPr>
         <w:t>ainter</w:t>
@@ -5348,8 +5072,6 @@
         <w:rPr>
           <w:rFonts w:hint="eastAsia"/>
           <w:bCs/>
-          <w:sz w:val="24"/>
-          <w:szCs w:val="24"/>
           <w:lang w:eastAsia="zh-TW"/>
         </w:rPr>
         <w:t>具備兩種操作模式：應用程式的編輯模式與閱覽模式，應用程式具備多種快捷工具</w:t>
@@ -5358,8 +5080,6 @@
         <w:rPr>
           <w:rFonts w:hint="eastAsia"/>
           <w:bCs/>
-          <w:sz w:val="24"/>
-          <w:szCs w:val="24"/>
           <w:lang w:eastAsia="zh-TW"/>
         </w:rPr>
         <w:t>，皆符合通用軟體常見之操作，能夠使初次使用者快速上手，快捷工具</w:t>
@@ -5368,8 +5088,6 @@
         <w:rPr>
           <w:rFonts w:hint="eastAsia"/>
           <w:bCs/>
-          <w:sz w:val="24"/>
-          <w:szCs w:val="24"/>
           <w:lang w:eastAsia="zh-TW"/>
         </w:rPr>
         <w:t>如下：</w:t>
@@ -5400,6 +5118,7 @@
                 <w:lang w:eastAsia="zh-TW"/>
               </w:rPr>
             </w:pPr>
+            <w:proofErr w:type="spellStart"/>
             <w:r>
               <w:rPr>
                 <w:bCs/>
@@ -5409,6 +5128,7 @@
               </w:rPr>
               <w:t>ctrl+C</w:t>
             </w:r>
+            <w:proofErr w:type="spellEnd"/>
           </w:p>
         </w:tc>
         <w:tc>
@@ -5612,6 +5332,7 @@
                 <w:lang w:eastAsia="zh-TW"/>
               </w:rPr>
             </w:pPr>
+            <w:proofErr w:type="spellStart"/>
             <w:r>
               <w:rPr>
                 <w:bCs/>
@@ -5621,6 +5342,7 @@
               </w:rPr>
               <w:t>ctrl+Z</w:t>
             </w:r>
+            <w:proofErr w:type="spellEnd"/>
           </w:p>
         </w:tc>
         <w:tc>
@@ -5665,6 +5387,7 @@
                 <w:lang w:eastAsia="zh-TW"/>
               </w:rPr>
             </w:pPr>
+            <w:proofErr w:type="spellStart"/>
             <w:r>
               <w:rPr>
                 <w:bCs/>
@@ -5674,6 +5397,7 @@
               </w:rPr>
               <w:t>ctrl+Y</w:t>
             </w:r>
+            <w:proofErr w:type="spellEnd"/>
           </w:p>
         </w:tc>
         <w:tc>
@@ -5718,6 +5442,7 @@
                 <w:lang w:eastAsia="zh-TW"/>
               </w:rPr>
             </w:pPr>
+            <w:proofErr w:type="spellStart"/>
             <w:r>
               <w:rPr>
                 <w:bCs/>
@@ -5727,6 +5452,7 @@
               </w:rPr>
               <w:t>ctrl+S</w:t>
             </w:r>
+            <w:proofErr w:type="spellEnd"/>
           </w:p>
         </w:tc>
         <w:tc>
@@ -5771,6 +5497,7 @@
                 <w:lang w:eastAsia="zh-TW"/>
               </w:rPr>
             </w:pPr>
+            <w:proofErr w:type="spellStart"/>
             <w:r>
               <w:rPr>
                 <w:bCs/>
@@ -5780,6 +5507,7 @@
               </w:rPr>
               <w:t>ctrl+A</w:t>
             </w:r>
+            <w:proofErr w:type="spellEnd"/>
           </w:p>
         </w:tc>
         <w:tc>
@@ -6112,7 +5840,29 @@
                 <w:szCs w:val="24"/>
                 <w:lang w:eastAsia="zh-TW"/>
               </w:rPr>
-              <w:t>(.vecf)</w:t>
+              <w:t>(.</w:t>
+            </w:r>
+            <w:proofErr w:type="spellStart"/>
+            <w:r>
+              <w:rPr>
+                <w:rFonts w:hint="eastAsia"/>
+                <w:bCs/>
+                <w:sz w:val="24"/>
+                <w:szCs w:val="24"/>
+                <w:lang w:eastAsia="zh-TW"/>
+              </w:rPr>
+              <w:t>vecf</w:t>
+            </w:r>
+            <w:proofErr w:type="spellEnd"/>
+            <w:r>
+              <w:rPr>
+                <w:rFonts w:hint="eastAsia"/>
+                <w:bCs/>
+                <w:sz w:val="24"/>
+                <w:szCs w:val="24"/>
+                <w:lang w:eastAsia="zh-TW"/>
+              </w:rPr>
+              <w:t>)</w:t>
             </w:r>
           </w:p>
         </w:tc>
@@ -6345,6 +6095,7 @@
           <w:noProof/>
           <w:lang w:eastAsia="zh-TW"/>
         </w:rPr>
+        <w:lastRenderedPageBreak/>
         <w:drawing>
           <wp:inline distT="0" distB="0" distL="0" distR="0" wp14:anchorId="6175F45A" wp14:editId="6B6679FB">
             <wp:extent cx="3927163" cy="1962163"/>
@@ -6455,8 +6206,6 @@
         <w:rPr>
           <w:b/>
           <w:bCs/>
-          <w:sz w:val="24"/>
-          <w:szCs w:val="24"/>
           <w:lang w:eastAsia="zh-TW"/>
         </w:rPr>
       </w:pPr>
@@ -6465,19 +6214,14 @@
           <w:rFonts w:hint="eastAsia"/>
           <w:b/>
           <w:bCs/>
-          <w:sz w:val="24"/>
-          <w:szCs w:val="24"/>
-          <w:lang w:eastAsia="zh-TW"/>
-        </w:rPr>
-        <w:lastRenderedPageBreak/>
+          <w:lang w:eastAsia="zh-TW"/>
+        </w:rPr>
         <w:t>自定義的檔案格式協定</w:t>
       </w:r>
     </w:p>
     <w:p>
       <w:pPr>
         <w:rPr>
-          <w:sz w:val="24"/>
-          <w:szCs w:val="24"/>
           <w:lang w:eastAsia="zh-TW"/>
         </w:rPr>
       </w:pPr>
@@ -6490,8 +6234,6 @@
       <w:r>
         <w:rPr>
           <w:rFonts w:hint="eastAsia"/>
-          <w:sz w:val="24"/>
-          <w:szCs w:val="24"/>
           <w:lang w:eastAsia="zh-TW"/>
         </w:rPr>
         <w:t>本研究為本程式的檔案讀寫設計了單獨的檔案讀取、輸出格式，使用副檔名</w:t>
@@ -6499,17 +6241,22 @@
       <w:r>
         <w:rPr>
           <w:rFonts w:hint="eastAsia"/>
-          <w:sz w:val="24"/>
-          <w:szCs w:val="24"/>
-          <w:lang w:eastAsia="zh-TW"/>
-        </w:rPr>
-        <w:t>.vecf</w:t>
-      </w:r>
-      <w:r>
-        <w:rPr>
-          <w:rFonts w:hint="eastAsia"/>
-          <w:sz w:val="24"/>
-          <w:szCs w:val="24"/>
+          <w:lang w:eastAsia="zh-TW"/>
+        </w:rPr>
+        <w:t>.</w:t>
+      </w:r>
+      <w:proofErr w:type="spellStart"/>
+      <w:r>
+        <w:rPr>
+          <w:rFonts w:hint="eastAsia"/>
+          <w:lang w:eastAsia="zh-TW"/>
+        </w:rPr>
+        <w:t>vecf</w:t>
+      </w:r>
+      <w:proofErr w:type="spellEnd"/>
+      <w:r>
+        <w:rPr>
+          <w:rFonts w:hint="eastAsia"/>
           <w:lang w:eastAsia="zh-TW"/>
         </w:rPr>
         <w:t>，意旨</w:t>
@@ -6517,8 +6264,6 @@
       <w:r>
         <w:rPr>
           <w:rFonts w:hint="eastAsia"/>
-          <w:sz w:val="24"/>
-          <w:szCs w:val="24"/>
           <w:lang w:eastAsia="zh-TW"/>
         </w:rPr>
         <w:t>vector format</w:t>
@@ -6526,784 +6271,9 @@
       <w:r>
         <w:rPr>
           <w:rFonts w:hint="eastAsia"/>
-          <w:sz w:val="24"/>
-          <w:szCs w:val="24"/>
           <w:lang w:eastAsia="zh-TW"/>
         </w:rPr>
         <w:t>，在檔案第一行紀錄靈敏度與相機的偏移位置，總共三個浮點數，第二行以後每行都是一個物件描述，其中經典圖案的格式為</w:t>
-      </w:r>
-    </w:p>
-    <w:p>
-      <w:pPr>
-        <w:rPr>
-          <w:sz w:val="24"/>
-          <w:szCs w:val="24"/>
-          <w:lang w:eastAsia="zh-TW"/>
-        </w:rPr>
-      </w:pPr>
-      <w:r>
-        <w:rPr>
-          <w:rFonts w:hint="eastAsia"/>
-          <w:sz w:val="24"/>
-          <w:szCs w:val="24"/>
-          <w:lang w:eastAsia="zh-TW"/>
-        </w:rPr>
-        <w:t>[</w:t>
-      </w:r>
-      <w:r>
-        <w:rPr>
-          <w:sz w:val="24"/>
-          <w:szCs w:val="24"/>
-          <w:lang w:eastAsia="zh-TW"/>
-        </w:rPr>
-        <w:t>T</w:t>
-      </w:r>
-      <w:r>
-        <w:rPr>
-          <w:rFonts w:hint="eastAsia"/>
-          <w:sz w:val="24"/>
-          <w:szCs w:val="24"/>
-          <w:lang w:eastAsia="zh-TW"/>
-        </w:rPr>
-        <w:t>ype_name</w:t>
-      </w:r>
-      <w:r>
-        <w:rPr>
-          <w:rFonts w:hint="eastAsia"/>
-          <w:sz w:val="24"/>
-          <w:szCs w:val="24"/>
-          <w:lang w:eastAsia="zh-TW"/>
-        </w:rPr>
-        <w:t>]</w:t>
-      </w:r>
-      <w:r>
-        <w:rPr>
-          <w:rFonts w:hint="eastAsia"/>
-          <w:sz w:val="24"/>
-          <w:szCs w:val="24"/>
-          <w:lang w:eastAsia="zh-TW"/>
-        </w:rPr>
-        <w:t xml:space="preserve"> </w:t>
-      </w:r>
-      <w:r>
-        <w:rPr>
-          <w:rFonts w:hint="eastAsia"/>
-          <w:sz w:val="24"/>
-          <w:szCs w:val="24"/>
-          <w:lang w:eastAsia="zh-TW"/>
-        </w:rPr>
-        <w:t>[</w:t>
-      </w:r>
-      <w:r>
-        <w:rPr>
-          <w:rFonts w:hint="eastAsia"/>
-          <w:sz w:val="24"/>
-          <w:szCs w:val="24"/>
-          <w:lang w:eastAsia="zh-TW"/>
-        </w:rPr>
-        <w:t>x1</w:t>
-      </w:r>
-      <w:r>
-        <w:rPr>
-          <w:rFonts w:hint="eastAsia"/>
-          <w:sz w:val="24"/>
-          <w:szCs w:val="24"/>
-          <w:lang w:eastAsia="zh-TW"/>
-        </w:rPr>
-        <w:t>]</w:t>
-      </w:r>
-      <w:r>
-        <w:rPr>
-          <w:rFonts w:hint="eastAsia"/>
-          <w:sz w:val="24"/>
-          <w:szCs w:val="24"/>
-          <w:lang w:eastAsia="zh-TW"/>
-        </w:rPr>
-        <w:t xml:space="preserve"> </w:t>
-      </w:r>
-      <w:r>
-        <w:rPr>
-          <w:rFonts w:hint="eastAsia"/>
-          <w:sz w:val="24"/>
-          <w:szCs w:val="24"/>
-          <w:lang w:eastAsia="zh-TW"/>
-        </w:rPr>
-        <w:t>[</w:t>
-      </w:r>
-      <w:r>
-        <w:rPr>
-          <w:rFonts w:hint="eastAsia"/>
-          <w:sz w:val="24"/>
-          <w:szCs w:val="24"/>
-          <w:lang w:eastAsia="zh-TW"/>
-        </w:rPr>
-        <w:t>y1</w:t>
-      </w:r>
-      <w:r>
-        <w:rPr>
-          <w:rFonts w:hint="eastAsia"/>
-          <w:sz w:val="24"/>
-          <w:szCs w:val="24"/>
-          <w:lang w:eastAsia="zh-TW"/>
-        </w:rPr>
-        <w:t>]</w:t>
-      </w:r>
-      <w:r>
-        <w:rPr>
-          <w:rFonts w:hint="eastAsia"/>
-          <w:sz w:val="24"/>
-          <w:szCs w:val="24"/>
-          <w:lang w:eastAsia="zh-TW"/>
-        </w:rPr>
-        <w:t xml:space="preserve"> </w:t>
-      </w:r>
-      <w:r>
-        <w:rPr>
-          <w:rFonts w:hint="eastAsia"/>
-          <w:sz w:val="24"/>
-          <w:szCs w:val="24"/>
-          <w:lang w:eastAsia="zh-TW"/>
-        </w:rPr>
-        <w:t>[</w:t>
-      </w:r>
-      <w:r>
-        <w:rPr>
-          <w:rFonts w:hint="eastAsia"/>
-          <w:sz w:val="24"/>
-          <w:szCs w:val="24"/>
-          <w:lang w:eastAsia="zh-TW"/>
-        </w:rPr>
-        <w:t>x2</w:t>
-      </w:r>
-      <w:r>
-        <w:rPr>
-          <w:rFonts w:hint="eastAsia"/>
-          <w:sz w:val="24"/>
-          <w:szCs w:val="24"/>
-          <w:lang w:eastAsia="zh-TW"/>
-        </w:rPr>
-        <w:t>]</w:t>
-      </w:r>
-      <w:r>
-        <w:rPr>
-          <w:rFonts w:hint="eastAsia"/>
-          <w:sz w:val="24"/>
-          <w:szCs w:val="24"/>
-          <w:lang w:eastAsia="zh-TW"/>
-        </w:rPr>
-        <w:t xml:space="preserve"> </w:t>
-      </w:r>
-      <w:r>
-        <w:rPr>
-          <w:rFonts w:hint="eastAsia"/>
-          <w:sz w:val="24"/>
-          <w:szCs w:val="24"/>
-          <w:lang w:eastAsia="zh-TW"/>
-        </w:rPr>
-        <w:t>[</w:t>
-      </w:r>
-      <w:r>
-        <w:rPr>
-          <w:rFonts w:hint="eastAsia"/>
-          <w:sz w:val="24"/>
-          <w:szCs w:val="24"/>
-          <w:lang w:eastAsia="zh-TW"/>
-        </w:rPr>
-        <w:t>y2</w:t>
-      </w:r>
-      <w:r>
-        <w:rPr>
-          <w:rFonts w:hint="eastAsia"/>
-          <w:sz w:val="24"/>
-          <w:szCs w:val="24"/>
-          <w:lang w:eastAsia="zh-TW"/>
-        </w:rPr>
-        <w:t>]</w:t>
-      </w:r>
-      <w:r>
-        <w:rPr>
-          <w:rFonts w:hint="eastAsia"/>
-          <w:sz w:val="24"/>
-          <w:szCs w:val="24"/>
-          <w:lang w:eastAsia="zh-TW"/>
-        </w:rPr>
-        <w:t xml:space="preserve"> </w:t>
-      </w:r>
-      <w:r>
-        <w:rPr>
-          <w:sz w:val="24"/>
-          <w:szCs w:val="24"/>
-          <w:lang w:eastAsia="zh-TW"/>
-        </w:rPr>
-        <w:t>…</w:t>
-      </w:r>
-      <w:r>
-        <w:rPr>
-          <w:rFonts w:hint="eastAsia"/>
-          <w:sz w:val="24"/>
-          <w:szCs w:val="24"/>
-          <w:lang w:eastAsia="zh-TW"/>
-        </w:rPr>
-        <w:t>C</w:t>
-      </w:r>
-      <w:r>
-        <w:rPr>
-          <w:rFonts w:hint="eastAsia"/>
-          <w:sz w:val="24"/>
-          <w:szCs w:val="24"/>
-          <w:lang w:eastAsia="zh-TW"/>
-        </w:rPr>
-        <w:t xml:space="preserve"> </w:t>
-      </w:r>
-      <w:r>
-        <w:rPr>
-          <w:rFonts w:hint="eastAsia"/>
-          <w:sz w:val="24"/>
-          <w:szCs w:val="24"/>
-          <w:lang w:eastAsia="zh-TW"/>
-        </w:rPr>
-        <w:t>[</w:t>
-      </w:r>
-      <w:r>
-        <w:rPr>
-          <w:rFonts w:hint="eastAsia"/>
-          <w:sz w:val="24"/>
-          <w:szCs w:val="24"/>
-          <w:lang w:eastAsia="zh-TW"/>
-        </w:rPr>
-        <w:t>R</w:t>
-      </w:r>
-      <w:r>
-        <w:rPr>
-          <w:rFonts w:hint="eastAsia"/>
-          <w:sz w:val="24"/>
-          <w:szCs w:val="24"/>
-          <w:lang w:eastAsia="zh-TW"/>
-        </w:rPr>
-        <w:t>]</w:t>
-      </w:r>
-      <w:r>
-        <w:rPr>
-          <w:rFonts w:hint="eastAsia"/>
-          <w:sz w:val="24"/>
-          <w:szCs w:val="24"/>
-          <w:lang w:eastAsia="zh-TW"/>
-        </w:rPr>
-        <w:t xml:space="preserve"> </w:t>
-      </w:r>
-      <w:r>
-        <w:rPr>
-          <w:rFonts w:hint="eastAsia"/>
-          <w:sz w:val="24"/>
-          <w:szCs w:val="24"/>
-          <w:lang w:eastAsia="zh-TW"/>
-        </w:rPr>
-        <w:t>[</w:t>
-      </w:r>
-      <w:r>
-        <w:rPr>
-          <w:rFonts w:hint="eastAsia"/>
-          <w:sz w:val="24"/>
-          <w:szCs w:val="24"/>
-          <w:lang w:eastAsia="zh-TW"/>
-        </w:rPr>
-        <w:t>G</w:t>
-      </w:r>
-      <w:r>
-        <w:rPr>
-          <w:rFonts w:hint="eastAsia"/>
-          <w:sz w:val="24"/>
-          <w:szCs w:val="24"/>
-          <w:lang w:eastAsia="zh-TW"/>
-        </w:rPr>
-        <w:t>]</w:t>
-      </w:r>
-      <w:r>
-        <w:rPr>
-          <w:rFonts w:hint="eastAsia"/>
-          <w:sz w:val="24"/>
-          <w:szCs w:val="24"/>
-          <w:lang w:eastAsia="zh-TW"/>
-        </w:rPr>
-        <w:t xml:space="preserve"> </w:t>
-      </w:r>
-      <w:r>
-        <w:rPr>
-          <w:rFonts w:hint="eastAsia"/>
-          <w:sz w:val="24"/>
-          <w:szCs w:val="24"/>
-          <w:lang w:eastAsia="zh-TW"/>
-        </w:rPr>
-        <w:t>[</w:t>
-      </w:r>
-      <w:r>
-        <w:rPr>
-          <w:rFonts w:hint="eastAsia"/>
-          <w:sz w:val="24"/>
-          <w:szCs w:val="24"/>
-          <w:lang w:eastAsia="zh-TW"/>
-        </w:rPr>
-        <w:t>B</w:t>
-      </w:r>
-      <w:r>
-        <w:rPr>
-          <w:rFonts w:hint="eastAsia"/>
-          <w:sz w:val="24"/>
-          <w:szCs w:val="24"/>
-          <w:lang w:eastAsia="zh-TW"/>
-        </w:rPr>
-        <w:t>]</w:t>
-      </w:r>
-      <w:r>
-        <w:rPr>
-          <w:rFonts w:hint="eastAsia"/>
-          <w:sz w:val="24"/>
-          <w:szCs w:val="24"/>
-          <w:lang w:eastAsia="zh-TW"/>
-        </w:rPr>
-        <w:t>，每一個數據之間使用空白間隔</w:t>
-      </w:r>
-      <w:proofErr w:type="gramStart"/>
-      <w:r>
-        <w:rPr>
-          <w:rFonts w:hint="eastAsia"/>
-          <w:sz w:val="24"/>
-          <w:szCs w:val="24"/>
-          <w:lang w:eastAsia="zh-TW"/>
-        </w:rPr>
-        <w:t>。</w:t>
-      </w:r>
-      <w:r>
-        <w:rPr>
-          <w:rFonts w:hint="eastAsia"/>
-          <w:sz w:val="24"/>
-          <w:szCs w:val="24"/>
-          <w:lang w:eastAsia="zh-TW"/>
-        </w:rPr>
-        <w:t>[</w:t>
-      </w:r>
-      <w:proofErr w:type="gramEnd"/>
-      <w:r>
-        <w:rPr>
-          <w:rFonts w:hint="eastAsia"/>
-          <w:sz w:val="24"/>
-          <w:szCs w:val="24"/>
-          <w:lang w:eastAsia="zh-TW"/>
-        </w:rPr>
-        <w:t xml:space="preserve">Type </w:t>
-      </w:r>
-      <w:proofErr w:type="gramStart"/>
-      <w:r>
-        <w:rPr>
-          <w:rFonts w:hint="eastAsia"/>
-          <w:sz w:val="24"/>
-          <w:szCs w:val="24"/>
-          <w:lang w:eastAsia="zh-TW"/>
-        </w:rPr>
-        <w:t>name</w:t>
-      </w:r>
-      <w:r>
-        <w:rPr>
-          <w:rFonts w:hint="eastAsia"/>
-          <w:sz w:val="24"/>
-          <w:szCs w:val="24"/>
-          <w:lang w:eastAsia="zh-TW"/>
-        </w:rPr>
-        <w:t>]</w:t>
-      </w:r>
-      <w:r>
-        <w:rPr>
-          <w:rFonts w:hint="eastAsia"/>
-          <w:sz w:val="24"/>
-          <w:szCs w:val="24"/>
-          <w:lang w:eastAsia="zh-TW"/>
-        </w:rPr>
-        <w:t>是該物件的代號</w:t>
-      </w:r>
-      <w:proofErr w:type="gramEnd"/>
-      <w:r>
-        <w:rPr>
-          <w:rFonts w:hint="eastAsia"/>
-          <w:sz w:val="24"/>
-          <w:szCs w:val="24"/>
-          <w:lang w:eastAsia="zh-TW"/>
-        </w:rPr>
-        <w:t>(</w:t>
-      </w:r>
-      <w:r>
-        <w:rPr>
-          <w:rFonts w:hint="eastAsia"/>
-          <w:sz w:val="24"/>
-          <w:szCs w:val="24"/>
-          <w:lang w:eastAsia="zh-TW"/>
-        </w:rPr>
-        <w:t>例如圓形為</w:t>
-      </w:r>
-      <w:proofErr w:type="gramStart"/>
-      <w:r>
-        <w:rPr>
-          <w:rFonts w:hint="eastAsia"/>
-          <w:sz w:val="24"/>
-          <w:szCs w:val="24"/>
-          <w:lang w:eastAsia="zh-TW"/>
-        </w:rPr>
-        <w:t>Cr)</w:t>
-      </w:r>
-      <w:r>
-        <w:rPr>
-          <w:rFonts w:hint="eastAsia"/>
-          <w:sz w:val="24"/>
-          <w:szCs w:val="24"/>
-          <w:lang w:eastAsia="zh-TW"/>
-        </w:rPr>
-        <w:t>，</w:t>
-      </w:r>
-      <w:proofErr w:type="gramEnd"/>
-      <w:r>
-        <w:rPr>
-          <w:rFonts w:hint="eastAsia"/>
-          <w:sz w:val="24"/>
-          <w:szCs w:val="24"/>
-          <w:lang w:eastAsia="zh-TW"/>
-        </w:rPr>
-        <w:t>[</w:t>
-      </w:r>
-      <w:r>
-        <w:rPr>
-          <w:sz w:val="24"/>
-          <w:szCs w:val="24"/>
-          <w:lang w:eastAsia="zh-TW"/>
-        </w:rPr>
-        <w:t>x</w:t>
-      </w:r>
-      <w:r>
-        <w:rPr>
-          <w:rFonts w:hint="eastAsia"/>
-          <w:sz w:val="24"/>
-          <w:szCs w:val="24"/>
-          <w:lang w:eastAsia="zh-TW"/>
-        </w:rPr>
-        <w:t>1</w:t>
-      </w:r>
-      <w:r>
-        <w:rPr>
-          <w:rFonts w:hint="eastAsia"/>
-          <w:sz w:val="24"/>
-          <w:szCs w:val="24"/>
-          <w:lang w:eastAsia="zh-TW"/>
-        </w:rPr>
-        <w:t>]</w:t>
-      </w:r>
-      <w:r>
-        <w:rPr>
-          <w:rFonts w:hint="eastAsia"/>
-          <w:sz w:val="24"/>
-          <w:szCs w:val="24"/>
-          <w:lang w:eastAsia="zh-TW"/>
-        </w:rPr>
-        <w:t xml:space="preserve"> </w:t>
-      </w:r>
-      <w:r>
-        <w:rPr>
-          <w:rFonts w:hint="eastAsia"/>
-          <w:sz w:val="24"/>
-          <w:szCs w:val="24"/>
-          <w:lang w:eastAsia="zh-TW"/>
-        </w:rPr>
-        <w:t>[</w:t>
-      </w:r>
-      <w:r>
-        <w:rPr>
-          <w:rFonts w:hint="eastAsia"/>
-          <w:sz w:val="24"/>
-          <w:szCs w:val="24"/>
-          <w:lang w:eastAsia="zh-TW"/>
-        </w:rPr>
-        <w:t>y</w:t>
-      </w:r>
-      <w:proofErr w:type="gramStart"/>
-      <w:r>
-        <w:rPr>
-          <w:rFonts w:hint="eastAsia"/>
-          <w:sz w:val="24"/>
-          <w:szCs w:val="24"/>
-          <w:lang w:eastAsia="zh-TW"/>
-        </w:rPr>
-        <w:t>1</w:t>
-      </w:r>
-      <w:r>
-        <w:rPr>
-          <w:rFonts w:hint="eastAsia"/>
-          <w:sz w:val="24"/>
-          <w:szCs w:val="24"/>
-          <w:lang w:eastAsia="zh-TW"/>
-        </w:rPr>
-        <w:t>]</w:t>
-      </w:r>
-      <w:r>
-        <w:rPr>
-          <w:sz w:val="24"/>
-          <w:szCs w:val="24"/>
-          <w:lang w:eastAsia="zh-TW"/>
-        </w:rPr>
-        <w:t>…</w:t>
-      </w:r>
-      <w:proofErr w:type="gramEnd"/>
-      <w:r>
-        <w:rPr>
-          <w:rFonts w:hint="eastAsia"/>
-          <w:sz w:val="24"/>
-          <w:szCs w:val="24"/>
-          <w:lang w:eastAsia="zh-TW"/>
-        </w:rPr>
-        <w:t>則為點集合，</w:t>
-      </w:r>
-      <w:r>
-        <w:rPr>
-          <w:rFonts w:hint="eastAsia"/>
-          <w:sz w:val="24"/>
-          <w:szCs w:val="24"/>
-          <w:lang w:eastAsia="zh-TW"/>
-        </w:rPr>
-        <w:t xml:space="preserve">C </w:t>
-      </w:r>
-      <w:r>
-        <w:rPr>
-          <w:rFonts w:hint="eastAsia"/>
-          <w:sz w:val="24"/>
-          <w:szCs w:val="24"/>
-          <w:lang w:eastAsia="zh-TW"/>
-        </w:rPr>
-        <w:t>[</w:t>
-      </w:r>
-      <w:r>
-        <w:rPr>
-          <w:rFonts w:hint="eastAsia"/>
-          <w:sz w:val="24"/>
-          <w:szCs w:val="24"/>
-          <w:lang w:eastAsia="zh-TW"/>
-        </w:rPr>
-        <w:t>R</w:t>
-      </w:r>
-      <w:r>
-        <w:rPr>
-          <w:rFonts w:hint="eastAsia"/>
-          <w:sz w:val="24"/>
-          <w:szCs w:val="24"/>
-          <w:lang w:eastAsia="zh-TW"/>
-        </w:rPr>
-        <w:t>]</w:t>
-      </w:r>
-      <w:r>
-        <w:rPr>
-          <w:rFonts w:hint="eastAsia"/>
-          <w:sz w:val="24"/>
-          <w:szCs w:val="24"/>
-          <w:lang w:eastAsia="zh-TW"/>
-        </w:rPr>
-        <w:t xml:space="preserve"> </w:t>
-      </w:r>
-      <w:r>
-        <w:rPr>
-          <w:rFonts w:hint="eastAsia"/>
-          <w:sz w:val="24"/>
-          <w:szCs w:val="24"/>
-          <w:lang w:eastAsia="zh-TW"/>
-        </w:rPr>
-        <w:t>[</w:t>
-      </w:r>
-      <w:r>
-        <w:rPr>
-          <w:rFonts w:hint="eastAsia"/>
-          <w:sz w:val="24"/>
-          <w:szCs w:val="24"/>
-          <w:lang w:eastAsia="zh-TW"/>
-        </w:rPr>
-        <w:t>G</w:t>
-      </w:r>
-      <w:r>
-        <w:rPr>
-          <w:rFonts w:hint="eastAsia"/>
-          <w:sz w:val="24"/>
-          <w:szCs w:val="24"/>
-          <w:lang w:eastAsia="zh-TW"/>
-        </w:rPr>
-        <w:t>]</w:t>
-      </w:r>
-      <w:r>
-        <w:rPr>
-          <w:rFonts w:hint="eastAsia"/>
-          <w:sz w:val="24"/>
-          <w:szCs w:val="24"/>
-          <w:lang w:eastAsia="zh-TW"/>
-        </w:rPr>
-        <w:t xml:space="preserve"> </w:t>
-      </w:r>
-      <w:r>
-        <w:rPr>
-          <w:rFonts w:hint="eastAsia"/>
-          <w:sz w:val="24"/>
-          <w:szCs w:val="24"/>
-          <w:lang w:eastAsia="zh-TW"/>
-        </w:rPr>
-        <w:t>[</w:t>
-      </w:r>
-      <w:r>
-        <w:rPr>
-          <w:rFonts w:hint="eastAsia"/>
-          <w:sz w:val="24"/>
-          <w:szCs w:val="24"/>
-          <w:lang w:eastAsia="zh-TW"/>
-        </w:rPr>
-        <w:t>B</w:t>
-      </w:r>
-      <w:r>
-        <w:rPr>
-          <w:rFonts w:hint="eastAsia"/>
-          <w:sz w:val="24"/>
-          <w:szCs w:val="24"/>
-          <w:lang w:eastAsia="zh-TW"/>
-        </w:rPr>
-        <w:t>]</w:t>
-      </w:r>
-      <w:r>
-        <w:rPr>
-          <w:rFonts w:hint="eastAsia"/>
-          <w:sz w:val="24"/>
-          <w:szCs w:val="24"/>
-          <w:lang w:eastAsia="zh-TW"/>
-        </w:rPr>
-        <w:t>是以單字</w:t>
-      </w:r>
-      <w:r>
-        <w:rPr>
-          <w:rFonts w:hint="eastAsia"/>
-          <w:sz w:val="24"/>
-          <w:szCs w:val="24"/>
-          <w:lang w:eastAsia="zh-TW"/>
-        </w:rPr>
-        <w:t>C</w:t>
-      </w:r>
-      <w:r>
-        <w:rPr>
-          <w:rFonts w:hint="eastAsia"/>
-          <w:sz w:val="24"/>
-          <w:szCs w:val="24"/>
-          <w:lang w:eastAsia="zh-TW"/>
-        </w:rPr>
-        <w:t>標示後面三個數字</w:t>
-      </w:r>
-      <w:r>
-        <w:rPr>
-          <w:rFonts w:hint="eastAsia"/>
-          <w:sz w:val="24"/>
-          <w:szCs w:val="24"/>
-          <w:lang w:eastAsia="zh-TW"/>
-        </w:rPr>
-        <w:t>RGB</w:t>
-      </w:r>
-      <w:r>
-        <w:rPr>
-          <w:rFonts w:hint="eastAsia"/>
-          <w:sz w:val="24"/>
-          <w:szCs w:val="24"/>
-          <w:lang w:eastAsia="zh-TW"/>
-        </w:rPr>
-        <w:t>為顏色。而群組物件則為</w:t>
-      </w:r>
-      <w:r>
-        <w:rPr>
-          <w:rFonts w:hint="eastAsia"/>
-          <w:sz w:val="24"/>
-          <w:szCs w:val="24"/>
-          <w:lang w:eastAsia="zh-TW"/>
-        </w:rPr>
-        <w:t>G: &lt;Object1</w:t>
-      </w:r>
-      <w:proofErr w:type="gramStart"/>
-      <w:r>
-        <w:rPr>
-          <w:rFonts w:hint="eastAsia"/>
-          <w:sz w:val="24"/>
-          <w:szCs w:val="24"/>
-          <w:lang w:eastAsia="zh-TW"/>
-        </w:rPr>
-        <w:t>&gt; ,</w:t>
-      </w:r>
-      <w:proofErr w:type="gramEnd"/>
-      <w:r>
-        <w:rPr>
-          <w:rFonts w:hint="eastAsia"/>
-          <w:sz w:val="24"/>
-          <w:szCs w:val="24"/>
-          <w:lang w:eastAsia="zh-TW"/>
-        </w:rPr>
-        <w:t xml:space="preserve"> &lt;Object2&gt;</w:t>
-      </w:r>
-      <w:r>
-        <w:rPr>
-          <w:rFonts w:hint="eastAsia"/>
-          <w:sz w:val="24"/>
-          <w:szCs w:val="24"/>
-          <w:lang w:eastAsia="zh-TW"/>
-        </w:rPr>
-        <w:t>，每個物件用逗號分開，再透過</w:t>
-      </w:r>
-      <w:r>
-        <w:rPr>
-          <w:rFonts w:hint="eastAsia"/>
-          <w:sz w:val="24"/>
-          <w:szCs w:val="24"/>
-          <w:lang w:eastAsia="zh-TW"/>
-        </w:rPr>
-        <w:t>Object</w:t>
-      </w:r>
-      <w:r>
-        <w:rPr>
-          <w:rFonts w:hint="eastAsia"/>
-          <w:sz w:val="24"/>
-          <w:szCs w:val="24"/>
-          <w:lang w:eastAsia="zh-TW"/>
-        </w:rPr>
-        <w:t>內宣稱的物件型態去處理</w:t>
-      </w:r>
-      <w:r>
-        <w:rPr>
-          <w:rFonts w:hint="eastAsia"/>
-          <w:sz w:val="24"/>
-          <w:szCs w:val="24"/>
-          <w:lang w:eastAsia="zh-TW"/>
-        </w:rPr>
-        <w:t>&lt;Object&gt;</w:t>
-      </w:r>
-      <w:r>
-        <w:rPr>
-          <w:rFonts w:hint="eastAsia"/>
-          <w:sz w:val="24"/>
-          <w:szCs w:val="24"/>
-          <w:lang w:eastAsia="zh-TW"/>
-        </w:rPr>
-        <w:t>內的資料，生成進群組內。每一個新的物件的類別，都需要覆寫其檔案的儲存格式、繪製邏輯、合法存在條件。</w:t>
-      </w:r>
-    </w:p>
-    <w:p>
-      <w:pPr>
-        <w:rPr>
-          <w:sz w:val="24"/>
-          <w:szCs w:val="24"/>
-          <w:lang w:eastAsia="zh-TW"/>
-        </w:rPr>
-      </w:pPr>
-      <w:r>
-        <w:rPr>
-          <w:rFonts w:hint="eastAsia"/>
-          <w:b/>
-          <w:bCs/>
-          <w:sz w:val="24"/>
-          <w:szCs w:val="24"/>
-          <w:lang w:eastAsia="zh-TW"/>
-        </w:rPr>
-        <w:t>其他功能</w:t>
       </w:r>
     </w:p>
     <w:p>
@@ -7314,6 +6284,624 @@
         <w:spacing w:after="160" w:line="278" w:lineRule="auto"/>
         <w:textAlignment w:val="auto"/>
         <w:rPr>
+          <w:rFonts w:hint="eastAsia"/>
+          <w:lang w:eastAsia="zh-TW"/>
+        </w:rPr>
+      </w:pPr>
+      <w:r>
+        <w:rPr>
+          <w:rFonts w:hint="eastAsia"/>
+          <w:lang w:eastAsia="zh-TW"/>
+        </w:rPr>
+        <w:t>[</w:t>
+      </w:r>
+      <w:proofErr w:type="spellStart"/>
+      <w:r>
+        <w:rPr>
+          <w:lang w:eastAsia="zh-TW"/>
+        </w:rPr>
+        <w:t>T</w:t>
+      </w:r>
+      <w:r>
+        <w:rPr>
+          <w:rFonts w:hint="eastAsia"/>
+          <w:lang w:eastAsia="zh-TW"/>
+        </w:rPr>
+        <w:t>ype_name</w:t>
+      </w:r>
+      <w:proofErr w:type="spellEnd"/>
+      <w:r>
+        <w:rPr>
+          <w:rFonts w:hint="eastAsia"/>
+          <w:lang w:eastAsia="zh-TW"/>
+        </w:rPr>
+        <w:t>]</w:t>
+      </w:r>
+      <w:r>
+        <w:rPr>
+          <w:rFonts w:hint="eastAsia"/>
+          <w:lang w:eastAsia="zh-TW"/>
+        </w:rPr>
+        <w:t xml:space="preserve"> </w:t>
+      </w:r>
+      <w:r>
+        <w:rPr>
+          <w:rFonts w:hint="eastAsia"/>
+          <w:lang w:eastAsia="zh-TW"/>
+        </w:rPr>
+        <w:t>[</w:t>
+      </w:r>
+      <w:r>
+        <w:rPr>
+          <w:rFonts w:hint="eastAsia"/>
+          <w:lang w:eastAsia="zh-TW"/>
+        </w:rPr>
+        <w:t>x1</w:t>
+      </w:r>
+      <w:r>
+        <w:rPr>
+          <w:rFonts w:hint="eastAsia"/>
+          <w:lang w:eastAsia="zh-TW"/>
+        </w:rPr>
+        <w:t>]</w:t>
+      </w:r>
+      <w:r>
+        <w:rPr>
+          <w:rFonts w:hint="eastAsia"/>
+          <w:lang w:eastAsia="zh-TW"/>
+        </w:rPr>
+        <w:t xml:space="preserve"> </w:t>
+      </w:r>
+      <w:r>
+        <w:rPr>
+          <w:rFonts w:hint="eastAsia"/>
+          <w:lang w:eastAsia="zh-TW"/>
+        </w:rPr>
+        <w:t>[</w:t>
+      </w:r>
+      <w:r>
+        <w:rPr>
+          <w:rFonts w:hint="eastAsia"/>
+          <w:lang w:eastAsia="zh-TW"/>
+        </w:rPr>
+        <w:t>y1</w:t>
+      </w:r>
+      <w:r>
+        <w:rPr>
+          <w:rFonts w:hint="eastAsia"/>
+          <w:lang w:eastAsia="zh-TW"/>
+        </w:rPr>
+        <w:t>]</w:t>
+      </w:r>
+      <w:r>
+        <w:rPr>
+          <w:rFonts w:hint="eastAsia"/>
+          <w:lang w:eastAsia="zh-TW"/>
+        </w:rPr>
+        <w:t xml:space="preserve"> </w:t>
+      </w:r>
+      <w:r>
+        <w:rPr>
+          <w:rFonts w:hint="eastAsia"/>
+          <w:lang w:eastAsia="zh-TW"/>
+        </w:rPr>
+        <w:t>[</w:t>
+      </w:r>
+      <w:r>
+        <w:rPr>
+          <w:rFonts w:hint="eastAsia"/>
+          <w:lang w:eastAsia="zh-TW"/>
+        </w:rPr>
+        <w:t>x2</w:t>
+      </w:r>
+      <w:r>
+        <w:rPr>
+          <w:rFonts w:hint="eastAsia"/>
+          <w:lang w:eastAsia="zh-TW"/>
+        </w:rPr>
+        <w:t>]</w:t>
+      </w:r>
+      <w:r>
+        <w:rPr>
+          <w:rFonts w:hint="eastAsia"/>
+          <w:lang w:eastAsia="zh-TW"/>
+        </w:rPr>
+        <w:t xml:space="preserve"> </w:t>
+      </w:r>
+      <w:r>
+        <w:rPr>
+          <w:rFonts w:hint="eastAsia"/>
+          <w:lang w:eastAsia="zh-TW"/>
+        </w:rPr>
+        <w:t>[</w:t>
+      </w:r>
+      <w:r>
+        <w:rPr>
+          <w:rFonts w:hint="eastAsia"/>
+          <w:lang w:eastAsia="zh-TW"/>
+        </w:rPr>
+        <w:t>y2</w:t>
+      </w:r>
+      <w:r>
+        <w:rPr>
+          <w:rFonts w:hint="eastAsia"/>
+          <w:lang w:eastAsia="zh-TW"/>
+        </w:rPr>
+        <w:t>]</w:t>
+      </w:r>
+      <w:r>
+        <w:rPr>
+          <w:rFonts w:hint="eastAsia"/>
+          <w:lang w:eastAsia="zh-TW"/>
+        </w:rPr>
+        <w:t xml:space="preserve"> </w:t>
+      </w:r>
+      <w:r>
+        <w:rPr>
+          <w:lang w:eastAsia="zh-TW"/>
+        </w:rPr>
+        <w:t>…</w:t>
+      </w:r>
+      <w:r>
+        <w:rPr>
+          <w:rFonts w:hint="eastAsia"/>
+          <w:lang w:eastAsia="zh-TW"/>
+        </w:rPr>
+        <w:t>C</w:t>
+      </w:r>
+      <w:r>
+        <w:rPr>
+          <w:rFonts w:hint="eastAsia"/>
+          <w:lang w:eastAsia="zh-TW"/>
+        </w:rPr>
+        <w:t xml:space="preserve"> </w:t>
+      </w:r>
+      <w:r>
+        <w:rPr>
+          <w:rFonts w:hint="eastAsia"/>
+          <w:lang w:eastAsia="zh-TW"/>
+        </w:rPr>
+        <w:t>[</w:t>
+      </w:r>
+      <w:r>
+        <w:rPr>
+          <w:rFonts w:hint="eastAsia"/>
+          <w:lang w:eastAsia="zh-TW"/>
+        </w:rPr>
+        <w:t>R</w:t>
+      </w:r>
+      <w:r>
+        <w:rPr>
+          <w:rFonts w:hint="eastAsia"/>
+          <w:lang w:eastAsia="zh-TW"/>
+        </w:rPr>
+        <w:t>]</w:t>
+      </w:r>
+      <w:r>
+        <w:rPr>
+          <w:rFonts w:hint="eastAsia"/>
+          <w:lang w:eastAsia="zh-TW"/>
+        </w:rPr>
+        <w:t xml:space="preserve"> </w:t>
+      </w:r>
+      <w:r>
+        <w:rPr>
+          <w:rFonts w:hint="eastAsia"/>
+          <w:lang w:eastAsia="zh-TW"/>
+        </w:rPr>
+        <w:t>[</w:t>
+      </w:r>
+      <w:r>
+        <w:rPr>
+          <w:rFonts w:hint="eastAsia"/>
+          <w:lang w:eastAsia="zh-TW"/>
+        </w:rPr>
+        <w:t>G</w:t>
+      </w:r>
+      <w:r>
+        <w:rPr>
+          <w:rFonts w:hint="eastAsia"/>
+          <w:lang w:eastAsia="zh-TW"/>
+        </w:rPr>
+        <w:t>]</w:t>
+      </w:r>
+      <w:r>
+        <w:rPr>
+          <w:rFonts w:hint="eastAsia"/>
+          <w:lang w:eastAsia="zh-TW"/>
+        </w:rPr>
+        <w:t xml:space="preserve"> </w:t>
+      </w:r>
+      <w:r>
+        <w:rPr>
+          <w:rFonts w:hint="eastAsia"/>
+          <w:lang w:eastAsia="zh-TW"/>
+        </w:rPr>
+        <w:t>[</w:t>
+      </w:r>
+      <w:r>
+        <w:rPr>
+          <w:rFonts w:hint="eastAsia"/>
+          <w:lang w:eastAsia="zh-TW"/>
+        </w:rPr>
+        <w:t>B</w:t>
+      </w:r>
+      <w:r>
+        <w:rPr>
+          <w:rFonts w:hint="eastAsia"/>
+          <w:lang w:eastAsia="zh-TW"/>
+        </w:rPr>
+        <w:t>]</w:t>
+      </w:r>
+      <w:r>
+        <w:rPr>
+          <w:rFonts w:hint="eastAsia"/>
+          <w:lang w:eastAsia="zh-TW"/>
+        </w:rPr>
+        <w:t>，每一個數據之間使用空白間隔</w:t>
+      </w:r>
+      <w:proofErr w:type="gramStart"/>
+      <w:r>
+        <w:rPr>
+          <w:rFonts w:hint="eastAsia"/>
+          <w:lang w:eastAsia="zh-TW"/>
+        </w:rPr>
+        <w:t>。</w:t>
+      </w:r>
+      <w:r>
+        <w:rPr>
+          <w:rFonts w:hint="eastAsia"/>
+          <w:lang w:eastAsia="zh-TW"/>
+        </w:rPr>
+        <w:t>[</w:t>
+      </w:r>
+      <w:proofErr w:type="gramEnd"/>
+      <w:r>
+        <w:rPr>
+          <w:rFonts w:hint="eastAsia"/>
+          <w:lang w:eastAsia="zh-TW"/>
+        </w:rPr>
+        <w:t xml:space="preserve">Type </w:t>
+      </w:r>
+      <w:proofErr w:type="gramStart"/>
+      <w:r>
+        <w:rPr>
+          <w:rFonts w:hint="eastAsia"/>
+          <w:lang w:eastAsia="zh-TW"/>
+        </w:rPr>
+        <w:t>name</w:t>
+      </w:r>
+      <w:r>
+        <w:rPr>
+          <w:rFonts w:hint="eastAsia"/>
+          <w:lang w:eastAsia="zh-TW"/>
+        </w:rPr>
+        <w:t>]</w:t>
+      </w:r>
+      <w:r>
+        <w:rPr>
+          <w:rFonts w:hint="eastAsia"/>
+          <w:lang w:eastAsia="zh-TW"/>
+        </w:rPr>
+        <w:t>是該物件的代號</w:t>
+      </w:r>
+      <w:proofErr w:type="gramEnd"/>
+      <w:r>
+        <w:rPr>
+          <w:rFonts w:hint="eastAsia"/>
+          <w:lang w:eastAsia="zh-TW"/>
+        </w:rPr>
+        <w:t>(</w:t>
+      </w:r>
+      <w:r>
+        <w:rPr>
+          <w:rFonts w:hint="eastAsia"/>
+          <w:lang w:eastAsia="zh-TW"/>
+        </w:rPr>
+        <w:t>例如圓形為</w:t>
+      </w:r>
+      <w:proofErr w:type="gramStart"/>
+      <w:r>
+        <w:rPr>
+          <w:rFonts w:hint="eastAsia"/>
+          <w:lang w:eastAsia="zh-TW"/>
+        </w:rPr>
+        <w:t>Cr)</w:t>
+      </w:r>
+      <w:r>
+        <w:rPr>
+          <w:rFonts w:hint="eastAsia"/>
+          <w:lang w:eastAsia="zh-TW"/>
+        </w:rPr>
+        <w:t>，</w:t>
+      </w:r>
+      <w:proofErr w:type="gramEnd"/>
+      <w:r>
+        <w:rPr>
+          <w:rFonts w:hint="eastAsia"/>
+          <w:lang w:eastAsia="zh-TW"/>
+        </w:rPr>
+        <w:t>[</w:t>
+      </w:r>
+      <w:r>
+        <w:rPr>
+          <w:lang w:eastAsia="zh-TW"/>
+        </w:rPr>
+        <w:t>x</w:t>
+      </w:r>
+      <w:r>
+        <w:rPr>
+          <w:rFonts w:hint="eastAsia"/>
+          <w:lang w:eastAsia="zh-TW"/>
+        </w:rPr>
+        <w:t>1</w:t>
+      </w:r>
+      <w:r>
+        <w:rPr>
+          <w:rFonts w:hint="eastAsia"/>
+          <w:lang w:eastAsia="zh-TW"/>
+        </w:rPr>
+        <w:t>]</w:t>
+      </w:r>
+      <w:r>
+        <w:rPr>
+          <w:rFonts w:hint="eastAsia"/>
+          <w:lang w:eastAsia="zh-TW"/>
+        </w:rPr>
+        <w:t xml:space="preserve"> </w:t>
+      </w:r>
+      <w:r>
+        <w:rPr>
+          <w:rFonts w:hint="eastAsia"/>
+          <w:lang w:eastAsia="zh-TW"/>
+        </w:rPr>
+        <w:t>[</w:t>
+      </w:r>
+      <w:r>
+        <w:rPr>
+          <w:rFonts w:hint="eastAsia"/>
+          <w:lang w:eastAsia="zh-TW"/>
+        </w:rPr>
+        <w:t>y</w:t>
+      </w:r>
+      <w:proofErr w:type="gramStart"/>
+      <w:r>
+        <w:rPr>
+          <w:rFonts w:hint="eastAsia"/>
+          <w:lang w:eastAsia="zh-TW"/>
+        </w:rPr>
+        <w:t>1</w:t>
+      </w:r>
+      <w:r>
+        <w:rPr>
+          <w:rFonts w:hint="eastAsia"/>
+          <w:lang w:eastAsia="zh-TW"/>
+        </w:rPr>
+        <w:t>]</w:t>
+      </w:r>
+      <w:r>
+        <w:rPr>
+          <w:lang w:eastAsia="zh-TW"/>
+        </w:rPr>
+        <w:t>…</w:t>
+      </w:r>
+      <w:proofErr w:type="gramEnd"/>
+      <w:r>
+        <w:rPr>
+          <w:rFonts w:hint="eastAsia"/>
+          <w:lang w:eastAsia="zh-TW"/>
+        </w:rPr>
+        <w:t>則為點集合，</w:t>
+      </w:r>
+      <w:r>
+        <w:rPr>
+          <w:rFonts w:hint="eastAsia"/>
+          <w:lang w:eastAsia="zh-TW"/>
+        </w:rPr>
+        <w:t xml:space="preserve">C </w:t>
+      </w:r>
+      <w:r>
+        <w:rPr>
+          <w:rFonts w:hint="eastAsia"/>
+          <w:lang w:eastAsia="zh-TW"/>
+        </w:rPr>
+        <w:t>[</w:t>
+      </w:r>
+      <w:r>
+        <w:rPr>
+          <w:rFonts w:hint="eastAsia"/>
+          <w:lang w:eastAsia="zh-TW"/>
+        </w:rPr>
+        <w:t>R</w:t>
+      </w:r>
+      <w:r>
+        <w:rPr>
+          <w:rFonts w:hint="eastAsia"/>
+          <w:lang w:eastAsia="zh-TW"/>
+        </w:rPr>
+        <w:t>]</w:t>
+      </w:r>
+      <w:r>
+        <w:rPr>
+          <w:rFonts w:hint="eastAsia"/>
+          <w:lang w:eastAsia="zh-TW"/>
+        </w:rPr>
+        <w:t xml:space="preserve"> </w:t>
+      </w:r>
+      <w:r>
+        <w:rPr>
+          <w:rFonts w:hint="eastAsia"/>
+          <w:lang w:eastAsia="zh-TW"/>
+        </w:rPr>
+        <w:t>[</w:t>
+      </w:r>
+      <w:r>
+        <w:rPr>
+          <w:rFonts w:hint="eastAsia"/>
+          <w:lang w:eastAsia="zh-TW"/>
+        </w:rPr>
+        <w:t>G</w:t>
+      </w:r>
+      <w:r>
+        <w:rPr>
+          <w:rFonts w:hint="eastAsia"/>
+          <w:lang w:eastAsia="zh-TW"/>
+        </w:rPr>
+        <w:t>]</w:t>
+      </w:r>
+      <w:r>
+        <w:rPr>
+          <w:rFonts w:hint="eastAsia"/>
+          <w:lang w:eastAsia="zh-TW"/>
+        </w:rPr>
+        <w:t xml:space="preserve"> </w:t>
+      </w:r>
+      <w:r>
+        <w:rPr>
+          <w:rFonts w:hint="eastAsia"/>
+          <w:lang w:eastAsia="zh-TW"/>
+        </w:rPr>
+        <w:t>[</w:t>
+      </w:r>
+      <w:r>
+        <w:rPr>
+          <w:rFonts w:hint="eastAsia"/>
+          <w:lang w:eastAsia="zh-TW"/>
+        </w:rPr>
+        <w:t>B</w:t>
+      </w:r>
+      <w:r>
+        <w:rPr>
+          <w:rFonts w:hint="eastAsia"/>
+          <w:lang w:eastAsia="zh-TW"/>
+        </w:rPr>
+        <w:t>]</w:t>
+      </w:r>
+      <w:r>
+        <w:rPr>
+          <w:rFonts w:hint="eastAsia"/>
+          <w:lang w:eastAsia="zh-TW"/>
+        </w:rPr>
+        <w:t>是以單字</w:t>
+      </w:r>
+      <w:r>
+        <w:rPr>
+          <w:rFonts w:hint="eastAsia"/>
+          <w:lang w:eastAsia="zh-TW"/>
+        </w:rPr>
+        <w:t>C</w:t>
+      </w:r>
+      <w:r>
+        <w:rPr>
+          <w:rFonts w:hint="eastAsia"/>
+          <w:lang w:eastAsia="zh-TW"/>
+        </w:rPr>
+        <w:t>標示後面三個數字</w:t>
+      </w:r>
+      <w:r>
+        <w:rPr>
+          <w:rFonts w:hint="eastAsia"/>
+          <w:lang w:eastAsia="zh-TW"/>
+        </w:rPr>
+        <w:t>RGB</w:t>
+      </w:r>
+      <w:r>
+        <w:rPr>
+          <w:rFonts w:hint="eastAsia"/>
+          <w:lang w:eastAsia="zh-TW"/>
+        </w:rPr>
+        <w:t>為顏色。而群組物件則為</w:t>
+      </w:r>
+      <w:r>
+        <w:rPr>
+          <w:rFonts w:hint="eastAsia"/>
+          <w:lang w:eastAsia="zh-TW"/>
+        </w:rPr>
+        <w:t>G: &lt;Object1</w:t>
+      </w:r>
+      <w:proofErr w:type="gramStart"/>
+      <w:r>
+        <w:rPr>
+          <w:rFonts w:hint="eastAsia"/>
+          <w:lang w:eastAsia="zh-TW"/>
+        </w:rPr>
+        <w:t>&gt; ,</w:t>
+      </w:r>
+      <w:proofErr w:type="gramEnd"/>
+      <w:r>
+        <w:rPr>
+          <w:rFonts w:hint="eastAsia"/>
+          <w:lang w:eastAsia="zh-TW"/>
+        </w:rPr>
+        <w:t xml:space="preserve"> &lt;Object2&gt;</w:t>
+      </w:r>
+      <w:r>
+        <w:rPr>
+          <w:rFonts w:hint="eastAsia"/>
+          <w:lang w:eastAsia="zh-TW"/>
+        </w:rPr>
+        <w:t>，每個物件用逗號分開，再透過</w:t>
+      </w:r>
+      <w:r>
+        <w:rPr>
+          <w:rFonts w:hint="eastAsia"/>
+          <w:lang w:eastAsia="zh-TW"/>
+        </w:rPr>
+        <w:t>Object</w:t>
+      </w:r>
+      <w:r>
+        <w:rPr>
+          <w:rFonts w:hint="eastAsia"/>
+          <w:lang w:eastAsia="zh-TW"/>
+        </w:rPr>
+        <w:t>內宣稱的物件型態去處理</w:t>
+      </w:r>
+      <w:r>
+        <w:rPr>
+          <w:rFonts w:hint="eastAsia"/>
+          <w:lang w:eastAsia="zh-TW"/>
+        </w:rPr>
+        <w:t>&lt;Object&gt;</w:t>
+      </w:r>
+      <w:r>
+        <w:rPr>
+          <w:rFonts w:hint="eastAsia"/>
+          <w:lang w:eastAsia="zh-TW"/>
+        </w:rPr>
+        <w:t>內的資料，生成進群組內。每一個新的物件的類別，都需要覆寫其檔案的儲存格式、繪製邏輯、合法存在條件。</w:t>
+      </w:r>
+      <w:r>
+        <w:rPr>
+          <w:lang w:eastAsia="zh-TW"/>
+        </w:rPr>
+        <w:br w:type="page"/>
+      </w:r>
+    </w:p>
+    <w:p>
+      <w:pPr>
+        <w:rPr>
+          <w:lang w:eastAsia="zh-TW"/>
+        </w:rPr>
+      </w:pPr>
+      <w:r>
+        <w:rPr>
+          <w:rFonts w:hint="eastAsia"/>
+          <w:b/>
+          <w:bCs/>
+          <w:lang w:eastAsia="zh-TW"/>
+        </w:rPr>
+        <w:lastRenderedPageBreak/>
+        <w:t>其他功能</w:t>
+      </w:r>
+    </w:p>
+    <w:p>
+      <w:pPr>
+        <w:widowControl/>
+        <w:suppressAutoHyphens w:val="0"/>
+        <w:autoSpaceDN/>
+        <w:spacing w:after="160" w:line="278" w:lineRule="auto"/>
+        <w:textAlignment w:val="auto"/>
+        <w:rPr>
           <w:bCs/>
           <w:sz w:val="24"/>
           <w:szCs w:val="24"/>
@@ -7322,8 +6910,6 @@
       </w:pPr>
       <w:r>
         <w:rPr>
-          <w:sz w:val="24"/>
-          <w:szCs w:val="24"/>
           <w:lang w:eastAsia="zh-TW"/>
         </w:rPr>
         <w:tab/>
@@ -7331,8 +6917,6 @@
       <w:r>
         <w:rPr>
           <w:rFonts w:hint="eastAsia"/>
-          <w:sz w:val="24"/>
-          <w:szCs w:val="24"/>
           <w:lang w:eastAsia="zh-TW"/>
         </w:rPr>
         <w:t>本專案支持沒安裝</w:t>
@@ -7340,8 +6924,6 @@
       <w:r>
         <w:rPr>
           <w:rFonts w:hint="eastAsia"/>
-          <w:sz w:val="24"/>
-          <w:szCs w:val="24"/>
           <w:lang w:eastAsia="zh-TW"/>
         </w:rPr>
         <w:t>Java</w:t>
@@ -7349,8 +6931,6 @@
       <w:r>
         <w:rPr>
           <w:rFonts w:hint="eastAsia"/>
-          <w:sz w:val="24"/>
-          <w:szCs w:val="24"/>
           <w:lang w:eastAsia="zh-TW"/>
         </w:rPr>
         <w:t>環境的</w:t>
@@ -7358,8 +6938,6 @@
       <w:r>
         <w:rPr>
           <w:rFonts w:hint="eastAsia"/>
-          <w:sz w:val="24"/>
-          <w:szCs w:val="24"/>
           <w:lang w:eastAsia="zh-TW"/>
         </w:rPr>
         <w:t>Ubuntu</w:t>
@@ -7367,8 +6945,6 @@
       <w:r>
         <w:rPr>
           <w:rFonts w:hint="eastAsia"/>
-          <w:sz w:val="24"/>
-          <w:szCs w:val="24"/>
           <w:lang w:eastAsia="zh-TW"/>
         </w:rPr>
         <w:t>作業系統、</w:t>
@@ -7376,16 +6952,12 @@
       <w:r>
         <w:rPr>
           <w:rFonts w:hint="eastAsia"/>
-          <w:sz w:val="24"/>
-          <w:szCs w:val="24"/>
           <w:lang w:eastAsia="zh-TW"/>
         </w:rPr>
         <w:t>W</w:t>
       </w:r>
       <w:r>
         <w:rPr>
-          <w:sz w:val="24"/>
-          <w:szCs w:val="24"/>
           <w:lang w:eastAsia="zh-TW"/>
         </w:rPr>
         <w:t>i</w:t>
@@ -7393,8 +6965,6 @@
       <w:r>
         <w:rPr>
           <w:rFonts w:hint="eastAsia"/>
-          <w:sz w:val="24"/>
-          <w:szCs w:val="24"/>
           <w:lang w:eastAsia="zh-TW"/>
         </w:rPr>
         <w:t>ndows 10</w:t>
@@ -7402,8 +6972,6 @@
       <w:r>
         <w:rPr>
           <w:rFonts w:hint="eastAsia"/>
-          <w:sz w:val="24"/>
-          <w:szCs w:val="24"/>
           <w:lang w:eastAsia="zh-TW"/>
         </w:rPr>
         <w:t>以上作業系統，以及各式具有</w:t>
@@ -7411,16 +6979,12 @@
       <w:r>
         <w:rPr>
           <w:rFonts w:hint="eastAsia"/>
-          <w:sz w:val="24"/>
-          <w:szCs w:val="24"/>
           <w:lang w:eastAsia="zh-TW"/>
         </w:rPr>
         <w:t>J</w:t>
       </w:r>
       <w:r>
         <w:rPr>
-          <w:sz w:val="24"/>
-          <w:szCs w:val="24"/>
           <w:lang w:eastAsia="zh-TW"/>
         </w:rPr>
         <w:t>a</w:t>
@@ -7428,8 +6992,6 @@
       <w:r>
         <w:rPr>
           <w:rFonts w:hint="eastAsia"/>
-          <w:sz w:val="24"/>
-          <w:szCs w:val="24"/>
           <w:lang w:eastAsia="zh-TW"/>
         </w:rPr>
         <w:t>va JDK-25</w:t>
@@ -7437,20 +6999,9 @@
       <w:r>
         <w:rPr>
           <w:rFonts w:hint="eastAsia"/>
-          <w:sz w:val="24"/>
-          <w:szCs w:val="24"/>
           <w:lang w:eastAsia="zh-TW"/>
         </w:rPr>
         <w:t>之作業系統上運作，所有平台使用的如果相同版本則都是同一批程式碼，因此大幅保證不同系統更新的同步；本專案提供兩種開啟的入口：閱覽模式以及一般編輯模式。</w:t>
-      </w:r>
-      <w:r>
-        <w:rPr>
-          <w:bCs/>
-          <w:sz w:val="24"/>
-          <w:szCs w:val="24"/>
-          <w:lang w:eastAsia="zh-TW"/>
-        </w:rPr>
-        <w:br w:type="page"/>
       </w:r>
     </w:p>
     <w:p>
@@ -7474,7 +7025,7 @@
           <w:lang w:eastAsia="zh-TW"/>
         </w:rPr>
       </w:pPr>
-      <w:bookmarkStart w:id="9" w:name="_Toc212909026"/>
+      <w:bookmarkStart w:id="9" w:name="_Toc212921894"/>
       <w:r>
         <w:rPr>
           <w:rFonts w:hint="eastAsia"/>
@@ -7484,7 +7035,6 @@
           <w:szCs w:val="40"/>
           <w:lang w:eastAsia="zh-TW"/>
         </w:rPr>
-        <w:lastRenderedPageBreak/>
         <w:t>可行性分析</w:t>
       </w:r>
       <w:bookmarkEnd w:id="9"/>
@@ -7494,17 +7044,13 @@
         <w:widowControl/>
         <w:rPr>
           <w:bCs/>
-          <w:sz w:val="24"/>
-          <w:szCs w:val="24"/>
-          <w:lang w:eastAsia="zh-TW"/>
-        </w:rPr>
-      </w:pPr>
-      <w:r>
-        <w:rPr>
-          <w:rFonts w:hint="eastAsia"/>
-          <w:bCs/>
-          <w:sz w:val="24"/>
-          <w:szCs w:val="24"/>
+          <w:lang w:eastAsia="zh-TW"/>
+        </w:rPr>
+      </w:pPr>
+      <w:r>
+        <w:rPr>
+          <w:rFonts w:hint="eastAsia"/>
+          <w:bCs/>
           <w:lang w:eastAsia="zh-TW"/>
         </w:rPr>
         <w:t>本研究以</w:t>
@@ -7513,8 +7059,6 @@
         <w:rPr>
           <w:rFonts w:hint="eastAsia"/>
           <w:bCs/>
-          <w:sz w:val="24"/>
-          <w:szCs w:val="24"/>
           <w:lang w:eastAsia="zh-TW"/>
         </w:rPr>
         <w:t>Java</w:t>
@@ -7523,39 +7067,15 @@
         <w:rPr>
           <w:rFonts w:hint="eastAsia"/>
           <w:bCs/>
-          <w:sz w:val="24"/>
-          <w:szCs w:val="24"/>
-          <w:lang w:eastAsia="zh-TW"/>
-        </w:rPr>
-        <w:t>語言為基礎，並且運用網路上免費的</w:t>
-      </w:r>
-      <w:r>
-        <w:rPr>
-          <w:rFonts w:hint="eastAsia"/>
-          <w:bCs/>
-          <w:sz w:val="24"/>
-          <w:szCs w:val="24"/>
-          <w:lang w:eastAsia="zh-TW"/>
-        </w:rPr>
-        <w:t>工具</w:t>
-      </w:r>
-      <w:r>
-        <w:rPr>
-          <w:rFonts w:hint="eastAsia"/>
-          <w:bCs/>
-          <w:sz w:val="24"/>
-          <w:szCs w:val="24"/>
-          <w:lang w:eastAsia="zh-TW"/>
-        </w:rPr>
-        <w:t>支援，才能開發出本次研究之基於</w:t>
+          <w:lang w:eastAsia="zh-TW"/>
+        </w:rPr>
+        <w:t>語言為基礎，並且運用網路上免費的工具支援，才能開發出本次研究之基於</w:t>
       </w:r>
       <w:proofErr w:type="gramStart"/>
       <w:r>
         <w:rPr>
           <w:rFonts w:hint="eastAsia"/>
           <w:bCs/>
-          <w:sz w:val="24"/>
-          <w:szCs w:val="24"/>
           <w:lang w:eastAsia="zh-TW"/>
         </w:rPr>
         <w:t>點構式</w:t>
@@ -7565,28 +7085,14 @@
         <w:rPr>
           <w:rFonts w:hint="eastAsia"/>
           <w:bCs/>
-          <w:sz w:val="24"/>
-          <w:szCs w:val="24"/>
-          <w:lang w:eastAsia="zh-TW"/>
-        </w:rPr>
-        <w:t>向量繪圖系統之應用程式，所需的</w:t>
-      </w:r>
-      <w:r>
-        <w:rPr>
-          <w:rFonts w:hint="eastAsia"/>
-          <w:bCs/>
-          <w:sz w:val="24"/>
-          <w:szCs w:val="24"/>
-          <w:lang w:eastAsia="zh-TW"/>
-        </w:rPr>
-        <w:t>資源有</w:t>
-      </w:r>
-      <w:r>
-        <w:rPr>
-          <w:rFonts w:hint="eastAsia"/>
-          <w:bCs/>
-          <w:sz w:val="24"/>
-          <w:szCs w:val="24"/>
+          <w:lang w:eastAsia="zh-TW"/>
+        </w:rPr>
+        <w:t>向量繪圖系統之應用程式，所需的資源有</w:t>
+      </w:r>
+      <w:r>
+        <w:rPr>
+          <w:rFonts w:hint="eastAsia"/>
+          <w:bCs/>
           <w:lang w:eastAsia="zh-TW"/>
         </w:rPr>
         <w:t>:V</w:t>
@@ -7594,8 +7100,6 @@
       <w:r>
         <w:rPr>
           <w:bCs/>
-          <w:sz w:val="24"/>
-          <w:szCs w:val="24"/>
           <w:lang w:eastAsia="zh-TW"/>
         </w:rPr>
         <w:t>i</w:t>
@@ -7604,8 +7108,6 @@
         <w:rPr>
           <w:rFonts w:hint="eastAsia"/>
           <w:bCs/>
-          <w:sz w:val="24"/>
-          <w:szCs w:val="24"/>
           <w:lang w:eastAsia="zh-TW"/>
         </w:rPr>
         <w:t>rtual box</w:t>
@@ -7614,17 +7116,14 @@
         <w:rPr>
           <w:rFonts w:hint="eastAsia"/>
           <w:bCs/>
-          <w:sz w:val="24"/>
-          <w:szCs w:val="24"/>
           <w:lang w:eastAsia="zh-TW"/>
         </w:rPr>
         <w:t>、</w:t>
       </w:r>
-      <w:r>
-        <w:rPr>
-          <w:bCs/>
-          <w:sz w:val="24"/>
-          <w:szCs w:val="24"/>
+      <w:proofErr w:type="spellStart"/>
+      <w:r>
+        <w:rPr>
+          <w:bCs/>
           <w:lang w:eastAsia="zh-TW"/>
         </w:rPr>
         <w:t>g</w:t>
@@ -7633,18 +7132,15 @@
         <w:rPr>
           <w:rFonts w:hint="eastAsia"/>
           <w:bCs/>
-          <w:sz w:val="24"/>
-          <w:szCs w:val="24"/>
           <w:lang w:eastAsia="zh-TW"/>
         </w:rPr>
         <w:t>ithub</w:t>
       </w:r>
-      <w:r>
-        <w:rPr>
-          <w:rFonts w:hint="eastAsia"/>
-          <w:bCs/>
-          <w:sz w:val="24"/>
-          <w:szCs w:val="24"/>
+      <w:proofErr w:type="spellEnd"/>
+      <w:r>
+        <w:rPr>
+          <w:rFonts w:hint="eastAsia"/>
+          <w:bCs/>
           <w:lang w:eastAsia="zh-TW"/>
         </w:rPr>
         <w:t>、</w:t>
@@ -7652,8 +7148,6 @@
       <w:r>
         <w:rPr>
           <w:bCs/>
-          <w:sz w:val="24"/>
-          <w:szCs w:val="24"/>
           <w:lang w:eastAsia="zh-TW"/>
         </w:rPr>
         <w:t>l</w:t>
@@ -7662,8 +7156,6 @@
         <w:rPr>
           <w:rFonts w:hint="eastAsia"/>
           <w:bCs/>
-          <w:sz w:val="24"/>
-          <w:szCs w:val="24"/>
           <w:lang w:eastAsia="zh-TW"/>
         </w:rPr>
         <w:t>aunch4j</w:t>
@@ -7672,8 +7164,6 @@
         <w:rPr>
           <w:rFonts w:hint="eastAsia"/>
           <w:bCs/>
-          <w:sz w:val="24"/>
-          <w:szCs w:val="24"/>
           <w:lang w:eastAsia="zh-TW"/>
         </w:rPr>
         <w:t>、</w:t>
@@ -7681,8 +7171,6 @@
       <w:r>
         <w:rPr>
           <w:bCs/>
-          <w:sz w:val="24"/>
-          <w:szCs w:val="24"/>
           <w:lang w:eastAsia="zh-TW"/>
         </w:rPr>
         <w:t>I</w:t>
@@ -7691,8 +7179,6 @@
         <w:rPr>
           <w:rFonts w:hint="eastAsia"/>
           <w:bCs/>
-          <w:sz w:val="24"/>
-          <w:szCs w:val="24"/>
           <w:lang w:eastAsia="zh-TW"/>
         </w:rPr>
         <w:t>nno setup</w:t>
@@ -7701,8 +7187,6 @@
         <w:rPr>
           <w:rFonts w:hint="eastAsia"/>
           <w:bCs/>
-          <w:sz w:val="24"/>
-          <w:szCs w:val="24"/>
           <w:lang w:eastAsia="zh-TW"/>
         </w:rPr>
         <w:t>等。</w:t>
@@ -7722,7 +7206,7 @@
           <w:lang w:eastAsia="zh-TW"/>
         </w:rPr>
       </w:pPr>
-      <w:bookmarkStart w:id="10" w:name="_Toc212909027"/>
+      <w:bookmarkStart w:id="10" w:name="_Toc212921895"/>
       <w:r>
         <w:rPr>
           <w:rFonts w:hint="eastAsia"/>
@@ -7739,17 +7223,13 @@
         <w:jc w:val="both"/>
         <w:rPr>
           <w:bCs/>
-          <w:sz w:val="24"/>
-          <w:szCs w:val="24"/>
-          <w:lang w:eastAsia="zh-TW"/>
-        </w:rPr>
-      </w:pPr>
-      <w:r>
-        <w:rPr>
-          <w:rFonts w:hint="eastAsia"/>
-          <w:bCs/>
-          <w:sz w:val="24"/>
-          <w:szCs w:val="24"/>
+          <w:lang w:eastAsia="zh-TW"/>
+        </w:rPr>
+      </w:pPr>
+      <w:r>
+        <w:rPr>
+          <w:rFonts w:hint="eastAsia"/>
+          <w:bCs/>
           <w:lang w:eastAsia="zh-TW"/>
         </w:rPr>
         <w:t>本研究所使用的工具有</w:t>
@@ -7758,8 +7238,6 @@
         <w:rPr>
           <w:rFonts w:hint="eastAsia"/>
           <w:bCs/>
-          <w:sz w:val="24"/>
-          <w:szCs w:val="24"/>
           <w:lang w:eastAsia="zh-TW"/>
         </w:rPr>
         <w:t>eclipse</w:t>
@@ -7768,8 +7246,6 @@
         <w:rPr>
           <w:rFonts w:hint="eastAsia"/>
           <w:bCs/>
-          <w:sz w:val="24"/>
-          <w:szCs w:val="24"/>
           <w:lang w:eastAsia="zh-TW"/>
         </w:rPr>
         <w:t>、</w:t>
@@ -7777,8 +7253,6 @@
       <w:r>
         <w:rPr>
           <w:bCs/>
-          <w:sz w:val="24"/>
-          <w:szCs w:val="24"/>
           <w:lang w:eastAsia="zh-TW"/>
         </w:rPr>
         <w:t>V</w:t>
@@ -7787,8 +7261,6 @@
         <w:rPr>
           <w:rFonts w:hint="eastAsia"/>
           <w:bCs/>
-          <w:sz w:val="24"/>
-          <w:szCs w:val="24"/>
           <w:lang w:eastAsia="zh-TW"/>
         </w:rPr>
         <w:t>irtual box</w:t>
@@ -7797,48 +7269,42 @@
         <w:rPr>
           <w:rFonts w:hint="eastAsia"/>
           <w:bCs/>
-          <w:sz w:val="24"/>
-          <w:szCs w:val="24"/>
           <w:lang w:eastAsia="zh-TW"/>
         </w:rPr>
         <w:t>、</w:t>
       </w:r>
-      <w:r>
-        <w:rPr>
-          <w:rFonts w:hint="eastAsia"/>
-          <w:bCs/>
-          <w:sz w:val="24"/>
-          <w:szCs w:val="24"/>
+      <w:proofErr w:type="spellStart"/>
+      <w:r>
+        <w:rPr>
+          <w:rFonts w:hint="eastAsia"/>
+          <w:bCs/>
           <w:lang w:eastAsia="zh-TW"/>
         </w:rPr>
         <w:t>github</w:t>
       </w:r>
-      <w:r>
-        <w:rPr>
-          <w:rFonts w:hint="eastAsia"/>
-          <w:bCs/>
-          <w:sz w:val="24"/>
-          <w:szCs w:val="24"/>
+      <w:proofErr w:type="spellEnd"/>
+      <w:r>
+        <w:rPr>
+          <w:rFonts w:hint="eastAsia"/>
+          <w:bCs/>
           <w:lang w:eastAsia="zh-TW"/>
         </w:rPr>
         <w:t>、</w:t>
       </w:r>
-      <w:r>
-        <w:rPr>
-          <w:rFonts w:hint="eastAsia"/>
-          <w:bCs/>
-          <w:sz w:val="24"/>
-          <w:szCs w:val="24"/>
+      <w:proofErr w:type="spellStart"/>
+      <w:r>
+        <w:rPr>
+          <w:rFonts w:hint="eastAsia"/>
+          <w:bCs/>
           <w:lang w:eastAsia="zh-TW"/>
         </w:rPr>
         <w:t>hackMD</w:t>
       </w:r>
-      <w:r>
-        <w:rPr>
-          <w:rFonts w:hint="eastAsia"/>
-          <w:bCs/>
-          <w:sz w:val="24"/>
-          <w:szCs w:val="24"/>
+      <w:proofErr w:type="spellEnd"/>
+      <w:r>
+        <w:rPr>
+          <w:rFonts w:hint="eastAsia"/>
+          <w:bCs/>
           <w:lang w:eastAsia="zh-TW"/>
         </w:rPr>
         <w:t>、</w:t>
@@ -7847,8 +7313,6 @@
         <w:rPr>
           <w:rFonts w:hint="eastAsia"/>
           <w:bCs/>
-          <w:sz w:val="24"/>
-          <w:szCs w:val="24"/>
           <w:lang w:eastAsia="zh-TW"/>
         </w:rPr>
         <w:t>Inno setup</w:t>
@@ -7857,8 +7321,6 @@
         <w:rPr>
           <w:rFonts w:hint="eastAsia"/>
           <w:bCs/>
-          <w:sz w:val="24"/>
-          <w:szCs w:val="24"/>
           <w:lang w:eastAsia="zh-TW"/>
         </w:rPr>
         <w:t>等</w:t>
@@ -7870,17 +7332,13 @@
         <w:jc w:val="both"/>
         <w:rPr>
           <w:bCs/>
-          <w:sz w:val="24"/>
-          <w:szCs w:val="24"/>
-          <w:lang w:eastAsia="zh-TW"/>
-        </w:rPr>
-      </w:pPr>
-      <w:r>
-        <w:rPr>
-          <w:rFonts w:hint="eastAsia"/>
-          <w:bCs/>
-          <w:sz w:val="24"/>
-          <w:szCs w:val="24"/>
+          <w:lang w:eastAsia="zh-TW"/>
+        </w:rPr>
+      </w:pPr>
+      <w:r>
+        <w:rPr>
+          <w:rFonts w:hint="eastAsia"/>
+          <w:bCs/>
           <w:lang w:eastAsia="zh-TW"/>
         </w:rPr>
         <w:t>，由於這些都是</w:t>
@@ -7889,8 +7347,6 @@
         <w:rPr>
           <w:rFonts w:hint="eastAsia"/>
           <w:bCs/>
-          <w:sz w:val="24"/>
-          <w:szCs w:val="24"/>
           <w:lang w:eastAsia="zh-TW"/>
         </w:rPr>
         <w:t>免費</w:t>
@@ -7899,8 +7355,6 @@
         <w:rPr>
           <w:rFonts w:hint="eastAsia"/>
           <w:bCs/>
-          <w:sz w:val="24"/>
-          <w:szCs w:val="24"/>
           <w:lang w:eastAsia="zh-TW"/>
         </w:rPr>
         <w:t>的工具與資源，所以從經濟可行性角度考慮，本研究完全可行。接下來我們將為這些工具做簡單的描述。</w:t>
@@ -7928,8 +7382,6 @@
         <w:widowControl/>
         <w:rPr>
           <w:bCs/>
-          <w:sz w:val="24"/>
-          <w:szCs w:val="24"/>
           <w:lang w:eastAsia="zh-TW"/>
         </w:rPr>
       </w:pPr>
@@ -7944,8 +7396,6 @@
         <w:rPr>
           <w:rFonts w:hint="eastAsia"/>
           <w:bCs/>
-          <w:sz w:val="24"/>
-          <w:szCs w:val="24"/>
           <w:lang w:eastAsia="zh-TW"/>
         </w:rPr>
         <w:t>eclipse</w:t>
@@ -7954,8 +7404,6 @@
         <w:rPr>
           <w:rFonts w:hint="eastAsia"/>
           <w:bCs/>
-          <w:sz w:val="24"/>
-          <w:szCs w:val="24"/>
           <w:lang w:eastAsia="zh-TW"/>
         </w:rPr>
         <w:t>是由</w:t>
@@ -7963,8 +7411,6 @@
       <w:r>
         <w:rPr>
           <w:bCs/>
-          <w:sz w:val="24"/>
-          <w:szCs w:val="24"/>
           <w:lang w:eastAsia="zh-TW"/>
         </w:rPr>
         <w:t>Eclipse Foundation</w:t>
@@ -7973,8 +7419,6 @@
         <w:rPr>
           <w:rFonts w:hint="eastAsia"/>
           <w:bCs/>
-          <w:sz w:val="24"/>
-          <w:szCs w:val="24"/>
           <w:lang w:eastAsia="zh-TW"/>
         </w:rPr>
         <w:t>所經營，是一個常見的</w:t>
@@ -7983,8 +7427,6 @@
         <w:rPr>
           <w:rFonts w:hint="eastAsia"/>
           <w:bCs/>
-          <w:sz w:val="24"/>
-          <w:szCs w:val="24"/>
           <w:lang w:eastAsia="zh-TW"/>
         </w:rPr>
         <w:t>J</w:t>
@@ -7992,8 +7434,6 @@
       <w:r>
         <w:rPr>
           <w:bCs/>
-          <w:sz w:val="24"/>
-          <w:szCs w:val="24"/>
           <w:lang w:eastAsia="zh-TW"/>
         </w:rPr>
         <w:t>a</w:t>
@@ -8002,8 +7442,6 @@
         <w:rPr>
           <w:rFonts w:hint="eastAsia"/>
           <w:bCs/>
-          <w:sz w:val="24"/>
-          <w:szCs w:val="24"/>
           <w:lang w:eastAsia="zh-TW"/>
         </w:rPr>
         <w:t>va</w:t>
@@ -8012,37 +7450,32 @@
         <w:rPr>
           <w:rFonts w:hint="eastAsia"/>
           <w:bCs/>
-          <w:sz w:val="24"/>
-          <w:szCs w:val="24"/>
           <w:lang w:eastAsia="zh-TW"/>
         </w:rPr>
         <w:t>的免費開發集成環境，具備介面化的操作，能夠省略掉一些步驟的</w:t>
       </w:r>
-      <w:r>
-        <w:rPr>
-          <w:rFonts w:hint="eastAsia"/>
-          <w:bCs/>
-          <w:sz w:val="24"/>
-          <w:szCs w:val="24"/>
+      <w:proofErr w:type="spellStart"/>
+      <w:r>
+        <w:rPr>
+          <w:rFonts w:hint="eastAsia"/>
+          <w:bCs/>
           <w:lang w:eastAsia="zh-TW"/>
         </w:rPr>
         <w:t>cmd</w:t>
       </w:r>
-      <w:r>
-        <w:rPr>
-          <w:rFonts w:hint="eastAsia"/>
-          <w:bCs/>
-          <w:sz w:val="24"/>
-          <w:szCs w:val="24"/>
-          <w:lang w:eastAsia="zh-TW"/>
-        </w:rPr>
+      <w:proofErr w:type="spellEnd"/>
+      <w:r>
+        <w:rPr>
+          <w:rFonts w:hint="eastAsia"/>
+          <w:bCs/>
+          <w:lang w:eastAsia="zh-TW"/>
+        </w:rPr>
+        <w:lastRenderedPageBreak/>
         <w:t>指令操作，例如</w:t>
       </w:r>
       <w:r>
         <w:rPr>
           <w:bCs/>
-          <w:sz w:val="24"/>
-          <w:szCs w:val="24"/>
           <w:lang w:eastAsia="zh-TW"/>
         </w:rPr>
         <w:t>j</w:t>
@@ -8051,8 +7484,6 @@
         <w:rPr>
           <w:rFonts w:hint="eastAsia"/>
           <w:bCs/>
-          <w:sz w:val="24"/>
-          <w:szCs w:val="24"/>
           <w:lang w:eastAsia="zh-TW"/>
         </w:rPr>
         <w:t>ar</w:t>
@@ -8061,8 +7492,6 @@
         <w:rPr>
           <w:rFonts w:hint="eastAsia"/>
           <w:bCs/>
-          <w:sz w:val="24"/>
-          <w:szCs w:val="24"/>
           <w:lang w:eastAsia="zh-TW"/>
         </w:rPr>
         <w:t>檔案輸出，並支援快速除錯功能與外部專案導入編輯。</w:t>
@@ -8090,16 +7519,12 @@
         <w:widowControl/>
         <w:rPr>
           <w:bCs/>
-          <w:sz w:val="24"/>
-          <w:szCs w:val="24"/>
-          <w:lang w:eastAsia="zh-TW"/>
-        </w:rPr>
-      </w:pPr>
-      <w:r>
-        <w:rPr>
-          <w:bCs/>
-          <w:sz w:val="24"/>
-          <w:szCs w:val="24"/>
+          <w:lang w:eastAsia="zh-TW"/>
+        </w:rPr>
+      </w:pPr>
+      <w:r>
+        <w:rPr>
+          <w:bCs/>
           <w:lang w:eastAsia="zh-TW"/>
         </w:rPr>
         <w:tab/>
@@ -8108,8 +7533,6 @@
         <w:rPr>
           <w:rFonts w:hint="eastAsia"/>
           <w:bCs/>
-          <w:sz w:val="24"/>
-          <w:szCs w:val="24"/>
           <w:lang w:eastAsia="zh-TW"/>
         </w:rPr>
         <w:t>Virtual box</w:t>
@@ -8118,8 +7541,6 @@
         <w:rPr>
           <w:rFonts w:hint="eastAsia"/>
           <w:bCs/>
-          <w:sz w:val="24"/>
-          <w:szCs w:val="24"/>
           <w:lang w:eastAsia="zh-TW"/>
         </w:rPr>
         <w:t>是由</w:t>
@@ -8128,8 +7549,6 @@
         <w:rPr>
           <w:rFonts w:hint="eastAsia"/>
           <w:bCs/>
-          <w:sz w:val="24"/>
-          <w:szCs w:val="24"/>
           <w:lang w:eastAsia="zh-TW"/>
         </w:rPr>
         <w:t>Oracle</w:t>
@@ -8138,8 +7557,6 @@
         <w:rPr>
           <w:rFonts w:hint="eastAsia"/>
           <w:bCs/>
-          <w:sz w:val="24"/>
-          <w:szCs w:val="24"/>
           <w:lang w:eastAsia="zh-TW"/>
         </w:rPr>
         <w:t>公司經營的虛擬機系統，可透過</w:t>
@@ -8148,8 +7565,6 @@
         <w:rPr>
           <w:rFonts w:hint="eastAsia"/>
           <w:bCs/>
-          <w:sz w:val="24"/>
-          <w:szCs w:val="24"/>
           <w:lang w:eastAsia="zh-TW"/>
         </w:rPr>
         <w:t>.iso</w:t>
@@ -8158,8 +7573,6 @@
         <w:rPr>
           <w:rFonts w:hint="eastAsia"/>
           <w:bCs/>
-          <w:sz w:val="24"/>
-          <w:szCs w:val="24"/>
           <w:lang w:eastAsia="zh-TW"/>
         </w:rPr>
         <w:t>檔案模擬不同作業系統的運行，可以用來提供一個安全的隔離操作實驗環境。</w:t>
@@ -8168,8 +7581,6 @@
         <w:rPr>
           <w:rFonts w:hint="eastAsia"/>
           <w:bCs/>
-          <w:sz w:val="24"/>
-          <w:szCs w:val="24"/>
           <w:lang w:eastAsia="zh-TW"/>
         </w:rPr>
         <w:t>Virtual box</w:t>
@@ -8178,8 +7589,6 @@
         <w:rPr>
           <w:rFonts w:hint="eastAsia"/>
           <w:bCs/>
-          <w:sz w:val="24"/>
-          <w:szCs w:val="24"/>
           <w:lang w:eastAsia="zh-TW"/>
         </w:rPr>
         <w:t>提供了一個非常方便的多系統支援管道。由於</w:t>
@@ -8188,8 +7597,6 @@
         <w:rPr>
           <w:rFonts w:hint="eastAsia"/>
           <w:bCs/>
-          <w:sz w:val="24"/>
-          <w:szCs w:val="24"/>
           <w:lang w:eastAsia="zh-TW"/>
         </w:rPr>
         <w:t>macOS</w:t>
@@ -8198,8 +7605,6 @@
         <w:rPr>
           <w:rFonts w:hint="eastAsia"/>
           <w:bCs/>
-          <w:sz w:val="24"/>
-          <w:szCs w:val="24"/>
           <w:lang w:eastAsia="zh-TW"/>
         </w:rPr>
         <w:t>的</w:t>
@@ -8208,8 +7613,6 @@
         <w:rPr>
           <w:rFonts w:hint="eastAsia"/>
           <w:bCs/>
-          <w:sz w:val="24"/>
-          <w:szCs w:val="24"/>
           <w:lang w:eastAsia="zh-TW"/>
         </w:rPr>
         <w:t>EULA(</w:t>
@@ -8218,8 +7621,6 @@
         <w:rPr>
           <w:rFonts w:hint="eastAsia"/>
           <w:bCs/>
-          <w:sz w:val="24"/>
-          <w:szCs w:val="24"/>
           <w:lang w:eastAsia="zh-TW"/>
         </w:rPr>
         <w:t>使用者合約</w:t>
@@ -8228,8 +7629,6 @@
         <w:rPr>
           <w:rFonts w:hint="eastAsia"/>
           <w:bCs/>
-          <w:sz w:val="24"/>
-          <w:szCs w:val="24"/>
           <w:lang w:eastAsia="zh-TW"/>
         </w:rPr>
         <w:t>)</w:t>
@@ -8238,8 +7637,6 @@
         <w:rPr>
           <w:rFonts w:hint="eastAsia"/>
           <w:bCs/>
-          <w:sz w:val="24"/>
-          <w:szCs w:val="24"/>
           <w:lang w:eastAsia="zh-TW"/>
         </w:rPr>
         <w:t>規定不可使用非</w:t>
@@ -8248,8 +7645,6 @@
         <w:rPr>
           <w:rFonts w:hint="eastAsia"/>
           <w:bCs/>
-          <w:sz w:val="24"/>
-          <w:szCs w:val="24"/>
           <w:lang w:eastAsia="zh-TW"/>
         </w:rPr>
         <w:t>mac</w:t>
@@ -8258,8 +7653,6 @@
         <w:rPr>
           <w:rFonts w:hint="eastAsia"/>
           <w:bCs/>
-          <w:sz w:val="24"/>
-          <w:szCs w:val="24"/>
           <w:lang w:eastAsia="zh-TW"/>
         </w:rPr>
         <w:t>裝置使用</w:t>
@@ -8268,8 +7661,6 @@
         <w:rPr>
           <w:rFonts w:hint="eastAsia"/>
           <w:bCs/>
-          <w:sz w:val="24"/>
-          <w:szCs w:val="24"/>
           <w:lang w:eastAsia="zh-TW"/>
         </w:rPr>
         <w:t>macOS</w:t>
@@ -8278,8 +7669,6 @@
         <w:rPr>
           <w:rFonts w:hint="eastAsia"/>
           <w:bCs/>
-          <w:sz w:val="24"/>
-          <w:szCs w:val="24"/>
           <w:lang w:eastAsia="zh-TW"/>
         </w:rPr>
         <w:t>，因此本研究不支援</w:t>
@@ -8287,8 +7676,6 @@
       <w:r>
         <w:rPr>
           <w:bCs/>
-          <w:sz w:val="24"/>
-          <w:szCs w:val="24"/>
           <w:lang w:eastAsia="zh-TW"/>
         </w:rPr>
         <w:t>m</w:t>
@@ -8297,8 +7684,6 @@
         <w:rPr>
           <w:rFonts w:hint="eastAsia"/>
           <w:bCs/>
-          <w:sz w:val="24"/>
-          <w:szCs w:val="24"/>
           <w:lang w:eastAsia="zh-TW"/>
         </w:rPr>
         <w:t>acOS</w:t>
@@ -8307,8 +7692,6 @@
         <w:rPr>
           <w:rFonts w:hint="eastAsia"/>
           <w:bCs/>
-          <w:sz w:val="24"/>
-          <w:szCs w:val="24"/>
           <w:lang w:eastAsia="zh-TW"/>
         </w:rPr>
         <w:t>系統。</w:t>
@@ -8322,6 +7705,7 @@
           <w:lang w:eastAsia="zh-TW"/>
         </w:rPr>
       </w:pPr>
+      <w:proofErr w:type="spellStart"/>
       <w:r>
         <w:rPr>
           <w:b/>
@@ -8335,7 +7719,16 @@
           <w:b/>
           <w:lang w:eastAsia="zh-TW"/>
         </w:rPr>
-        <w:t>ithub:</w:t>
+        <w:t>ithub</w:t>
+      </w:r>
+      <w:proofErr w:type="spellEnd"/>
+      <w:r>
+        <w:rPr>
+          <w:rFonts w:hint="eastAsia"/>
+          <w:b/>
+          <w:lang w:eastAsia="zh-TW"/>
+        </w:rPr>
+        <w:t>:</w:t>
       </w:r>
     </w:p>
     <w:p>
@@ -8343,8 +7736,6 @@
         <w:widowControl/>
         <w:rPr>
           <w:bCs/>
-          <w:sz w:val="24"/>
-          <w:szCs w:val="24"/>
           <w:lang w:eastAsia="zh-TW"/>
         </w:rPr>
       </w:pPr>
@@ -8355,11 +7746,10 @@
         </w:rPr>
         <w:tab/>
       </w:r>
-      <w:r>
-        <w:rPr>
-          <w:bCs/>
-          <w:sz w:val="24"/>
-          <w:szCs w:val="24"/>
+      <w:proofErr w:type="spellStart"/>
+      <w:r>
+        <w:rPr>
+          <w:bCs/>
           <w:lang w:eastAsia="zh-TW"/>
         </w:rPr>
         <w:t>G</w:t>
@@ -8368,18 +7758,15 @@
         <w:rPr>
           <w:rFonts w:hint="eastAsia"/>
           <w:bCs/>
-          <w:sz w:val="24"/>
-          <w:szCs w:val="24"/>
           <w:lang w:eastAsia="zh-TW"/>
         </w:rPr>
         <w:t>ithub</w:t>
       </w:r>
-      <w:r>
-        <w:rPr>
-          <w:rFonts w:hint="eastAsia"/>
-          <w:bCs/>
-          <w:sz w:val="24"/>
-          <w:szCs w:val="24"/>
+      <w:proofErr w:type="spellEnd"/>
+      <w:r>
+        <w:rPr>
+          <w:rFonts w:hint="eastAsia"/>
+          <w:bCs/>
           <w:lang w:eastAsia="zh-TW"/>
         </w:rPr>
         <w:t>是一個專案版本控制的系統，以</w:t>
@@ -8389,8 +7776,6 @@
         <w:rPr>
           <w:rFonts w:hint="eastAsia"/>
           <w:bCs/>
-          <w:sz w:val="24"/>
-          <w:szCs w:val="24"/>
           <w:lang w:eastAsia="zh-TW"/>
         </w:rPr>
         <w:t>專案櫃為根基</w:t>
@@ -8400,8 +7785,6 @@
         <w:rPr>
           <w:rFonts w:hint="eastAsia"/>
           <w:bCs/>
-          <w:sz w:val="24"/>
-          <w:szCs w:val="24"/>
           <w:lang w:eastAsia="zh-TW"/>
         </w:rPr>
         <w:t>，並支援多人</w:t>
@@ -8409,8 +7792,6 @@
       <w:r>
         <w:rPr>
           <w:bCs/>
-          <w:sz w:val="24"/>
-          <w:szCs w:val="24"/>
           <w:lang w:eastAsia="zh-TW"/>
         </w:rPr>
         <w:t>c</w:t>
@@ -8419,8 +7800,6 @@
         <w:rPr>
           <w:rFonts w:hint="eastAsia"/>
           <w:bCs/>
-          <w:sz w:val="24"/>
-          <w:szCs w:val="24"/>
           <w:lang w:eastAsia="zh-TW"/>
         </w:rPr>
         <w:t>ommit</w:t>
@@ -8429,8 +7808,6 @@
         <w:rPr>
           <w:rFonts w:hint="eastAsia"/>
           <w:bCs/>
-          <w:sz w:val="24"/>
-          <w:szCs w:val="24"/>
           <w:lang w:eastAsia="zh-TW"/>
         </w:rPr>
         <w:t>上船更新，以及隨時恢復舊版的功能，能夠高效率支援跨平台設計的資源同步，以及過去版本歷史的監控，加以確保程式與過去是否能夠兼容。</w:t>
@@ -8450,7 +7827,7 @@
           <w:lang w:eastAsia="zh-TW"/>
         </w:rPr>
       </w:pPr>
-      <w:bookmarkStart w:id="11" w:name="_Toc212909028"/>
+      <w:bookmarkStart w:id="11" w:name="_Toc212921896"/>
       <w:r>
         <w:rPr>
           <w:rFonts w:hint="eastAsia"/>
@@ -8469,18 +7846,14 @@
         <w:spacing w:after="160" w:line="278" w:lineRule="auto"/>
         <w:textAlignment w:val="auto"/>
         <w:rPr>
-          <w:bCs/>
-          <w:sz w:val="24"/>
-          <w:szCs w:val="24"/>
-          <w:lang w:eastAsia="zh-TW"/>
-        </w:rPr>
-      </w:pPr>
-      <w:r>
-        <w:rPr>
-          <w:rFonts w:hint="eastAsia"/>
-          <w:bCs/>
-          <w:sz w:val="24"/>
-          <w:szCs w:val="24"/>
+          <w:rFonts w:hint="eastAsia"/>
+          <w:lang w:eastAsia="zh-TW"/>
+        </w:rPr>
+      </w:pPr>
+      <w:r>
+        <w:rPr>
+          <w:rFonts w:hint="eastAsia"/>
+          <w:bCs/>
           <w:lang w:eastAsia="zh-TW"/>
         </w:rPr>
         <w:t>本研究所使用的語言只有</w:t>
@@ -8489,8 +7862,6 @@
         <w:rPr>
           <w:rFonts w:hint="eastAsia"/>
           <w:bCs/>
-          <w:sz w:val="24"/>
-          <w:szCs w:val="24"/>
           <w:lang w:eastAsia="zh-TW"/>
         </w:rPr>
         <w:t>Java</w:t>
@@ -8499,8 +7870,6 @@
         <w:rPr>
           <w:rFonts w:hint="eastAsia"/>
           <w:bCs/>
-          <w:sz w:val="24"/>
-          <w:szCs w:val="24"/>
           <w:lang w:eastAsia="zh-TW"/>
         </w:rPr>
         <w:t>，</w:t>
@@ -8509,8 +7878,6 @@
         <w:rPr>
           <w:rFonts w:hint="eastAsia"/>
           <w:bCs/>
-          <w:sz w:val="24"/>
-          <w:szCs w:val="24"/>
           <w:lang w:eastAsia="zh-TW"/>
         </w:rPr>
         <w:t>Java</w:t>
@@ -8519,27 +7886,12 @@
         <w:rPr>
           <w:rFonts w:hint="eastAsia"/>
           <w:bCs/>
-          <w:sz w:val="24"/>
-          <w:szCs w:val="24"/>
-          <w:lang w:eastAsia="zh-TW"/>
-        </w:rPr>
-        <w:t>可在系上大二必修物件導向，其</w:t>
-      </w:r>
-      <w:r>
-        <w:rPr>
-          <w:rFonts w:hint="eastAsia"/>
-          <w:bCs/>
-          <w:sz w:val="24"/>
-          <w:szCs w:val="24"/>
-          <w:lang w:eastAsia="zh-TW"/>
-        </w:rPr>
-        <w:t>相關課程中學習，所以從技術可行性角度考慮，本研究完全可行。</w:t>
-      </w:r>
-      <w:r>
-        <w:rPr>
-          <w:bCs/>
-          <w:sz w:val="24"/>
-          <w:szCs w:val="24"/>
+          <w:lang w:eastAsia="zh-TW"/>
+        </w:rPr>
+        <w:t>可在系上大二必修物件導向，其相關課程中學習，所以從技術可行性角度考慮，本研究完全可行。</w:t>
+      </w:r>
+      <w:r>
+        <w:rPr>
           <w:lang w:eastAsia="zh-TW"/>
         </w:rPr>
         <w:br w:type="page"/>
@@ -8566,7 +7918,7 @@
           <w:lang w:eastAsia="zh-TW"/>
         </w:rPr>
       </w:pPr>
-      <w:bookmarkStart w:id="12" w:name="_Toc212909029"/>
+      <w:bookmarkStart w:id="12" w:name="_Toc212921897"/>
       <w:r>
         <w:rPr>
           <w:rFonts w:hint="eastAsia"/>
@@ -8585,25 +7937,21 @@
       <w:pPr>
         <w:widowControl/>
         <w:rPr>
+          <w:lang w:eastAsia="zh-TW"/>
+        </w:rPr>
+      </w:pPr>
+      <w:r>
+        <w:rPr>
           <w:sz w:val="24"/>
           <w:szCs w:val="24"/>
           <w:lang w:eastAsia="zh-TW"/>
         </w:rPr>
-      </w:pPr>
-      <w:r>
-        <w:rPr>
-          <w:sz w:val="24"/>
-          <w:szCs w:val="24"/>
-          <w:lang w:eastAsia="zh-TW"/>
-        </w:rPr>
         <w:tab/>
       </w:r>
       <w:proofErr w:type="gramStart"/>
       <w:r>
         <w:rPr>
           <w:rFonts w:hint="eastAsia"/>
-          <w:sz w:val="24"/>
-          <w:szCs w:val="24"/>
           <w:lang w:eastAsia="zh-TW"/>
         </w:rPr>
         <w:t>此章我們</w:t>
@@ -8612,8 +7960,6 @@
       <w:r>
         <w:rPr>
           <w:rFonts w:hint="eastAsia"/>
-          <w:sz w:val="24"/>
-          <w:szCs w:val="24"/>
           <w:lang w:eastAsia="zh-TW"/>
         </w:rPr>
         <w:t>針對應用程式的架構進行分析，其中架構將會使用系統流程圖、樹狀圖與分布圖展示。</w:t>
@@ -8625,19 +7971,22 @@
         <w:rPr>
           <w:b/>
           <w:bCs/>
-          <w:lang w:eastAsia="zh-TW"/>
-        </w:rPr>
-      </w:pPr>
-      <w:bookmarkStart w:id="13" w:name="_Toc212909030"/>
-      <w:r>
-        <w:rPr>
-          <w:rFonts w:hint="eastAsia"/>
+          <w:szCs w:val="28"/>
+          <w:lang w:eastAsia="zh-TW"/>
+        </w:rPr>
+      </w:pPr>
+      <w:bookmarkStart w:id="13" w:name="_Toc212921898"/>
+      <w:r>
+        <w:rPr>
+          <w:rFonts w:hint="eastAsia"/>
+          <w:szCs w:val="28"/>
           <w:lang w:eastAsia="zh-TW"/>
         </w:rPr>
         <w:t>第一節</w:t>
       </w:r>
       <w:r>
         <w:rPr>
+          <w:szCs w:val="28"/>
           <w:lang w:eastAsia="zh-TW"/>
         </w:rPr>
         <w:tab/>
@@ -8647,6 +7996,7 @@
           <w:rFonts w:hint="eastAsia"/>
           <w:b/>
           <w:bCs/>
+          <w:szCs w:val="28"/>
           <w:lang w:eastAsia="zh-TW"/>
         </w:rPr>
         <w:t>功能分析</w:t>
@@ -8657,8 +8007,6 @@
       <w:pPr>
         <w:widowControl/>
         <w:rPr>
-          <w:sz w:val="24"/>
-          <w:szCs w:val="24"/>
           <w:lang w:eastAsia="zh-TW"/>
         </w:rPr>
       </w:pPr>
@@ -8673,8 +8021,6 @@
       <w:r>
         <w:rPr>
           <w:rFonts w:hint="eastAsia"/>
-          <w:sz w:val="24"/>
-          <w:szCs w:val="24"/>
           <w:lang w:eastAsia="zh-TW"/>
         </w:rPr>
         <w:t>此節我們針對應用程式系統的整體架構分析。首先，我們以使用分布圖表示此系統的佈局規劃，接下來會使用樹狀圖，從類別的角度出發，分析類別與類別之間的關係。再利用系統流程圖，個別展示一般應用程式模式與閱覽模式的執行流程。</w:t>
@@ -8689,6 +8035,180 @@
           <w:numId w:val="3"/>
         </w:numPr>
         <w:rPr>
+          <w:lang w:eastAsia="zh-TW"/>
+        </w:rPr>
+      </w:pPr>
+      <w:r>
+        <w:rPr>
+          <w:rFonts w:hint="eastAsia"/>
+          <w:lang w:eastAsia="zh-TW"/>
+        </w:rPr>
+        <w:t>使用分布圖</w:t>
+      </w:r>
+    </w:p>
+    <w:p>
+      <w:pPr>
+        <w:widowControl/>
+        <w:ind w:firstLine="480"/>
+        <w:rPr>
+          <w:lang w:eastAsia="zh-TW"/>
+        </w:rPr>
+      </w:pPr>
+      <w:r>
+        <w:rPr>
+          <w:rFonts w:hint="eastAsia"/>
+          <w:lang w:eastAsia="zh-TW"/>
+        </w:rPr>
+        <w:t>我們使用</w:t>
+      </w:r>
+      <w:r>
+        <w:rPr>
+          <w:rFonts w:hint="eastAsia"/>
+          <w:lang w:eastAsia="zh-TW"/>
+        </w:rPr>
+        <w:t>java</w:t>
+      </w:r>
+      <w:r>
+        <w:rPr>
+          <w:rFonts w:hint="eastAsia"/>
+          <w:lang w:eastAsia="zh-TW"/>
+        </w:rPr>
+        <w:t>自帶的</w:t>
+      </w:r>
+      <w:proofErr w:type="spellStart"/>
+      <w:r>
+        <w:rPr>
+          <w:rFonts w:hint="eastAsia"/>
+          <w:lang w:eastAsia="zh-TW"/>
+        </w:rPr>
+        <w:t>BorderLayout</w:t>
+      </w:r>
+      <w:proofErr w:type="spellEnd"/>
+      <w:r>
+        <w:rPr>
+          <w:rFonts w:hint="eastAsia"/>
+          <w:lang w:eastAsia="zh-TW"/>
+        </w:rPr>
+        <w:t>對所有主動操作的工具做管理，我們設計的可主動操作功能說明如下：</w:t>
+      </w:r>
+    </w:p>
+    <w:p>
+      <w:pPr>
+        <w:widowControl/>
+        <w:rPr>
+          <w:b/>
+          <w:bCs/>
+          <w:lang w:eastAsia="zh-TW"/>
+        </w:rPr>
+      </w:pPr>
+      <w:r>
+        <w:rPr>
+          <w:rFonts w:hint="eastAsia"/>
+          <w:b/>
+          <w:bCs/>
+          <w:lang w:eastAsia="zh-TW"/>
+        </w:rPr>
+        <w:t>工具欄：</w:t>
+      </w:r>
+    </w:p>
+    <w:p>
+      <w:pPr>
+        <w:widowControl/>
+        <w:rPr>
+          <w:lang w:eastAsia="zh-TW"/>
+        </w:rPr>
+      </w:pPr>
+      <w:r>
+        <w:rPr>
+          <w:lang w:eastAsia="zh-TW"/>
+        </w:rPr>
+        <w:tab/>
+      </w:r>
+      <w:r>
+        <w:rPr>
+          <w:rFonts w:hint="eastAsia"/>
+          <w:lang w:eastAsia="zh-TW"/>
+        </w:rPr>
+        <w:t>工具欄可以增加各種功能之元件，如新增特定形狀、群組、導入點陣圖檔案，吸管吸取顏色等等。</w:t>
+      </w:r>
+    </w:p>
+    <w:p>
+      <w:pPr>
+        <w:widowControl/>
+        <w:rPr>
+          <w:b/>
+          <w:bCs/>
+          <w:lang w:eastAsia="zh-TW"/>
+        </w:rPr>
+      </w:pPr>
+      <w:r>
+        <w:rPr>
+          <w:rFonts w:hint="eastAsia"/>
+          <w:b/>
+          <w:bCs/>
+          <w:lang w:eastAsia="zh-TW"/>
+        </w:rPr>
+        <w:t>圖層管理器：</w:t>
+      </w:r>
+    </w:p>
+    <w:p>
+      <w:pPr>
+        <w:widowControl/>
+        <w:suppressAutoHyphens w:val="0"/>
+        <w:autoSpaceDN/>
+        <w:spacing w:after="160" w:line="278" w:lineRule="auto"/>
+        <w:textAlignment w:val="auto"/>
+        <w:rPr>
+          <w:rFonts w:hint="eastAsia"/>
+          <w:lang w:eastAsia="zh-TW"/>
+        </w:rPr>
+      </w:pPr>
+      <w:r>
+        <w:rPr>
+          <w:b/>
+          <w:bCs/>
+          <w:lang w:eastAsia="zh-TW"/>
+        </w:rPr>
+        <w:tab/>
+      </w:r>
+      <w:r>
+        <w:rPr>
+          <w:rFonts w:hint="eastAsia"/>
+          <w:lang w:eastAsia="zh-TW"/>
+        </w:rPr>
+        <w:t>實時將畫布中物件的圖層呈現在管理器內，並且可手動拖動元件更改物件的圖層順序。</w:t>
+      </w:r>
+      <w:r>
+        <w:rPr>
+          <w:lang w:eastAsia="zh-TW"/>
+        </w:rPr>
+        <w:br w:type="page"/>
+      </w:r>
+    </w:p>
+    <w:p>
+      <w:pPr>
+        <w:widowControl/>
+        <w:rPr>
+          <w:b/>
+          <w:bCs/>
+          <w:lang w:eastAsia="zh-TW"/>
+        </w:rPr>
+      </w:pPr>
+      <w:r>
+        <w:rPr>
+          <w:rFonts w:hint="eastAsia"/>
+          <w:b/>
+          <w:bCs/>
+          <w:lang w:eastAsia="zh-TW"/>
+        </w:rPr>
+        <w:lastRenderedPageBreak/>
+        <w:t>畫布：</w:t>
+      </w:r>
+    </w:p>
+    <w:p>
+      <w:pPr>
+        <w:widowControl/>
+        <w:rPr>
           <w:sz w:val="24"/>
           <w:szCs w:val="24"/>
           <w:lang w:eastAsia="zh-TW"/>
@@ -8696,239 +8216,15 @@
       </w:pPr>
       <w:r>
         <w:rPr>
-          <w:rFonts w:hint="eastAsia"/>
-          <w:sz w:val="24"/>
-          <w:szCs w:val="24"/>
-          <w:lang w:eastAsia="zh-TW"/>
-        </w:rPr>
-        <w:t>使用分布圖</w:t>
-      </w:r>
-    </w:p>
-    <w:p>
-      <w:pPr>
-        <w:widowControl/>
-        <w:ind w:firstLine="480"/>
-        <w:rPr>
-          <w:sz w:val="24"/>
-          <w:szCs w:val="24"/>
-          <w:lang w:eastAsia="zh-TW"/>
-        </w:rPr>
-      </w:pPr>
-      <w:r>
-        <w:rPr>
-          <w:rFonts w:hint="eastAsia"/>
-          <w:sz w:val="24"/>
-          <w:szCs w:val="24"/>
-          <w:lang w:eastAsia="zh-TW"/>
-        </w:rPr>
-        <w:t>我們使用</w:t>
-      </w:r>
-      <w:r>
-        <w:rPr>
-          <w:rFonts w:hint="eastAsia"/>
-          <w:sz w:val="24"/>
-          <w:szCs w:val="24"/>
-          <w:lang w:eastAsia="zh-TW"/>
-        </w:rPr>
-        <w:t>java</w:t>
-      </w:r>
-      <w:r>
-        <w:rPr>
-          <w:rFonts w:hint="eastAsia"/>
-          <w:sz w:val="24"/>
-          <w:szCs w:val="24"/>
-          <w:lang w:eastAsia="zh-TW"/>
-        </w:rPr>
-        <w:t>自帶的</w:t>
-      </w:r>
-      <w:r>
-        <w:rPr>
-          <w:rFonts w:hint="eastAsia"/>
-          <w:sz w:val="24"/>
-          <w:szCs w:val="24"/>
-          <w:lang w:eastAsia="zh-TW"/>
-        </w:rPr>
-        <w:t>BorderLayout</w:t>
-      </w:r>
-      <w:r>
-        <w:rPr>
-          <w:rFonts w:hint="eastAsia"/>
-          <w:sz w:val="24"/>
-          <w:szCs w:val="24"/>
-          <w:lang w:eastAsia="zh-TW"/>
-        </w:rPr>
-        <w:t>對所有主動操作的工具做管理，我們設計的</w:t>
-      </w:r>
-      <w:r>
-        <w:rPr>
-          <w:rFonts w:hint="eastAsia"/>
-          <w:sz w:val="24"/>
-          <w:szCs w:val="24"/>
-          <w:lang w:eastAsia="zh-TW"/>
-        </w:rPr>
-        <w:t>可主動操作</w:t>
-      </w:r>
-      <w:r>
-        <w:rPr>
-          <w:rFonts w:hint="eastAsia"/>
-          <w:sz w:val="24"/>
-          <w:szCs w:val="24"/>
-          <w:lang w:eastAsia="zh-TW"/>
-        </w:rPr>
-        <w:t>功能說明如下：</w:t>
-      </w:r>
-    </w:p>
-    <w:p>
-      <w:pPr>
-        <w:widowControl/>
-        <w:rPr>
           <w:b/>
           <w:bCs/>
           <w:lang w:eastAsia="zh-TW"/>
         </w:rPr>
-      </w:pPr>
-      <w:r>
-        <w:rPr>
-          <w:rFonts w:hint="eastAsia"/>
-          <w:b/>
-          <w:bCs/>
-          <w:lang w:eastAsia="zh-TW"/>
-        </w:rPr>
-        <w:t>工具欄：</w:t>
-      </w:r>
-    </w:p>
-    <w:p>
-      <w:pPr>
-        <w:widowControl/>
-        <w:rPr>
-          <w:sz w:val="22"/>
-          <w:szCs w:val="22"/>
-          <w:lang w:eastAsia="zh-TW"/>
-        </w:rPr>
-      </w:pPr>
-      <w:r>
-        <w:rPr>
-          <w:sz w:val="24"/>
-          <w:szCs w:val="24"/>
-          <w:lang w:eastAsia="zh-TW"/>
-        </w:rPr>
         <w:tab/>
       </w:r>
       <w:r>
         <w:rPr>
           <w:rFonts w:hint="eastAsia"/>
-          <w:sz w:val="24"/>
-          <w:szCs w:val="24"/>
-          <w:lang w:eastAsia="zh-TW"/>
-        </w:rPr>
-        <w:t>工具欄可以增加各種功能之元件</w:t>
-      </w:r>
-      <w:r>
-        <w:rPr>
-          <w:rFonts w:hint="eastAsia"/>
-          <w:sz w:val="22"/>
-          <w:szCs w:val="22"/>
-          <w:lang w:eastAsia="zh-TW"/>
-        </w:rPr>
-        <w:t>，如新增特定形狀、群組、導入點陣圖檔案，吸管吸取顏色等等。</w:t>
-      </w:r>
-    </w:p>
-    <w:p>
-      <w:pPr>
-        <w:widowControl/>
-        <w:rPr>
-          <w:b/>
-          <w:bCs/>
-          <w:lang w:eastAsia="zh-TW"/>
-        </w:rPr>
-      </w:pPr>
-      <w:r>
-        <w:rPr>
-          <w:rFonts w:hint="eastAsia"/>
-          <w:b/>
-          <w:bCs/>
-          <w:lang w:eastAsia="zh-TW"/>
-        </w:rPr>
-        <w:t>圖層管理器：</w:t>
-      </w:r>
-    </w:p>
-    <w:p>
-      <w:pPr>
-        <w:widowControl/>
-        <w:rPr>
-          <w:sz w:val="24"/>
-          <w:szCs w:val="24"/>
-          <w:lang w:eastAsia="zh-TW"/>
-        </w:rPr>
-      </w:pPr>
-      <w:r>
-        <w:rPr>
-          <w:b/>
-          <w:bCs/>
-          <w:lang w:eastAsia="zh-TW"/>
-        </w:rPr>
-        <w:tab/>
-      </w:r>
-      <w:r>
-        <w:rPr>
-          <w:rFonts w:hint="eastAsia"/>
-          <w:sz w:val="24"/>
-          <w:szCs w:val="24"/>
-          <w:lang w:eastAsia="zh-TW"/>
-        </w:rPr>
-        <w:t>實時將畫布中物件的圖層呈現在管理器內，並且可手動拖動元件更改物件的圖層順序</w:t>
-      </w:r>
-      <w:r>
-        <w:rPr>
-          <w:rFonts w:hint="eastAsia"/>
-          <w:sz w:val="24"/>
-          <w:szCs w:val="24"/>
-          <w:lang w:eastAsia="zh-TW"/>
-        </w:rPr>
-        <w:t>。</w:t>
-      </w:r>
-    </w:p>
-    <w:p>
-      <w:pPr>
-        <w:widowControl/>
-        <w:rPr>
-          <w:b/>
-          <w:bCs/>
-          <w:lang w:eastAsia="zh-TW"/>
-        </w:rPr>
-      </w:pPr>
-      <w:r>
-        <w:rPr>
-          <w:rFonts w:hint="eastAsia"/>
-          <w:b/>
-          <w:bCs/>
-          <w:lang w:eastAsia="zh-TW"/>
-        </w:rPr>
-        <w:t>畫布：</w:t>
-      </w:r>
-    </w:p>
-    <w:p>
-      <w:pPr>
-        <w:widowControl/>
-        <w:rPr>
-          <w:sz w:val="24"/>
-          <w:szCs w:val="24"/>
-          <w:lang w:eastAsia="zh-TW"/>
-        </w:rPr>
-      </w:pPr>
-      <w:r>
-        <w:rPr>
-          <w:b/>
-          <w:bCs/>
-          <w:lang w:eastAsia="zh-TW"/>
-        </w:rPr>
-        <w:tab/>
-      </w:r>
-      <w:r>
-        <w:rPr>
-          <w:rFonts w:hint="eastAsia"/>
-          <w:sz w:val="24"/>
-          <w:szCs w:val="24"/>
           <w:lang w:eastAsia="zh-TW"/>
         </w:rPr>
         <w:t>繪製物件的區域，偵測各種輸入事件，提供直覺化的操作介面。</w:t>
@@ -9008,7 +8304,6 @@
         <w:spacing w:after="160" w:line="278" w:lineRule="auto"/>
         <w:textAlignment w:val="auto"/>
         <w:rPr>
-          <w:bCs/>
           <w:sz w:val="20"/>
           <w:szCs w:val="20"/>
           <w:lang w:eastAsia="zh-TW"/>
@@ -9040,15 +8335,6 @@
           <w:lang w:eastAsia="zh-TW"/>
         </w:rPr>
         <w:t>分布圖</w:t>
-      </w:r>
-      <w:r>
-        <w:rPr>
-          <w:bCs/>
-          <w:sz w:val="20"/>
-          <w:szCs w:val="20"/>
-          <w:lang w:eastAsia="zh-TW"/>
-        </w:rPr>
-        <w:br w:type="page"/>
       </w:r>
     </w:p>
     <w:p>
@@ -9060,19 +8346,14 @@
           <w:numId w:val="3"/>
         </w:numPr>
         <w:rPr>
-          <w:sz w:val="24"/>
-          <w:szCs w:val="24"/>
-          <w:lang w:eastAsia="zh-TW"/>
-        </w:rPr>
-      </w:pPr>
-      <w:r>
-        <w:rPr>
-          <w:rFonts w:hint="eastAsia"/>
-          <w:sz w:val="24"/>
-          <w:szCs w:val="24"/>
-          <w:lang w:eastAsia="zh-TW"/>
-        </w:rPr>
-        <w:lastRenderedPageBreak/>
+          <w:lang w:eastAsia="zh-TW"/>
+        </w:rPr>
+      </w:pPr>
+      <w:r>
+        <w:rPr>
+          <w:rFonts w:hint="eastAsia"/>
+          <w:lang w:eastAsia="zh-TW"/>
+        </w:rPr>
         <w:t>使用樹狀圖</w:t>
       </w:r>
     </w:p>
@@ -9081,16 +8362,12 @@
         <w:widowControl/>
         <w:ind w:firstLine="480"/>
         <w:rPr>
-          <w:sz w:val="24"/>
-          <w:szCs w:val="24"/>
-          <w:lang w:eastAsia="zh-TW"/>
-        </w:rPr>
-      </w:pPr>
-      <w:r>
-        <w:rPr>
-          <w:rFonts w:hint="eastAsia"/>
-          <w:sz w:val="24"/>
-          <w:szCs w:val="24"/>
+          <w:lang w:eastAsia="zh-TW"/>
+        </w:rPr>
+      </w:pPr>
+      <w:r>
+        <w:rPr>
+          <w:rFonts w:hint="eastAsia"/>
           <w:lang w:eastAsia="zh-TW"/>
         </w:rPr>
         <w:t>我們的核心環境是</w:t>
@@ -9098,8 +8375,6 @@
       <w:r>
         <w:rPr>
           <w:rFonts w:hint="eastAsia"/>
-          <w:sz w:val="24"/>
-          <w:szCs w:val="24"/>
           <w:lang w:eastAsia="zh-TW"/>
         </w:rPr>
         <w:t>Scene</w:t>
@@ -9107,8 +8382,6 @@
       <w:r>
         <w:rPr>
           <w:rFonts w:hint="eastAsia"/>
-          <w:sz w:val="24"/>
-          <w:szCs w:val="24"/>
           <w:lang w:eastAsia="zh-TW"/>
         </w:rPr>
         <w:t>類別，具備整體操作功能的</w:t>
@@ -9116,8 +8389,6 @@
       <w:r>
         <w:rPr>
           <w:rFonts w:hint="eastAsia"/>
-          <w:sz w:val="24"/>
-          <w:szCs w:val="24"/>
           <w:lang w:eastAsia="zh-TW"/>
         </w:rPr>
         <w:t>API</w:t>
@@ -9125,8 +8396,6 @@
       <w:r>
         <w:rPr>
           <w:rFonts w:hint="eastAsia"/>
-          <w:sz w:val="24"/>
-          <w:szCs w:val="24"/>
           <w:lang w:eastAsia="zh-TW"/>
         </w:rPr>
         <w:t>，內部類別有</w:t>
@@ -9134,16 +8403,12 @@
       <w:r>
         <w:rPr>
           <w:rFonts w:hint="eastAsia"/>
-          <w:sz w:val="24"/>
-          <w:szCs w:val="24"/>
           <w:lang w:eastAsia="zh-TW"/>
         </w:rPr>
         <w:t>N</w:t>
       </w:r>
       <w:r>
         <w:rPr>
-          <w:sz w:val="24"/>
-          <w:szCs w:val="24"/>
           <w:lang w:eastAsia="zh-TW"/>
         </w:rPr>
         <w:t>o</w:t>
@@ -9151,8 +8416,6 @@
       <w:r>
         <w:rPr>
           <w:rFonts w:hint="eastAsia"/>
-          <w:sz w:val="24"/>
-          <w:szCs w:val="24"/>
           <w:lang w:eastAsia="zh-TW"/>
         </w:rPr>
         <w:t>te</w:t>
@@ -9160,26 +8423,22 @@
       <w:r>
         <w:rPr>
           <w:rFonts w:hint="eastAsia"/>
-          <w:sz w:val="24"/>
-          <w:szCs w:val="24"/>
           <w:lang w:eastAsia="zh-TW"/>
         </w:rPr>
         <w:t>與</w:t>
       </w:r>
-      <w:r>
-        <w:rPr>
-          <w:rFonts w:hint="eastAsia"/>
-          <w:sz w:val="24"/>
-          <w:szCs w:val="24"/>
+      <w:proofErr w:type="spellStart"/>
+      <w:r>
+        <w:rPr>
+          <w:rFonts w:hint="eastAsia"/>
           <w:lang w:eastAsia="zh-TW"/>
         </w:rPr>
         <w:t>ChoiceColor</w:t>
       </w:r>
-      <w:r>
-        <w:rPr>
-          <w:rFonts w:hint="eastAsia"/>
-          <w:sz w:val="24"/>
-          <w:szCs w:val="24"/>
+      <w:proofErr w:type="spellEnd"/>
+      <w:r>
+        <w:rPr>
+          <w:rFonts w:hint="eastAsia"/>
           <w:lang w:eastAsia="zh-TW"/>
         </w:rPr>
         <w:t>，以及相機的三個變數</w:t>
@@ -9187,16 +8446,12 @@
       <w:r>
         <w:rPr>
           <w:rFonts w:hint="eastAsia"/>
-          <w:sz w:val="24"/>
-          <w:szCs w:val="24"/>
           <w:lang w:eastAsia="zh-TW"/>
         </w:rPr>
         <w:t>:</w:t>
       </w:r>
       <w:r>
         <w:rPr>
-          <w:sz w:val="24"/>
-          <w:szCs w:val="24"/>
           <w:lang w:eastAsia="zh-TW"/>
         </w:rPr>
         <w:t>s</w:t>
@@ -9204,16 +8459,13 @@
       <w:r>
         <w:rPr>
           <w:rFonts w:hint="eastAsia"/>
-          <w:sz w:val="24"/>
-          <w:szCs w:val="24"/>
           <w:lang w:eastAsia="zh-TW"/>
         </w:rPr>
         <w:t xml:space="preserve">cale, </w:t>
       </w:r>
-      <w:r>
-        <w:rPr>
-          <w:sz w:val="24"/>
-          <w:szCs w:val="24"/>
+      <w:proofErr w:type="spellStart"/>
+      <w:r>
+        <w:rPr>
           <w:lang w:eastAsia="zh-TW"/>
         </w:rPr>
         <w:t>offset</w:t>
@@ -9221,17 +8473,30 @@
       <w:r>
         <w:rPr>
           <w:rFonts w:hint="eastAsia"/>
-          <w:sz w:val="24"/>
-          <w:szCs w:val="24"/>
-          <w:lang w:eastAsia="zh-TW"/>
-        </w:rPr>
-        <w:t>X, offsetY</w:t>
-      </w:r>
-      <w:r>
-        <w:rPr>
-          <w:rFonts w:hint="eastAsia"/>
-          <w:sz w:val="24"/>
-          <w:szCs w:val="24"/>
+          <w:lang w:eastAsia="zh-TW"/>
+        </w:rPr>
+        <w:t>X</w:t>
+      </w:r>
+      <w:proofErr w:type="spellEnd"/>
+      <w:r>
+        <w:rPr>
+          <w:rFonts w:hint="eastAsia"/>
+          <w:lang w:eastAsia="zh-TW"/>
+        </w:rPr>
+        <w:t xml:space="preserve">, </w:t>
+      </w:r>
+      <w:proofErr w:type="spellStart"/>
+      <w:r>
+        <w:rPr>
+          <w:rFonts w:hint="eastAsia"/>
+          <w:lang w:eastAsia="zh-TW"/>
+        </w:rPr>
+        <w:t>offsetY</w:t>
+      </w:r>
+      <w:proofErr w:type="spellEnd"/>
+      <w:r>
+        <w:rPr>
+          <w:rFonts w:hint="eastAsia"/>
           <w:lang w:eastAsia="zh-TW"/>
         </w:rPr>
         <w:t>分別代表縮放程度與偏移座標。</w:t>
@@ -9239,8 +8504,6 @@
       <w:r>
         <w:rPr>
           <w:rFonts w:hint="eastAsia"/>
-          <w:sz w:val="24"/>
-          <w:szCs w:val="24"/>
           <w:lang w:eastAsia="zh-TW"/>
         </w:rPr>
         <w:t>Note</w:t>
@@ -9248,8 +8511,6 @@
       <w:r>
         <w:rPr>
           <w:rFonts w:hint="eastAsia"/>
-          <w:sz w:val="24"/>
-          <w:szCs w:val="24"/>
           <w:lang w:eastAsia="zh-TW"/>
         </w:rPr>
         <w:t>類別提供三個</w:t>
@@ -9257,8 +8518,6 @@
       <w:r>
         <w:rPr>
           <w:rFonts w:hint="eastAsia"/>
-          <w:sz w:val="24"/>
-          <w:szCs w:val="24"/>
           <w:lang w:eastAsia="zh-TW"/>
         </w:rPr>
         <w:t>API:</w:t>
@@ -9266,26 +8525,29 @@
       <w:r>
         <w:rPr>
           <w:rFonts w:hint="eastAsia"/>
-          <w:sz w:val="24"/>
-          <w:szCs w:val="24"/>
           <w:lang w:eastAsia="zh-TW"/>
         </w:rPr>
         <w:t xml:space="preserve"> </w:t>
       </w:r>
-      <w:r>
-        <w:rPr>
-          <w:rFonts w:hint="eastAsia"/>
-          <w:sz w:val="24"/>
-          <w:szCs w:val="24"/>
-          <w:lang w:eastAsia="zh-TW"/>
-        </w:rPr>
-        <w:t xml:space="preserve">saveInfo, redo </w:t>
-      </w:r>
-      <w:r>
-        <w:rPr>
-          <w:rFonts w:hint="eastAsia"/>
-          <w:sz w:val="24"/>
-          <w:szCs w:val="24"/>
+      <w:proofErr w:type="spellStart"/>
+      <w:r>
+        <w:rPr>
+          <w:rFonts w:hint="eastAsia"/>
+          <w:lang w:eastAsia="zh-TW"/>
+        </w:rPr>
+        <w:t>saveInfo</w:t>
+      </w:r>
+      <w:proofErr w:type="spellEnd"/>
+      <w:r>
+        <w:rPr>
+          <w:rFonts w:hint="eastAsia"/>
+          <w:lang w:eastAsia="zh-TW"/>
+        </w:rPr>
+        <w:t xml:space="preserve">, redo </w:t>
+      </w:r>
+      <w:r>
+        <w:rPr>
+          <w:rFonts w:hint="eastAsia"/>
           <w:lang w:eastAsia="zh-TW"/>
         </w:rPr>
         <w:t>與</w:t>
@@ -9293,8 +8555,6 @@
       <w:r>
         <w:rPr>
           <w:rFonts w:hint="eastAsia"/>
-          <w:sz w:val="24"/>
-          <w:szCs w:val="24"/>
           <w:lang w:eastAsia="zh-TW"/>
         </w:rPr>
         <w:t xml:space="preserve"> undo</w:t>
@@ -9302,8 +8562,6 @@
       <w:r>
         <w:rPr>
           <w:rFonts w:hint="eastAsia"/>
-          <w:sz w:val="24"/>
-          <w:szCs w:val="24"/>
           <w:lang w:eastAsia="zh-TW"/>
         </w:rPr>
         <w:t>，可儲存狀態、恢復與撤銷。</w:t>
@@ -9313,69 +8571,58 @@
       <w:pPr>
         <w:widowControl/>
         <w:rPr>
-          <w:sz w:val="24"/>
-          <w:szCs w:val="24"/>
-          <w:lang w:eastAsia="zh-TW"/>
-        </w:rPr>
-      </w:pPr>
-      <w:r>
-        <w:rPr>
-          <w:rFonts w:hint="eastAsia"/>
-          <w:sz w:val="24"/>
-          <w:szCs w:val="24"/>
+          <w:lang w:eastAsia="zh-TW"/>
+        </w:rPr>
+      </w:pPr>
+      <w:r>
+        <w:rPr>
+          <w:rFonts w:hint="eastAsia"/>
           <w:lang w:eastAsia="zh-TW"/>
         </w:rPr>
         <w:t>可見層</w:t>
       </w:r>
-      <w:r>
-        <w:rPr>
-          <w:rFonts w:hint="eastAsia"/>
-          <w:sz w:val="24"/>
-          <w:szCs w:val="24"/>
+      <w:proofErr w:type="spellStart"/>
+      <w:r>
+        <w:rPr>
+          <w:rFonts w:hint="eastAsia"/>
           <w:lang w:eastAsia="zh-TW"/>
         </w:rPr>
         <w:t>mainPanel</w:t>
       </w:r>
-      <w:r>
-        <w:rPr>
-          <w:rFonts w:hint="eastAsia"/>
-          <w:sz w:val="24"/>
-          <w:szCs w:val="24"/>
+      <w:proofErr w:type="spellEnd"/>
+      <w:r>
+        <w:rPr>
+          <w:rFonts w:hint="eastAsia"/>
           <w:lang w:eastAsia="zh-TW"/>
         </w:rPr>
         <w:t>與</w:t>
       </w:r>
-      <w:r>
-        <w:rPr>
-          <w:rFonts w:hint="eastAsia"/>
-          <w:sz w:val="24"/>
-          <w:szCs w:val="24"/>
+      <w:proofErr w:type="spellStart"/>
+      <w:r>
+        <w:rPr>
+          <w:rFonts w:hint="eastAsia"/>
           <w:lang w:eastAsia="zh-TW"/>
         </w:rPr>
         <w:t>ExportLoadSystem</w:t>
       </w:r>
-      <w:r>
-        <w:rPr>
-          <w:rFonts w:hint="eastAsia"/>
-          <w:sz w:val="24"/>
-          <w:szCs w:val="24"/>
+      <w:proofErr w:type="spellEnd"/>
+      <w:r>
+        <w:rPr>
+          <w:rFonts w:hint="eastAsia"/>
           <w:lang w:eastAsia="zh-TW"/>
         </w:rPr>
         <w:t>、</w:t>
       </w:r>
-      <w:r>
-        <w:rPr>
-          <w:rFonts w:hint="eastAsia"/>
-          <w:sz w:val="24"/>
-          <w:szCs w:val="24"/>
+      <w:proofErr w:type="spellStart"/>
+      <w:r>
+        <w:rPr>
+          <w:rFonts w:hint="eastAsia"/>
           <w:lang w:eastAsia="zh-TW"/>
         </w:rPr>
         <w:t>L</w:t>
       </w:r>
       <w:r>
         <w:rPr>
-          <w:sz w:val="24"/>
-          <w:szCs w:val="24"/>
           <w:lang w:eastAsia="zh-TW"/>
         </w:rPr>
         <w:t>a</w:t>
@@ -9383,53 +8630,46 @@
       <w:r>
         <w:rPr>
           <w:rFonts w:hint="eastAsia"/>
-          <w:sz w:val="24"/>
-          <w:szCs w:val="24"/>
           <w:lang w:eastAsia="zh-TW"/>
         </w:rPr>
         <w:t>yerManager</w:t>
       </w:r>
-      <w:r>
-        <w:rPr>
-          <w:rFonts w:hint="eastAsia"/>
-          <w:sz w:val="24"/>
-          <w:szCs w:val="24"/>
+      <w:proofErr w:type="spellEnd"/>
+      <w:r>
+        <w:rPr>
+          <w:rFonts w:hint="eastAsia"/>
           <w:lang w:eastAsia="zh-TW"/>
         </w:rPr>
         <w:t>以及</w:t>
       </w:r>
-      <w:r>
-        <w:rPr>
-          <w:rFonts w:hint="eastAsia"/>
-          <w:sz w:val="24"/>
-          <w:szCs w:val="24"/>
+      <w:proofErr w:type="spellStart"/>
+      <w:r>
+        <w:rPr>
+          <w:rFonts w:hint="eastAsia"/>
           <w:lang w:eastAsia="zh-TW"/>
         </w:rPr>
         <w:t>ToolList</w:t>
       </w:r>
-      <w:r>
-        <w:rPr>
-          <w:rFonts w:hint="eastAsia"/>
-          <w:sz w:val="24"/>
-          <w:szCs w:val="24"/>
+      <w:proofErr w:type="spellEnd"/>
+      <w:r>
+        <w:rPr>
+          <w:rFonts w:hint="eastAsia"/>
           <w:lang w:eastAsia="zh-TW"/>
         </w:rPr>
         <w:t>類別關聯，其中</w:t>
       </w:r>
-      <w:r>
-        <w:rPr>
-          <w:rFonts w:hint="eastAsia"/>
-          <w:sz w:val="24"/>
-          <w:szCs w:val="24"/>
+      <w:proofErr w:type="spellStart"/>
+      <w:r>
+        <w:rPr>
+          <w:rFonts w:hint="eastAsia"/>
           <w:lang w:eastAsia="zh-TW"/>
         </w:rPr>
         <w:t>ExportLoadSystem</w:t>
       </w:r>
-      <w:r>
-        <w:rPr>
-          <w:rFonts w:hint="eastAsia"/>
-          <w:sz w:val="24"/>
-          <w:szCs w:val="24"/>
+      <w:proofErr w:type="spellEnd"/>
+      <w:r>
+        <w:rPr>
+          <w:rFonts w:hint="eastAsia"/>
           <w:lang w:eastAsia="zh-TW"/>
         </w:rPr>
         <w:t>有兩個內部類別</w:t>
@@ -9437,81 +8677,86 @@
       <w:r>
         <w:rPr>
           <w:rFonts w:hint="eastAsia"/>
-          <w:sz w:val="24"/>
-          <w:szCs w:val="24"/>
-          <w:lang w:eastAsia="zh-TW"/>
-        </w:rPr>
-        <w:t>:Loader&amp;Exporter</w:t>
-      </w:r>
-      <w:r>
-        <w:rPr>
-          <w:rFonts w:hint="eastAsia"/>
-          <w:sz w:val="24"/>
-          <w:szCs w:val="24"/>
+          <w:lang w:eastAsia="zh-TW"/>
+        </w:rPr>
+        <w:t>:</w:t>
+      </w:r>
+      <w:proofErr w:type="spellStart"/>
+      <w:r>
+        <w:rPr>
+          <w:rFonts w:hint="eastAsia"/>
+          <w:lang w:eastAsia="zh-TW"/>
+        </w:rPr>
+        <w:t>Loader&amp;Exporter</w:t>
+      </w:r>
+      <w:proofErr w:type="spellEnd"/>
+      <w:r>
+        <w:rPr>
+          <w:rFonts w:hint="eastAsia"/>
           <w:lang w:eastAsia="zh-TW"/>
         </w:rPr>
         <w:t>，負責輸入與輸出；</w:t>
       </w:r>
-      <w:r>
-        <w:rPr>
-          <w:rFonts w:hint="eastAsia"/>
-          <w:sz w:val="24"/>
-          <w:szCs w:val="24"/>
+      <w:proofErr w:type="spellStart"/>
+      <w:r>
+        <w:rPr>
+          <w:rFonts w:hint="eastAsia"/>
           <w:lang w:eastAsia="zh-TW"/>
         </w:rPr>
         <w:t>LayerManager</w:t>
       </w:r>
-      <w:r>
-        <w:rPr>
-          <w:rFonts w:hint="eastAsia"/>
-          <w:sz w:val="24"/>
-          <w:szCs w:val="24"/>
+      <w:proofErr w:type="spellEnd"/>
+      <w:r>
+        <w:rPr>
+          <w:rFonts w:hint="eastAsia"/>
           <w:lang w:eastAsia="zh-TW"/>
         </w:rPr>
         <w:t>有個內部類別</w:t>
       </w:r>
-      <w:r>
-        <w:rPr>
-          <w:rFonts w:hint="eastAsia"/>
-          <w:sz w:val="24"/>
-          <w:szCs w:val="24"/>
+      <w:proofErr w:type="spellStart"/>
+      <w:r>
+        <w:rPr>
+          <w:rFonts w:hint="eastAsia"/>
           <w:lang w:eastAsia="zh-TW"/>
         </w:rPr>
         <w:t>DraggableItem</w:t>
       </w:r>
-      <w:r>
-        <w:rPr>
-          <w:rFonts w:hint="eastAsia"/>
-          <w:sz w:val="24"/>
-          <w:szCs w:val="24"/>
+      <w:proofErr w:type="spellEnd"/>
+      <w:r>
+        <w:rPr>
+          <w:rFonts w:hint="eastAsia"/>
           <w:lang w:eastAsia="zh-TW"/>
         </w:rPr>
         <w:t>，並且有一個</w:t>
       </w:r>
-      <w:r>
-        <w:rPr>
-          <w:rFonts w:hint="eastAsia"/>
-          <w:sz w:val="24"/>
-          <w:szCs w:val="24"/>
+      <w:proofErr w:type="spellStart"/>
+      <w:r>
+        <w:rPr>
+          <w:rFonts w:hint="eastAsia"/>
           <w:lang w:eastAsia="zh-TW"/>
         </w:rPr>
         <w:t>DraggableItem</w:t>
       </w:r>
-      <w:r>
-        <w:rPr>
-          <w:rFonts w:hint="eastAsia"/>
-          <w:sz w:val="24"/>
-          <w:szCs w:val="24"/>
-          <w:lang w:eastAsia="zh-TW"/>
-        </w:rPr>
-        <w:t>的列表紀錄類別關係，並藉此管理畫布上的元件出現先後順序。代表管理器內偵測畫布上元件的呈現元件，</w:t>
+      <w:proofErr w:type="spellEnd"/>
+      <w:r>
+        <w:rPr>
+          <w:rFonts w:hint="eastAsia"/>
+          <w:lang w:eastAsia="zh-TW"/>
+        </w:rPr>
+        <w:t>的列表紀錄類別關係，並</w:t>
+      </w:r>
+      <w:r>
+        <w:rPr>
+          <w:rFonts w:hint="eastAsia"/>
+          <w:lang w:eastAsia="zh-TW"/>
+        </w:rPr>
+        <w:lastRenderedPageBreak/>
+        <w:t>藉此管理畫布上的元件出現先後順序。代表管理器內偵測畫布上元件的呈現元件，</w:t>
       </w:r>
       <w:proofErr w:type="gramStart"/>
       <w:r>
         <w:rPr>
           <w:rFonts w:hint="eastAsia"/>
-          <w:sz w:val="24"/>
-          <w:szCs w:val="24"/>
           <w:lang w:eastAsia="zh-TW"/>
         </w:rPr>
         <w:t>該內部類</w:t>
@@ -9520,26 +8765,22 @@
       <w:r>
         <w:rPr>
           <w:rFonts w:hint="eastAsia"/>
-          <w:sz w:val="24"/>
-          <w:szCs w:val="24"/>
           <w:lang w:eastAsia="zh-TW"/>
         </w:rPr>
         <w:t>記錄其所屬的物件；</w:t>
       </w:r>
-      <w:r>
-        <w:rPr>
-          <w:rFonts w:hint="eastAsia"/>
-          <w:sz w:val="24"/>
-          <w:szCs w:val="24"/>
+      <w:proofErr w:type="spellStart"/>
+      <w:r>
+        <w:rPr>
+          <w:rFonts w:hint="eastAsia"/>
           <w:lang w:eastAsia="zh-TW"/>
         </w:rPr>
         <w:t>ToolList</w:t>
       </w:r>
-      <w:r>
-        <w:rPr>
-          <w:rFonts w:hint="eastAsia"/>
-          <w:sz w:val="24"/>
-          <w:szCs w:val="24"/>
+      <w:proofErr w:type="spellEnd"/>
+      <w:r>
+        <w:rPr>
+          <w:rFonts w:hint="eastAsia"/>
           <w:lang w:eastAsia="zh-TW"/>
         </w:rPr>
         <w:t>有個內部類別為</w:t>
@@ -9547,8 +8788,6 @@
       <w:r>
         <w:rPr>
           <w:rFonts w:hint="eastAsia"/>
-          <w:sz w:val="24"/>
-          <w:szCs w:val="24"/>
           <w:lang w:eastAsia="zh-TW"/>
         </w:rPr>
         <w:t>Tool</w:t>
@@ -9556,26 +8795,22 @@
       <w:r>
         <w:rPr>
           <w:rFonts w:hint="eastAsia"/>
-          <w:sz w:val="24"/>
-          <w:szCs w:val="24"/>
           <w:lang w:eastAsia="zh-TW"/>
         </w:rPr>
         <w:t>，他繼承自</w:t>
       </w:r>
-      <w:r>
-        <w:rPr>
-          <w:rFonts w:hint="eastAsia"/>
-          <w:sz w:val="24"/>
-          <w:szCs w:val="24"/>
+      <w:proofErr w:type="spellStart"/>
+      <w:r>
+        <w:rPr>
+          <w:rFonts w:hint="eastAsia"/>
           <w:lang w:eastAsia="zh-TW"/>
         </w:rPr>
         <w:t>JButton</w:t>
       </w:r>
-      <w:r>
-        <w:rPr>
-          <w:rFonts w:hint="eastAsia"/>
-          <w:sz w:val="24"/>
-          <w:szCs w:val="24"/>
+      <w:proofErr w:type="spellEnd"/>
+      <w:r>
+        <w:rPr>
+          <w:rFonts w:hint="eastAsia"/>
           <w:lang w:eastAsia="zh-TW"/>
         </w:rPr>
         <w:t>，是本程式原生提供的</w:t>
@@ -9583,8 +8818,6 @@
       <w:r>
         <w:rPr>
           <w:rFonts w:hint="eastAsia"/>
-          <w:sz w:val="24"/>
-          <w:szCs w:val="24"/>
           <w:lang w:eastAsia="zh-TW"/>
         </w:rPr>
         <w:t>API</w:t>
@@ -9592,8 +8825,6 @@
       <w:r>
         <w:rPr>
           <w:rFonts w:hint="eastAsia"/>
-          <w:sz w:val="24"/>
-          <w:szCs w:val="24"/>
           <w:lang w:eastAsia="zh-TW"/>
         </w:rPr>
         <w:t>，能儲存要做的事情以及在布局中呈現的圖片或字串。</w:t>
@@ -9604,25 +8835,21 @@
         <w:widowControl/>
         <w:ind w:firstLine="480"/>
         <w:rPr>
-          <w:sz w:val="24"/>
-          <w:szCs w:val="24"/>
-          <w:lang w:eastAsia="zh-TW"/>
-        </w:rPr>
-      </w:pPr>
-      <w:r>
-        <w:rPr>
-          <w:rFonts w:hint="eastAsia"/>
-          <w:sz w:val="24"/>
-          <w:szCs w:val="24"/>
+          <w:lang w:eastAsia="zh-TW"/>
+        </w:rPr>
+      </w:pPr>
+      <w:proofErr w:type="spellStart"/>
+      <w:r>
+        <w:rPr>
+          <w:rFonts w:hint="eastAsia"/>
           <w:lang w:eastAsia="zh-TW"/>
         </w:rPr>
         <w:t>PainterObj</w:t>
       </w:r>
-      <w:r>
-        <w:rPr>
-          <w:rFonts w:hint="eastAsia"/>
-          <w:sz w:val="24"/>
-          <w:szCs w:val="24"/>
+      <w:proofErr w:type="spellEnd"/>
+      <w:r>
+        <w:rPr>
+          <w:rFonts w:hint="eastAsia"/>
           <w:lang w:eastAsia="zh-TW"/>
         </w:rPr>
         <w:t>是所有物件如群組、圓形等等的根類別。他儲存點陣列、繪圖流程、操作邏輯、合法存在條件、物件之檔案格式、是否可被拖動等等，所有方法之預設流程皆按照經典的多點控制式形狀設置，同時也提供必要</w:t>
@@ -9630,8 +8857,6 @@
       <w:r>
         <w:rPr>
           <w:rFonts w:hint="eastAsia"/>
-          <w:sz w:val="24"/>
-          <w:szCs w:val="24"/>
           <w:lang w:eastAsia="zh-TW"/>
         </w:rPr>
         <w:t>API</w:t>
@@ -9639,8 +8864,6 @@
       <w:r>
         <w:rPr>
           <w:rFonts w:hint="eastAsia"/>
-          <w:sz w:val="24"/>
-          <w:szCs w:val="24"/>
           <w:lang w:eastAsia="zh-TW"/>
         </w:rPr>
         <w:t>，他被</w:t>
@@ -9648,16 +8871,12 @@
       <w:r>
         <w:rPr>
           <w:rFonts w:hint="eastAsia"/>
-          <w:sz w:val="24"/>
-          <w:szCs w:val="24"/>
           <w:lang w:eastAsia="zh-TW"/>
         </w:rPr>
         <w:t>S</w:t>
       </w:r>
       <w:r>
         <w:rPr>
-          <w:sz w:val="24"/>
-          <w:szCs w:val="24"/>
           <w:lang w:eastAsia="zh-TW"/>
         </w:rPr>
         <w:t>c</w:t>
@@ -9665,8 +8884,6 @@
       <w:r>
         <w:rPr>
           <w:rFonts w:hint="eastAsia"/>
-          <w:sz w:val="24"/>
-          <w:szCs w:val="24"/>
           <w:lang w:eastAsia="zh-TW"/>
         </w:rPr>
         <w:t>ene</w:t>
@@ -9674,26 +8891,22 @@
       <w:r>
         <w:rPr>
           <w:rFonts w:hint="eastAsia"/>
-          <w:sz w:val="24"/>
-          <w:szCs w:val="24"/>
           <w:lang w:eastAsia="zh-TW"/>
         </w:rPr>
         <w:t>紀錄入物件列表中，並依照是物件是否可拖動加入可拖動列表中；</w:t>
       </w:r>
-      <w:r>
-        <w:rPr>
-          <w:rFonts w:hint="eastAsia"/>
-          <w:sz w:val="24"/>
-          <w:szCs w:val="24"/>
+      <w:proofErr w:type="spellStart"/>
+      <w:r>
+        <w:rPr>
+          <w:rFonts w:hint="eastAsia"/>
           <w:lang w:eastAsia="zh-TW"/>
         </w:rPr>
         <w:t>PainterObj</w:t>
       </w:r>
-      <w:r>
-        <w:rPr>
-          <w:rFonts w:hint="eastAsia"/>
-          <w:sz w:val="24"/>
-          <w:szCs w:val="24"/>
+      <w:proofErr w:type="spellEnd"/>
+      <w:r>
+        <w:rPr>
+          <w:rFonts w:hint="eastAsia"/>
           <w:lang w:eastAsia="zh-TW"/>
         </w:rPr>
         <w:t>擁有歸屬的類別</w:t>
@@ -9701,8 +8914,6 @@
       <w:r>
         <w:rPr>
           <w:rFonts w:hint="eastAsia"/>
-          <w:sz w:val="24"/>
-          <w:szCs w:val="24"/>
           <w:lang w:eastAsia="zh-TW"/>
         </w:rPr>
         <w:t>Point</w:t>
@@ -9710,8 +8921,6 @@
       <w:r>
         <w:rPr>
           <w:rFonts w:hint="eastAsia"/>
-          <w:sz w:val="24"/>
-          <w:szCs w:val="24"/>
           <w:lang w:eastAsia="zh-TW"/>
         </w:rPr>
         <w:t>與</w:t>
@@ -9719,8 +8928,6 @@
       <w:r>
         <w:rPr>
           <w:rFonts w:hint="eastAsia"/>
-          <w:sz w:val="24"/>
-          <w:szCs w:val="24"/>
           <w:lang w:eastAsia="zh-TW"/>
         </w:rPr>
         <w:t>Color</w:t>
@@ -9728,8 +8935,6 @@
       <w:r>
         <w:rPr>
           <w:rFonts w:hint="eastAsia"/>
-          <w:sz w:val="24"/>
-          <w:szCs w:val="24"/>
           <w:lang w:eastAsia="zh-TW"/>
         </w:rPr>
         <w:t>，</w:t>
@@ -9737,16 +8942,12 @@
       <w:r>
         <w:rPr>
           <w:rFonts w:hint="eastAsia"/>
-          <w:sz w:val="24"/>
-          <w:szCs w:val="24"/>
           <w:lang w:eastAsia="zh-TW"/>
         </w:rPr>
         <w:t>C</w:t>
       </w:r>
       <w:r>
         <w:rPr>
-          <w:sz w:val="24"/>
-          <w:szCs w:val="24"/>
           <w:lang w:eastAsia="zh-TW"/>
         </w:rPr>
         <w:t>o</w:t>
@@ -9754,8 +8955,6 @@
       <w:r>
         <w:rPr>
           <w:rFonts w:hint="eastAsia"/>
-          <w:sz w:val="24"/>
-          <w:szCs w:val="24"/>
           <w:lang w:eastAsia="zh-TW"/>
         </w:rPr>
         <w:t>lor</w:t>
@@ -9763,8 +8962,6 @@
       <w:r>
         <w:rPr>
           <w:rFonts w:hint="eastAsia"/>
-          <w:sz w:val="24"/>
-          <w:szCs w:val="24"/>
           <w:lang w:eastAsia="zh-TW"/>
         </w:rPr>
         <w:t>儲存</w:t>
@@ -9772,8 +8969,6 @@
       <w:r>
         <w:rPr>
           <w:rFonts w:hint="eastAsia"/>
-          <w:sz w:val="24"/>
-          <w:szCs w:val="24"/>
           <w:lang w:eastAsia="zh-TW"/>
         </w:rPr>
         <w:t>RGB</w:t>
@@ -9781,8 +8976,6 @@
       <w:r>
         <w:rPr>
           <w:rFonts w:hint="eastAsia"/>
-          <w:sz w:val="24"/>
-          <w:szCs w:val="24"/>
           <w:lang w:eastAsia="zh-TW"/>
         </w:rPr>
         <w:t>值；</w:t>
@@ -9790,8 +8983,6 @@
       <w:r>
         <w:rPr>
           <w:rFonts w:hint="eastAsia"/>
-          <w:sz w:val="24"/>
-          <w:szCs w:val="24"/>
           <w:lang w:eastAsia="zh-TW"/>
         </w:rPr>
         <w:t>Point</w:t>
@@ -9799,8 +8990,6 @@
       <w:r>
         <w:rPr>
           <w:rFonts w:hint="eastAsia"/>
-          <w:sz w:val="24"/>
-          <w:szCs w:val="24"/>
           <w:lang w:eastAsia="zh-TW"/>
         </w:rPr>
         <w:t>儲存</w:t>
@@ -9808,8 +8997,6 @@
       <w:r>
         <w:rPr>
           <w:rFonts w:hint="eastAsia"/>
-          <w:sz w:val="24"/>
-          <w:szCs w:val="24"/>
           <w:lang w:eastAsia="zh-TW"/>
         </w:rPr>
         <w:t>XY</w:t>
@@ -9817,8 +9004,6 @@
       <w:r>
         <w:rPr>
           <w:rFonts w:hint="eastAsia"/>
-          <w:sz w:val="24"/>
-          <w:szCs w:val="24"/>
           <w:lang w:eastAsia="zh-TW"/>
         </w:rPr>
         <w:t>值以及所屬物件。</w:t>
@@ -9837,9 +9022,9 @@
           <w:lang w:eastAsia="zh-TW"/>
         </w:rPr>
         <w:drawing>
-          <wp:inline distT="0" distB="0" distL="0" distR="0" wp14:anchorId="7BC2939D" wp14:editId="72A5DB6D">
-            <wp:extent cx="5274310" cy="3637915"/>
-            <wp:effectExtent l="0" t="0" r="2540" b="635"/>
+          <wp:inline distT="0" distB="0" distL="0" distR="0" wp14:anchorId="7BC2939D" wp14:editId="1DB48625">
+            <wp:extent cx="4611756" cy="3180924"/>
+            <wp:effectExtent l="0" t="0" r="0" b="635"/>
             <wp:docPr id="743483287" name="圖片 1" descr="一張含有 文字, 螢幕擷取畫面 的圖片&#10;&#10;AI 產生的內容可能不正確。"/>
             <wp:cNvGraphicFramePr>
               <a:graphicFrameLocks xmlns:a="http://schemas.openxmlformats.org/drawingml/2006/main" noChangeAspect="1"/>
@@ -9860,7 +9045,7 @@
                   <pic:spPr>
                     <a:xfrm>
                       <a:off x="0" y="0"/>
-                      <a:ext cx="5274310" cy="3637915"/>
+                      <a:ext cx="4634636" cy="3196705"/>
                     </a:xfrm>
                     <a:prstGeom prst="rect">
                       <a:avLst/>
@@ -9910,24 +9095,6 @@
     </w:p>
     <w:p>
       <w:pPr>
-        <w:widowControl/>
-        <w:suppressAutoHyphens w:val="0"/>
-        <w:autoSpaceDN/>
-        <w:spacing w:after="160" w:line="278" w:lineRule="auto"/>
-        <w:textAlignment w:val="auto"/>
-        <w:rPr>
-          <w:lang w:eastAsia="zh-TW"/>
-        </w:rPr>
-      </w:pPr>
-      <w:r>
-        <w:rPr>
-          <w:lang w:eastAsia="zh-TW"/>
-        </w:rPr>
-        <w:br w:type="page"/>
-      </w:r>
-    </w:p>
-    <w:p>
-      <w:pPr>
         <w:pStyle w:val="a9"/>
         <w:numPr>
           <w:ilvl w:val="0"/>
@@ -9948,7 +9115,7 @@
     </w:p>
     <w:p>
       <w:pPr>
-        <w:ind w:left="480"/>
+        <w:ind w:firstLine="480"/>
         <w:rPr>
           <w:sz w:val="24"/>
           <w:szCs w:val="24"/>
@@ -9958,8 +9125,6 @@
       <w:r>
         <w:rPr>
           <w:rFonts w:hint="eastAsia"/>
-          <w:sz w:val="24"/>
-          <w:szCs w:val="24"/>
           <w:lang w:eastAsia="zh-TW"/>
         </w:rPr>
         <w:t>本流程圖將呈現本程式兩個開啟方式</w:t>
@@ -9967,8 +9132,6 @@
       <w:r>
         <w:rPr>
           <w:rFonts w:hint="eastAsia"/>
-          <w:sz w:val="24"/>
-          <w:szCs w:val="24"/>
           <w:lang w:eastAsia="zh-TW"/>
         </w:rPr>
         <w:t>(</w:t>
@@ -9976,8 +9139,6 @@
       <w:r>
         <w:rPr>
           <w:rFonts w:hint="eastAsia"/>
-          <w:sz w:val="24"/>
-          <w:szCs w:val="24"/>
           <w:lang w:eastAsia="zh-TW"/>
         </w:rPr>
         <w:t>編輯模式以及閱覽模式</w:t>
@@ -9985,8 +9146,6 @@
       <w:r>
         <w:rPr>
           <w:rFonts w:hint="eastAsia"/>
-          <w:sz w:val="24"/>
-          <w:szCs w:val="24"/>
           <w:lang w:eastAsia="zh-TW"/>
         </w:rPr>
         <w:t>)</w:t>
@@ -9994,8 +9153,6 @@
       <w:r>
         <w:rPr>
           <w:rFonts w:hint="eastAsia"/>
-          <w:sz w:val="24"/>
-          <w:szCs w:val="24"/>
           <w:lang w:eastAsia="zh-TW"/>
         </w:rPr>
         <w:t>的流程。</w:t>
@@ -10016,9 +9173,9 @@
           <w14:ligatures w14:val="standardContextual"/>
         </w:rPr>
         <w:drawing>
-          <wp:inline distT="0" distB="0" distL="0" distR="0" wp14:anchorId="5FDFEC4B" wp14:editId="2C78D14A">
-            <wp:extent cx="5274310" cy="3076575"/>
-            <wp:effectExtent l="0" t="0" r="21590" b="0"/>
+          <wp:inline distT="0" distB="0" distL="0" distR="0" wp14:anchorId="5FDFEC4B" wp14:editId="4C5C3EA3">
+            <wp:extent cx="5338404" cy="2559685"/>
+            <wp:effectExtent l="0" t="0" r="0" b="12065"/>
             <wp:docPr id="1555468132" name="資料庫圖表 2"/>
             <wp:cNvGraphicFramePr/>
             <a:graphic xmlns:a="http://schemas.openxmlformats.org/drawingml/2006/main">
@@ -10074,9 +9231,9 @@
           <w14:ligatures w14:val="standardContextual"/>
         </w:rPr>
         <w:drawing>
-          <wp:inline distT="0" distB="0" distL="0" distR="0" wp14:anchorId="3201C7C5" wp14:editId="07E1F5CC">
-            <wp:extent cx="3956364" cy="4022329"/>
-            <wp:effectExtent l="0" t="0" r="101600" b="16510"/>
+          <wp:inline distT="0" distB="0" distL="0" distR="0" wp14:anchorId="3201C7C5" wp14:editId="190444E8">
+            <wp:extent cx="5422973" cy="2629535"/>
+            <wp:effectExtent l="0" t="0" r="0" b="18415"/>
             <wp:docPr id="863895496" name="資料庫圖表 2"/>
             <wp:cNvGraphicFramePr/>
             <a:graphic xmlns:a="http://schemas.openxmlformats.org/drawingml/2006/main">
@@ -10119,14 +9276,34 @@
     </w:p>
     <w:p>
       <w:pPr>
+        <w:widowControl/>
+        <w:suppressAutoHyphens w:val="0"/>
+        <w:autoSpaceDN/>
+        <w:spacing w:after="160" w:line="278" w:lineRule="auto"/>
+        <w:textAlignment w:val="auto"/>
+        <w:rPr>
+          <w:rFonts w:hint="eastAsia"/>
+          <w:lang w:eastAsia="zh-TW"/>
+        </w:rPr>
+      </w:pPr>
+      <w:r>
+        <w:rPr>
+          <w:lang w:eastAsia="zh-TW"/>
+        </w:rPr>
+        <w:br w:type="page"/>
+      </w:r>
+    </w:p>
+    <w:p>
+      <w:pPr>
         <w:pStyle w:val="2"/>
         <w:rPr>
           <w:b/>
           <w:bCs/>
-          <w:lang w:eastAsia="zh-TW"/>
-        </w:rPr>
-      </w:pPr>
-      <w:bookmarkStart w:id="14" w:name="_Toc212909031"/>
+          <w:szCs w:val="28"/>
+          <w:lang w:eastAsia="zh-TW"/>
+        </w:rPr>
+      </w:pPr>
+      <w:bookmarkStart w:id="14" w:name="_Toc212921899"/>
       <w:r>
         <w:rPr>
           <w:rFonts w:hint="eastAsia"/>
@@ -10146,26 +9323,16 @@
           <w:rFonts w:hint="eastAsia"/>
           <w:b/>
           <w:bCs/>
-          <w:lang w:eastAsia="zh-TW"/>
-        </w:rPr>
-        <w:t>專案</w:t>
-      </w:r>
-      <w:r>
-        <w:rPr>
-          <w:rFonts w:hint="eastAsia"/>
-          <w:b/>
-          <w:bCs/>
-          <w:lang w:eastAsia="zh-TW"/>
-        </w:rPr>
-        <w:t>分析</w:t>
+          <w:szCs w:val="28"/>
+          <w:lang w:eastAsia="zh-TW"/>
+        </w:rPr>
+        <w:t>專案分析</w:t>
       </w:r>
       <w:bookmarkEnd w:id="14"/>
     </w:p>
     <w:p>
       <w:pPr>
         <w:rPr>
-          <w:sz w:val="24"/>
-          <w:szCs w:val="24"/>
           <w:lang w:eastAsia="zh-TW"/>
         </w:rPr>
       </w:pPr>
@@ -10178,8 +9345,6 @@
       <w:r>
         <w:rPr>
           <w:rFonts w:hint="eastAsia"/>
-          <w:sz w:val="24"/>
-          <w:szCs w:val="24"/>
           <w:lang w:eastAsia="zh-TW"/>
         </w:rPr>
         <w:t>此節我們使用樹狀圖來表示專案資料夾的結構，有助於開發者接手以及統一資料夾功能分類。</w:t>
@@ -10190,8 +9355,6 @@
         <w:rPr>
           <w:b/>
           <w:bCs/>
-          <w:sz w:val="24"/>
-          <w:szCs w:val="24"/>
           <w:lang w:eastAsia="zh-TW"/>
         </w:rPr>
       </w:pPr>
@@ -10200,8 +9363,6 @@
           <w:rFonts w:hint="eastAsia"/>
           <w:b/>
           <w:bCs/>
-          <w:sz w:val="24"/>
-          <w:szCs w:val="24"/>
           <w:lang w:eastAsia="zh-TW"/>
         </w:rPr>
         <w:t>資料夾樹狀圖</w:t>
@@ -10223,9 +9384,9 @@
           <w:lang w:eastAsia="zh-TW"/>
         </w:rPr>
         <w:drawing>
-          <wp:inline distT="0" distB="0" distL="0" distR="0" wp14:anchorId="4D6D062A" wp14:editId="6A924CCD">
-            <wp:extent cx="3905250" cy="3422650"/>
-            <wp:effectExtent l="0" t="0" r="0" b="6350"/>
+          <wp:inline distT="0" distB="0" distL="0" distR="0" wp14:anchorId="4D6D062A" wp14:editId="3DB4F65C">
+            <wp:extent cx="3636498" cy="3187109"/>
+            <wp:effectExtent l="0" t="0" r="2540" b="0"/>
             <wp:docPr id="123769290" name="圖片 1" descr="一張含有 文字, 螢幕擷取畫面, 功能表, 字型 的圖片&#10;&#10;AI 產生的內容可能不正確。"/>
             <wp:cNvGraphicFramePr>
               <a:graphicFrameLocks xmlns:a="http://schemas.openxmlformats.org/drawingml/2006/main" noChangeAspect="1"/>
@@ -10252,7 +9413,7 @@
                   <pic:spPr>
                     <a:xfrm>
                       <a:off x="0" y="0"/>
-                      <a:ext cx="3905250" cy="3422650"/>
+                      <a:ext cx="3643041" cy="3192843"/>
                     </a:xfrm>
                     <a:prstGeom prst="rect">
                       <a:avLst/>
@@ -10570,9 +9731,9 @@
           <w:lang w:eastAsia="zh-TW"/>
         </w:rPr>
         <w:drawing>
-          <wp:inline distT="0" distB="0" distL="0" distR="0" wp14:anchorId="0E494B03" wp14:editId="5E0A632B">
-            <wp:extent cx="3578316" cy="3057313"/>
-            <wp:effectExtent l="0" t="0" r="3175" b="0"/>
+          <wp:inline distT="0" distB="0" distL="0" distR="0" wp14:anchorId="0E494B03" wp14:editId="2F1CE5B5">
+            <wp:extent cx="3172265" cy="2710383"/>
+            <wp:effectExtent l="0" t="0" r="9525" b="0"/>
             <wp:docPr id="1110617287" name="圖片 1" descr="一張含有 文字, 螢幕擷取畫面, 功能表, 字型 的圖片&#10;&#10;AI 產生的內容可能不正確。"/>
             <wp:cNvGraphicFramePr>
               <a:graphicFrameLocks xmlns:a="http://schemas.openxmlformats.org/drawingml/2006/main" noChangeAspect="1"/>
@@ -10599,7 +9760,7 @@
                   <pic:spPr>
                     <a:xfrm>
                       <a:off x="0" y="0"/>
-                      <a:ext cx="3581436" cy="3059978"/>
+                      <a:ext cx="3189100" cy="2724767"/>
                     </a:xfrm>
                     <a:prstGeom prst="rect">
                       <a:avLst/>
@@ -10622,6 +9783,7 @@
         <w:rPr>
           <w:b/>
           <w:bCs/>
+          <w:szCs w:val="28"/>
           <w:lang w:eastAsia="zh-TW"/>
         </w:rPr>
       </w:pPr>
@@ -10633,12 +9795,13 @@
         </w:rPr>
         <w:br w:type="page"/>
       </w:r>
-      <w:bookmarkStart w:id="15" w:name="_Toc212909032"/>
+      <w:bookmarkStart w:id="15" w:name="_Toc212921900"/>
       <w:r>
         <w:rPr>
           <w:rFonts w:hint="eastAsia"/>
           <w:b/>
           <w:bCs/>
+          <w:szCs w:val="28"/>
           <w:lang w:eastAsia="zh-TW"/>
         </w:rPr>
         <w:lastRenderedPageBreak/>
@@ -10651,8 +9814,6 @@
         <w:rPr>
           <w:b/>
           <w:bCs/>
-          <w:sz w:val="24"/>
-          <w:szCs w:val="24"/>
           <w:lang w:eastAsia="zh-TW"/>
         </w:rPr>
       </w:pPr>
@@ -10660,8 +9821,6 @@
         <w:rPr>
           <w:b/>
           <w:bCs/>
-          <w:sz w:val="24"/>
-          <w:szCs w:val="24"/>
           <w:lang w:eastAsia="zh-TW"/>
         </w:rPr>
         <w:tab/>
@@ -10669,8 +9828,6 @@
       <w:r>
         <w:rPr>
           <w:rFonts w:hint="eastAsia"/>
-          <w:sz w:val="24"/>
-          <w:szCs w:val="24"/>
           <w:lang w:eastAsia="zh-TW"/>
         </w:rPr>
         <w:t>本節我們將會評估本研究對於開發者擴充功能的成本，我們會分別以架構理解、模組擴充以及相容延展性做評估。</w:t>
@@ -10681,8 +9838,6 @@
         <w:rPr>
           <w:b/>
           <w:bCs/>
-          <w:sz w:val="24"/>
-          <w:szCs w:val="24"/>
           <w:lang w:eastAsia="zh-TW"/>
         </w:rPr>
       </w:pPr>
@@ -10691,8 +9846,6 @@
           <w:rFonts w:hint="eastAsia"/>
           <w:b/>
           <w:bCs/>
-          <w:sz w:val="24"/>
-          <w:szCs w:val="24"/>
           <w:lang w:eastAsia="zh-TW"/>
         </w:rPr>
         <w:t>架構理解</w:t>
@@ -10706,15 +9859,11 @@
         <w:spacing w:after="160" w:line="278" w:lineRule="auto"/>
         <w:textAlignment w:val="auto"/>
         <w:rPr>
-          <w:sz w:val="24"/>
-          <w:szCs w:val="24"/>
-          <w:lang w:eastAsia="zh-TW"/>
-        </w:rPr>
-      </w:pPr>
-      <w:r>
-        <w:rPr>
-          <w:sz w:val="24"/>
-          <w:szCs w:val="24"/>
+          <w:lang w:eastAsia="zh-TW"/>
+        </w:rPr>
+      </w:pPr>
+      <w:r>
+        <w:rPr>
           <w:lang w:eastAsia="zh-TW"/>
         </w:rPr>
         <w:tab/>
@@ -10722,16 +9871,12 @@
       <w:r>
         <w:rPr>
           <w:rFonts w:hint="eastAsia"/>
-          <w:sz w:val="24"/>
-          <w:szCs w:val="24"/>
           <w:lang w:eastAsia="zh-TW"/>
         </w:rPr>
         <w:t>本項將會以</w:t>
       </w:r>
       <w:r>
         <w:rPr>
-          <w:sz w:val="24"/>
-          <w:szCs w:val="24"/>
           <w:lang w:eastAsia="zh-TW"/>
         </w:rPr>
         <w:t>「</w:t>
@@ -10739,32 +9884,24 @@
       <w:r>
         <w:rPr>
           <w:rFonts w:hint="eastAsia"/>
-          <w:sz w:val="24"/>
-          <w:szCs w:val="24"/>
           <w:lang w:eastAsia="zh-TW"/>
         </w:rPr>
         <w:t>是否能</w:t>
       </w:r>
       <w:r>
         <w:rPr>
-          <w:sz w:val="24"/>
-          <w:szCs w:val="24"/>
           <w:lang w:eastAsia="zh-TW"/>
         </w:rPr>
         <w:t>在一張</w:t>
       </w:r>
       <w:r>
         <w:rPr>
-          <w:sz w:val="24"/>
-          <w:szCs w:val="24"/>
           <w:lang w:eastAsia="zh-TW"/>
         </w:rPr>
         <w:t xml:space="preserve"> A4 </w:t>
       </w:r>
       <w:r>
         <w:rPr>
-          <w:sz w:val="24"/>
-          <w:szCs w:val="24"/>
           <w:lang w:eastAsia="zh-TW"/>
         </w:rPr>
         <w:t>圖中</w:t>
@@ -10772,8 +9909,6 @@
       <w:proofErr w:type="gramStart"/>
       <w:r>
         <w:rPr>
-          <w:sz w:val="24"/>
-          <w:szCs w:val="24"/>
           <w:lang w:eastAsia="zh-TW"/>
         </w:rPr>
         <w:t>清楚畫</w:t>
@@ -10781,56 +9916,42 @@
       <w:proofErr w:type="gramEnd"/>
       <w:r>
         <w:rPr>
-          <w:sz w:val="24"/>
-          <w:szCs w:val="24"/>
           <w:lang w:eastAsia="zh-TW"/>
         </w:rPr>
         <w:t>出資料從點</w:t>
       </w:r>
       <w:r>
         <w:rPr>
-          <w:sz w:val="24"/>
-          <w:szCs w:val="24"/>
           <w:lang w:eastAsia="zh-TW"/>
         </w:rPr>
         <w:t xml:space="preserve"> → </w:t>
       </w:r>
       <w:r>
         <w:rPr>
-          <w:sz w:val="24"/>
-          <w:szCs w:val="24"/>
           <w:lang w:eastAsia="zh-TW"/>
         </w:rPr>
         <w:t>關係</w:t>
       </w:r>
       <w:r>
         <w:rPr>
-          <w:sz w:val="24"/>
-          <w:szCs w:val="24"/>
           <w:lang w:eastAsia="zh-TW"/>
         </w:rPr>
         <w:t xml:space="preserve"> → </w:t>
       </w:r>
       <w:r>
         <w:rPr>
-          <w:sz w:val="24"/>
-          <w:szCs w:val="24"/>
           <w:lang w:eastAsia="zh-TW"/>
         </w:rPr>
         <w:t>形狀</w:t>
       </w:r>
       <w:r>
         <w:rPr>
-          <w:sz w:val="24"/>
-          <w:szCs w:val="24"/>
           <w:lang w:eastAsia="zh-TW"/>
         </w:rPr>
         <w:t xml:space="preserve"> → </w:t>
       </w:r>
       <w:r>
         <w:rPr>
-          <w:sz w:val="24"/>
-          <w:szCs w:val="24"/>
           <w:lang w:eastAsia="zh-TW"/>
         </w:rPr>
         <w:t>繪出</w:t>
@@ -10838,16 +9959,12 @@
       <w:r>
         <w:rPr>
           <w:rFonts w:hint="eastAsia"/>
-          <w:sz w:val="24"/>
-          <w:szCs w:val="24"/>
           <w:lang w:eastAsia="zh-TW"/>
         </w:rPr>
         <w:t>之流程</w:t>
       </w:r>
       <w:r>
         <w:rPr>
-          <w:sz w:val="24"/>
-          <w:szCs w:val="24"/>
           <w:lang w:eastAsia="zh-TW"/>
         </w:rPr>
         <w:t>」</w:t>
@@ -10855,8 +9972,6 @@
       <w:r>
         <w:rPr>
           <w:rFonts w:hint="eastAsia"/>
-          <w:sz w:val="24"/>
-          <w:szCs w:val="24"/>
           <w:lang w:eastAsia="zh-TW"/>
         </w:rPr>
         <w:t>來判斷架構是否容易理解，</w:t>
@@ -10864,8 +9979,6 @@
       <w:r>
         <w:rPr>
           <w:rFonts w:hint="eastAsia"/>
-          <w:sz w:val="24"/>
-          <w:szCs w:val="24"/>
           <w:lang w:eastAsia="zh-TW"/>
         </w:rPr>
         <w:t>如果需要太多註解</w:t>
@@ -10874,8 +9987,6 @@
       <w:r>
         <w:rPr>
           <w:rFonts w:hint="eastAsia"/>
-          <w:sz w:val="24"/>
-          <w:szCs w:val="24"/>
           <w:lang w:eastAsia="zh-TW"/>
         </w:rPr>
         <w:t>或跨線交錯</w:t>
@@ -10884,8 +9995,6 @@
       <w:r>
         <w:rPr>
           <w:rFonts w:hint="eastAsia"/>
-          <w:sz w:val="24"/>
-          <w:szCs w:val="24"/>
           <w:lang w:eastAsia="zh-TW"/>
         </w:rPr>
         <w:t>、</w:t>
@@ -10893,8 +10002,6 @@
       <w:r>
         <w:rPr>
           <w:rFonts w:hint="eastAsia"/>
-          <w:sz w:val="24"/>
-          <w:szCs w:val="24"/>
           <w:lang w:eastAsia="zh-TW"/>
         </w:rPr>
         <w:t>需要標示很多暫存變數、中間類別以及例外處理，代表結構太複雜</w:t>
@@ -10902,8 +10009,6 @@
       <w:r>
         <w:rPr>
           <w:rFonts w:hint="eastAsia"/>
-          <w:sz w:val="24"/>
-          <w:szCs w:val="24"/>
           <w:lang w:eastAsia="zh-TW"/>
         </w:rPr>
         <w:t>，下面將會以貝茲曲線構成面的程式碼來分析新增一個新的形狀的流程</w:t>
@@ -10911,8 +10016,6 @@
       <w:r>
         <w:rPr>
           <w:rFonts w:hint="eastAsia"/>
-          <w:sz w:val="24"/>
-          <w:szCs w:val="24"/>
           <w:lang w:eastAsia="zh-TW"/>
         </w:rPr>
         <w:t>。</w:t>
@@ -11017,16 +10120,12 @@
         <w:spacing w:after="160" w:line="278" w:lineRule="auto"/>
         <w:textAlignment w:val="auto"/>
         <w:rPr>
-          <w:sz w:val="24"/>
-          <w:szCs w:val="24"/>
-          <w:lang w:eastAsia="zh-TW"/>
-        </w:rPr>
-      </w:pPr>
-      <w:r>
-        <w:rPr>
-          <w:rFonts w:hint="eastAsia"/>
-          <w:sz w:val="24"/>
-          <w:szCs w:val="24"/>
+          <w:lang w:eastAsia="zh-TW"/>
+        </w:rPr>
+      </w:pPr>
+      <w:r>
+        <w:rPr>
+          <w:rFonts w:hint="eastAsia"/>
           <w:lang w:eastAsia="zh-TW"/>
         </w:rPr>
         <w:t>本程式碼具有以下函數：建構子、</w:t>
@@ -11034,8 +10133,6 @@
       <w:r>
         <w:rPr>
           <w:rFonts w:hint="eastAsia"/>
-          <w:sz w:val="24"/>
-          <w:szCs w:val="24"/>
           <w:lang w:eastAsia="zh-TW"/>
         </w:rPr>
         <w:t>預設實例、繪畫方式、檔案輸出方式。</w:t>
@@ -11049,33 +10146,26 @@
         <w:spacing w:after="160" w:line="278" w:lineRule="auto"/>
         <w:textAlignment w:val="auto"/>
         <w:rPr>
-          <w:sz w:val="24"/>
-          <w:szCs w:val="24"/>
-          <w:lang w:eastAsia="zh-TW"/>
-        </w:rPr>
-      </w:pPr>
-      <w:r>
-        <w:rPr>
-          <w:rFonts w:hint="eastAsia"/>
-          <w:sz w:val="24"/>
-          <w:szCs w:val="24"/>
-          <w:lang w:eastAsia="zh-TW"/>
-        </w:rPr>
+          <w:lang w:eastAsia="zh-TW"/>
+        </w:rPr>
+      </w:pPr>
+      <w:r>
+        <w:rPr>
+          <w:rFonts w:hint="eastAsia"/>
+          <w:lang w:eastAsia="zh-TW"/>
+        </w:rPr>
+        <w:lastRenderedPageBreak/>
         <w:t>預設實例的流程：宣告實例</w:t>
       </w:r>
       <w:r>
         <w:rPr>
           <w:rFonts w:hint="eastAsia"/>
-          <w:sz w:val="24"/>
-          <w:szCs w:val="24"/>
           <w:lang w:eastAsia="zh-TW"/>
         </w:rPr>
         <w:t xml:space="preserve"> </w:t>
       </w:r>
       <w:r>
         <w:rPr>
-          <w:sz w:val="24"/>
-          <w:szCs w:val="24"/>
           <w:lang w:eastAsia="zh-TW"/>
         </w:rPr>
         <w:t>→</w:t>
@@ -11083,8 +10173,6 @@
       <w:r>
         <w:rPr>
           <w:rFonts w:hint="eastAsia"/>
-          <w:sz w:val="24"/>
-          <w:szCs w:val="24"/>
           <w:lang w:eastAsia="zh-TW"/>
         </w:rPr>
         <w:t xml:space="preserve"> </w:t>
@@ -11092,8 +10180,6 @@
       <w:r>
         <w:rPr>
           <w:rFonts w:hint="eastAsia"/>
-          <w:sz w:val="24"/>
-          <w:szCs w:val="24"/>
           <w:lang w:eastAsia="zh-TW"/>
         </w:rPr>
         <w:t>新增點位置</w:t>
@@ -11101,16 +10187,12 @@
       <w:r>
         <w:rPr>
           <w:rFonts w:hint="eastAsia"/>
-          <w:sz w:val="24"/>
-          <w:szCs w:val="24"/>
           <w:lang w:eastAsia="zh-TW"/>
         </w:rPr>
         <w:t xml:space="preserve"> </w:t>
       </w:r>
       <w:r>
         <w:rPr>
-          <w:sz w:val="24"/>
-          <w:szCs w:val="24"/>
           <w:lang w:eastAsia="zh-TW"/>
         </w:rPr>
         <w:t>→</w:t>
@@ -11118,8 +10200,6 @@
       <w:r>
         <w:rPr>
           <w:rFonts w:hint="eastAsia"/>
-          <w:sz w:val="24"/>
-          <w:szCs w:val="24"/>
           <w:lang w:eastAsia="zh-TW"/>
         </w:rPr>
         <w:t xml:space="preserve"> </w:t>
@@ -11127,8 +10207,6 @@
       <w:r>
         <w:rPr>
           <w:rFonts w:hint="eastAsia"/>
-          <w:sz w:val="24"/>
-          <w:szCs w:val="24"/>
           <w:lang w:eastAsia="zh-TW"/>
         </w:rPr>
         <w:t>回傳實例</w:t>
@@ -11142,16 +10220,12 @@
         <w:spacing w:after="160" w:line="278" w:lineRule="auto"/>
         <w:textAlignment w:val="auto"/>
         <w:rPr>
-          <w:sz w:val="24"/>
-          <w:szCs w:val="24"/>
-          <w:lang w:eastAsia="zh-TW"/>
-        </w:rPr>
-      </w:pPr>
-      <w:r>
-        <w:rPr>
-          <w:rFonts w:hint="eastAsia"/>
-          <w:sz w:val="24"/>
-          <w:szCs w:val="24"/>
+          <w:lang w:eastAsia="zh-TW"/>
+        </w:rPr>
+      </w:pPr>
+      <w:r>
+        <w:rPr>
+          <w:rFonts w:hint="eastAsia"/>
           <w:lang w:eastAsia="zh-TW"/>
         </w:rPr>
         <w:t>繪畫方式的流程：如果當前的結構合法</w:t>
@@ -11159,8 +10233,6 @@
       <w:r>
         <w:rPr>
           <w:rFonts w:hint="eastAsia"/>
-          <w:sz w:val="24"/>
-          <w:szCs w:val="24"/>
           <w:lang w:eastAsia="zh-TW"/>
         </w:rPr>
         <w:t>(</w:t>
@@ -11168,8 +10240,6 @@
       <w:r>
         <w:rPr>
           <w:rFonts w:hint="eastAsia"/>
-          <w:sz w:val="24"/>
-          <w:szCs w:val="24"/>
           <w:lang w:eastAsia="zh-TW"/>
         </w:rPr>
         <w:t>預設為具備至少</w:t>
@@ -11177,8 +10247,6 @@
       <w:r>
         <w:rPr>
           <w:rFonts w:hint="eastAsia"/>
-          <w:sz w:val="24"/>
-          <w:szCs w:val="24"/>
           <w:lang w:eastAsia="zh-TW"/>
         </w:rPr>
         <w:t>3</w:t>
@@ -11186,8 +10254,6 @@
       <w:r>
         <w:rPr>
           <w:rFonts w:hint="eastAsia"/>
-          <w:sz w:val="24"/>
-          <w:szCs w:val="24"/>
           <w:lang w:eastAsia="zh-TW"/>
         </w:rPr>
         <w:t>個點</w:t>
@@ -11195,8 +10261,6 @@
       <w:r>
         <w:rPr>
           <w:rFonts w:hint="eastAsia"/>
-          <w:sz w:val="24"/>
-          <w:szCs w:val="24"/>
           <w:lang w:eastAsia="zh-TW"/>
         </w:rPr>
         <w:t>)</w:t>
@@ -11204,8 +10268,6 @@
       <w:r>
         <w:rPr>
           <w:rFonts w:hint="eastAsia"/>
-          <w:sz w:val="24"/>
-          <w:szCs w:val="24"/>
           <w:lang w:eastAsia="zh-TW"/>
         </w:rPr>
         <w:t>則取得顏色，在第一個點的位置下筆，然後遍歷每</w:t>
@@ -11214,8 +10276,6 @@
       <w:r>
         <w:rPr>
           <w:rFonts w:hint="eastAsia"/>
-          <w:sz w:val="24"/>
-          <w:szCs w:val="24"/>
           <w:lang w:eastAsia="zh-TW"/>
         </w:rPr>
         <w:t>個</w:t>
@@ -11224,8 +10284,6 @@
       <w:r>
         <w:rPr>
           <w:rFonts w:hint="eastAsia"/>
-          <w:sz w:val="24"/>
-          <w:szCs w:val="24"/>
           <w:lang w:eastAsia="zh-TW"/>
         </w:rPr>
         <w:t>點，如果只有三個點則劃出</w:t>
@@ -11233,8 +10291,6 @@
       <w:r>
         <w:rPr>
           <w:rFonts w:hint="eastAsia"/>
-          <w:sz w:val="24"/>
-          <w:szCs w:val="24"/>
           <w:lang w:eastAsia="zh-TW"/>
         </w:rPr>
         <w:t>2</w:t>
@@ -11242,8 +10298,6 @@
       <w:r>
         <w:rPr>
           <w:rFonts w:hint="eastAsia"/>
-          <w:sz w:val="24"/>
-          <w:szCs w:val="24"/>
           <w:lang w:eastAsia="zh-TW"/>
         </w:rPr>
         <w:t>次貝茲曲線，否則使用三次貝茲函數劃出路徑，最終封閉路徑並填充。</w:t>
@@ -11254,8 +10308,6 @@
         <w:rPr>
           <w:b/>
           <w:bCs/>
-          <w:sz w:val="24"/>
-          <w:szCs w:val="24"/>
           <w:lang w:eastAsia="zh-TW"/>
         </w:rPr>
       </w:pPr>
@@ -11264,8 +10316,6 @@
           <w:rFonts w:hint="eastAsia"/>
           <w:b/>
           <w:bCs/>
-          <w:sz w:val="24"/>
-          <w:szCs w:val="24"/>
           <w:lang w:eastAsia="zh-TW"/>
         </w:rPr>
         <w:t>模組擴充</w:t>
@@ -11279,8 +10329,6 @@
         <w:spacing w:after="160" w:line="278" w:lineRule="auto"/>
         <w:textAlignment w:val="auto"/>
         <w:rPr>
-          <w:sz w:val="24"/>
-          <w:szCs w:val="24"/>
           <w:lang w:eastAsia="zh-TW"/>
         </w:rPr>
       </w:pPr>
@@ -11288,8 +10336,6 @@
         <w:rPr>
           <w:b/>
           <w:bCs/>
-          <w:sz w:val="24"/>
-          <w:szCs w:val="24"/>
           <w:lang w:eastAsia="zh-TW"/>
         </w:rPr>
         <w:tab/>
@@ -11297,16 +10343,12 @@
       <w:r>
         <w:rPr>
           <w:rFonts w:hint="eastAsia"/>
-          <w:sz w:val="24"/>
-          <w:szCs w:val="24"/>
           <w:lang w:eastAsia="zh-TW"/>
         </w:rPr>
         <w:t>本項會以</w:t>
       </w:r>
       <w:r>
         <w:rPr>
-          <w:sz w:val="24"/>
-          <w:szCs w:val="24"/>
           <w:lang w:eastAsia="zh-TW"/>
         </w:rPr>
         <w:t>「一個新功能能否在不破壞既有系統下被自然加入」</w:t>
@@ -11314,8 +10356,6 @@
       <w:r>
         <w:rPr>
           <w:rFonts w:hint="eastAsia"/>
-          <w:sz w:val="24"/>
-          <w:szCs w:val="24"/>
           <w:lang w:eastAsia="zh-TW"/>
         </w:rPr>
         <w:t>為判斷依據，進行模組擴充速度的評估</w:t>
@@ -11323,8 +10363,6 @@
       <w:r>
         <w:rPr>
           <w:rFonts w:hint="eastAsia"/>
-          <w:sz w:val="24"/>
-          <w:szCs w:val="24"/>
           <w:lang w:eastAsia="zh-TW"/>
         </w:rPr>
         <w:t>，我們將打算加入</w:t>
@@ -11332,8 +10370,6 @@
       <w:bookmarkStart w:id="16" w:name="_Hlk212900844"/>
       <w:r>
         <w:rPr>
-          <w:sz w:val="24"/>
-          <w:szCs w:val="24"/>
           <w:lang w:eastAsia="zh-TW"/>
         </w:rPr>
         <w:t>「</w:t>
@@ -11341,16 +10377,12 @@
       <w:r>
         <w:rPr>
           <w:rFonts w:hint="eastAsia"/>
-          <w:sz w:val="24"/>
-          <w:szCs w:val="24"/>
           <w:lang w:eastAsia="zh-TW"/>
         </w:rPr>
         <w:t>文字</w:t>
       </w:r>
       <w:r>
         <w:rPr>
-          <w:sz w:val="24"/>
-          <w:szCs w:val="24"/>
           <w:lang w:eastAsia="zh-TW"/>
         </w:rPr>
         <w:t>」</w:t>
@@ -11359,8 +10391,6 @@
       <w:r>
         <w:rPr>
           <w:rFonts w:hint="eastAsia"/>
-          <w:sz w:val="24"/>
-          <w:szCs w:val="24"/>
           <w:lang w:eastAsia="zh-TW"/>
         </w:rPr>
         <w:t>類別做擴充彈性實驗，下面將會附加新物件程式碼架構的圖片以及成果。</w:t>
@@ -11382,7 +10412,6 @@
           <w:szCs w:val="24"/>
           <w:lang w:eastAsia="zh-TW"/>
         </w:rPr>
-        <w:lastRenderedPageBreak/>
         <w:drawing>
           <wp:inline distT="0" distB="0" distL="0" distR="0" wp14:anchorId="2FC8DC72" wp14:editId="7272FC89">
             <wp:extent cx="3248669" cy="2482850"/>
@@ -11486,6 +10515,7 @@
           <w:noProof/>
           <w14:ligatures w14:val="standardContextual"/>
         </w:rPr>
+        <w:lastRenderedPageBreak/>
         <w:drawing>
           <wp:inline distT="0" distB="0" distL="0" distR="0" wp14:anchorId="580B5DA2" wp14:editId="5B3CD922">
             <wp:extent cx="3248726" cy="2647950"/>
@@ -11583,16 +10613,12 @@
         <w:spacing w:after="160" w:line="278" w:lineRule="auto"/>
         <w:textAlignment w:val="auto"/>
         <w:rPr>
-          <w:sz w:val="24"/>
-          <w:szCs w:val="24"/>
-          <w:lang w:eastAsia="zh-TW"/>
-        </w:rPr>
-      </w:pPr>
-      <w:r>
-        <w:rPr>
-          <w:rFonts w:hint="eastAsia"/>
-          <w:sz w:val="24"/>
-          <w:szCs w:val="24"/>
+          <w:lang w:eastAsia="zh-TW"/>
+        </w:rPr>
+      </w:pPr>
+      <w:r>
+        <w:rPr>
+          <w:rFonts w:hint="eastAsia"/>
           <w:lang w:eastAsia="zh-TW"/>
         </w:rPr>
         <w:t>這項修改非經典圖案，仍能不改變現有架構自然增加，可得知目前架構具備充足的模組擴充能力。</w:t>
@@ -11603,8 +10629,6 @@
         <w:rPr>
           <w:b/>
           <w:bCs/>
-          <w:sz w:val="24"/>
-          <w:szCs w:val="24"/>
           <w:lang w:eastAsia="zh-TW"/>
         </w:rPr>
       </w:pPr>
@@ -11613,8 +10637,6 @@
           <w:rFonts w:hint="eastAsia"/>
           <w:b/>
           <w:bCs/>
-          <w:sz w:val="24"/>
-          <w:szCs w:val="24"/>
           <w:lang w:eastAsia="zh-TW"/>
         </w:rPr>
         <w:t>相容延展</w:t>
@@ -11629,16 +10651,12 @@
         <w:ind w:firstLine="480"/>
         <w:textAlignment w:val="auto"/>
         <w:rPr>
-          <w:sz w:val="24"/>
-          <w:szCs w:val="24"/>
-          <w:lang w:eastAsia="zh-TW"/>
-        </w:rPr>
-      </w:pPr>
-      <w:r>
-        <w:rPr>
-          <w:rFonts w:hint="eastAsia"/>
-          <w:sz w:val="24"/>
-          <w:szCs w:val="24"/>
+          <w:lang w:eastAsia="zh-TW"/>
+        </w:rPr>
+      </w:pPr>
+      <w:r>
+        <w:rPr>
+          <w:rFonts w:hint="eastAsia"/>
           <w:lang w:eastAsia="zh-TW"/>
         </w:rPr>
         <w:t>本項將會分析由舊程式版本所做出的檔案是否能被新版本的程式所開啟，在這裡我們將使用應用程式的</w:t>
@@ -11646,8 +10664,6 @@
       <w:r>
         <w:rPr>
           <w:rFonts w:hint="eastAsia"/>
-          <w:sz w:val="24"/>
-          <w:szCs w:val="24"/>
           <w:lang w:eastAsia="zh-TW"/>
         </w:rPr>
         <w:t>logo</w:t>
@@ -11655,8 +10671,6 @@
       <w:r>
         <w:rPr>
           <w:rFonts w:hint="eastAsia"/>
-          <w:sz w:val="24"/>
-          <w:szCs w:val="24"/>
           <w:lang w:eastAsia="zh-TW"/>
         </w:rPr>
         <w:t>檔案作評估。</w:t>
@@ -11748,8 +10762,17 @@
           <w:rFonts w:hint="eastAsia"/>
           <w:lang w:eastAsia="zh-TW"/>
         </w:rPr>
-        <w:t>.vecf</w:t>
-      </w:r>
+        <w:t>.</w:t>
+      </w:r>
+      <w:proofErr w:type="spellStart"/>
+      <w:r>
+        <w:rPr>
+          <w:rFonts w:hint="eastAsia"/>
+          <w:lang w:eastAsia="zh-TW"/>
+        </w:rPr>
+        <w:t>vecf</w:t>
+      </w:r>
+      <w:proofErr w:type="spellEnd"/>
       <w:r>
         <w:rPr>
           <w:rFonts w:hint="eastAsia"/>
@@ -11761,26 +10784,20 @@
     <w:p>
       <w:pPr>
         <w:rPr>
-          <w:sz w:val="24"/>
-          <w:szCs w:val="24"/>
-          <w:lang w:eastAsia="zh-TW"/>
-        </w:rPr>
-      </w:pPr>
-      <w:r>
-        <w:rPr>
-          <w:rFonts w:hint="eastAsia"/>
-          <w:sz w:val="24"/>
-          <w:szCs w:val="24"/>
-          <w:lang w:eastAsia="zh-TW"/>
-        </w:rPr>
-        <w:lastRenderedPageBreak/>
+          <w:rFonts w:hint="eastAsia"/>
+          <w:lang w:eastAsia="zh-TW"/>
+        </w:rPr>
+      </w:pPr>
+      <w:r>
+        <w:rPr>
+          <w:rFonts w:hint="eastAsia"/>
+          <w:lang w:eastAsia="zh-TW"/>
+        </w:rPr>
         <w:t>此檔案建立於版本</w:t>
       </w:r>
       <w:r>
         <w:rPr>
           <w:rFonts w:hint="eastAsia"/>
-          <w:sz w:val="24"/>
-          <w:szCs w:val="24"/>
           <w:lang w:eastAsia="zh-TW"/>
         </w:rPr>
         <w:t>1.3</w:t>
@@ -11788,8 +10805,6 @@
       <w:r>
         <w:rPr>
           <w:rFonts w:hint="eastAsia"/>
-          <w:sz w:val="24"/>
-          <w:szCs w:val="24"/>
           <w:lang w:eastAsia="zh-TW"/>
         </w:rPr>
         <w:t>，</w:t>
@@ -11797,8 +10812,6 @@
       <w:r>
         <w:rPr>
           <w:rFonts w:hint="eastAsia"/>
-          <w:sz w:val="24"/>
-          <w:szCs w:val="24"/>
           <w:lang w:eastAsia="zh-TW"/>
         </w:rPr>
         <w:t>已經歷超過</w:t>
@@ -11806,8 +10819,6 @@
       <w:r>
         <w:rPr>
           <w:rFonts w:hint="eastAsia"/>
-          <w:sz w:val="24"/>
-          <w:szCs w:val="24"/>
           <w:lang w:eastAsia="zh-TW"/>
         </w:rPr>
         <w:t>8</w:t>
@@ -11815,8 +10826,6 @@
       <w:r>
         <w:rPr>
           <w:rFonts w:hint="eastAsia"/>
-          <w:sz w:val="24"/>
-          <w:szCs w:val="24"/>
           <w:lang w:eastAsia="zh-TW"/>
         </w:rPr>
         <w:t>次的更新，因此可得知本程式對於其舊版具備足夠的</w:t>
@@ -11825,8 +10834,6 @@
       <w:r>
         <w:rPr>
           <w:rFonts w:hint="eastAsia"/>
-          <w:sz w:val="24"/>
-          <w:szCs w:val="24"/>
           <w:lang w:eastAsia="zh-TW"/>
         </w:rPr>
         <w:t>兼容性</w:t>
@@ -11835,11 +10842,28 @@
       <w:r>
         <w:rPr>
           <w:rFonts w:hint="eastAsia"/>
-          <w:sz w:val="24"/>
-          <w:szCs w:val="24"/>
           <w:lang w:eastAsia="zh-TW"/>
         </w:rPr>
         <w:t>。</w:t>
+      </w:r>
+    </w:p>
+    <w:p>
+      <w:pPr>
+        <w:widowControl/>
+        <w:suppressAutoHyphens w:val="0"/>
+        <w:autoSpaceDN/>
+        <w:spacing w:after="160" w:line="278" w:lineRule="auto"/>
+        <w:textAlignment w:val="auto"/>
+        <w:rPr>
+          <w:rFonts w:hint="eastAsia"/>
+          <w:lang w:eastAsia="zh-TW"/>
+        </w:rPr>
+      </w:pPr>
+      <w:r>
+        <w:rPr>
+          <w:lang w:eastAsia="zh-TW"/>
+        </w:rPr>
+        <w:br w:type="page"/>
       </w:r>
     </w:p>
     <w:p>
@@ -11863,7 +10887,7 @@
           <w:lang w:eastAsia="zh-TW"/>
         </w:rPr>
       </w:pPr>
-      <w:bookmarkStart w:id="17" w:name="_Toc212909033"/>
+      <w:bookmarkStart w:id="17" w:name="_Toc212921901"/>
       <w:r>
         <w:rPr>
           <w:rFonts w:hint="eastAsia"/>
@@ -11873,6 +10897,7 @@
           <w:szCs w:val="40"/>
           <w:lang w:eastAsia="zh-TW"/>
         </w:rPr>
+        <w:lastRenderedPageBreak/>
         <w:t>結論</w:t>
       </w:r>
       <w:bookmarkEnd w:id="17"/>
@@ -11881,16 +10906,12 @@
       <w:pPr>
         <w:jc w:val="center"/>
         <w:rPr>
-          <w:sz w:val="24"/>
-          <w:szCs w:val="24"/>
-          <w:lang w:eastAsia="zh-TW"/>
-        </w:rPr>
-      </w:pPr>
-      <w:r>
-        <w:rPr>
-          <w:rFonts w:hint="eastAsia"/>
-          <w:sz w:val="24"/>
-          <w:szCs w:val="24"/>
+          <w:lang w:eastAsia="zh-TW"/>
+        </w:rPr>
+      </w:pPr>
+      <w:r>
+        <w:rPr>
+          <w:rFonts w:hint="eastAsia"/>
           <w:lang w:eastAsia="zh-TW"/>
         </w:rPr>
         <w:t>本章節由以下的</w:t>
@@ -11898,8 +10919,6 @@
       <w:r>
         <w:rPr>
           <w:rFonts w:hint="eastAsia"/>
-          <w:sz w:val="24"/>
-          <w:szCs w:val="24"/>
           <w:lang w:eastAsia="zh-TW"/>
         </w:rPr>
         <w:t>甘特圖</w:t>
@@ -11907,8 +10926,6 @@
       <w:r>
         <w:rPr>
           <w:rFonts w:hint="eastAsia"/>
-          <w:sz w:val="24"/>
-          <w:szCs w:val="24"/>
           <w:lang w:eastAsia="zh-TW"/>
         </w:rPr>
         <w:t>表示當前成果與未來方向</w:t>
@@ -12260,7 +11277,6 @@
             <w:pPr>
               <w:jc w:val="center"/>
               <w:rPr>
-                <w:rFonts w:hint="eastAsia"/>
                 <w:sz w:val="24"/>
                 <w:szCs w:val="24"/>
                 <w:lang w:eastAsia="zh-TW"/>
@@ -12285,7 +11301,6 @@
             <w:pPr>
               <w:jc w:val="center"/>
               <w:rPr>
-                <w:rFonts w:hint="eastAsia"/>
                 <w:sz w:val="24"/>
                 <w:szCs w:val="24"/>
                 <w:lang w:eastAsia="zh-TW"/>
@@ -12396,7 +11411,6 @@
             <w:pPr>
               <w:jc w:val="center"/>
               <w:rPr>
-                <w:rFonts w:hint="eastAsia"/>
                 <w:sz w:val="24"/>
                 <w:szCs w:val="24"/>
                 <w:lang w:eastAsia="zh-TW"/>
@@ -13163,8 +12177,6 @@
         <w:rPr>
           <w:b/>
           <w:bCs/>
-          <w:sz w:val="24"/>
-          <w:szCs w:val="24"/>
           <w:lang w:eastAsia="zh-TW"/>
         </w:rPr>
       </w:pPr>
@@ -13189,16 +12201,18 @@
     </w:p>
     <w:p>
       <w:pPr>
-        <w:rPr>
-          <w:sz w:val="24"/>
-          <w:szCs w:val="24"/>
-          <w:lang w:eastAsia="zh-TW"/>
-        </w:rPr>
-      </w:pPr>
-      <w:r>
-        <w:rPr>
-          <w:sz w:val="24"/>
-          <w:szCs w:val="24"/>
+        <w:widowControl/>
+        <w:suppressAutoHyphens w:val="0"/>
+        <w:autoSpaceDN/>
+        <w:spacing w:after="160" w:line="278" w:lineRule="auto"/>
+        <w:textAlignment w:val="auto"/>
+        <w:rPr>
+          <w:rFonts w:hint="eastAsia"/>
+          <w:lang w:eastAsia="zh-TW"/>
+        </w:rPr>
+      </w:pPr>
+      <w:r>
+        <w:rPr>
           <w:lang w:eastAsia="zh-TW"/>
         </w:rPr>
         <w:tab/>
@@ -13206,8 +12220,6 @@
       <w:r>
         <w:rPr>
           <w:rFonts w:hint="eastAsia"/>
-          <w:sz w:val="24"/>
-          <w:szCs w:val="24"/>
           <w:lang w:eastAsia="zh-TW"/>
         </w:rPr>
         <w:t>本研究當前</w:t>
@@ -13215,8 +12227,6 @@
       <w:r>
         <w:rPr>
           <w:rFonts w:hint="eastAsia"/>
-          <w:sz w:val="24"/>
-          <w:szCs w:val="24"/>
           <w:lang w:eastAsia="zh-TW"/>
         </w:rPr>
         <w:t>版本為</w:t>
@@ -13224,8 +12234,6 @@
       <w:r>
         <w:rPr>
           <w:rFonts w:hint="eastAsia"/>
-          <w:sz w:val="24"/>
-          <w:szCs w:val="24"/>
           <w:lang w:eastAsia="zh-TW"/>
         </w:rPr>
         <w:t>1.1</w:t>
@@ -13233,8 +12241,6 @@
       <w:r>
         <w:rPr>
           <w:rFonts w:hint="eastAsia"/>
-          <w:sz w:val="24"/>
-          <w:szCs w:val="24"/>
           <w:lang w:eastAsia="zh-TW"/>
         </w:rPr>
         <w:t>0</w:t>
@@ -13242,8 +12248,6 @@
       <w:r>
         <w:rPr>
           <w:rFonts w:hint="eastAsia"/>
-          <w:sz w:val="24"/>
-          <w:szCs w:val="24"/>
           <w:lang w:eastAsia="zh-TW"/>
         </w:rPr>
         <w:t>，</w:t>
@@ -13251,8 +12255,6 @@
       <w:r>
         <w:rPr>
           <w:rFonts w:hint="eastAsia"/>
-          <w:sz w:val="24"/>
-          <w:szCs w:val="24"/>
           <w:lang w:eastAsia="zh-TW"/>
         </w:rPr>
         <w:t>已經完成大部分的使用者習慣功能、物件導向架構成熟，並對</w:t>
@@ -13261,8 +12263,6 @@
       <w:r>
         <w:rPr>
           <w:rFonts w:hint="eastAsia"/>
-          <w:sz w:val="24"/>
-          <w:szCs w:val="24"/>
           <w:lang w:eastAsia="zh-TW"/>
         </w:rPr>
         <w:t>點構式</w:t>
@@ -13271,11 +12271,15 @@
       <w:r>
         <w:rPr>
           <w:rFonts w:hint="eastAsia"/>
-          <w:sz w:val="24"/>
-          <w:szCs w:val="24"/>
           <w:lang w:eastAsia="zh-TW"/>
         </w:rPr>
         <w:t>向量繪圖概念進行重點整理與分析技術可行性。</w:t>
+      </w:r>
+      <w:r>
+        <w:rPr>
+          <w:lang w:eastAsia="zh-TW"/>
+        </w:rPr>
+        <w:br w:type="page"/>
       </w:r>
     </w:p>
     <w:p>
@@ -13283,8 +12287,6 @@
         <w:rPr>
           <w:b/>
           <w:bCs/>
-          <w:sz w:val="24"/>
-          <w:szCs w:val="24"/>
           <w:lang w:eastAsia="zh-TW"/>
         </w:rPr>
       </w:pPr>
@@ -13295,6 +12297,7 @@
           <w:bCs/>
           <w:lang w:eastAsia="zh-TW"/>
         </w:rPr>
+        <w:lastRenderedPageBreak/>
         <w:t>未來方向</w:t>
       </w:r>
       <w:r>
@@ -13309,16 +12312,18 @@
     </w:p>
     <w:p>
       <w:pPr>
-        <w:rPr>
-          <w:sz w:val="24"/>
-          <w:szCs w:val="24"/>
-          <w:lang w:eastAsia="zh-TW"/>
-        </w:rPr>
-      </w:pPr>
-      <w:r>
-        <w:rPr>
-          <w:sz w:val="24"/>
-          <w:szCs w:val="24"/>
+        <w:widowControl/>
+        <w:suppressAutoHyphens w:val="0"/>
+        <w:autoSpaceDN/>
+        <w:spacing w:after="160" w:line="278" w:lineRule="auto"/>
+        <w:textAlignment w:val="auto"/>
+        <w:rPr>
+          <w:rFonts w:hint="eastAsia"/>
+          <w:lang w:eastAsia="zh-TW"/>
+        </w:rPr>
+      </w:pPr>
+      <w:r>
+        <w:rPr>
           <w:lang w:eastAsia="zh-TW"/>
         </w:rPr>
         <w:tab/>
@@ -13326,11 +12331,50 @@
       <w:r>
         <w:rPr>
           <w:rFonts w:hint="eastAsia"/>
-          <w:sz w:val="24"/>
-          <w:szCs w:val="24"/>
-          <w:lang w:eastAsia="zh-TW"/>
-        </w:rPr>
-        <w:t>持續降低使用者的使用成本同時擴張功能，以及與當前商用向量圖原理相互轉換。</w:t>
+          <w:lang w:eastAsia="zh-TW"/>
+        </w:rPr>
+        <w:t>本專案未來將會</w:t>
+      </w:r>
+      <w:r>
+        <w:rPr>
+          <w:rFonts w:hint="eastAsia"/>
+          <w:lang w:eastAsia="zh-TW"/>
+        </w:rPr>
+        <w:t>持續降低使用者的使用成本同時擴張功能，以及</w:t>
+      </w:r>
+      <w:r>
+        <w:rPr>
+          <w:rFonts w:hint="eastAsia"/>
+          <w:lang w:eastAsia="zh-TW"/>
+        </w:rPr>
+        <w:t>滿足</w:t>
+      </w:r>
+      <w:r>
+        <w:rPr>
+          <w:rFonts w:hint="eastAsia"/>
+          <w:lang w:eastAsia="zh-TW"/>
+        </w:rPr>
+        <w:t>與當前商用向量圖原理相互轉換</w:t>
+      </w:r>
+      <w:r>
+        <w:rPr>
+          <w:rFonts w:hint="eastAsia"/>
+          <w:lang w:eastAsia="zh-TW"/>
+        </w:rPr>
+        <w:t>的功能，並逐漸提升計算速度</w:t>
+      </w:r>
+      <w:r>
+        <w:rPr>
+          <w:rFonts w:hint="eastAsia"/>
+          <w:lang w:eastAsia="zh-TW"/>
+        </w:rPr>
+        <w:t>。</w:t>
+      </w:r>
+      <w:r>
+        <w:rPr>
+          <w:lang w:eastAsia="zh-TW"/>
+        </w:rPr>
+        <w:br w:type="page"/>
       </w:r>
     </w:p>
     <w:p>
@@ -13343,7 +12387,7 @@
           <w:lang w:eastAsia="zh-TW"/>
         </w:rPr>
       </w:pPr>
-      <w:bookmarkStart w:id="18" w:name="_Toc212909034"/>
+      <w:bookmarkStart w:id="18" w:name="_Toc212921902"/>
       <w:r>
         <w:rPr>
           <w:rFonts w:hint="eastAsia"/>
@@ -13748,7 +12792,7 @@
       <w:lvlText w:val="第%1章"/>
       <w:lvlJc w:val="left"/>
       <w:pPr>
-        <w:ind w:left="2072" w:hanging="1080"/>
+        <w:ind w:left="1080" w:hanging="1080"/>
       </w:pPr>
       <w:rPr>
         <w:rFonts w:hint="default"/>
@@ -14904,7 +13948,7 @@
   <w:style w:type="paragraph" w:default="1" w:styleId="a">
     <w:name w:val="Normal"/>
     <w:qFormat/>
-    <w:rsid w:val="000F2643"/>
+    <w:rsid w:val="00EF3901"/>
     <w:pPr>
       <w:widowControl w:val="0"/>
       <w:suppressAutoHyphens/>
@@ -17966,7 +17010,7 @@
       <dgm:spPr/>
     </dgm:pt>
     <dgm:pt modelId="{B996AF49-2BAD-4D0A-BA3D-EF738E7FD064}" type="pres">
-      <dgm:prSet presAssocID="{07A24014-8345-490E-BDF0-B0314E4056F0}" presName="node" presStyleLbl="node1" presStyleIdx="2" presStyleCnt="4" custLinFactNeighborX="1995" custLinFactNeighborY="-77669">
+      <dgm:prSet presAssocID="{07A24014-8345-490E-BDF0-B0314E4056F0}" presName="node" presStyleLbl="node1" presStyleIdx="2" presStyleCnt="4" custLinFactNeighborX="-4252" custLinFactNeighborY="-1164">
         <dgm:presLayoutVars>
           <dgm:bulletEnabled val="1"/>
         </dgm:presLayoutVars>
@@ -17986,7 +17030,7 @@
       <dgm:spPr/>
     </dgm:pt>
     <dgm:pt modelId="{68091E78-C720-4F6B-AB57-3BC06325EFDE}" type="pres">
-      <dgm:prSet presAssocID="{F7EB1EF6-C0AE-411D-9778-02CA75F783BD}" presName="node" presStyleLbl="node1" presStyleIdx="3" presStyleCnt="4" custLinFactY="100000" custLinFactNeighborX="5728" custLinFactNeighborY="153425">
+      <dgm:prSet presAssocID="{F7EB1EF6-C0AE-411D-9778-02CA75F783BD}" presName="node" presStyleLbl="node1" presStyleIdx="3" presStyleCnt="4" custLinFactNeighborX="-3235" custLinFactNeighborY="-106">
         <dgm:presLayoutVars>
           <dgm:bulletEnabled val="1"/>
         </dgm:presLayoutVars>
@@ -18048,8 +17092,8 @@
       </dsp:nvSpPr>
       <dsp:spPr>
         <a:xfrm rot="5400000">
-          <a:off x="-239454" y="715419"/>
-          <a:ext cx="1069887" cy="129565"/>
+          <a:off x="234115" y="583253"/>
+          <a:ext cx="905736" cy="109674"/>
         </a:xfrm>
         <a:prstGeom prst="rect">
           <a:avLst/>
@@ -18090,8 +17134,8 @@
       </dsp:nvSpPr>
       <dsp:spPr>
         <a:xfrm>
-          <a:off x="2652" y="26687"/>
-          <a:ext cx="1439618" cy="863771"/>
+          <a:off x="439154" y="306"/>
+          <a:ext cx="1218605" cy="731163"/>
         </a:xfrm>
         <a:prstGeom prst="roundRect">
           <a:avLst>
@@ -18135,12 +17179,12 @@
         </a:fontRef>
       </dsp:style>
       <dsp:txBody>
-        <a:bodyPr spcFirstLastPara="0" vert="horz" wrap="square" lIns="45720" tIns="45720" rIns="45720" bIns="45720" numCol="1" spcCol="1270" anchor="ctr" anchorCtr="0">
+        <a:bodyPr spcFirstLastPara="0" vert="horz" wrap="square" lIns="38100" tIns="38100" rIns="38100" bIns="38100" numCol="1" spcCol="1270" anchor="ctr" anchorCtr="0">
           <a:noAutofit/>
         </a:bodyPr>
         <a:lstStyle/>
         <a:p>
-          <a:pPr marL="0" lvl="0" indent="0" algn="ctr" defTabSz="533400">
+          <a:pPr marL="0" lvl="0" indent="0" algn="ctr" defTabSz="444500">
             <a:lnSpc>
               <a:spcPct val="90000"/>
             </a:lnSpc>
@@ -18153,14 +17197,14 @@
             <a:buNone/>
           </a:pPr>
           <a:r>
-            <a:rPr lang="zh-TW" altLang="en-US" sz="1200" kern="1200"/>
+            <a:rPr lang="zh-TW" altLang="en-US" sz="1000" kern="1200"/>
             <a:t>編輯模式入口</a:t>
           </a:r>
         </a:p>
       </dsp:txBody>
       <dsp:txXfrm>
-        <a:off x="27951" y="51986"/>
-        <a:ext cx="1389020" cy="813173"/>
+        <a:off x="460569" y="21721"/>
+        <a:ext cx="1175775" cy="688333"/>
       </dsp:txXfrm>
     </dsp:sp>
     <dsp:sp modelId="{6F3F867A-EA16-4790-B226-28795EE212A4}">
@@ -18170,8 +17214,8 @@
       </dsp:nvSpPr>
       <dsp:spPr>
         <a:xfrm rot="5400000">
-          <a:off x="-239454" y="1795133"/>
-          <a:ext cx="1069887" cy="129565"/>
+          <a:off x="234115" y="1497207"/>
+          <a:ext cx="905736" cy="109674"/>
         </a:xfrm>
         <a:prstGeom prst="rect">
           <a:avLst/>
@@ -18212,8 +17256,8 @@
       </dsp:nvSpPr>
       <dsp:spPr>
         <a:xfrm>
-          <a:off x="2652" y="1106401"/>
-          <a:ext cx="1439618" cy="863771"/>
+          <a:off x="439154" y="914260"/>
+          <a:ext cx="1218605" cy="731163"/>
         </a:xfrm>
         <a:prstGeom prst="roundRect">
           <a:avLst>
@@ -18257,12 +17301,12 @@
         </a:fontRef>
       </dsp:style>
       <dsp:txBody>
-        <a:bodyPr spcFirstLastPara="0" vert="horz" wrap="square" lIns="45720" tIns="45720" rIns="45720" bIns="45720" numCol="1" spcCol="1270" anchor="ctr" anchorCtr="0">
+        <a:bodyPr spcFirstLastPara="0" vert="horz" wrap="square" lIns="38100" tIns="38100" rIns="38100" bIns="38100" numCol="1" spcCol="1270" anchor="ctr" anchorCtr="0">
           <a:noAutofit/>
         </a:bodyPr>
         <a:lstStyle/>
         <a:p>
-          <a:pPr marL="0" lvl="0" indent="0" algn="ctr" defTabSz="533400">
+          <a:pPr marL="0" lvl="0" indent="0" algn="ctr" defTabSz="444500">
             <a:lnSpc>
               <a:spcPct val="90000"/>
             </a:lnSpc>
@@ -18275,14 +17319,14 @@
             <a:buNone/>
           </a:pPr>
           <a:r>
-            <a:rPr lang="zh-TW" altLang="en-US" sz="1200" kern="1200"/>
+            <a:rPr lang="zh-TW" altLang="en-US" sz="1000" kern="1200"/>
             <a:t>初始化視窗</a:t>
           </a:r>
         </a:p>
       </dsp:txBody>
       <dsp:txXfrm>
-        <a:off x="27951" y="1131700"/>
-        <a:ext cx="1389020" cy="813173"/>
+        <a:off x="460569" y="935675"/>
+        <a:ext cx="1175775" cy="688333"/>
       </dsp:txXfrm>
     </dsp:sp>
     <dsp:sp modelId="{D54958E0-A1DA-44F7-814E-A3EF4B8A2E62}">
@@ -18292,8 +17336,8 @@
       </dsp:nvSpPr>
       <dsp:spPr>
         <a:xfrm>
-          <a:off x="300402" y="2334990"/>
-          <a:ext cx="1904866" cy="129565"/>
+          <a:off x="691092" y="1954184"/>
+          <a:ext cx="1612527" cy="109674"/>
         </a:xfrm>
         <a:prstGeom prst="rect">
           <a:avLst/>
@@ -18334,8 +17378,8 @@
       </dsp:nvSpPr>
       <dsp:spPr>
         <a:xfrm>
-          <a:off x="2652" y="2186115"/>
-          <a:ext cx="1439618" cy="863771"/>
+          <a:off x="439154" y="1828214"/>
+          <a:ext cx="1218605" cy="731163"/>
         </a:xfrm>
         <a:prstGeom prst="roundRect">
           <a:avLst>
@@ -18379,12 +17423,12 @@
         </a:fontRef>
       </dsp:style>
       <dsp:txBody>
-        <a:bodyPr spcFirstLastPara="0" vert="horz" wrap="square" lIns="45720" tIns="45720" rIns="45720" bIns="45720" numCol="1" spcCol="1270" anchor="ctr" anchorCtr="0">
+        <a:bodyPr spcFirstLastPara="0" vert="horz" wrap="square" lIns="38100" tIns="38100" rIns="38100" bIns="38100" numCol="1" spcCol="1270" anchor="ctr" anchorCtr="0">
           <a:noAutofit/>
         </a:bodyPr>
         <a:lstStyle/>
         <a:p>
-          <a:pPr marL="0" lvl="0" indent="0" algn="ctr" defTabSz="533400">
+          <a:pPr marL="0" lvl="0" indent="0" algn="ctr" defTabSz="444500">
             <a:lnSpc>
               <a:spcPct val="90000"/>
             </a:lnSpc>
@@ -18397,14 +17441,14 @@
             <a:buNone/>
           </a:pPr>
           <a:r>
-            <a:rPr lang="zh-TW" altLang="en-US" sz="1200" kern="1200"/>
+            <a:rPr lang="zh-TW" altLang="en-US" sz="1000" kern="1200"/>
             <a:t>初始化工具欄、操作紀錄本、圖層管理器</a:t>
           </a:r>
         </a:p>
       </dsp:txBody>
       <dsp:txXfrm>
-        <a:off x="27951" y="2211414"/>
-        <a:ext cx="1389020" cy="813173"/>
+        <a:off x="460569" y="1849629"/>
+        <a:ext cx="1175775" cy="688333"/>
       </dsp:txXfrm>
     </dsp:sp>
     <dsp:sp modelId="{D8F9B030-CE7E-4D39-BB50-36A18CCCC8BC}">
@@ -18414,8 +17458,8 @@
       </dsp:nvSpPr>
       <dsp:spPr>
         <a:xfrm rot="16200000">
-          <a:off x="1675238" y="1795133"/>
-          <a:ext cx="1069887" cy="129565"/>
+          <a:off x="1854861" y="1497207"/>
+          <a:ext cx="905736" cy="109674"/>
         </a:xfrm>
         <a:prstGeom prst="rect">
           <a:avLst/>
@@ -18456,8 +17500,8 @@
       </dsp:nvSpPr>
       <dsp:spPr>
         <a:xfrm>
-          <a:off x="1917345" y="2186115"/>
-          <a:ext cx="1439618" cy="863771"/>
+          <a:off x="2059899" y="1828214"/>
+          <a:ext cx="1218605" cy="731163"/>
         </a:xfrm>
         <a:prstGeom prst="roundRect">
           <a:avLst>
@@ -18501,12 +17545,12 @@
         </a:fontRef>
       </dsp:style>
       <dsp:txBody>
-        <a:bodyPr spcFirstLastPara="0" vert="horz" wrap="square" lIns="45720" tIns="45720" rIns="45720" bIns="45720" numCol="1" spcCol="1270" anchor="ctr" anchorCtr="0">
+        <a:bodyPr spcFirstLastPara="0" vert="horz" wrap="square" lIns="38100" tIns="38100" rIns="38100" bIns="38100" numCol="1" spcCol="1270" anchor="ctr" anchorCtr="0">
           <a:noAutofit/>
         </a:bodyPr>
         <a:lstStyle/>
         <a:p>
-          <a:pPr marL="0" lvl="0" indent="0" algn="ctr" defTabSz="533400">
+          <a:pPr marL="0" lvl="0" indent="0" algn="ctr" defTabSz="444500">
             <a:lnSpc>
               <a:spcPct val="90000"/>
             </a:lnSpc>
@@ -18519,14 +17563,14 @@
             <a:buNone/>
           </a:pPr>
           <a:r>
-            <a:rPr lang="zh-TW" altLang="en-US" sz="1200" kern="1200"/>
+            <a:rPr lang="zh-TW" altLang="en-US" sz="1000" kern="1200"/>
             <a:t>增加事件監聽器</a:t>
           </a:r>
         </a:p>
       </dsp:txBody>
       <dsp:txXfrm>
-        <a:off x="1942644" y="2211414"/>
-        <a:ext cx="1389020" cy="813173"/>
+        <a:off x="2081314" y="1849629"/>
+        <a:ext cx="1175775" cy="688333"/>
       </dsp:txXfrm>
     </dsp:sp>
     <dsp:sp modelId="{7B4385B9-CFF1-43B6-96E0-8F05154294D0}">
@@ -18536,8 +17580,8 @@
       </dsp:nvSpPr>
       <dsp:spPr>
         <a:xfrm rot="16200000">
-          <a:off x="1675238" y="715419"/>
-          <a:ext cx="1069887" cy="129565"/>
+          <a:off x="1854861" y="583253"/>
+          <a:ext cx="905736" cy="109674"/>
         </a:xfrm>
         <a:prstGeom prst="rect">
           <a:avLst/>
@@ -18578,8 +17622,8 @@
       </dsp:nvSpPr>
       <dsp:spPr>
         <a:xfrm>
-          <a:off x="1917345" y="1106401"/>
-          <a:ext cx="1439618" cy="863771"/>
+          <a:off x="2059899" y="914260"/>
+          <a:ext cx="1218605" cy="731163"/>
         </a:xfrm>
         <a:prstGeom prst="roundRect">
           <a:avLst>
@@ -18623,12 +17667,12 @@
         </a:fontRef>
       </dsp:style>
       <dsp:txBody>
-        <a:bodyPr spcFirstLastPara="0" vert="horz" wrap="square" lIns="45720" tIns="45720" rIns="45720" bIns="45720" numCol="1" spcCol="1270" anchor="ctr" anchorCtr="0">
+        <a:bodyPr spcFirstLastPara="0" vert="horz" wrap="square" lIns="38100" tIns="38100" rIns="38100" bIns="38100" numCol="1" spcCol="1270" anchor="ctr" anchorCtr="0">
           <a:noAutofit/>
         </a:bodyPr>
         <a:lstStyle/>
         <a:p>
-          <a:pPr marL="0" lvl="0" indent="0" algn="ctr" defTabSz="533400">
+          <a:pPr marL="0" lvl="0" indent="0" algn="ctr" defTabSz="444500">
             <a:lnSpc>
               <a:spcPct val="90000"/>
             </a:lnSpc>
@@ -18641,14 +17685,14 @@
             <a:buNone/>
           </a:pPr>
           <a:r>
-            <a:rPr lang="zh-TW" altLang="en-US" sz="1200" kern="1200"/>
+            <a:rPr lang="zh-TW" altLang="en-US" sz="1000" kern="1200"/>
             <a:t>偵測視窗開啟</a:t>
           </a:r>
         </a:p>
       </dsp:txBody>
       <dsp:txXfrm>
-        <a:off x="1942644" y="1131700"/>
-        <a:ext cx="1389020" cy="813173"/>
+        <a:off x="2081314" y="935675"/>
+        <a:ext cx="1175775" cy="688333"/>
       </dsp:txXfrm>
     </dsp:sp>
     <dsp:sp modelId="{1A308A3C-F86F-482B-BBB9-2CB1D34496A6}">
@@ -18658,8 +17702,8 @@
       </dsp:nvSpPr>
       <dsp:spPr>
         <a:xfrm>
-          <a:off x="2215095" y="175562"/>
-          <a:ext cx="1904866" cy="129565"/>
+          <a:off x="2311838" y="126276"/>
+          <a:ext cx="1612527" cy="109674"/>
         </a:xfrm>
         <a:prstGeom prst="rect">
           <a:avLst/>
@@ -18700,8 +17744,8 @@
       </dsp:nvSpPr>
       <dsp:spPr>
         <a:xfrm>
-          <a:off x="1917345" y="26687"/>
-          <a:ext cx="1439618" cy="863771"/>
+          <a:off x="2059899" y="306"/>
+          <a:ext cx="1218605" cy="731163"/>
         </a:xfrm>
         <a:prstGeom prst="roundRect">
           <a:avLst>
@@ -18745,12 +17789,12 @@
         </a:fontRef>
       </dsp:style>
       <dsp:txBody>
-        <a:bodyPr spcFirstLastPara="0" vert="horz" wrap="square" lIns="45720" tIns="45720" rIns="45720" bIns="45720" numCol="1" spcCol="1270" anchor="ctr" anchorCtr="0">
+        <a:bodyPr spcFirstLastPara="0" vert="horz" wrap="square" lIns="38100" tIns="38100" rIns="38100" bIns="38100" numCol="1" spcCol="1270" anchor="ctr" anchorCtr="0">
           <a:noAutofit/>
         </a:bodyPr>
         <a:lstStyle/>
         <a:p>
-          <a:pPr marL="0" lvl="0" indent="0" algn="ctr" defTabSz="533400">
+          <a:pPr marL="0" lvl="0" indent="0" algn="ctr" defTabSz="444500">
             <a:lnSpc>
               <a:spcPct val="90000"/>
             </a:lnSpc>
@@ -18763,14 +17807,14 @@
             <a:buNone/>
           </a:pPr>
           <a:r>
-            <a:rPr lang="zh-TW" altLang="en-US" sz="1200" kern="1200"/>
+            <a:rPr lang="zh-TW" altLang="en-US" sz="1000" kern="1200"/>
             <a:t>根據視窗初始化鏡頭，並導入第一筆操作紀錄</a:t>
           </a:r>
         </a:p>
       </dsp:txBody>
       <dsp:txXfrm>
-        <a:off x="1942644" y="51986"/>
-        <a:ext cx="1389020" cy="813173"/>
+        <a:off x="2081314" y="21721"/>
+        <a:ext cx="1175775" cy="688333"/>
       </dsp:txXfrm>
     </dsp:sp>
     <dsp:sp modelId="{70633098-973C-464C-8F90-94EF21692837}">
@@ -18780,8 +17824,8 @@
       </dsp:nvSpPr>
       <dsp:spPr>
         <a:xfrm rot="5400000">
-          <a:off x="3589931" y="715419"/>
-          <a:ext cx="1069887" cy="129565"/>
+          <a:off x="3475606" y="583253"/>
+          <a:ext cx="905736" cy="109674"/>
         </a:xfrm>
         <a:prstGeom prst="rect">
           <a:avLst/>
@@ -18822,8 +17866,8 @@
       </dsp:nvSpPr>
       <dsp:spPr>
         <a:xfrm>
-          <a:off x="3832038" y="26687"/>
-          <a:ext cx="1439618" cy="863771"/>
+          <a:off x="3680644" y="306"/>
+          <a:ext cx="1218605" cy="731163"/>
         </a:xfrm>
         <a:prstGeom prst="roundRect">
           <a:avLst>
@@ -18867,12 +17911,12 @@
         </a:fontRef>
       </dsp:style>
       <dsp:txBody>
-        <a:bodyPr spcFirstLastPara="0" vert="horz" wrap="square" lIns="45720" tIns="45720" rIns="45720" bIns="45720" numCol="1" spcCol="1270" anchor="ctr" anchorCtr="0">
+        <a:bodyPr spcFirstLastPara="0" vert="horz" wrap="square" lIns="38100" tIns="38100" rIns="38100" bIns="38100" numCol="1" spcCol="1270" anchor="ctr" anchorCtr="0">
           <a:noAutofit/>
         </a:bodyPr>
         <a:lstStyle/>
         <a:p>
-          <a:pPr marL="0" lvl="0" indent="0" algn="ctr" defTabSz="533400">
+          <a:pPr marL="0" lvl="0" indent="0" algn="ctr" defTabSz="444500">
             <a:lnSpc>
               <a:spcPct val="90000"/>
             </a:lnSpc>
@@ -18885,22 +17929,22 @@
             <a:buNone/>
           </a:pPr>
           <a:r>
-            <a:rPr lang="zh-TW" altLang="en-US" sz="1200" kern="1200"/>
+            <a:rPr lang="zh-TW" altLang="en-US" sz="1000" kern="1200"/>
             <a:t>導入</a:t>
           </a:r>
           <a:r>
-            <a:rPr lang="en-US" altLang="zh-TW" sz="1200" kern="1200"/>
+            <a:rPr lang="en-US" altLang="zh-TW" sz="1000" kern="1200"/>
             <a:t>logo</a:t>
           </a:r>
           <a:r>
-            <a:rPr lang="zh-TW" altLang="en-US" sz="1200" kern="1200"/>
+            <a:rPr lang="zh-TW" altLang="en-US" sz="1000" kern="1200"/>
             <a:t>檔案</a:t>
           </a:r>
         </a:p>
       </dsp:txBody>
       <dsp:txXfrm>
-        <a:off x="3857337" y="51986"/>
-        <a:ext cx="1389020" cy="813173"/>
+        <a:off x="3702059" y="21721"/>
+        <a:ext cx="1175775" cy="688333"/>
       </dsp:txXfrm>
     </dsp:sp>
     <dsp:sp modelId="{68091E78-C720-4F6B-AB57-3BC06325EFDE}">
@@ -18910,8 +17954,8 @@
       </dsp:nvSpPr>
       <dsp:spPr>
         <a:xfrm>
-          <a:off x="3832038" y="1106401"/>
-          <a:ext cx="1439618" cy="863771"/>
+          <a:off x="3680644" y="914260"/>
+          <a:ext cx="1218605" cy="731163"/>
         </a:xfrm>
         <a:prstGeom prst="roundRect">
           <a:avLst>
@@ -18955,12 +17999,12 @@
         </a:fontRef>
       </dsp:style>
       <dsp:txBody>
-        <a:bodyPr spcFirstLastPara="0" vert="horz" wrap="square" lIns="45720" tIns="45720" rIns="45720" bIns="45720" numCol="1" spcCol="1270" anchor="ctr" anchorCtr="0">
+        <a:bodyPr spcFirstLastPara="0" vert="horz" wrap="square" lIns="38100" tIns="38100" rIns="38100" bIns="38100" numCol="1" spcCol="1270" anchor="ctr" anchorCtr="0">
           <a:noAutofit/>
         </a:bodyPr>
         <a:lstStyle/>
         <a:p>
-          <a:pPr marL="0" lvl="0" indent="0" algn="ctr" defTabSz="533400">
+          <a:pPr marL="0" lvl="0" indent="0" algn="ctr" defTabSz="444500">
             <a:lnSpc>
               <a:spcPct val="90000"/>
             </a:lnSpc>
@@ -18973,30 +18017,30 @@
             <a:buNone/>
           </a:pPr>
           <a:r>
-            <a:rPr lang="zh-TW" altLang="en-US" sz="1200" kern="1200"/>
+            <a:rPr lang="zh-TW" altLang="en-US" sz="1000" kern="1200"/>
             <a:t>使用</a:t>
           </a:r>
           <a:r>
-            <a:rPr lang="en-US" altLang="zh-TW" sz="1200" kern="1200"/>
+            <a:rPr lang="en-US" altLang="zh-TW" sz="1000" kern="1200"/>
             <a:t>Timer</a:t>
           </a:r>
           <a:r>
-            <a:rPr lang="zh-TW" altLang="en-US" sz="1200" kern="1200"/>
+            <a:rPr lang="zh-TW" altLang="en-US" sz="1000" kern="1200"/>
             <a:t>每隔</a:t>
           </a:r>
           <a:r>
-            <a:rPr lang="en-US" altLang="zh-TW" sz="1200" kern="1200"/>
+            <a:rPr lang="en-US" altLang="zh-TW" sz="1000" kern="1200"/>
             <a:t>10</a:t>
           </a:r>
           <a:r>
-            <a:rPr lang="zh-TW" altLang="en-US" sz="1200" kern="1200"/>
+            <a:rPr lang="zh-TW" altLang="en-US" sz="1000" kern="1200"/>
             <a:t>毫秒刷新一次畫面，即呼叫每個物件的繪製函數</a:t>
           </a:r>
         </a:p>
       </dsp:txBody>
       <dsp:txXfrm>
-        <a:off x="3857337" y="1131700"/>
-        <a:ext cx="1389020" cy="813173"/>
+        <a:off x="3702059" y="935675"/>
+        <a:ext cx="1175775" cy="688333"/>
       </dsp:txXfrm>
     </dsp:sp>
   </dsp:spTree>
@@ -19017,9 +18061,9 @@
         <dsp:cNvSpPr/>
       </dsp:nvSpPr>
       <dsp:spPr>
-        <a:xfrm rot="5446583">
-          <a:off x="-566815" y="1378908"/>
-          <a:ext cx="1942744" cy="152652"/>
+        <a:xfrm rot="5471658">
+          <a:off x="178839" y="931980"/>
+          <a:ext cx="1449190" cy="175160"/>
         </a:xfrm>
         <a:prstGeom prst="rect">
           <a:avLst/>
@@ -19060,8 +18104,8 @@
       </dsp:nvSpPr>
       <dsp:spPr>
         <a:xfrm>
-          <a:off x="70774" y="222578"/>
-          <a:ext cx="1696136" cy="1017681"/>
+          <a:off x="522830" y="0"/>
+          <a:ext cx="1946232" cy="1167739"/>
         </a:xfrm>
         <a:prstGeom prst="roundRect">
           <a:avLst>
@@ -19105,12 +18149,12 @@
         </a:fontRef>
       </dsp:style>
       <dsp:txBody>
-        <a:bodyPr spcFirstLastPara="0" vert="horz" wrap="square" lIns="60960" tIns="60960" rIns="60960" bIns="60960" numCol="1" spcCol="1270" anchor="ctr" anchorCtr="0">
+        <a:bodyPr spcFirstLastPara="0" vert="horz" wrap="square" lIns="72390" tIns="72390" rIns="72390" bIns="72390" numCol="1" spcCol="1270" anchor="ctr" anchorCtr="0">
           <a:noAutofit/>
         </a:bodyPr>
         <a:lstStyle/>
         <a:p>
-          <a:pPr marL="0" lvl="0" indent="0" algn="ctr" defTabSz="711200">
+          <a:pPr marL="0" lvl="0" indent="0" algn="ctr" defTabSz="844550">
             <a:lnSpc>
               <a:spcPct val="90000"/>
             </a:lnSpc>
@@ -19123,14 +18167,14 @@
             <a:buNone/>
           </a:pPr>
           <a:r>
-            <a:rPr lang="zh-TW" altLang="en-US" sz="1600" kern="1200"/>
+            <a:rPr lang="zh-TW" altLang="en-US" sz="1900" kern="1200"/>
             <a:t>閱覽模式入口</a:t>
           </a:r>
         </a:p>
       </dsp:txBody>
       <dsp:txXfrm>
-        <a:off x="100581" y="252385"/>
-        <a:ext cx="1636522" cy="958067"/>
+        <a:off x="557032" y="34202"/>
+        <a:ext cx="1877828" cy="1099335"/>
       </dsp:txXfrm>
     </dsp:sp>
     <dsp:sp modelId="{6F3F867A-EA16-4790-B226-28795EE212A4}">
@@ -19139,9 +18183,9 @@
         <dsp:cNvSpPr/>
       </dsp:nvSpPr>
       <dsp:spPr>
-        <a:xfrm rot="20370888">
-          <a:off x="324582" y="1945453"/>
-          <a:ext cx="2357117" cy="152652"/>
+        <a:xfrm rot="21588508">
+          <a:off x="894784" y="1658782"/>
+          <a:ext cx="2450789" cy="175160"/>
         </a:xfrm>
         <a:prstGeom prst="rect">
           <a:avLst/>
@@ -19182,8 +18226,8 @@
       </dsp:nvSpPr>
       <dsp:spPr>
         <a:xfrm>
-          <a:off x="44450" y="2180578"/>
-          <a:ext cx="1696136" cy="1017681"/>
+          <a:off x="492625" y="1461795"/>
+          <a:ext cx="1946232" cy="1167739"/>
         </a:xfrm>
         <a:prstGeom prst="roundRect">
           <a:avLst>
@@ -19227,12 +18271,12 @@
         </a:fontRef>
       </dsp:style>
       <dsp:txBody>
-        <a:bodyPr spcFirstLastPara="0" vert="horz" wrap="square" lIns="60960" tIns="60960" rIns="60960" bIns="60960" numCol="1" spcCol="1270" anchor="ctr" anchorCtr="0">
+        <a:bodyPr spcFirstLastPara="0" vert="horz" wrap="square" lIns="72390" tIns="72390" rIns="72390" bIns="72390" numCol="1" spcCol="1270" anchor="ctr" anchorCtr="0">
           <a:noAutofit/>
         </a:bodyPr>
         <a:lstStyle/>
         <a:p>
-          <a:pPr marL="0" lvl="0" indent="0" algn="ctr" defTabSz="711200">
+          <a:pPr marL="0" lvl="0" indent="0" algn="ctr" defTabSz="844550">
             <a:lnSpc>
               <a:spcPct val="90000"/>
             </a:lnSpc>
@@ -19245,14 +18289,14 @@
             <a:buNone/>
           </a:pPr>
           <a:r>
-            <a:rPr lang="zh-TW" altLang="en-US" sz="1600" kern="1200"/>
+            <a:rPr lang="zh-TW" altLang="en-US" sz="1900" kern="1200"/>
             <a:t>初始化視窗</a:t>
           </a:r>
         </a:p>
       </dsp:txBody>
       <dsp:txXfrm>
-        <a:off x="74257" y="2210385"/>
-        <a:ext cx="1636522" cy="958067"/>
+        <a:off x="526827" y="1495997"/>
+        <a:ext cx="1877828" cy="1099335"/>
       </dsp:txXfrm>
     </dsp:sp>
     <dsp:sp modelId="{D54958E0-A1DA-44F7-814E-A3EF4B8A2E62}">
@@ -19261,9 +18305,9 @@
         <dsp:cNvSpPr/>
       </dsp:nvSpPr>
       <dsp:spPr>
-        <a:xfrm rot="5400000">
-          <a:off x="1786540" y="2353629"/>
-          <a:ext cx="1641262" cy="152652"/>
+        <a:xfrm rot="16231815">
+          <a:off x="2638322" y="927884"/>
+          <a:ext cx="1440744" cy="175160"/>
         </a:xfrm>
         <a:prstGeom prst="rect">
           <a:avLst/>
@@ -19304,8 +18348,8 @@
       </dsp:nvSpPr>
       <dsp:spPr>
         <a:xfrm>
-          <a:off x="2260227" y="1347951"/>
-          <a:ext cx="1696136" cy="1017681"/>
+          <a:off x="2949861" y="1447142"/>
+          <a:ext cx="1946232" cy="1167739"/>
         </a:xfrm>
         <a:prstGeom prst="roundRect">
           <a:avLst>
@@ -19349,12 +18393,12 @@
         </a:fontRef>
       </dsp:style>
       <dsp:txBody>
-        <a:bodyPr spcFirstLastPara="0" vert="horz" wrap="square" lIns="60960" tIns="60960" rIns="60960" bIns="60960" numCol="1" spcCol="1270" anchor="ctr" anchorCtr="0">
+        <a:bodyPr spcFirstLastPara="0" vert="horz" wrap="square" lIns="72390" tIns="72390" rIns="72390" bIns="72390" numCol="1" spcCol="1270" anchor="ctr" anchorCtr="0">
           <a:noAutofit/>
         </a:bodyPr>
         <a:lstStyle/>
         <a:p>
-          <a:pPr marL="0" lvl="0" indent="0" algn="ctr" defTabSz="711200">
+          <a:pPr marL="0" lvl="0" indent="0" algn="ctr" defTabSz="844550">
             <a:lnSpc>
               <a:spcPct val="90000"/>
             </a:lnSpc>
@@ -19367,14 +18411,14 @@
             <a:buNone/>
           </a:pPr>
           <a:r>
-            <a:rPr lang="zh-TW" altLang="en-US" sz="1600" kern="1200"/>
+            <a:rPr lang="zh-TW" altLang="en-US" sz="1900" kern="1200"/>
             <a:t>偵測是否是透過應用程式開啟檔案</a:t>
           </a:r>
         </a:p>
       </dsp:txBody>
       <dsp:txXfrm>
-        <a:off x="2290034" y="1377758"/>
-        <a:ext cx="1636522" cy="958067"/>
+        <a:off x="2984063" y="1481344"/>
+        <a:ext cx="1877828" cy="1099335"/>
       </dsp:txXfrm>
     </dsp:sp>
     <dsp:sp modelId="{68091E78-C720-4F6B-AB57-3BC06325EFDE}">
@@ -19384,8 +18428,8 @@
       </dsp:nvSpPr>
       <dsp:spPr>
         <a:xfrm>
-          <a:off x="2260227" y="3004647"/>
-          <a:ext cx="1696136" cy="1017681"/>
+          <a:off x="2969654" y="0"/>
+          <a:ext cx="1946232" cy="1167739"/>
         </a:xfrm>
         <a:prstGeom prst="roundRect">
           <a:avLst>
@@ -19429,12 +18473,12 @@
         </a:fontRef>
       </dsp:style>
       <dsp:txBody>
-        <a:bodyPr spcFirstLastPara="0" vert="horz" wrap="square" lIns="60960" tIns="60960" rIns="60960" bIns="60960" numCol="1" spcCol="1270" anchor="ctr" anchorCtr="0">
+        <a:bodyPr spcFirstLastPara="0" vert="horz" wrap="square" lIns="72390" tIns="72390" rIns="72390" bIns="72390" numCol="1" spcCol="1270" anchor="ctr" anchorCtr="0">
           <a:noAutofit/>
         </a:bodyPr>
         <a:lstStyle/>
         <a:p>
-          <a:pPr marL="0" lvl="0" indent="0" algn="ctr" defTabSz="711200">
+          <a:pPr marL="0" lvl="0" indent="0" algn="ctr" defTabSz="844550">
             <a:lnSpc>
               <a:spcPct val="90000"/>
             </a:lnSpc>
@@ -19447,14 +18491,14 @@
             <a:buNone/>
           </a:pPr>
           <a:r>
-            <a:rPr lang="zh-TW" altLang="en-US" sz="1600" kern="1200"/>
+            <a:rPr lang="zh-TW" altLang="en-US" sz="1900" kern="1200"/>
             <a:t>進入程式後，監聽檔案托拽事件，並讀取檔案</a:t>
           </a:r>
         </a:p>
       </dsp:txBody>
       <dsp:txXfrm>
-        <a:off x="2290034" y="3034454"/>
-        <a:ext cx="1636522" cy="958067"/>
+        <a:off x="3003856" y="34202"/>
+        <a:ext cx="1877828" cy="1099335"/>
       </dsp:txXfrm>
     </dsp:sp>
   </dsp:spTree>

--- a/Painter/畢製初稿.docx
+++ b/Painter/畢製初稿.docx
@@ -550,7 +550,6 @@
     <w:p>
       <w:pPr>
         <w:rPr>
-          <w:color w:val="FFFF00"/>
           <w:lang w:eastAsia="zh-TW"/>
         </w:rPr>
       </w:pPr>
@@ -558,13 +557,7 @@
     <w:p>
       <w:pPr>
         <w:rPr>
-          <w:lang w:eastAsia="zh-TW"/>
-        </w:rPr>
-      </w:pPr>
-    </w:p>
-    <w:p>
-      <w:pPr>
-        <w:rPr>
+          <w:rFonts w:hint="eastAsia"/>
           <w:lang w:eastAsia="zh-TW"/>
         </w:rPr>
       </w:pPr>
@@ -2578,7 +2571,23 @@
                 <w:rFonts w:hint="eastAsia"/>
                 <w:lang w:eastAsia="zh-TW"/>
               </w:rPr>
-              <w:t>分布圖</w:t>
+              <w:t>分</w:t>
+            </w:r>
+            <w:r>
+              <w:rPr>
+                <w:rStyle w:val="af1"/>
+                <w:rFonts w:hint="eastAsia"/>
+                <w:lang w:eastAsia="zh-TW"/>
+              </w:rPr>
+              <w:t>布</w:t>
+            </w:r>
+            <w:r>
+              <w:rPr>
+                <w:rStyle w:val="af1"/>
+                <w:rFonts w:hint="eastAsia"/>
+                <w:lang w:eastAsia="zh-TW"/>
+              </w:rPr>
+              <w:t>圖</w:t>
             </w:r>
             <w:r>
               <w:tab/>
@@ -2756,7 +2765,21 @@
                 <w:rFonts w:hint="eastAsia"/>
                 <w:lang w:eastAsia="zh-TW"/>
               </w:rPr>
-              <w:t>使用流程圖表示閱覽模式流程</w:t>
+              <w:t>使用流</w:t>
+            </w:r>
+            <w:r>
+              <w:rPr>
+                <w:rFonts w:hint="eastAsia"/>
+                <w:lang w:eastAsia="zh-TW"/>
+              </w:rPr>
+              <w:t>程</w:t>
+            </w:r>
+            <w:r>
+              <w:rPr>
+                <w:rFonts w:hint="eastAsia"/>
+                <w:lang w:eastAsia="zh-TW"/>
+              </w:rPr>
+              <w:t>圖表示閱覽模式流程</w:t>
             </w:r>
             <w:r>
               <w:tab/>
@@ -2779,7 +2802,6 @@
             <w:ind w:left="560" w:hanging="560"/>
             <w:jc w:val="both"/>
             <w:rPr>
-              <w:rFonts w:hint="eastAsia"/>
               <w:lang w:eastAsia="zh-TW"/>
             </w:rPr>
           </w:pPr>
@@ -4395,7 +4417,6 @@
       <w:pPr>
         <w:widowControl/>
         <w:rPr>
-          <w:rFonts w:hint="eastAsia"/>
           <w:bCs/>
           <w:sz w:val="24"/>
           <w:szCs w:val="24"/>
@@ -4747,7 +4768,6 @@
         <w:spacing w:after="160" w:line="278" w:lineRule="auto"/>
         <w:textAlignment w:val="auto"/>
         <w:rPr>
-          <w:rFonts w:hint="eastAsia"/>
           <w:lang w:eastAsia="zh-TW"/>
         </w:rPr>
       </w:pPr>
@@ -4908,7 +4928,6 @@
         <w:spacing w:after="160" w:line="278" w:lineRule="auto"/>
         <w:textAlignment w:val="auto"/>
         <w:rPr>
-          <w:rFonts w:hint="eastAsia"/>
           <w:lang w:eastAsia="zh-TW"/>
         </w:rPr>
       </w:pPr>
@@ -6284,7 +6303,6 @@
         <w:spacing w:after="160" w:line="278" w:lineRule="auto"/>
         <w:textAlignment w:val="auto"/>
         <w:rPr>
-          <w:rFonts w:hint="eastAsia"/>
           <w:lang w:eastAsia="zh-TW"/>
         </w:rPr>
       </w:pPr>
@@ -7846,7 +7864,6 @@
         <w:spacing w:after="160" w:line="278" w:lineRule="auto"/>
         <w:textAlignment w:val="auto"/>
         <w:rPr>
-          <w:rFonts w:hint="eastAsia"/>
           <w:lang w:eastAsia="zh-TW"/>
         </w:rPr>
       </w:pPr>
@@ -8159,7 +8176,6 @@
         <w:spacing w:after="160" w:line="278" w:lineRule="auto"/>
         <w:textAlignment w:val="auto"/>
         <w:rPr>
-          <w:rFonts w:hint="eastAsia"/>
           <w:lang w:eastAsia="zh-TW"/>
         </w:rPr>
       </w:pPr>
@@ -9282,16 +9298,9 @@
         <w:spacing w:after="160" w:line="278" w:lineRule="auto"/>
         <w:textAlignment w:val="auto"/>
         <w:rPr>
-          <w:rFonts w:hint="eastAsia"/>
-          <w:lang w:eastAsia="zh-TW"/>
-        </w:rPr>
-      </w:pPr>
-      <w:r>
-        <w:rPr>
-          <w:lang w:eastAsia="zh-TW"/>
-        </w:rPr>
-        <w:br w:type="page"/>
-      </w:r>
+          <w:lang w:eastAsia="zh-TW"/>
+        </w:rPr>
+      </w:pPr>
     </w:p>
     <w:p>
       <w:pPr>
@@ -10784,7 +10793,6 @@
     <w:p>
       <w:pPr>
         <w:rPr>
-          <w:rFonts w:hint="eastAsia"/>
           <w:lang w:eastAsia="zh-TW"/>
         </w:rPr>
       </w:pPr>
@@ -10855,7 +10863,6 @@
         <w:spacing w:after="160" w:line="278" w:lineRule="auto"/>
         <w:textAlignment w:val="auto"/>
         <w:rPr>
-          <w:rFonts w:hint="eastAsia"/>
           <w:lang w:eastAsia="zh-TW"/>
         </w:rPr>
       </w:pPr>
@@ -12207,7 +12214,6 @@
         <w:spacing w:after="160" w:line="278" w:lineRule="auto"/>
         <w:textAlignment w:val="auto"/>
         <w:rPr>
-          <w:rFonts w:hint="eastAsia"/>
           <w:lang w:eastAsia="zh-TW"/>
         </w:rPr>
       </w:pPr>
@@ -12318,7 +12324,6 @@
         <w:spacing w:after="160" w:line="278" w:lineRule="auto"/>
         <w:textAlignment w:val="auto"/>
         <w:rPr>
-          <w:rFonts w:hint="eastAsia"/>
           <w:lang w:eastAsia="zh-TW"/>
         </w:rPr>
       </w:pPr>
@@ -12593,13 +12598,6 @@
       </w:r>
     </w:p>
     <w:p>
-      <w:pPr>
-        <w:rPr>
-          <w:sz w:val="24"/>
-          <w:szCs w:val="24"/>
-          <w:lang w:eastAsia="zh-TW"/>
-        </w:rPr>
-      </w:pPr>
       <w:hyperlink r:id="rId30" w:history="1">
         <w:r>
           <w:rPr>
@@ -12611,6 +12609,27 @@
           <w:t>https://ms1mcuedu-my.sharepoint.com/:w:/g/personal/mcucsie506_ms1_mcu_edu_tw/EfpRsS53w1hElMGHEMvz39QBYQ1zGif5fOH2dR0aZai76g?e=ebL3W0</w:t>
         </w:r>
       </w:hyperlink>
+    </w:p>
+    <w:p>
+      <w:pPr>
+        <w:widowControl/>
+        <w:suppressAutoHyphens w:val="0"/>
+        <w:autoSpaceDN/>
+        <w:spacing w:after="160" w:line="278" w:lineRule="auto"/>
+        <w:textAlignment w:val="auto"/>
+      </w:pPr>
+      <w:r>
+        <w:br w:type="page"/>
+      </w:r>
+    </w:p>
+    <w:p>
+      <w:pPr>
+        <w:rPr>
+          <w:sz w:val="24"/>
+          <w:szCs w:val="24"/>
+          <w:lang w:eastAsia="zh-TW"/>
+        </w:rPr>
+      </w:pPr>
     </w:p>
     <w:sectPr>
       <w:footerReference w:type="default" r:id="rId31"/>
@@ -14736,6 +14755,18 @@
       <w:szCs w:val="28"/>
       <w:lang w:eastAsia="zh-CN"/>
       <w14:ligatures w14:val="none"/>
+    </w:rPr>
+  </w:style>
+  <w:style w:type="character" w:styleId="afa">
+    <w:name w:val="FollowedHyperlink"/>
+    <w:basedOn w:val="a0"/>
+    <w:uiPriority w:val="99"/>
+    <w:semiHidden/>
+    <w:unhideWhenUsed/>
+    <w:rsid w:val="003C4F9E"/>
+    <w:rPr>
+      <w:color w:val="96607D" w:themeColor="followedHyperlink"/>
+      <w:u w:val="single"/>
     </w:rPr>
   </w:style>
 </w:styles>
